--- a/notes.docx
+++ b/notes.docx
@@ -54,13 +54,8 @@
           <w:numId w:val="1"/>
         </w:numPr>
       </w:pPr>
-      <w:proofErr w:type="spellStart"/>
-      <w:r>
-        <w:t>Eg</w:t>
-      </w:r>
-      <w:proofErr w:type="spellEnd"/>
-      <w:r>
-        <w:t>, all human activity systems</w:t>
+      <w:r>
+        <w:t>Eg, all human activity systems</w:t>
       </w:r>
     </w:p>
     <w:p>
@@ -95,13 +90,8 @@
           <w:numId w:val="1"/>
         </w:numPr>
       </w:pPr>
-      <w:proofErr w:type="spellStart"/>
-      <w:r>
-        <w:t>Eg</w:t>
-      </w:r>
-      <w:proofErr w:type="spellEnd"/>
-      <w:r>
-        <w:t>, mechanical operation of car</w:t>
+      <w:r>
+        <w:t>Eg, mechanical operation of car</w:t>
       </w:r>
     </w:p>
     <w:p>
@@ -664,61 +654,40 @@
         <w:t>Safety-critical systems</w:t>
       </w:r>
       <w:r>
+        <w:t xml:space="preserve"> eg, human death/injury</w:t>
+      </w:r>
+    </w:p>
+    <w:p>
+      <w:pPr>
+        <w:pStyle w:val="NoSpacing"/>
+        <w:numPr>
+          <w:ilvl w:val="0"/>
+          <w:numId w:val="10"/>
+        </w:numPr>
+      </w:pPr>
+      <w:r>
+        <w:t>Mission-critical systems</w:t>
+      </w:r>
+      <w:r>
+        <w:t xml:space="preserve"> eg, failure of goal directed activity</w:t>
+      </w:r>
+    </w:p>
+    <w:p>
+      <w:pPr>
+        <w:pStyle w:val="NoSpacing"/>
+        <w:numPr>
+          <w:ilvl w:val="0"/>
+          <w:numId w:val="10"/>
+        </w:numPr>
+      </w:pPr>
+      <w:r>
+        <w:t>Business-critical systems</w:t>
+      </w:r>
+      <w:r>
         <w:t xml:space="preserve"> </w:t>
       </w:r>
-      <w:proofErr w:type="spellStart"/>
-      <w:r>
-        <w:t>eg</w:t>
-      </w:r>
-      <w:proofErr w:type="spellEnd"/>
-      <w:r>
-        <w:t>, human death/injury</w:t>
-      </w:r>
-    </w:p>
-    <w:p>
-      <w:pPr>
-        <w:pStyle w:val="NoSpacing"/>
-        <w:numPr>
-          <w:ilvl w:val="0"/>
-          <w:numId w:val="10"/>
-        </w:numPr>
-      </w:pPr>
-      <w:r>
-        <w:t>Mission-critical systems</w:t>
-      </w:r>
-      <w:r>
-        <w:t xml:space="preserve"> </w:t>
-      </w:r>
-      <w:proofErr w:type="spellStart"/>
-      <w:r>
-        <w:t>eg</w:t>
-      </w:r>
-      <w:proofErr w:type="spellEnd"/>
-      <w:r>
-        <w:t>, failure of goal directed activity</w:t>
-      </w:r>
-    </w:p>
-    <w:p>
-      <w:pPr>
-        <w:pStyle w:val="NoSpacing"/>
-        <w:numPr>
-          <w:ilvl w:val="0"/>
-          <w:numId w:val="10"/>
-        </w:numPr>
-      </w:pPr>
-      <w:r>
-        <w:t>Business-critical systems</w:t>
-      </w:r>
-      <w:r>
-        <w:t xml:space="preserve"> </w:t>
-      </w:r>
-      <w:proofErr w:type="spellStart"/>
-      <w:r>
-        <w:t>eg</w:t>
-      </w:r>
-      <w:proofErr w:type="spellEnd"/>
-      <w:r>
-        <w:t xml:space="preserve">, </w:t>
+      <w:r>
+        <w:t xml:space="preserve">eg, </w:t>
       </w:r>
       <w:r>
         <w:t>financial loss</w:t>
@@ -736,6 +705,9 @@
       <w:pPr>
         <w:pStyle w:val="NoSpacing"/>
       </w:pPr>
+      <w:r>
+        <w:t>Test this is added stuff</w:t>
+      </w:r>
       <w:bookmarkStart w:id="0" w:name="_GoBack"/>
       <w:bookmarkEnd w:id="0"/>
     </w:p>

--- a/notes.docx
+++ b/notes.docx
@@ -54,8 +54,13 @@
           <w:numId w:val="1"/>
         </w:numPr>
       </w:pPr>
-      <w:r>
-        <w:t>Eg, all human activity systems</w:t>
+      <w:proofErr w:type="spellStart"/>
+      <w:r>
+        <w:t>Eg</w:t>
+      </w:r>
+      <w:proofErr w:type="spellEnd"/>
+      <w:r>
+        <w:t>, all human activity systems</w:t>
       </w:r>
     </w:p>
     <w:p>
@@ -90,8 +95,13 @@
           <w:numId w:val="1"/>
         </w:numPr>
       </w:pPr>
-      <w:r>
-        <w:t>Eg, mechanical operation of car</w:t>
+      <w:proofErr w:type="spellStart"/>
+      <w:r>
+        <w:t>Eg</w:t>
+      </w:r>
+      <w:proofErr w:type="spellEnd"/>
+      <w:r>
+        <w:t>, mechanical operation of car</w:t>
       </w:r>
     </w:p>
     <w:p>
@@ -654,7 +664,15 @@
         <w:t>Safety-critical systems</w:t>
       </w:r>
       <w:r>
-        <w:t xml:space="preserve"> eg, human death/injury</w:t>
+        <w:t xml:space="preserve"> </w:t>
+      </w:r>
+      <w:proofErr w:type="spellStart"/>
+      <w:r>
+        <w:t>eg</w:t>
+      </w:r>
+      <w:proofErr w:type="spellEnd"/>
+      <w:r>
+        <w:t>, human death/injury</w:t>
       </w:r>
     </w:p>
     <w:p>
@@ -669,7 +687,15 @@
         <w:t>Mission-critical systems</w:t>
       </w:r>
       <w:r>
-        <w:t xml:space="preserve"> eg, failure of goal directed activity</w:t>
+        <w:t xml:space="preserve"> </w:t>
+      </w:r>
+      <w:proofErr w:type="spellStart"/>
+      <w:r>
+        <w:t>eg</w:t>
+      </w:r>
+      <w:proofErr w:type="spellEnd"/>
+      <w:r>
+        <w:t>, failure of goal directed activity</w:t>
       </w:r>
     </w:p>
     <w:p>
@@ -686,8 +712,13 @@
       <w:r>
         <w:t xml:space="preserve"> </w:t>
       </w:r>
-      <w:r>
-        <w:t xml:space="preserve">eg, </w:t>
+      <w:proofErr w:type="spellStart"/>
+      <w:r>
+        <w:t>eg</w:t>
+      </w:r>
+      <w:proofErr w:type="spellEnd"/>
+      <w:r>
+        <w:t xml:space="preserve">, </w:t>
       </w:r>
       <w:r>
         <w:t>financial loss</w:t>
@@ -707,9 +738,28 @@
       </w:pPr>
       <w:r>
         <w:t>Test this is added stuff</w:t>
+      </w:r>
+    </w:p>
+    <w:p>
+      <w:pPr>
+        <w:pStyle w:val="NoSpacing"/>
+      </w:pPr>
+      <w:r>
+        <w:t xml:space="preserve">This is </w:t>
+      </w:r>
+      <w:proofErr w:type="spellStart"/>
+      <w:r>
+        <w:t>addeing</w:t>
+      </w:r>
+      <w:proofErr w:type="spellEnd"/>
+      <w:r>
+        <w:t xml:space="preserve"> more stuff! </w:t>
       </w:r>
       <w:bookmarkStart w:id="0" w:name="_GoBack"/>
       <w:bookmarkEnd w:id="0"/>
+      <w:r>
+        <w:t>L:D lol</w:t>
+      </w:r>
     </w:p>
     <w:sectPr>
       <w:pgSz w:w="11906" w:h="16838"/>

--- a/notes.docx
+++ b/notes.docx
@@ -5,6 +5,25 @@
     <w:p>
       <w:pPr>
         <w:pStyle w:val="NoSpacing"/>
+        <w:rPr>
+          <w:b/>
+        </w:rPr>
+      </w:pPr>
+      <w:r>
+        <w:rPr>
+          <w:b/>
+        </w:rPr>
+        <w:t>[INTRODUCTION]</w:t>
+      </w:r>
+    </w:p>
+    <w:p>
+      <w:pPr>
+        <w:pStyle w:val="NoSpacing"/>
+      </w:pPr>
+    </w:p>
+    <w:p>
+      <w:pPr>
+        <w:pStyle w:val="NoSpacing"/>
       </w:pPr>
       <w:r>
         <w:t>Types of Systems</w:t>
@@ -30,6 +49,8 @@
           <w:numId w:val="1"/>
         </w:numPr>
       </w:pPr>
+      <w:bookmarkStart w:id="0" w:name="_GoBack"/>
+      <w:bookmarkEnd w:id="0"/>
       <w:r>
         <w:t>Depends on viewpoint of person describing it</w:t>
       </w:r>
@@ -499,6 +520,7 @@
         <w:pStyle w:val="NoSpacing"/>
       </w:pPr>
       <w:r>
+        <w:lastRenderedPageBreak/>
         <w:t>Requirements Specification –</w:t>
       </w:r>
       <w:r>
@@ -526,7 +548,6 @@
         </w:numPr>
       </w:pPr>
       <w:r>
-        <w:lastRenderedPageBreak/>
         <w:t>Systems analysts</w:t>
       </w:r>
     </w:p>
@@ -651,6 +672,30 @@
       <w:r>
         <w:t>Critical System – a computer, electronic or electromechanical system that the failure of which may have serious consequences</w:t>
       </w:r>
+      <w:r>
+        <w:t xml:space="preserve"> </w:t>
+      </w:r>
+      <w:r>
+        <w:t>(</w:t>
+      </w:r>
+      <w:r>
+        <w:t>human death/injury</w:t>
+      </w:r>
+      <w:r>
+        <w:t xml:space="preserve">, </w:t>
+      </w:r>
+      <w:r>
+        <w:t>failure of goal directed activity</w:t>
+      </w:r>
+      <w:r>
+        <w:t xml:space="preserve">, </w:t>
+      </w:r>
+      <w:r>
+        <w:t>financial loss/failure of business</w:t>
+      </w:r>
+      <w:r>
+        <w:t>)</w:t>
+      </w:r>
     </w:p>
     <w:p>
       <w:pPr>
@@ -663,17 +708,6 @@
       <w:r>
         <w:t>Safety-critical systems</w:t>
       </w:r>
-      <w:r>
-        <w:t xml:space="preserve"> </w:t>
-      </w:r>
-      <w:proofErr w:type="spellStart"/>
-      <w:r>
-        <w:t>eg</w:t>
-      </w:r>
-      <w:proofErr w:type="spellEnd"/>
-      <w:r>
-        <w:t>, human death/injury</w:t>
-      </w:r>
     </w:p>
     <w:p>
       <w:pPr>
@@ -686,17 +720,6 @@
       <w:r>
         <w:t>Mission-critical systems</w:t>
       </w:r>
-      <w:r>
-        <w:t xml:space="preserve"> </w:t>
-      </w:r>
-      <w:proofErr w:type="spellStart"/>
-      <w:r>
-        <w:t>eg</w:t>
-      </w:r>
-      <w:proofErr w:type="spellEnd"/>
-      <w:r>
-        <w:t>, failure of goal directed activity</w:t>
-      </w:r>
     </w:p>
     <w:p>
       <w:pPr>
@@ -709,57 +732,52 @@
       <w:r>
         <w:t>Business-critical systems</w:t>
       </w:r>
-      <w:r>
-        <w:t xml:space="preserve"> </w:t>
-      </w:r>
-      <w:proofErr w:type="spellStart"/>
-      <w:r>
-        <w:t>eg</w:t>
-      </w:r>
-      <w:proofErr w:type="spellEnd"/>
-      <w:r>
-        <w:t xml:space="preserve">, </w:t>
-      </w:r>
-      <w:r>
-        <w:t>financial loss</w:t>
-      </w:r>
-      <w:r>
-        <w:t>/failure of business</w:t>
-      </w:r>
-    </w:p>
-    <w:p>
-      <w:pPr>
-        <w:pStyle w:val="NoSpacing"/>
-      </w:pPr>
-    </w:p>
-    <w:p>
-      <w:pPr>
-        <w:pStyle w:val="NoSpacing"/>
-      </w:pPr>
-      <w:r>
-        <w:t>Test this is added stuff</w:t>
-      </w:r>
-    </w:p>
-    <w:p>
-      <w:pPr>
-        <w:pStyle w:val="NoSpacing"/>
-      </w:pPr>
-      <w:r>
-        <w:t xml:space="preserve">This is </w:t>
-      </w:r>
-      <w:proofErr w:type="spellStart"/>
-      <w:r>
-        <w:t>addeing</w:t>
-      </w:r>
-      <w:proofErr w:type="spellEnd"/>
-      <w:r>
-        <w:t xml:space="preserve"> more stuff! </w:t>
-      </w:r>
-      <w:bookmarkStart w:id="0" w:name="_GoBack"/>
-      <w:bookmarkEnd w:id="0"/>
-      <w:r>
-        <w:t>L:D lol</w:t>
-      </w:r>
+    </w:p>
+    <w:p>
+      <w:pPr>
+        <w:pStyle w:val="NoSpacing"/>
+      </w:pPr>
+    </w:p>
+    <w:p>
+      <w:pPr>
+        <w:pStyle w:val="NoSpacing"/>
+      </w:pPr>
+      <w:r>
+        <w:t>Validation – ensure that the specification of the software system satisfy the requirements of the stakeholders</w:t>
+      </w:r>
+    </w:p>
+    <w:p>
+      <w:pPr>
+        <w:pStyle w:val="NoSpacing"/>
+      </w:pPr>
+      <w:r>
+        <w:t>Verification – ensure that the finished product satisfies the specification</w:t>
+      </w:r>
+    </w:p>
+    <w:p>
+      <w:pPr>
+        <w:pStyle w:val="NoSpacing"/>
+      </w:pPr>
+    </w:p>
+    <w:p>
+      <w:pPr>
+        <w:pStyle w:val="NoSpacing"/>
+      </w:pPr>
+    </w:p>
+    <w:p>
+      <w:pPr>
+        <w:pStyle w:val="NoSpacing"/>
+      </w:pPr>
+    </w:p>
+    <w:p>
+      <w:pPr>
+        <w:pStyle w:val="NoSpacing"/>
+      </w:pPr>
+    </w:p>
+    <w:p>
+      <w:pPr>
+        <w:pStyle w:val="NoSpacing"/>
+      </w:pPr>
     </w:p>
     <w:sectPr>
       <w:pgSz w:w="11906" w:h="16838"/>

--- a/notes.docx
+++ b/notes.docx
@@ -24,8 +24,14 @@
     <w:p>
       <w:pPr>
         <w:pStyle w:val="NoSpacing"/>
-      </w:pPr>
-      <w:r>
+        <w:rPr>
+          <w:b/>
+        </w:rPr>
+      </w:pPr>
+      <w:r>
+        <w:rPr>
+          <w:b/>
+        </w:rPr>
         <w:t>Types of Systems</w:t>
       </w:r>
     </w:p>
@@ -49,735 +55,1232 @@
           <w:numId w:val="1"/>
         </w:numPr>
       </w:pPr>
+      <w:r>
+        <w:t>Depends on viewpoint of person describing it</w:t>
+      </w:r>
+    </w:p>
+    <w:p>
+      <w:pPr>
+        <w:pStyle w:val="NoSpacing"/>
+        <w:numPr>
+          <w:ilvl w:val="1"/>
+          <w:numId w:val="1"/>
+        </w:numPr>
+      </w:pPr>
+      <w:r>
+        <w:t>Difficult to agree on boundaries and behaviour</w:t>
+      </w:r>
+    </w:p>
+    <w:p>
+      <w:pPr>
+        <w:pStyle w:val="NoSpacing"/>
+        <w:numPr>
+          <w:ilvl w:val="1"/>
+          <w:numId w:val="1"/>
+        </w:numPr>
+      </w:pPr>
+      <w:proofErr w:type="spellStart"/>
+      <w:r>
+        <w:t>Eg</w:t>
+      </w:r>
+      <w:proofErr w:type="spellEnd"/>
+      <w:r>
+        <w:t>, all human activity systems</w:t>
+      </w:r>
+    </w:p>
+    <w:p>
+      <w:pPr>
+        <w:pStyle w:val="NoSpacing"/>
+        <w:numPr>
+          <w:ilvl w:val="0"/>
+          <w:numId w:val="1"/>
+        </w:numPr>
+      </w:pPr>
+      <w:r>
+        <w:t>Hard – well defined</w:t>
+      </w:r>
+    </w:p>
+    <w:p>
+      <w:pPr>
+        <w:pStyle w:val="NoSpacing"/>
+        <w:numPr>
+          <w:ilvl w:val="1"/>
+          <w:numId w:val="1"/>
+        </w:numPr>
+      </w:pPr>
+      <w:r>
+        <w:t>Easy to agree on boundaries</w:t>
+      </w:r>
+    </w:p>
+    <w:p>
+      <w:pPr>
+        <w:pStyle w:val="NoSpacing"/>
+        <w:numPr>
+          <w:ilvl w:val="1"/>
+          <w:numId w:val="1"/>
+        </w:numPr>
+      </w:pPr>
+      <w:proofErr w:type="spellStart"/>
+      <w:r>
+        <w:t>Eg</w:t>
+      </w:r>
+      <w:proofErr w:type="spellEnd"/>
+      <w:r>
+        <w:t>, mechanical operation of car</w:t>
+      </w:r>
+    </w:p>
+    <w:p>
+      <w:pPr>
+        <w:pStyle w:val="NoSpacing"/>
+      </w:pPr>
+    </w:p>
+    <w:p>
+      <w:pPr>
+        <w:pStyle w:val="NoSpacing"/>
+      </w:pPr>
+      <w:r>
+        <w:rPr>
+          <w:b/>
+        </w:rPr>
+        <w:t>Problem</w:t>
+      </w:r>
+      <w:r>
+        <w:t xml:space="preserve"> </w:t>
+      </w:r>
+      <w:r>
+        <w:rPr>
+          <w:b/>
+        </w:rPr>
+        <w:t>statement</w:t>
+      </w:r>
+      <w:r>
+        <w:t xml:space="preserve"> – clear and concise description of the issue(s) that need(s) to be addressed by a problem solving team. Issues, Goals and Objectives, Method, and Scope.</w:t>
+      </w:r>
+    </w:p>
+    <w:p>
+      <w:pPr>
+        <w:pStyle w:val="NoSpacing"/>
+      </w:pPr>
+    </w:p>
+    <w:p>
+      <w:pPr>
+        <w:pStyle w:val="NoSpacing"/>
+      </w:pPr>
+      <w:r>
+        <w:rPr>
+          <w:b/>
+        </w:rPr>
+        <w:t>Requirements</w:t>
+      </w:r>
+      <w:r>
+        <w:t xml:space="preserve"> </w:t>
+      </w:r>
+      <w:r>
+        <w:rPr>
+          <w:b/>
+        </w:rPr>
+        <w:t>engineering</w:t>
+      </w:r>
+      <w:r>
+        <w:t xml:space="preserve"> – set of activities concerned with identifying and communicating the purpose of a software-intensive system and the context in which it will be used</w:t>
+      </w:r>
+    </w:p>
+    <w:p>
+      <w:pPr>
+        <w:pStyle w:val="NoSpacing"/>
+      </w:pPr>
+    </w:p>
+    <w:p>
+      <w:pPr>
+        <w:pStyle w:val="NoSpacing"/>
+      </w:pPr>
+      <w:r>
+        <w:t>Requirement analyst must identify the problem/opportunity</w:t>
+      </w:r>
+    </w:p>
+    <w:p>
+      <w:pPr>
+        <w:pStyle w:val="NoSpacing"/>
+        <w:numPr>
+          <w:ilvl w:val="0"/>
+          <w:numId w:val="4"/>
+        </w:numPr>
+      </w:pPr>
+      <w:r>
+        <w:t>Which problems need to be solved? (problem boundaries)</w:t>
+      </w:r>
+    </w:p>
+    <w:p>
+      <w:pPr>
+        <w:pStyle w:val="NoSpacing"/>
+        <w:numPr>
+          <w:ilvl w:val="0"/>
+          <w:numId w:val="4"/>
+        </w:numPr>
+      </w:pPr>
+      <w:r>
+        <w:t>Where is the problem? (context/problem domain)</w:t>
+      </w:r>
+    </w:p>
+    <w:p>
+      <w:pPr>
+        <w:pStyle w:val="NoSpacing"/>
+        <w:numPr>
+          <w:ilvl w:val="0"/>
+          <w:numId w:val="4"/>
+        </w:numPr>
+      </w:pPr>
+      <w:r>
+        <w:t>Whose problem is it? (stakeholders)</w:t>
+      </w:r>
+    </w:p>
+    <w:p>
+      <w:pPr>
+        <w:pStyle w:val="NoSpacing"/>
+        <w:numPr>
+          <w:ilvl w:val="0"/>
+          <w:numId w:val="4"/>
+        </w:numPr>
+      </w:pPr>
+      <w:r>
+        <w:t>Why does it need solving? (goals)</w:t>
+      </w:r>
+    </w:p>
+    <w:p>
+      <w:pPr>
+        <w:pStyle w:val="NoSpacing"/>
+        <w:numPr>
+          <w:ilvl w:val="0"/>
+          <w:numId w:val="4"/>
+        </w:numPr>
+      </w:pPr>
+      <w:r>
+        <w:t>How might a software system help? (scenarios)</w:t>
+      </w:r>
+    </w:p>
+    <w:p>
+      <w:pPr>
+        <w:pStyle w:val="NoSpacing"/>
+        <w:numPr>
+          <w:ilvl w:val="0"/>
+          <w:numId w:val="4"/>
+        </w:numPr>
+      </w:pPr>
+      <w:r>
+        <w:t>When does it need solving? (development constraints)</w:t>
+      </w:r>
+    </w:p>
+    <w:p>
+      <w:pPr>
+        <w:pStyle w:val="NoSpacing"/>
+        <w:numPr>
+          <w:ilvl w:val="0"/>
+          <w:numId w:val="4"/>
+        </w:numPr>
+      </w:pPr>
+      <w:r>
+        <w:t>What might prevent us solving it? (feasibility/risk)</w:t>
+      </w:r>
+    </w:p>
+    <w:p>
+      <w:pPr>
+        <w:pStyle w:val="NoSpacing"/>
+      </w:pPr>
+    </w:p>
+    <w:p>
+      <w:pPr>
+        <w:pStyle w:val="NoSpacing"/>
+      </w:pPr>
+      <w:r>
+        <w:t>Typical problems in requirement specifications:</w:t>
+      </w:r>
+    </w:p>
+    <w:p>
+      <w:pPr>
+        <w:pStyle w:val="NoSpacing"/>
+        <w:numPr>
+          <w:ilvl w:val="0"/>
+          <w:numId w:val="5"/>
+        </w:numPr>
+      </w:pPr>
+      <w:r>
+        <w:t>Noise</w:t>
+      </w:r>
+    </w:p>
+    <w:p>
+      <w:pPr>
+        <w:pStyle w:val="NoSpacing"/>
+        <w:numPr>
+          <w:ilvl w:val="0"/>
+          <w:numId w:val="5"/>
+        </w:numPr>
+      </w:pPr>
+      <w:r>
+        <w:t>Silence</w:t>
+      </w:r>
+    </w:p>
+    <w:p>
+      <w:pPr>
+        <w:pStyle w:val="NoSpacing"/>
+        <w:numPr>
+          <w:ilvl w:val="0"/>
+          <w:numId w:val="5"/>
+        </w:numPr>
+      </w:pPr>
+      <w:r>
+        <w:t>Over specification</w:t>
+      </w:r>
+    </w:p>
+    <w:p>
+      <w:pPr>
+        <w:pStyle w:val="NoSpacing"/>
+        <w:numPr>
+          <w:ilvl w:val="0"/>
+          <w:numId w:val="5"/>
+        </w:numPr>
+      </w:pPr>
+      <w:r>
+        <w:t>Contradiction</w:t>
+      </w:r>
+    </w:p>
+    <w:p>
+      <w:pPr>
+        <w:pStyle w:val="NoSpacing"/>
+        <w:numPr>
+          <w:ilvl w:val="0"/>
+          <w:numId w:val="5"/>
+        </w:numPr>
+      </w:pPr>
+      <w:r>
+        <w:t>Ambiguity</w:t>
+      </w:r>
+    </w:p>
+    <w:p>
+      <w:pPr>
+        <w:pStyle w:val="NoSpacing"/>
+        <w:numPr>
+          <w:ilvl w:val="0"/>
+          <w:numId w:val="5"/>
+        </w:numPr>
+      </w:pPr>
+      <w:r>
+        <w:t xml:space="preserve">Forward reference </w:t>
+      </w:r>
+    </w:p>
+    <w:p>
+      <w:pPr>
+        <w:pStyle w:val="NoSpacing"/>
+      </w:pPr>
+    </w:p>
+    <w:p>
+      <w:pPr>
+        <w:pStyle w:val="NoSpacing"/>
+      </w:pPr>
+      <w:r>
+        <w:t>Things you want:</w:t>
+      </w:r>
+    </w:p>
+    <w:p>
+      <w:pPr>
+        <w:pStyle w:val="NoSpacing"/>
+        <w:numPr>
+          <w:ilvl w:val="0"/>
+          <w:numId w:val="6"/>
+        </w:numPr>
+      </w:pPr>
+      <w:r>
+        <w:t>Valid/correct</w:t>
+      </w:r>
+    </w:p>
+    <w:p>
+      <w:pPr>
+        <w:pStyle w:val="NoSpacing"/>
+        <w:numPr>
+          <w:ilvl w:val="0"/>
+          <w:numId w:val="6"/>
+        </w:numPr>
+      </w:pPr>
+      <w:r>
+        <w:t>Unambiguous</w:t>
+      </w:r>
+    </w:p>
+    <w:p>
+      <w:pPr>
+        <w:pStyle w:val="NoSpacing"/>
+        <w:numPr>
+          <w:ilvl w:val="0"/>
+          <w:numId w:val="6"/>
+        </w:numPr>
+      </w:pPr>
+      <w:r>
+        <w:t>Complete</w:t>
+      </w:r>
+    </w:p>
+    <w:p>
+      <w:pPr>
+        <w:pStyle w:val="NoSpacing"/>
+        <w:numPr>
+          <w:ilvl w:val="0"/>
+          <w:numId w:val="6"/>
+        </w:numPr>
+      </w:pPr>
+      <w:r>
+        <w:t>Understandable</w:t>
+      </w:r>
+    </w:p>
+    <w:p>
+      <w:pPr>
+        <w:pStyle w:val="NoSpacing"/>
+        <w:numPr>
+          <w:ilvl w:val="0"/>
+          <w:numId w:val="6"/>
+        </w:numPr>
+      </w:pPr>
+      <w:r>
+        <w:t>Consistent</w:t>
+      </w:r>
+    </w:p>
+    <w:p>
+      <w:pPr>
+        <w:pStyle w:val="NoSpacing"/>
+        <w:numPr>
+          <w:ilvl w:val="0"/>
+          <w:numId w:val="6"/>
+        </w:numPr>
+      </w:pPr>
+      <w:r>
+        <w:t>Ranked</w:t>
+      </w:r>
+    </w:p>
+    <w:p>
+      <w:pPr>
+        <w:pStyle w:val="NoSpacing"/>
+        <w:numPr>
+          <w:ilvl w:val="0"/>
+          <w:numId w:val="6"/>
+        </w:numPr>
+      </w:pPr>
+      <w:r>
+        <w:t>Verifiable</w:t>
+      </w:r>
+    </w:p>
+    <w:p>
+      <w:pPr>
+        <w:pStyle w:val="NoSpacing"/>
+        <w:numPr>
+          <w:ilvl w:val="0"/>
+          <w:numId w:val="6"/>
+        </w:numPr>
+      </w:pPr>
+      <w:r>
+        <w:t>Modifiable</w:t>
+      </w:r>
+    </w:p>
+    <w:p>
+      <w:pPr>
+        <w:pStyle w:val="NoSpacing"/>
+        <w:numPr>
+          <w:ilvl w:val="0"/>
+          <w:numId w:val="6"/>
+        </w:numPr>
+      </w:pPr>
+      <w:r>
+        <w:t>Traceable</w:t>
+      </w:r>
+    </w:p>
+    <w:p>
+      <w:pPr>
+        <w:pStyle w:val="NoSpacing"/>
+      </w:pPr>
+    </w:p>
+    <w:p>
+      <w:pPr>
+        <w:pStyle w:val="NoSpacing"/>
+      </w:pPr>
+      <w:r>
+        <w:rPr>
+          <w:b/>
+        </w:rPr>
+        <w:t>Requirements</w:t>
+      </w:r>
+      <w:r>
+        <w:t xml:space="preserve"> </w:t>
+      </w:r>
+      <w:r>
+        <w:rPr>
+          <w:b/>
+        </w:rPr>
+        <w:t>Specification</w:t>
+      </w:r>
+      <w:r>
+        <w:t xml:space="preserve"> – Purpose</w:t>
+      </w:r>
+    </w:p>
+    <w:p>
+      <w:pPr>
+        <w:pStyle w:val="NoSpacing"/>
+        <w:numPr>
+          <w:ilvl w:val="0"/>
+          <w:numId w:val="7"/>
+        </w:numPr>
+      </w:pPr>
+      <w:r>
+        <w:t>Communication</w:t>
+      </w:r>
+    </w:p>
+    <w:p>
+      <w:pPr>
+        <w:pStyle w:val="NoSpacing"/>
+        <w:numPr>
+          <w:ilvl w:val="0"/>
+          <w:numId w:val="7"/>
+        </w:numPr>
+      </w:pPr>
+      <w:r>
+        <w:t>Contractual</w:t>
+      </w:r>
+    </w:p>
+    <w:p>
+      <w:pPr>
+        <w:pStyle w:val="NoSpacing"/>
+        <w:numPr>
+          <w:ilvl w:val="0"/>
+          <w:numId w:val="7"/>
+        </w:numPr>
+      </w:pPr>
+      <w:r>
+        <w:t>Baseline for evaluating the software</w:t>
+      </w:r>
+    </w:p>
+    <w:p>
+      <w:pPr>
+        <w:pStyle w:val="NoSpacing"/>
+        <w:numPr>
+          <w:ilvl w:val="0"/>
+          <w:numId w:val="7"/>
+        </w:numPr>
+      </w:pPr>
+      <w:r>
+        <w:t>Baseline for change control</w:t>
+      </w:r>
+    </w:p>
+    <w:p>
+      <w:pPr>
+        <w:pStyle w:val="NoSpacing"/>
+      </w:pPr>
+      <w:r>
+        <w:lastRenderedPageBreak/>
+        <w:t>Re</w:t>
+      </w:r>
+      <w:r>
+        <w:rPr>
+          <w:b/>
+        </w:rPr>
+        <w:t>q</w:t>
+      </w:r>
+      <w:r>
+        <w:t xml:space="preserve">uirements </w:t>
+      </w:r>
+      <w:r>
+        <w:rPr>
+          <w:b/>
+        </w:rPr>
+        <w:t>Specification</w:t>
+      </w:r>
+      <w:r>
+        <w:t xml:space="preserve"> –</w:t>
+      </w:r>
+      <w:r>
+        <w:t xml:space="preserve"> Audience</w:t>
+      </w:r>
+    </w:p>
+    <w:p>
+      <w:pPr>
+        <w:pStyle w:val="NoSpacing"/>
+        <w:numPr>
+          <w:ilvl w:val="0"/>
+          <w:numId w:val="8"/>
+        </w:numPr>
+      </w:pPr>
+      <w:r>
+        <w:t>Customers and users</w:t>
+      </w:r>
+    </w:p>
+    <w:p>
+      <w:pPr>
+        <w:pStyle w:val="NoSpacing"/>
+        <w:numPr>
+          <w:ilvl w:val="0"/>
+          <w:numId w:val="8"/>
+        </w:numPr>
+      </w:pPr>
+      <w:r>
+        <w:t>Systems analysts</w:t>
+      </w:r>
+    </w:p>
+    <w:p>
+      <w:pPr>
+        <w:pStyle w:val="NoSpacing"/>
+        <w:numPr>
+          <w:ilvl w:val="0"/>
+          <w:numId w:val="8"/>
+        </w:numPr>
+      </w:pPr>
+      <w:r>
+        <w:t>Developers/programmers</w:t>
+      </w:r>
+    </w:p>
+    <w:p>
+      <w:pPr>
+        <w:pStyle w:val="NoSpacing"/>
+        <w:numPr>
+          <w:ilvl w:val="0"/>
+          <w:numId w:val="8"/>
+        </w:numPr>
+      </w:pPr>
+      <w:r>
+        <w:t>Testers</w:t>
+      </w:r>
+    </w:p>
+    <w:p>
+      <w:pPr>
+        <w:pStyle w:val="NoSpacing"/>
+        <w:numPr>
+          <w:ilvl w:val="0"/>
+          <w:numId w:val="8"/>
+        </w:numPr>
+      </w:pPr>
+      <w:r>
+        <w:t>Project managers</w:t>
+      </w:r>
+    </w:p>
+    <w:p>
+      <w:pPr>
+        <w:pStyle w:val="NoSpacing"/>
+      </w:pPr>
+    </w:p>
+    <w:p>
+      <w:pPr>
+        <w:pStyle w:val="NoSpacing"/>
+      </w:pPr>
+      <w:r>
+        <w:t>Specification should include</w:t>
+      </w:r>
+    </w:p>
+    <w:p>
+      <w:pPr>
+        <w:pStyle w:val="NoSpacing"/>
+        <w:numPr>
+          <w:ilvl w:val="0"/>
+          <w:numId w:val="9"/>
+        </w:numPr>
+      </w:pPr>
+      <w:r>
+        <w:t>Functionality</w:t>
+      </w:r>
+    </w:p>
+    <w:p>
+      <w:pPr>
+        <w:pStyle w:val="NoSpacing"/>
+        <w:numPr>
+          <w:ilvl w:val="0"/>
+          <w:numId w:val="9"/>
+        </w:numPr>
+      </w:pPr>
+      <w:r>
+        <w:t>External influences</w:t>
+      </w:r>
+    </w:p>
+    <w:p>
+      <w:pPr>
+        <w:pStyle w:val="NoSpacing"/>
+        <w:numPr>
+          <w:ilvl w:val="0"/>
+          <w:numId w:val="9"/>
+        </w:numPr>
+      </w:pPr>
+      <w:r>
+        <w:t>Required performance</w:t>
+      </w:r>
+    </w:p>
+    <w:p>
+      <w:pPr>
+        <w:pStyle w:val="NoSpacing"/>
+        <w:numPr>
+          <w:ilvl w:val="0"/>
+          <w:numId w:val="9"/>
+        </w:numPr>
+      </w:pPr>
+      <w:r>
+        <w:t>Quality attributes</w:t>
+      </w:r>
+    </w:p>
+    <w:p>
+      <w:pPr>
+        <w:pStyle w:val="NoSpacing"/>
+        <w:numPr>
+          <w:ilvl w:val="0"/>
+          <w:numId w:val="9"/>
+        </w:numPr>
+      </w:pPr>
+      <w:r>
+        <w:t>Design constraints</w:t>
+      </w:r>
+    </w:p>
+    <w:p>
+      <w:pPr>
+        <w:pStyle w:val="NoSpacing"/>
+      </w:pPr>
+    </w:p>
+    <w:p>
+      <w:pPr>
+        <w:pStyle w:val="NoSpacing"/>
+      </w:pPr>
+      <w:r>
+        <w:rPr>
+          <w:b/>
+        </w:rPr>
+        <w:t>Critical</w:t>
+      </w:r>
+      <w:r>
+        <w:t xml:space="preserve"> </w:t>
+      </w:r>
+      <w:r>
+        <w:rPr>
+          <w:b/>
+        </w:rPr>
+        <w:t>System</w:t>
+      </w:r>
+      <w:r>
+        <w:t xml:space="preserve"> – a computer, electronic or electromechanical system that the failure of which may have serious consequences</w:t>
+      </w:r>
+      <w:r>
+        <w:t xml:space="preserve"> </w:t>
+      </w:r>
+      <w:r>
+        <w:t>(</w:t>
+      </w:r>
+      <w:r>
+        <w:t>human death/injury</w:t>
+      </w:r>
+      <w:r>
+        <w:t xml:space="preserve">, </w:t>
+      </w:r>
+      <w:r>
+        <w:t>failure of goal directed activity</w:t>
+      </w:r>
+      <w:r>
+        <w:t xml:space="preserve">, </w:t>
+      </w:r>
+      <w:r>
+        <w:t>financial loss/failure of business</w:t>
+      </w:r>
+      <w:r>
+        <w:t>)</w:t>
+      </w:r>
+    </w:p>
+    <w:p>
+      <w:pPr>
+        <w:pStyle w:val="NoSpacing"/>
+        <w:numPr>
+          <w:ilvl w:val="0"/>
+          <w:numId w:val="10"/>
+        </w:numPr>
+      </w:pPr>
+      <w:r>
+        <w:t>Safety-critical systems</w:t>
+      </w:r>
+    </w:p>
+    <w:p>
+      <w:pPr>
+        <w:pStyle w:val="NoSpacing"/>
+        <w:numPr>
+          <w:ilvl w:val="0"/>
+          <w:numId w:val="10"/>
+        </w:numPr>
+      </w:pPr>
+      <w:r>
+        <w:t>Mission-critical systems</w:t>
+      </w:r>
+    </w:p>
+    <w:p>
+      <w:pPr>
+        <w:pStyle w:val="NoSpacing"/>
+        <w:numPr>
+          <w:ilvl w:val="0"/>
+          <w:numId w:val="10"/>
+        </w:numPr>
+      </w:pPr>
+      <w:r>
+        <w:t>Business-critical systems</w:t>
+      </w:r>
+    </w:p>
+    <w:p>
+      <w:pPr>
+        <w:pStyle w:val="NoSpacing"/>
+      </w:pPr>
+    </w:p>
+    <w:p>
+      <w:pPr>
+        <w:pStyle w:val="NoSpacing"/>
+      </w:pPr>
+      <w:r>
+        <w:rPr>
+          <w:b/>
+        </w:rPr>
+        <w:t>Validation</w:t>
+      </w:r>
+      <w:r>
+        <w:t xml:space="preserve"> – ensure that the specification of the software system satisfy the requirements of the stakeholders</w:t>
+      </w:r>
+    </w:p>
+    <w:p>
+      <w:pPr>
+        <w:pStyle w:val="NoSpacing"/>
+      </w:pPr>
+      <w:r>
+        <w:rPr>
+          <w:b/>
+        </w:rPr>
+        <w:t>Verification</w:t>
+      </w:r>
+      <w:r>
+        <w:t xml:space="preserve"> – ensure that the finished product satisfies the specification</w:t>
+      </w:r>
+    </w:p>
+    <w:p>
+      <w:pPr>
+        <w:pStyle w:val="NoSpacing"/>
+      </w:pPr>
+    </w:p>
+    <w:p>
+      <w:pPr>
+        <w:pStyle w:val="NoSpacing"/>
+      </w:pPr>
+    </w:p>
+    <w:p>
+      <w:pPr>
+        <w:pStyle w:val="NoSpacing"/>
+      </w:pPr>
+    </w:p>
+    <w:p>
+      <w:pPr>
+        <w:pStyle w:val="NoSpacing"/>
+        <w:rPr>
+          <w:b/>
+        </w:rPr>
+      </w:pPr>
+      <w:r>
+        <w:rPr>
+          <w:b/>
+        </w:rPr>
+        <w:t xml:space="preserve">[REQUIREMENTS ANALYSIS] </w:t>
+      </w:r>
+    </w:p>
+    <w:p>
+      <w:pPr>
+        <w:pStyle w:val="NoSpacing"/>
+      </w:pPr>
+    </w:p>
+    <w:p>
+      <w:pPr>
+        <w:pStyle w:val="NoSpacing"/>
+      </w:pPr>
+      <w:r>
+        <w:t xml:space="preserve">Requirements </w:t>
+      </w:r>
+      <w:r>
+        <w:sym w:font="Wingdings" w:char="F0E0"/>
+      </w:r>
+      <w:r>
+        <w:t xml:space="preserve"> Design </w:t>
+      </w:r>
+      <w:r>
+        <w:sym w:font="Wingdings" w:char="F0E0"/>
+      </w:r>
+      <w:r>
+        <w:t xml:space="preserve"> Implementation </w:t>
+      </w:r>
+      <w:r>
+        <w:sym w:font="Wingdings" w:char="F0E0"/>
+      </w:r>
+      <w:r>
+        <w:t xml:space="preserve"> Verification </w:t>
+      </w:r>
+      <w:r>
+        <w:sym w:font="Wingdings" w:char="F0E0"/>
+      </w:r>
+      <w:r>
+        <w:t xml:space="preserve"> Maintenance</w:t>
+      </w:r>
+    </w:p>
+    <w:p>
+      <w:pPr>
+        <w:pStyle w:val="NoSpacing"/>
+      </w:pPr>
+    </w:p>
+    <w:p>
+      <w:pPr>
+        <w:pStyle w:val="NoSpacing"/>
+      </w:pPr>
+      <w:r>
+        <w:rPr>
+          <w:b/>
+        </w:rPr>
+        <w:t>Requirements</w:t>
+      </w:r>
+      <w:r>
+        <w:t xml:space="preserve"> – description of something a product must do/quality it must have</w:t>
+      </w:r>
+    </w:p>
+    <w:p>
+      <w:pPr>
+        <w:pStyle w:val="NoSpacing"/>
+        <w:numPr>
+          <w:ilvl w:val="0"/>
+          <w:numId w:val="11"/>
+        </w:numPr>
+      </w:pPr>
+      <w:r>
+        <w:t xml:space="preserve">Functional </w:t>
+      </w:r>
+      <w:r>
+        <w:t>–</w:t>
+      </w:r>
+      <w:r>
+        <w:t xml:space="preserve"> </w:t>
+      </w:r>
+      <w:r>
+        <w:t>things the product must do or provide to be useful for users</w:t>
+      </w:r>
+    </w:p>
+    <w:p>
+      <w:pPr>
+        <w:pStyle w:val="NoSpacing"/>
+        <w:numPr>
+          <w:ilvl w:val="0"/>
+          <w:numId w:val="11"/>
+        </w:numPr>
+      </w:pPr>
+      <w:r>
+        <w:t>Non-functional – qualities the product must have</w:t>
+      </w:r>
+    </w:p>
+    <w:p>
+      <w:pPr>
+        <w:pStyle w:val="NoSpacing"/>
+        <w:numPr>
+          <w:ilvl w:val="0"/>
+          <w:numId w:val="11"/>
+        </w:numPr>
+      </w:pPr>
+      <w:r>
+        <w:t>Design – how the system will be designed and implemented</w:t>
+      </w:r>
+    </w:p>
+    <w:p>
+      <w:pPr>
+        <w:pStyle w:val="NoSpacing"/>
+      </w:pPr>
+      <w:r>
+        <w:rPr>
+          <w:b/>
+        </w:rPr>
+        <w:t>Constraints</w:t>
+      </w:r>
+      <w:r>
+        <w:t xml:space="preserve"> – global issues that shape the requirements</w:t>
+      </w:r>
+    </w:p>
+    <w:p>
+      <w:pPr>
+        <w:pStyle w:val="NoSpacing"/>
+      </w:pPr>
+    </w:p>
+    <w:p>
+      <w:pPr>
+        <w:pStyle w:val="NoSpacing"/>
+      </w:pPr>
+      <w:r>
+        <w:rPr>
+          <w:b/>
+        </w:rPr>
+        <w:t>Assumptions</w:t>
+      </w:r>
+      <w:r>
+        <w:t xml:space="preserve"> – describe properties of the environment of a software product that the software can’t directly control, but necessary for overall functioning.</w:t>
+      </w:r>
+    </w:p>
+    <w:p>
+      <w:pPr>
+        <w:pStyle w:val="NoSpacing"/>
+      </w:pPr>
+    </w:p>
+    <w:p>
+      <w:pPr>
+        <w:pStyle w:val="NoSpacing"/>
+      </w:pPr>
+      <w:r>
+        <w:rPr>
+          <w:b/>
+        </w:rPr>
+        <w:t>Verifiable</w:t>
+      </w:r>
+      <w:r>
+        <w:t xml:space="preserve"> – A requirement should be verifiable.</w:t>
+      </w:r>
+    </w:p>
+    <w:p>
+      <w:pPr>
+        <w:pStyle w:val="NoSpacing"/>
+        <w:numPr>
+          <w:ilvl w:val="0"/>
+          <w:numId w:val="13"/>
+        </w:numPr>
+      </w:pPr>
+      <w:r>
+        <w:t>Should be a clear way of checking that an implementation can satisfy requirements</w:t>
+      </w:r>
+    </w:p>
+    <w:p>
+      <w:pPr>
+        <w:pStyle w:val="NoSpacing"/>
+        <w:numPr>
+          <w:ilvl w:val="0"/>
+          <w:numId w:val="13"/>
+        </w:numPr>
+      </w:pPr>
+      <w:proofErr w:type="spellStart"/>
+      <w:r>
+        <w:t>Eg</w:t>
+      </w:r>
+      <w:proofErr w:type="spellEnd"/>
+      <w:r>
+        <w:t>, by defining test cases for that requirement</w:t>
+      </w:r>
+    </w:p>
+    <w:p>
+      <w:pPr>
+        <w:pStyle w:val="NoSpacing"/>
+      </w:pPr>
+    </w:p>
+    <w:p>
+      <w:pPr>
+        <w:pStyle w:val="NoSpacing"/>
+        <w:rPr>
+          <w:b/>
+        </w:rPr>
+      </w:pPr>
+      <w:r>
+        <w:rPr>
+          <w:b/>
+        </w:rPr>
+        <w:t>PROCESS</w:t>
+      </w:r>
+    </w:p>
+    <w:p>
+      <w:pPr>
+        <w:pStyle w:val="NoSpacing"/>
+      </w:pPr>
+      <w:r>
+        <w:rPr>
+          <w:b/>
+        </w:rPr>
+        <w:t>1.</w:t>
+      </w:r>
+      <w:r>
+        <w:rPr>
+          <w:b/>
+        </w:rPr>
+        <w:t xml:space="preserve"> </w:t>
+      </w:r>
+      <w:r>
+        <w:rPr>
+          <w:b/>
+        </w:rPr>
+        <w:t>Scope</w:t>
+      </w:r>
+      <w:r>
+        <w:t xml:space="preserve"> – provides a high level view of the planned product: Need, Goals, Case, High-level operational concepts, Stakeholders. Purpose:</w:t>
+      </w:r>
+    </w:p>
+    <w:p>
+      <w:pPr>
+        <w:pStyle w:val="NoSpacing"/>
+        <w:numPr>
+          <w:ilvl w:val="0"/>
+          <w:numId w:val="14"/>
+        </w:numPr>
+      </w:pPr>
+      <w:r>
+        <w:t>Helps keep bigger picture in view</w:t>
+      </w:r>
+    </w:p>
+    <w:p>
+      <w:pPr>
+        <w:pStyle w:val="NoSpacing"/>
+        <w:numPr>
+          <w:ilvl w:val="0"/>
+          <w:numId w:val="14"/>
+        </w:numPr>
+      </w:pPr>
+      <w:r>
+        <w:t>Ensure all stakeholders have a common view</w:t>
+      </w:r>
+    </w:p>
+    <w:p>
+      <w:pPr>
+        <w:pStyle w:val="NoSpacing"/>
+        <w:numPr>
+          <w:ilvl w:val="0"/>
+          <w:numId w:val="14"/>
+        </w:numPr>
+      </w:pPr>
+      <w:r>
+        <w:t>Ideally should remain fixed throughout development process</w:t>
+      </w:r>
+    </w:p>
+    <w:p>
+      <w:pPr>
+        <w:pStyle w:val="NoSpacing"/>
+      </w:pPr>
+    </w:p>
+    <w:p>
+      <w:pPr>
+        <w:pStyle w:val="NoSpacing"/>
+      </w:pPr>
+      <w:r>
+        <w:rPr>
+          <w:b/>
+        </w:rPr>
+        <w:lastRenderedPageBreak/>
+        <w:t xml:space="preserve">2. </w:t>
+      </w:r>
+      <w:r>
+        <w:rPr>
+          <w:b/>
+        </w:rPr>
+        <w:t>Use Case</w:t>
+      </w:r>
+      <w:r>
+        <w:t xml:space="preserve"> – abstractions from scenarios for usage of the system typically describing series of interactions between users and the system to be developed.</w:t>
+      </w:r>
+    </w:p>
+    <w:p>
+      <w:pPr>
+        <w:pStyle w:val="NoSpacing"/>
+        <w:numPr>
+          <w:ilvl w:val="0"/>
+          <w:numId w:val="15"/>
+        </w:numPr>
+      </w:pPr>
+      <w:r>
+        <w:t>Help people quickly gain an understanding of what is intended</w:t>
+      </w:r>
+    </w:p>
+    <w:p>
+      <w:pPr>
+        <w:pStyle w:val="NoSpacing"/>
+        <w:numPr>
+          <w:ilvl w:val="0"/>
+          <w:numId w:val="15"/>
+        </w:numPr>
+      </w:pPr>
+      <w:r>
+        <w:t>Convenient way of generating requirements</w:t>
+      </w:r>
+    </w:p>
+    <w:p>
+      <w:pPr>
+        <w:pStyle w:val="NoSpacing"/>
+        <w:numPr>
+          <w:ilvl w:val="0"/>
+          <w:numId w:val="15"/>
+        </w:numPr>
+      </w:pPr>
+      <w:r>
+        <w:t>Helps to avoid omitting requirements</w:t>
+      </w:r>
+    </w:p>
+    <w:p>
+      <w:pPr>
+        <w:pStyle w:val="NoSpacing"/>
+      </w:pPr>
+    </w:p>
+    <w:p>
+      <w:pPr>
+        <w:pStyle w:val="NoSpacing"/>
+      </w:pPr>
+      <w:r>
+        <w:rPr>
+          <w:b/>
+        </w:rPr>
+        <w:t>3. Interfaces</w:t>
+      </w:r>
+      <w:r>
+        <w:rPr>
+          <w:b/>
+        </w:rPr>
+        <w:t xml:space="preserve"> – </w:t>
+      </w:r>
+      <w:r>
+        <w:t>points where the system interacts with environment (users, other software components, physical devices)</w:t>
+      </w:r>
+    </w:p>
+    <w:p>
+      <w:pPr>
+        <w:pStyle w:val="NoSpacing"/>
+        <w:numPr>
+          <w:ilvl w:val="0"/>
+          <w:numId w:val="17"/>
+        </w:numPr>
+      </w:pPr>
+      <w:r>
+        <w:t>Helps to define boundaries of responsibility for the development teams</w:t>
+      </w:r>
+    </w:p>
+    <w:p>
+      <w:pPr>
+        <w:pStyle w:val="NoSpacing"/>
+        <w:numPr>
+          <w:ilvl w:val="0"/>
+          <w:numId w:val="17"/>
+        </w:numPr>
+      </w:pPr>
+      <w:r>
+        <w:t>Important for defining ways of testing implemented systems</w:t>
+      </w:r>
+    </w:p>
+    <w:p>
+      <w:pPr>
+        <w:pStyle w:val="NoSpacing"/>
+      </w:pPr>
+    </w:p>
+    <w:p>
+      <w:pPr>
+        <w:pStyle w:val="NoSpacing"/>
+        <w:rPr>
+          <w:b/>
+        </w:rPr>
+      </w:pPr>
+      <w:r>
+        <w:rPr>
+          <w:b/>
+        </w:rPr>
+        <w:t>[Software Modelling and UML]</w:t>
+      </w:r>
+    </w:p>
+    <w:p>
+      <w:pPr>
+        <w:pStyle w:val="NoSpacing"/>
+      </w:pPr>
+    </w:p>
+    <w:p>
+      <w:pPr>
+        <w:pStyle w:val="NoSpacing"/>
+      </w:pPr>
       <w:bookmarkStart w:id="0" w:name="_GoBack"/>
       <w:bookmarkEnd w:id="0"/>
-      <w:r>
-        <w:t>Depends on viewpoint of person describing it</w:t>
-      </w:r>
-    </w:p>
-    <w:p>
-      <w:pPr>
-        <w:pStyle w:val="NoSpacing"/>
-        <w:numPr>
-          <w:ilvl w:val="1"/>
-          <w:numId w:val="1"/>
-        </w:numPr>
-      </w:pPr>
-      <w:r>
-        <w:t>Difficult to agree on boundaries and behaviour</w:t>
-      </w:r>
-    </w:p>
-    <w:p>
-      <w:pPr>
-        <w:pStyle w:val="NoSpacing"/>
-        <w:numPr>
-          <w:ilvl w:val="1"/>
-          <w:numId w:val="1"/>
-        </w:numPr>
-      </w:pPr>
-      <w:proofErr w:type="spellStart"/>
-      <w:r>
-        <w:t>Eg</w:t>
-      </w:r>
-      <w:proofErr w:type="spellEnd"/>
-      <w:r>
-        <w:t>, all human activity systems</w:t>
-      </w:r>
-    </w:p>
-    <w:p>
-      <w:pPr>
-        <w:pStyle w:val="NoSpacing"/>
-        <w:numPr>
-          <w:ilvl w:val="0"/>
-          <w:numId w:val="1"/>
-        </w:numPr>
-      </w:pPr>
-      <w:r>
-        <w:t>Hard – well defined</w:t>
-      </w:r>
-    </w:p>
-    <w:p>
-      <w:pPr>
-        <w:pStyle w:val="NoSpacing"/>
-        <w:numPr>
-          <w:ilvl w:val="1"/>
-          <w:numId w:val="1"/>
-        </w:numPr>
-      </w:pPr>
-      <w:r>
-        <w:t>Easy to agree on boundaries</w:t>
-      </w:r>
-    </w:p>
-    <w:p>
-      <w:pPr>
-        <w:pStyle w:val="NoSpacing"/>
-        <w:numPr>
-          <w:ilvl w:val="1"/>
-          <w:numId w:val="1"/>
-        </w:numPr>
-      </w:pPr>
-      <w:proofErr w:type="spellStart"/>
-      <w:r>
-        <w:t>Eg</w:t>
-      </w:r>
-      <w:proofErr w:type="spellEnd"/>
-      <w:r>
-        <w:t>, mechanical operation of car</w:t>
-      </w:r>
-    </w:p>
-    <w:p>
-      <w:pPr>
-        <w:pStyle w:val="NoSpacing"/>
-      </w:pPr>
-    </w:p>
-    <w:p>
-      <w:pPr>
-        <w:pStyle w:val="NoSpacing"/>
-      </w:pPr>
-      <w:r>
-        <w:t>Problem statement – clear and concise description of the issue(s) that need(s) to be addressed by a problem solving team. Issues, Goals and Objectives, Method, and Scope.</w:t>
-      </w:r>
-    </w:p>
-    <w:p>
-      <w:pPr>
-        <w:pStyle w:val="NoSpacing"/>
-      </w:pPr>
-    </w:p>
-    <w:p>
-      <w:pPr>
-        <w:pStyle w:val="NoSpacing"/>
-      </w:pPr>
-      <w:r>
-        <w:t>Requirements engineering – set of activities concerned with identifying and communicating the purpose of a software-intensive system and the context in which it will be used</w:t>
-      </w:r>
-    </w:p>
-    <w:p>
-      <w:pPr>
-        <w:pStyle w:val="NoSpacing"/>
-      </w:pPr>
-    </w:p>
-    <w:p>
-      <w:pPr>
-        <w:pStyle w:val="NoSpacing"/>
-      </w:pPr>
-      <w:r>
-        <w:t>Requirement analyst must identify the problem/opportunity</w:t>
-      </w:r>
-    </w:p>
-    <w:p>
-      <w:pPr>
-        <w:pStyle w:val="NoSpacing"/>
-        <w:numPr>
-          <w:ilvl w:val="0"/>
-          <w:numId w:val="4"/>
-        </w:numPr>
-      </w:pPr>
-      <w:r>
-        <w:t>Which problems need to be solved? (problem boundaries)</w:t>
-      </w:r>
-    </w:p>
-    <w:p>
-      <w:pPr>
-        <w:pStyle w:val="NoSpacing"/>
-        <w:numPr>
-          <w:ilvl w:val="0"/>
-          <w:numId w:val="4"/>
-        </w:numPr>
-      </w:pPr>
-      <w:r>
-        <w:t>Where is the problem? (context/problem domain)</w:t>
-      </w:r>
-    </w:p>
-    <w:p>
-      <w:pPr>
-        <w:pStyle w:val="NoSpacing"/>
-        <w:numPr>
-          <w:ilvl w:val="0"/>
-          <w:numId w:val="4"/>
-        </w:numPr>
-      </w:pPr>
-      <w:r>
-        <w:t>Whose problem is it? (stakeholders)</w:t>
-      </w:r>
-    </w:p>
-    <w:p>
-      <w:pPr>
-        <w:pStyle w:val="NoSpacing"/>
-        <w:numPr>
-          <w:ilvl w:val="0"/>
-          <w:numId w:val="4"/>
-        </w:numPr>
-      </w:pPr>
-      <w:r>
-        <w:t>Why does it need solving? (goals)</w:t>
-      </w:r>
-    </w:p>
-    <w:p>
-      <w:pPr>
-        <w:pStyle w:val="NoSpacing"/>
-        <w:numPr>
-          <w:ilvl w:val="0"/>
-          <w:numId w:val="4"/>
-        </w:numPr>
-      </w:pPr>
-      <w:r>
-        <w:t>How might a software system help? (scenarios)</w:t>
-      </w:r>
-    </w:p>
-    <w:p>
-      <w:pPr>
-        <w:pStyle w:val="NoSpacing"/>
-        <w:numPr>
-          <w:ilvl w:val="0"/>
-          <w:numId w:val="4"/>
-        </w:numPr>
-      </w:pPr>
-      <w:r>
-        <w:t>When does it need solving? (development constraints)</w:t>
-      </w:r>
-    </w:p>
-    <w:p>
-      <w:pPr>
-        <w:pStyle w:val="NoSpacing"/>
-        <w:numPr>
-          <w:ilvl w:val="0"/>
-          <w:numId w:val="4"/>
-        </w:numPr>
-      </w:pPr>
-      <w:r>
-        <w:t>What might prevent us solving it? (feasibility/risk)</w:t>
-      </w:r>
-    </w:p>
-    <w:p>
-      <w:pPr>
-        <w:pStyle w:val="NoSpacing"/>
-      </w:pPr>
-    </w:p>
-    <w:p>
-      <w:pPr>
-        <w:pStyle w:val="NoSpacing"/>
-      </w:pPr>
-      <w:r>
-        <w:t>Typical problems in requirement specifications:</w:t>
-      </w:r>
-    </w:p>
-    <w:p>
-      <w:pPr>
-        <w:pStyle w:val="NoSpacing"/>
-        <w:numPr>
-          <w:ilvl w:val="0"/>
-          <w:numId w:val="5"/>
-        </w:numPr>
-      </w:pPr>
-      <w:r>
-        <w:t>Noise</w:t>
-      </w:r>
-    </w:p>
-    <w:p>
-      <w:pPr>
-        <w:pStyle w:val="NoSpacing"/>
-        <w:numPr>
-          <w:ilvl w:val="0"/>
-          <w:numId w:val="5"/>
-        </w:numPr>
-      </w:pPr>
-      <w:r>
-        <w:t>Silence</w:t>
-      </w:r>
-    </w:p>
-    <w:p>
-      <w:pPr>
-        <w:pStyle w:val="NoSpacing"/>
-        <w:numPr>
-          <w:ilvl w:val="0"/>
-          <w:numId w:val="5"/>
-        </w:numPr>
-      </w:pPr>
-      <w:r>
-        <w:t>Over specification</w:t>
-      </w:r>
-    </w:p>
-    <w:p>
-      <w:pPr>
-        <w:pStyle w:val="NoSpacing"/>
-        <w:numPr>
-          <w:ilvl w:val="0"/>
-          <w:numId w:val="5"/>
-        </w:numPr>
-      </w:pPr>
-      <w:r>
-        <w:t>Contradiction</w:t>
-      </w:r>
-    </w:p>
-    <w:p>
-      <w:pPr>
-        <w:pStyle w:val="NoSpacing"/>
-        <w:numPr>
-          <w:ilvl w:val="0"/>
-          <w:numId w:val="5"/>
-        </w:numPr>
-      </w:pPr>
-      <w:r>
-        <w:t>Ambiguity</w:t>
-      </w:r>
-    </w:p>
-    <w:p>
-      <w:pPr>
-        <w:pStyle w:val="NoSpacing"/>
-        <w:numPr>
-          <w:ilvl w:val="0"/>
-          <w:numId w:val="5"/>
-        </w:numPr>
-      </w:pPr>
-      <w:r>
-        <w:t xml:space="preserve">Forward reference </w:t>
-      </w:r>
-    </w:p>
-    <w:p>
-      <w:pPr>
-        <w:pStyle w:val="NoSpacing"/>
-      </w:pPr>
-    </w:p>
-    <w:p>
-      <w:pPr>
-        <w:pStyle w:val="NoSpacing"/>
-      </w:pPr>
-      <w:r>
-        <w:t>Things you want:</w:t>
-      </w:r>
-    </w:p>
-    <w:p>
-      <w:pPr>
-        <w:pStyle w:val="NoSpacing"/>
-        <w:numPr>
-          <w:ilvl w:val="0"/>
-          <w:numId w:val="6"/>
-        </w:numPr>
-      </w:pPr>
-      <w:r>
-        <w:t>Valid/correct</w:t>
-      </w:r>
-    </w:p>
-    <w:p>
-      <w:pPr>
-        <w:pStyle w:val="NoSpacing"/>
-        <w:numPr>
-          <w:ilvl w:val="0"/>
-          <w:numId w:val="6"/>
-        </w:numPr>
-      </w:pPr>
-      <w:r>
-        <w:t>Unambiguous</w:t>
-      </w:r>
-    </w:p>
-    <w:p>
-      <w:pPr>
-        <w:pStyle w:val="NoSpacing"/>
-        <w:numPr>
-          <w:ilvl w:val="0"/>
-          <w:numId w:val="6"/>
-        </w:numPr>
-      </w:pPr>
-      <w:r>
-        <w:t>Complete</w:t>
-      </w:r>
-    </w:p>
-    <w:p>
-      <w:pPr>
-        <w:pStyle w:val="NoSpacing"/>
-        <w:numPr>
-          <w:ilvl w:val="0"/>
-          <w:numId w:val="6"/>
-        </w:numPr>
-      </w:pPr>
-      <w:r>
-        <w:t>Understandable</w:t>
-      </w:r>
-    </w:p>
-    <w:p>
-      <w:pPr>
-        <w:pStyle w:val="NoSpacing"/>
-        <w:numPr>
-          <w:ilvl w:val="0"/>
-          <w:numId w:val="6"/>
-        </w:numPr>
-      </w:pPr>
-      <w:r>
-        <w:t>Consistent</w:t>
-      </w:r>
-    </w:p>
-    <w:p>
-      <w:pPr>
-        <w:pStyle w:val="NoSpacing"/>
-        <w:numPr>
-          <w:ilvl w:val="0"/>
-          <w:numId w:val="6"/>
-        </w:numPr>
-      </w:pPr>
-      <w:r>
-        <w:t>Ranked</w:t>
-      </w:r>
-    </w:p>
-    <w:p>
-      <w:pPr>
-        <w:pStyle w:val="NoSpacing"/>
-        <w:numPr>
-          <w:ilvl w:val="0"/>
-          <w:numId w:val="6"/>
-        </w:numPr>
-      </w:pPr>
-      <w:r>
-        <w:t>Verifiable</w:t>
-      </w:r>
-    </w:p>
-    <w:p>
-      <w:pPr>
-        <w:pStyle w:val="NoSpacing"/>
-        <w:numPr>
-          <w:ilvl w:val="0"/>
-          <w:numId w:val="6"/>
-        </w:numPr>
-      </w:pPr>
-      <w:r>
-        <w:t>Modifiable</w:t>
-      </w:r>
-    </w:p>
-    <w:p>
-      <w:pPr>
-        <w:pStyle w:val="NoSpacing"/>
-        <w:numPr>
-          <w:ilvl w:val="0"/>
-          <w:numId w:val="6"/>
-        </w:numPr>
-      </w:pPr>
-      <w:r>
-        <w:t>Traceable</w:t>
-      </w:r>
-    </w:p>
-    <w:p>
-      <w:pPr>
-        <w:pStyle w:val="NoSpacing"/>
-      </w:pPr>
-    </w:p>
-    <w:p>
-      <w:pPr>
-        <w:pStyle w:val="NoSpacing"/>
-      </w:pPr>
-      <w:r>
-        <w:t>Requirements Specification – Purpose</w:t>
-      </w:r>
-    </w:p>
-    <w:p>
-      <w:pPr>
-        <w:pStyle w:val="NoSpacing"/>
-        <w:numPr>
-          <w:ilvl w:val="0"/>
-          <w:numId w:val="7"/>
-        </w:numPr>
-      </w:pPr>
-      <w:r>
-        <w:t>Communication</w:t>
-      </w:r>
-    </w:p>
-    <w:p>
-      <w:pPr>
-        <w:pStyle w:val="NoSpacing"/>
-        <w:numPr>
-          <w:ilvl w:val="0"/>
-          <w:numId w:val="7"/>
-        </w:numPr>
-      </w:pPr>
-      <w:r>
-        <w:t>Contractual</w:t>
-      </w:r>
-    </w:p>
-    <w:p>
-      <w:pPr>
-        <w:pStyle w:val="NoSpacing"/>
-        <w:numPr>
-          <w:ilvl w:val="0"/>
-          <w:numId w:val="7"/>
-        </w:numPr>
-      </w:pPr>
-      <w:r>
-        <w:t>Baseline for evaluating the software</w:t>
-      </w:r>
-    </w:p>
-    <w:p>
-      <w:pPr>
-        <w:pStyle w:val="NoSpacing"/>
-        <w:numPr>
-          <w:ilvl w:val="0"/>
-          <w:numId w:val="7"/>
-        </w:numPr>
-      </w:pPr>
-      <w:r>
-        <w:t>Baseline for change control</w:t>
-      </w:r>
-    </w:p>
-    <w:p>
-      <w:pPr>
-        <w:pStyle w:val="NoSpacing"/>
-      </w:pPr>
-      <w:r>
-        <w:lastRenderedPageBreak/>
-        <w:t>Requirements Specification –</w:t>
-      </w:r>
-      <w:r>
-        <w:t xml:space="preserve"> Audience</w:t>
-      </w:r>
-    </w:p>
-    <w:p>
-      <w:pPr>
-        <w:pStyle w:val="NoSpacing"/>
-        <w:numPr>
-          <w:ilvl w:val="0"/>
-          <w:numId w:val="8"/>
-        </w:numPr>
-      </w:pPr>
-      <w:r>
-        <w:t>Customers and users</w:t>
-      </w:r>
-    </w:p>
-    <w:p>
-      <w:pPr>
-        <w:pStyle w:val="NoSpacing"/>
-        <w:numPr>
-          <w:ilvl w:val="0"/>
-          <w:numId w:val="8"/>
-        </w:numPr>
-      </w:pPr>
-      <w:r>
-        <w:t>Systems analysts</w:t>
-      </w:r>
-    </w:p>
-    <w:p>
-      <w:pPr>
-        <w:pStyle w:val="NoSpacing"/>
-        <w:numPr>
-          <w:ilvl w:val="0"/>
-          <w:numId w:val="8"/>
-        </w:numPr>
-      </w:pPr>
-      <w:r>
-        <w:t>Developers/programmers</w:t>
-      </w:r>
-    </w:p>
-    <w:p>
-      <w:pPr>
-        <w:pStyle w:val="NoSpacing"/>
-        <w:numPr>
-          <w:ilvl w:val="0"/>
-          <w:numId w:val="8"/>
-        </w:numPr>
-      </w:pPr>
-      <w:r>
-        <w:t>Testers</w:t>
-      </w:r>
-    </w:p>
-    <w:p>
-      <w:pPr>
-        <w:pStyle w:val="NoSpacing"/>
-        <w:numPr>
-          <w:ilvl w:val="0"/>
-          <w:numId w:val="8"/>
-        </w:numPr>
-      </w:pPr>
-      <w:r>
-        <w:t>Project managers</w:t>
-      </w:r>
-    </w:p>
-    <w:p>
-      <w:pPr>
-        <w:pStyle w:val="NoSpacing"/>
-      </w:pPr>
-    </w:p>
-    <w:p>
-      <w:pPr>
-        <w:pStyle w:val="NoSpacing"/>
-      </w:pPr>
-      <w:r>
-        <w:t>Specification should include</w:t>
-      </w:r>
-    </w:p>
-    <w:p>
-      <w:pPr>
-        <w:pStyle w:val="NoSpacing"/>
-        <w:numPr>
-          <w:ilvl w:val="0"/>
-          <w:numId w:val="9"/>
-        </w:numPr>
-      </w:pPr>
-      <w:r>
-        <w:t>Functionality</w:t>
-      </w:r>
-    </w:p>
-    <w:p>
-      <w:pPr>
-        <w:pStyle w:val="NoSpacing"/>
-        <w:numPr>
-          <w:ilvl w:val="0"/>
-          <w:numId w:val="9"/>
-        </w:numPr>
-      </w:pPr>
-      <w:r>
-        <w:t>External influences</w:t>
-      </w:r>
-    </w:p>
-    <w:p>
-      <w:pPr>
-        <w:pStyle w:val="NoSpacing"/>
-        <w:numPr>
-          <w:ilvl w:val="0"/>
-          <w:numId w:val="9"/>
-        </w:numPr>
-      </w:pPr>
-      <w:r>
-        <w:t>Required performance</w:t>
-      </w:r>
-    </w:p>
-    <w:p>
-      <w:pPr>
-        <w:pStyle w:val="NoSpacing"/>
-        <w:numPr>
-          <w:ilvl w:val="0"/>
-          <w:numId w:val="9"/>
-        </w:numPr>
-      </w:pPr>
-      <w:r>
-        <w:t>Quality attributes</w:t>
-      </w:r>
-    </w:p>
-    <w:p>
-      <w:pPr>
-        <w:pStyle w:val="NoSpacing"/>
-        <w:numPr>
-          <w:ilvl w:val="0"/>
-          <w:numId w:val="9"/>
-        </w:numPr>
-      </w:pPr>
-      <w:r>
-        <w:t>Design constraints</w:t>
-      </w:r>
-    </w:p>
-    <w:p>
-      <w:pPr>
-        <w:pStyle w:val="NoSpacing"/>
-      </w:pPr>
-    </w:p>
-    <w:p>
-      <w:pPr>
-        <w:pStyle w:val="NoSpacing"/>
-      </w:pPr>
-      <w:r>
-        <w:t>Critical System – a computer, electronic or electromechanical system that the failure of which may have serious consequences</w:t>
-      </w:r>
-      <w:r>
-        <w:t xml:space="preserve"> </w:t>
-      </w:r>
-      <w:r>
-        <w:t>(</w:t>
-      </w:r>
-      <w:r>
-        <w:t>human death/injury</w:t>
-      </w:r>
-      <w:r>
-        <w:t xml:space="preserve">, </w:t>
-      </w:r>
-      <w:r>
-        <w:t>failure of goal directed activity</w:t>
-      </w:r>
-      <w:r>
-        <w:t xml:space="preserve">, </w:t>
-      </w:r>
-      <w:r>
-        <w:t>financial loss/failure of business</w:t>
-      </w:r>
-      <w:r>
-        <w:t>)</w:t>
-      </w:r>
-    </w:p>
-    <w:p>
-      <w:pPr>
-        <w:pStyle w:val="NoSpacing"/>
-        <w:numPr>
-          <w:ilvl w:val="0"/>
-          <w:numId w:val="10"/>
-        </w:numPr>
-      </w:pPr>
-      <w:r>
-        <w:t>Safety-critical systems</w:t>
-      </w:r>
-    </w:p>
-    <w:p>
-      <w:pPr>
-        <w:pStyle w:val="NoSpacing"/>
-        <w:numPr>
-          <w:ilvl w:val="0"/>
-          <w:numId w:val="10"/>
-        </w:numPr>
-      </w:pPr>
-      <w:r>
-        <w:t>Mission-critical systems</w:t>
-      </w:r>
-    </w:p>
-    <w:p>
-      <w:pPr>
-        <w:pStyle w:val="NoSpacing"/>
-        <w:numPr>
-          <w:ilvl w:val="0"/>
-          <w:numId w:val="10"/>
-        </w:numPr>
-      </w:pPr>
-      <w:r>
-        <w:t>Business-critical systems</w:t>
-      </w:r>
-    </w:p>
-    <w:p>
-      <w:pPr>
-        <w:pStyle w:val="NoSpacing"/>
-      </w:pPr>
-    </w:p>
-    <w:p>
-      <w:pPr>
-        <w:pStyle w:val="NoSpacing"/>
-      </w:pPr>
-      <w:r>
-        <w:t>Validation – ensure that the specification of the software system satisfy the requirements of the stakeholders</w:t>
-      </w:r>
-    </w:p>
-    <w:p>
-      <w:pPr>
-        <w:pStyle w:val="NoSpacing"/>
-      </w:pPr>
-      <w:r>
-        <w:t>Verification – ensure that the finished product satisfies the specification</w:t>
-      </w:r>
-    </w:p>
-    <w:p>
-      <w:pPr>
-        <w:pStyle w:val="NoSpacing"/>
-      </w:pPr>
-    </w:p>
-    <w:p>
-      <w:pPr>
-        <w:pStyle w:val="NoSpacing"/>
-      </w:pPr>
-    </w:p>
-    <w:p>
-      <w:pPr>
-        <w:pStyle w:val="NoSpacing"/>
-      </w:pPr>
-    </w:p>
-    <w:p>
-      <w:pPr>
-        <w:pStyle w:val="NoSpacing"/>
-      </w:pPr>
-    </w:p>
-    <w:p>
-      <w:pPr>
-        <w:pStyle w:val="NoSpacing"/>
-      </w:pPr>
     </w:p>
     <w:sectPr>
       <w:pgSz w:w="11906" w:h="16838"/>
@@ -905,6 +1408,119 @@
     </w:lvl>
   </w:abstractNum>
   <w:abstractNum w:abstractNumId="1" w15:restartNumberingAfterBreak="0">
+    <w:nsid w:val="13985D53"/>
+    <w:multiLevelType w:val="hybridMultilevel"/>
+    <w:tmpl w:val="203E5308"/>
+    <w:lvl w:ilvl="0" w:tplc="08090001">
+      <w:start w:val="1"/>
+      <w:numFmt w:val="bullet"/>
+      <w:lvlText w:val=""/>
+      <w:lvlJc w:val="left"/>
+      <w:pPr>
+        <w:ind w:left="720" w:hanging="360"/>
+      </w:pPr>
+      <w:rPr>
+        <w:rFonts w:ascii="Symbol" w:hAnsi="Symbol" w:hint="default"/>
+      </w:rPr>
+    </w:lvl>
+    <w:lvl w:ilvl="1" w:tplc="08090003" w:tentative="1">
+      <w:start w:val="1"/>
+      <w:numFmt w:val="bullet"/>
+      <w:lvlText w:val="o"/>
+      <w:lvlJc w:val="left"/>
+      <w:pPr>
+        <w:ind w:left="1440" w:hanging="360"/>
+      </w:pPr>
+      <w:rPr>
+        <w:rFonts w:ascii="Courier New" w:hAnsi="Courier New" w:cs="Courier New" w:hint="default"/>
+      </w:rPr>
+    </w:lvl>
+    <w:lvl w:ilvl="2" w:tplc="08090005" w:tentative="1">
+      <w:start w:val="1"/>
+      <w:numFmt w:val="bullet"/>
+      <w:lvlText w:val=""/>
+      <w:lvlJc w:val="left"/>
+      <w:pPr>
+        <w:ind w:left="2160" w:hanging="360"/>
+      </w:pPr>
+      <w:rPr>
+        <w:rFonts w:ascii="Wingdings" w:hAnsi="Wingdings" w:hint="default"/>
+      </w:rPr>
+    </w:lvl>
+    <w:lvl w:ilvl="3" w:tplc="08090001" w:tentative="1">
+      <w:start w:val="1"/>
+      <w:numFmt w:val="bullet"/>
+      <w:lvlText w:val=""/>
+      <w:lvlJc w:val="left"/>
+      <w:pPr>
+        <w:ind w:left="2880" w:hanging="360"/>
+      </w:pPr>
+      <w:rPr>
+        <w:rFonts w:ascii="Symbol" w:hAnsi="Symbol" w:hint="default"/>
+      </w:rPr>
+    </w:lvl>
+    <w:lvl w:ilvl="4" w:tplc="08090003" w:tentative="1">
+      <w:start w:val="1"/>
+      <w:numFmt w:val="bullet"/>
+      <w:lvlText w:val="o"/>
+      <w:lvlJc w:val="left"/>
+      <w:pPr>
+        <w:ind w:left="3600" w:hanging="360"/>
+      </w:pPr>
+      <w:rPr>
+        <w:rFonts w:ascii="Courier New" w:hAnsi="Courier New" w:cs="Courier New" w:hint="default"/>
+      </w:rPr>
+    </w:lvl>
+    <w:lvl w:ilvl="5" w:tplc="08090005" w:tentative="1">
+      <w:start w:val="1"/>
+      <w:numFmt w:val="bullet"/>
+      <w:lvlText w:val=""/>
+      <w:lvlJc w:val="left"/>
+      <w:pPr>
+        <w:ind w:left="4320" w:hanging="360"/>
+      </w:pPr>
+      <w:rPr>
+        <w:rFonts w:ascii="Wingdings" w:hAnsi="Wingdings" w:hint="default"/>
+      </w:rPr>
+    </w:lvl>
+    <w:lvl w:ilvl="6" w:tplc="08090001" w:tentative="1">
+      <w:start w:val="1"/>
+      <w:numFmt w:val="bullet"/>
+      <w:lvlText w:val=""/>
+      <w:lvlJc w:val="left"/>
+      <w:pPr>
+        <w:ind w:left="5040" w:hanging="360"/>
+      </w:pPr>
+      <w:rPr>
+        <w:rFonts w:ascii="Symbol" w:hAnsi="Symbol" w:hint="default"/>
+      </w:rPr>
+    </w:lvl>
+    <w:lvl w:ilvl="7" w:tplc="08090003" w:tentative="1">
+      <w:start w:val="1"/>
+      <w:numFmt w:val="bullet"/>
+      <w:lvlText w:val="o"/>
+      <w:lvlJc w:val="left"/>
+      <w:pPr>
+        <w:ind w:left="5760" w:hanging="360"/>
+      </w:pPr>
+      <w:rPr>
+        <w:rFonts w:ascii="Courier New" w:hAnsi="Courier New" w:cs="Courier New" w:hint="default"/>
+      </w:rPr>
+    </w:lvl>
+    <w:lvl w:ilvl="8" w:tplc="08090005" w:tentative="1">
+      <w:start w:val="1"/>
+      <w:numFmt w:val="bullet"/>
+      <w:lvlText w:val=""/>
+      <w:lvlJc w:val="left"/>
+      <w:pPr>
+        <w:ind w:left="6480" w:hanging="360"/>
+      </w:pPr>
+      <w:rPr>
+        <w:rFonts w:ascii="Wingdings" w:hAnsi="Wingdings" w:hint="default"/>
+      </w:rPr>
+    </w:lvl>
+  </w:abstractNum>
+  <w:abstractNum w:abstractNumId="2" w15:restartNumberingAfterBreak="0">
     <w:nsid w:val="1AB70F6E"/>
     <w:multiLevelType w:val="hybridMultilevel"/>
     <w:tmpl w:val="68D671AA"/>
@@ -1017,7 +1633,120 @@
       </w:rPr>
     </w:lvl>
   </w:abstractNum>
-  <w:abstractNum w:abstractNumId="2" w15:restartNumberingAfterBreak="0">
+  <w:abstractNum w:abstractNumId="3" w15:restartNumberingAfterBreak="0">
+    <w:nsid w:val="1E9F6C7E"/>
+    <w:multiLevelType w:val="hybridMultilevel"/>
+    <w:tmpl w:val="C7800B80"/>
+    <w:lvl w:ilvl="0" w:tplc="08090001">
+      <w:start w:val="1"/>
+      <w:numFmt w:val="bullet"/>
+      <w:lvlText w:val=""/>
+      <w:lvlJc w:val="left"/>
+      <w:pPr>
+        <w:ind w:left="720" w:hanging="360"/>
+      </w:pPr>
+      <w:rPr>
+        <w:rFonts w:ascii="Symbol" w:hAnsi="Symbol" w:hint="default"/>
+      </w:rPr>
+    </w:lvl>
+    <w:lvl w:ilvl="1" w:tplc="08090003" w:tentative="1">
+      <w:start w:val="1"/>
+      <w:numFmt w:val="bullet"/>
+      <w:lvlText w:val="o"/>
+      <w:lvlJc w:val="left"/>
+      <w:pPr>
+        <w:ind w:left="1440" w:hanging="360"/>
+      </w:pPr>
+      <w:rPr>
+        <w:rFonts w:ascii="Courier New" w:hAnsi="Courier New" w:cs="Courier New" w:hint="default"/>
+      </w:rPr>
+    </w:lvl>
+    <w:lvl w:ilvl="2" w:tplc="08090005" w:tentative="1">
+      <w:start w:val="1"/>
+      <w:numFmt w:val="bullet"/>
+      <w:lvlText w:val=""/>
+      <w:lvlJc w:val="left"/>
+      <w:pPr>
+        <w:ind w:left="2160" w:hanging="360"/>
+      </w:pPr>
+      <w:rPr>
+        <w:rFonts w:ascii="Wingdings" w:hAnsi="Wingdings" w:hint="default"/>
+      </w:rPr>
+    </w:lvl>
+    <w:lvl w:ilvl="3" w:tplc="08090001" w:tentative="1">
+      <w:start w:val="1"/>
+      <w:numFmt w:val="bullet"/>
+      <w:lvlText w:val=""/>
+      <w:lvlJc w:val="left"/>
+      <w:pPr>
+        <w:ind w:left="2880" w:hanging="360"/>
+      </w:pPr>
+      <w:rPr>
+        <w:rFonts w:ascii="Symbol" w:hAnsi="Symbol" w:hint="default"/>
+      </w:rPr>
+    </w:lvl>
+    <w:lvl w:ilvl="4" w:tplc="08090003" w:tentative="1">
+      <w:start w:val="1"/>
+      <w:numFmt w:val="bullet"/>
+      <w:lvlText w:val="o"/>
+      <w:lvlJc w:val="left"/>
+      <w:pPr>
+        <w:ind w:left="3600" w:hanging="360"/>
+      </w:pPr>
+      <w:rPr>
+        <w:rFonts w:ascii="Courier New" w:hAnsi="Courier New" w:cs="Courier New" w:hint="default"/>
+      </w:rPr>
+    </w:lvl>
+    <w:lvl w:ilvl="5" w:tplc="08090005" w:tentative="1">
+      <w:start w:val="1"/>
+      <w:numFmt w:val="bullet"/>
+      <w:lvlText w:val=""/>
+      <w:lvlJc w:val="left"/>
+      <w:pPr>
+        <w:ind w:left="4320" w:hanging="360"/>
+      </w:pPr>
+      <w:rPr>
+        <w:rFonts w:ascii="Wingdings" w:hAnsi="Wingdings" w:hint="default"/>
+      </w:rPr>
+    </w:lvl>
+    <w:lvl w:ilvl="6" w:tplc="08090001" w:tentative="1">
+      <w:start w:val="1"/>
+      <w:numFmt w:val="bullet"/>
+      <w:lvlText w:val=""/>
+      <w:lvlJc w:val="left"/>
+      <w:pPr>
+        <w:ind w:left="5040" w:hanging="360"/>
+      </w:pPr>
+      <w:rPr>
+        <w:rFonts w:ascii="Symbol" w:hAnsi="Symbol" w:hint="default"/>
+      </w:rPr>
+    </w:lvl>
+    <w:lvl w:ilvl="7" w:tplc="08090003" w:tentative="1">
+      <w:start w:val="1"/>
+      <w:numFmt w:val="bullet"/>
+      <w:lvlText w:val="o"/>
+      <w:lvlJc w:val="left"/>
+      <w:pPr>
+        <w:ind w:left="5760" w:hanging="360"/>
+      </w:pPr>
+      <w:rPr>
+        <w:rFonts w:ascii="Courier New" w:hAnsi="Courier New" w:cs="Courier New" w:hint="default"/>
+      </w:rPr>
+    </w:lvl>
+    <w:lvl w:ilvl="8" w:tplc="08090005" w:tentative="1">
+      <w:start w:val="1"/>
+      <w:numFmt w:val="bullet"/>
+      <w:lvlText w:val=""/>
+      <w:lvlJc w:val="left"/>
+      <w:pPr>
+        <w:ind w:left="6480" w:hanging="360"/>
+      </w:pPr>
+      <w:rPr>
+        <w:rFonts w:ascii="Wingdings" w:hAnsi="Wingdings" w:hint="default"/>
+      </w:rPr>
+    </w:lvl>
+  </w:abstractNum>
+  <w:abstractNum w:abstractNumId="4" w15:restartNumberingAfterBreak="0">
     <w:nsid w:val="1FA64B2F"/>
     <w:multiLevelType w:val="hybridMultilevel"/>
     <w:tmpl w:val="2AE64780"/>
@@ -1130,7 +1859,120 @@
       </w:rPr>
     </w:lvl>
   </w:abstractNum>
-  <w:abstractNum w:abstractNumId="3" w15:restartNumberingAfterBreak="0">
+  <w:abstractNum w:abstractNumId="5" w15:restartNumberingAfterBreak="0">
+    <w:nsid w:val="21D3473E"/>
+    <w:multiLevelType w:val="hybridMultilevel"/>
+    <w:tmpl w:val="D7A437C4"/>
+    <w:lvl w:ilvl="0" w:tplc="08090001">
+      <w:start w:val="1"/>
+      <w:numFmt w:val="bullet"/>
+      <w:lvlText w:val=""/>
+      <w:lvlJc w:val="left"/>
+      <w:pPr>
+        <w:ind w:left="720" w:hanging="360"/>
+      </w:pPr>
+      <w:rPr>
+        <w:rFonts w:ascii="Symbol" w:hAnsi="Symbol" w:hint="default"/>
+      </w:rPr>
+    </w:lvl>
+    <w:lvl w:ilvl="1" w:tplc="08090003" w:tentative="1">
+      <w:start w:val="1"/>
+      <w:numFmt w:val="bullet"/>
+      <w:lvlText w:val="o"/>
+      <w:lvlJc w:val="left"/>
+      <w:pPr>
+        <w:ind w:left="1440" w:hanging="360"/>
+      </w:pPr>
+      <w:rPr>
+        <w:rFonts w:ascii="Courier New" w:hAnsi="Courier New" w:cs="Courier New" w:hint="default"/>
+      </w:rPr>
+    </w:lvl>
+    <w:lvl w:ilvl="2" w:tplc="08090005" w:tentative="1">
+      <w:start w:val="1"/>
+      <w:numFmt w:val="bullet"/>
+      <w:lvlText w:val=""/>
+      <w:lvlJc w:val="left"/>
+      <w:pPr>
+        <w:ind w:left="2160" w:hanging="360"/>
+      </w:pPr>
+      <w:rPr>
+        <w:rFonts w:ascii="Wingdings" w:hAnsi="Wingdings" w:hint="default"/>
+      </w:rPr>
+    </w:lvl>
+    <w:lvl w:ilvl="3" w:tplc="08090001" w:tentative="1">
+      <w:start w:val="1"/>
+      <w:numFmt w:val="bullet"/>
+      <w:lvlText w:val=""/>
+      <w:lvlJc w:val="left"/>
+      <w:pPr>
+        <w:ind w:left="2880" w:hanging="360"/>
+      </w:pPr>
+      <w:rPr>
+        <w:rFonts w:ascii="Symbol" w:hAnsi="Symbol" w:hint="default"/>
+      </w:rPr>
+    </w:lvl>
+    <w:lvl w:ilvl="4" w:tplc="08090003" w:tentative="1">
+      <w:start w:val="1"/>
+      <w:numFmt w:val="bullet"/>
+      <w:lvlText w:val="o"/>
+      <w:lvlJc w:val="left"/>
+      <w:pPr>
+        <w:ind w:left="3600" w:hanging="360"/>
+      </w:pPr>
+      <w:rPr>
+        <w:rFonts w:ascii="Courier New" w:hAnsi="Courier New" w:cs="Courier New" w:hint="default"/>
+      </w:rPr>
+    </w:lvl>
+    <w:lvl w:ilvl="5" w:tplc="08090005" w:tentative="1">
+      <w:start w:val="1"/>
+      <w:numFmt w:val="bullet"/>
+      <w:lvlText w:val=""/>
+      <w:lvlJc w:val="left"/>
+      <w:pPr>
+        <w:ind w:left="4320" w:hanging="360"/>
+      </w:pPr>
+      <w:rPr>
+        <w:rFonts w:ascii="Wingdings" w:hAnsi="Wingdings" w:hint="default"/>
+      </w:rPr>
+    </w:lvl>
+    <w:lvl w:ilvl="6" w:tplc="08090001" w:tentative="1">
+      <w:start w:val="1"/>
+      <w:numFmt w:val="bullet"/>
+      <w:lvlText w:val=""/>
+      <w:lvlJc w:val="left"/>
+      <w:pPr>
+        <w:ind w:left="5040" w:hanging="360"/>
+      </w:pPr>
+      <w:rPr>
+        <w:rFonts w:ascii="Symbol" w:hAnsi="Symbol" w:hint="default"/>
+      </w:rPr>
+    </w:lvl>
+    <w:lvl w:ilvl="7" w:tplc="08090003" w:tentative="1">
+      <w:start w:val="1"/>
+      <w:numFmt w:val="bullet"/>
+      <w:lvlText w:val="o"/>
+      <w:lvlJc w:val="left"/>
+      <w:pPr>
+        <w:ind w:left="5760" w:hanging="360"/>
+      </w:pPr>
+      <w:rPr>
+        <w:rFonts w:ascii="Courier New" w:hAnsi="Courier New" w:cs="Courier New" w:hint="default"/>
+      </w:rPr>
+    </w:lvl>
+    <w:lvl w:ilvl="8" w:tplc="08090005" w:tentative="1">
+      <w:start w:val="1"/>
+      <w:numFmt w:val="bullet"/>
+      <w:lvlText w:val=""/>
+      <w:lvlJc w:val="left"/>
+      <w:pPr>
+        <w:ind w:left="6480" w:hanging="360"/>
+      </w:pPr>
+      <w:rPr>
+        <w:rFonts w:ascii="Wingdings" w:hAnsi="Wingdings" w:hint="default"/>
+      </w:rPr>
+    </w:lvl>
+  </w:abstractNum>
+  <w:abstractNum w:abstractNumId="6" w15:restartNumberingAfterBreak="0">
     <w:nsid w:val="2B811CD1"/>
     <w:multiLevelType w:val="hybridMultilevel"/>
     <w:tmpl w:val="8CA06C90"/>
@@ -1243,7 +2085,233 @@
       </w:rPr>
     </w:lvl>
   </w:abstractNum>
-  <w:abstractNum w:abstractNumId="4" w15:restartNumberingAfterBreak="0">
+  <w:abstractNum w:abstractNumId="7" w15:restartNumberingAfterBreak="0">
+    <w:nsid w:val="3D356A0D"/>
+    <w:multiLevelType w:val="hybridMultilevel"/>
+    <w:tmpl w:val="7E503B9E"/>
+    <w:lvl w:ilvl="0" w:tplc="08090001">
+      <w:start w:val="1"/>
+      <w:numFmt w:val="bullet"/>
+      <w:lvlText w:val=""/>
+      <w:lvlJc w:val="left"/>
+      <w:pPr>
+        <w:ind w:left="1440" w:hanging="360"/>
+      </w:pPr>
+      <w:rPr>
+        <w:rFonts w:ascii="Symbol" w:hAnsi="Symbol" w:hint="default"/>
+      </w:rPr>
+    </w:lvl>
+    <w:lvl w:ilvl="1" w:tplc="08090003" w:tentative="1">
+      <w:start w:val="1"/>
+      <w:numFmt w:val="bullet"/>
+      <w:lvlText w:val="o"/>
+      <w:lvlJc w:val="left"/>
+      <w:pPr>
+        <w:ind w:left="2160" w:hanging="360"/>
+      </w:pPr>
+      <w:rPr>
+        <w:rFonts w:ascii="Courier New" w:hAnsi="Courier New" w:cs="Courier New" w:hint="default"/>
+      </w:rPr>
+    </w:lvl>
+    <w:lvl w:ilvl="2" w:tplc="08090005" w:tentative="1">
+      <w:start w:val="1"/>
+      <w:numFmt w:val="bullet"/>
+      <w:lvlText w:val=""/>
+      <w:lvlJc w:val="left"/>
+      <w:pPr>
+        <w:ind w:left="2880" w:hanging="360"/>
+      </w:pPr>
+      <w:rPr>
+        <w:rFonts w:ascii="Wingdings" w:hAnsi="Wingdings" w:hint="default"/>
+      </w:rPr>
+    </w:lvl>
+    <w:lvl w:ilvl="3" w:tplc="08090001" w:tentative="1">
+      <w:start w:val="1"/>
+      <w:numFmt w:val="bullet"/>
+      <w:lvlText w:val=""/>
+      <w:lvlJc w:val="left"/>
+      <w:pPr>
+        <w:ind w:left="3600" w:hanging="360"/>
+      </w:pPr>
+      <w:rPr>
+        <w:rFonts w:ascii="Symbol" w:hAnsi="Symbol" w:hint="default"/>
+      </w:rPr>
+    </w:lvl>
+    <w:lvl w:ilvl="4" w:tplc="08090003" w:tentative="1">
+      <w:start w:val="1"/>
+      <w:numFmt w:val="bullet"/>
+      <w:lvlText w:val="o"/>
+      <w:lvlJc w:val="left"/>
+      <w:pPr>
+        <w:ind w:left="4320" w:hanging="360"/>
+      </w:pPr>
+      <w:rPr>
+        <w:rFonts w:ascii="Courier New" w:hAnsi="Courier New" w:cs="Courier New" w:hint="default"/>
+      </w:rPr>
+    </w:lvl>
+    <w:lvl w:ilvl="5" w:tplc="08090005" w:tentative="1">
+      <w:start w:val="1"/>
+      <w:numFmt w:val="bullet"/>
+      <w:lvlText w:val=""/>
+      <w:lvlJc w:val="left"/>
+      <w:pPr>
+        <w:ind w:left="5040" w:hanging="360"/>
+      </w:pPr>
+      <w:rPr>
+        <w:rFonts w:ascii="Wingdings" w:hAnsi="Wingdings" w:hint="default"/>
+      </w:rPr>
+    </w:lvl>
+    <w:lvl w:ilvl="6" w:tplc="08090001" w:tentative="1">
+      <w:start w:val="1"/>
+      <w:numFmt w:val="bullet"/>
+      <w:lvlText w:val=""/>
+      <w:lvlJc w:val="left"/>
+      <w:pPr>
+        <w:ind w:left="5760" w:hanging="360"/>
+      </w:pPr>
+      <w:rPr>
+        <w:rFonts w:ascii="Symbol" w:hAnsi="Symbol" w:hint="default"/>
+      </w:rPr>
+    </w:lvl>
+    <w:lvl w:ilvl="7" w:tplc="08090003" w:tentative="1">
+      <w:start w:val="1"/>
+      <w:numFmt w:val="bullet"/>
+      <w:lvlText w:val="o"/>
+      <w:lvlJc w:val="left"/>
+      <w:pPr>
+        <w:ind w:left="6480" w:hanging="360"/>
+      </w:pPr>
+      <w:rPr>
+        <w:rFonts w:ascii="Courier New" w:hAnsi="Courier New" w:cs="Courier New" w:hint="default"/>
+      </w:rPr>
+    </w:lvl>
+    <w:lvl w:ilvl="8" w:tplc="08090005" w:tentative="1">
+      <w:start w:val="1"/>
+      <w:numFmt w:val="bullet"/>
+      <w:lvlText w:val=""/>
+      <w:lvlJc w:val="left"/>
+      <w:pPr>
+        <w:ind w:left="7200" w:hanging="360"/>
+      </w:pPr>
+      <w:rPr>
+        <w:rFonts w:ascii="Wingdings" w:hAnsi="Wingdings" w:hint="default"/>
+      </w:rPr>
+    </w:lvl>
+  </w:abstractNum>
+  <w:abstractNum w:abstractNumId="8" w15:restartNumberingAfterBreak="0">
+    <w:nsid w:val="42144855"/>
+    <w:multiLevelType w:val="hybridMultilevel"/>
+    <w:tmpl w:val="31E6AB40"/>
+    <w:lvl w:ilvl="0" w:tplc="08090001">
+      <w:start w:val="1"/>
+      <w:numFmt w:val="bullet"/>
+      <w:lvlText w:val=""/>
+      <w:lvlJc w:val="left"/>
+      <w:pPr>
+        <w:ind w:left="720" w:hanging="360"/>
+      </w:pPr>
+      <w:rPr>
+        <w:rFonts w:ascii="Symbol" w:hAnsi="Symbol" w:hint="default"/>
+      </w:rPr>
+    </w:lvl>
+    <w:lvl w:ilvl="1" w:tplc="08090003" w:tentative="1">
+      <w:start w:val="1"/>
+      <w:numFmt w:val="bullet"/>
+      <w:lvlText w:val="o"/>
+      <w:lvlJc w:val="left"/>
+      <w:pPr>
+        <w:ind w:left="1440" w:hanging="360"/>
+      </w:pPr>
+      <w:rPr>
+        <w:rFonts w:ascii="Courier New" w:hAnsi="Courier New" w:cs="Courier New" w:hint="default"/>
+      </w:rPr>
+    </w:lvl>
+    <w:lvl w:ilvl="2" w:tplc="08090005" w:tentative="1">
+      <w:start w:val="1"/>
+      <w:numFmt w:val="bullet"/>
+      <w:lvlText w:val=""/>
+      <w:lvlJc w:val="left"/>
+      <w:pPr>
+        <w:ind w:left="2160" w:hanging="360"/>
+      </w:pPr>
+      <w:rPr>
+        <w:rFonts w:ascii="Wingdings" w:hAnsi="Wingdings" w:hint="default"/>
+      </w:rPr>
+    </w:lvl>
+    <w:lvl w:ilvl="3" w:tplc="08090001" w:tentative="1">
+      <w:start w:val="1"/>
+      <w:numFmt w:val="bullet"/>
+      <w:lvlText w:val=""/>
+      <w:lvlJc w:val="left"/>
+      <w:pPr>
+        <w:ind w:left="2880" w:hanging="360"/>
+      </w:pPr>
+      <w:rPr>
+        <w:rFonts w:ascii="Symbol" w:hAnsi="Symbol" w:hint="default"/>
+      </w:rPr>
+    </w:lvl>
+    <w:lvl w:ilvl="4" w:tplc="08090003" w:tentative="1">
+      <w:start w:val="1"/>
+      <w:numFmt w:val="bullet"/>
+      <w:lvlText w:val="o"/>
+      <w:lvlJc w:val="left"/>
+      <w:pPr>
+        <w:ind w:left="3600" w:hanging="360"/>
+      </w:pPr>
+      <w:rPr>
+        <w:rFonts w:ascii="Courier New" w:hAnsi="Courier New" w:cs="Courier New" w:hint="default"/>
+      </w:rPr>
+    </w:lvl>
+    <w:lvl w:ilvl="5" w:tplc="08090005" w:tentative="1">
+      <w:start w:val="1"/>
+      <w:numFmt w:val="bullet"/>
+      <w:lvlText w:val=""/>
+      <w:lvlJc w:val="left"/>
+      <w:pPr>
+        <w:ind w:left="4320" w:hanging="360"/>
+      </w:pPr>
+      <w:rPr>
+        <w:rFonts w:ascii="Wingdings" w:hAnsi="Wingdings" w:hint="default"/>
+      </w:rPr>
+    </w:lvl>
+    <w:lvl w:ilvl="6" w:tplc="08090001" w:tentative="1">
+      <w:start w:val="1"/>
+      <w:numFmt w:val="bullet"/>
+      <w:lvlText w:val=""/>
+      <w:lvlJc w:val="left"/>
+      <w:pPr>
+        <w:ind w:left="5040" w:hanging="360"/>
+      </w:pPr>
+      <w:rPr>
+        <w:rFonts w:ascii="Symbol" w:hAnsi="Symbol" w:hint="default"/>
+      </w:rPr>
+    </w:lvl>
+    <w:lvl w:ilvl="7" w:tplc="08090003" w:tentative="1">
+      <w:start w:val="1"/>
+      <w:numFmt w:val="bullet"/>
+      <w:lvlText w:val="o"/>
+      <w:lvlJc w:val="left"/>
+      <w:pPr>
+        <w:ind w:left="5760" w:hanging="360"/>
+      </w:pPr>
+      <w:rPr>
+        <w:rFonts w:ascii="Courier New" w:hAnsi="Courier New" w:cs="Courier New" w:hint="default"/>
+      </w:rPr>
+    </w:lvl>
+    <w:lvl w:ilvl="8" w:tplc="08090005" w:tentative="1">
+      <w:start w:val="1"/>
+      <w:numFmt w:val="bullet"/>
+      <w:lvlText w:val=""/>
+      <w:lvlJc w:val="left"/>
+      <w:pPr>
+        <w:ind w:left="6480" w:hanging="360"/>
+      </w:pPr>
+      <w:rPr>
+        <w:rFonts w:ascii="Wingdings" w:hAnsi="Wingdings" w:hint="default"/>
+      </w:rPr>
+    </w:lvl>
+  </w:abstractNum>
+  <w:abstractNum w:abstractNumId="9" w15:restartNumberingAfterBreak="0">
     <w:nsid w:val="43D8684B"/>
     <w:multiLevelType w:val="hybridMultilevel"/>
     <w:tmpl w:val="A8845232"/>
@@ -1356,7 +2424,120 @@
       </w:rPr>
     </w:lvl>
   </w:abstractNum>
-  <w:abstractNum w:abstractNumId="5" w15:restartNumberingAfterBreak="0">
+  <w:abstractNum w:abstractNumId="10" w15:restartNumberingAfterBreak="0">
+    <w:nsid w:val="4C8716E6"/>
+    <w:multiLevelType w:val="hybridMultilevel"/>
+    <w:tmpl w:val="3D763FCA"/>
+    <w:lvl w:ilvl="0" w:tplc="08090001">
+      <w:start w:val="1"/>
+      <w:numFmt w:val="bullet"/>
+      <w:lvlText w:val=""/>
+      <w:lvlJc w:val="left"/>
+      <w:pPr>
+        <w:ind w:left="720" w:hanging="360"/>
+      </w:pPr>
+      <w:rPr>
+        <w:rFonts w:ascii="Symbol" w:hAnsi="Symbol" w:hint="default"/>
+      </w:rPr>
+    </w:lvl>
+    <w:lvl w:ilvl="1" w:tplc="08090003" w:tentative="1">
+      <w:start w:val="1"/>
+      <w:numFmt w:val="bullet"/>
+      <w:lvlText w:val="o"/>
+      <w:lvlJc w:val="left"/>
+      <w:pPr>
+        <w:ind w:left="1440" w:hanging="360"/>
+      </w:pPr>
+      <w:rPr>
+        <w:rFonts w:ascii="Courier New" w:hAnsi="Courier New" w:cs="Courier New" w:hint="default"/>
+      </w:rPr>
+    </w:lvl>
+    <w:lvl w:ilvl="2" w:tplc="08090005" w:tentative="1">
+      <w:start w:val="1"/>
+      <w:numFmt w:val="bullet"/>
+      <w:lvlText w:val=""/>
+      <w:lvlJc w:val="left"/>
+      <w:pPr>
+        <w:ind w:left="2160" w:hanging="360"/>
+      </w:pPr>
+      <w:rPr>
+        <w:rFonts w:ascii="Wingdings" w:hAnsi="Wingdings" w:hint="default"/>
+      </w:rPr>
+    </w:lvl>
+    <w:lvl w:ilvl="3" w:tplc="08090001" w:tentative="1">
+      <w:start w:val="1"/>
+      <w:numFmt w:val="bullet"/>
+      <w:lvlText w:val=""/>
+      <w:lvlJc w:val="left"/>
+      <w:pPr>
+        <w:ind w:left="2880" w:hanging="360"/>
+      </w:pPr>
+      <w:rPr>
+        <w:rFonts w:ascii="Symbol" w:hAnsi="Symbol" w:hint="default"/>
+      </w:rPr>
+    </w:lvl>
+    <w:lvl w:ilvl="4" w:tplc="08090003" w:tentative="1">
+      <w:start w:val="1"/>
+      <w:numFmt w:val="bullet"/>
+      <w:lvlText w:val="o"/>
+      <w:lvlJc w:val="left"/>
+      <w:pPr>
+        <w:ind w:left="3600" w:hanging="360"/>
+      </w:pPr>
+      <w:rPr>
+        <w:rFonts w:ascii="Courier New" w:hAnsi="Courier New" w:cs="Courier New" w:hint="default"/>
+      </w:rPr>
+    </w:lvl>
+    <w:lvl w:ilvl="5" w:tplc="08090005" w:tentative="1">
+      <w:start w:val="1"/>
+      <w:numFmt w:val="bullet"/>
+      <w:lvlText w:val=""/>
+      <w:lvlJc w:val="left"/>
+      <w:pPr>
+        <w:ind w:left="4320" w:hanging="360"/>
+      </w:pPr>
+      <w:rPr>
+        <w:rFonts w:ascii="Wingdings" w:hAnsi="Wingdings" w:hint="default"/>
+      </w:rPr>
+    </w:lvl>
+    <w:lvl w:ilvl="6" w:tplc="08090001" w:tentative="1">
+      <w:start w:val="1"/>
+      <w:numFmt w:val="bullet"/>
+      <w:lvlText w:val=""/>
+      <w:lvlJc w:val="left"/>
+      <w:pPr>
+        <w:ind w:left="5040" w:hanging="360"/>
+      </w:pPr>
+      <w:rPr>
+        <w:rFonts w:ascii="Symbol" w:hAnsi="Symbol" w:hint="default"/>
+      </w:rPr>
+    </w:lvl>
+    <w:lvl w:ilvl="7" w:tplc="08090003" w:tentative="1">
+      <w:start w:val="1"/>
+      <w:numFmt w:val="bullet"/>
+      <w:lvlText w:val="o"/>
+      <w:lvlJc w:val="left"/>
+      <w:pPr>
+        <w:ind w:left="5760" w:hanging="360"/>
+      </w:pPr>
+      <w:rPr>
+        <w:rFonts w:ascii="Courier New" w:hAnsi="Courier New" w:cs="Courier New" w:hint="default"/>
+      </w:rPr>
+    </w:lvl>
+    <w:lvl w:ilvl="8" w:tplc="08090005" w:tentative="1">
+      <w:start w:val="1"/>
+      <w:numFmt w:val="bullet"/>
+      <w:lvlText w:val=""/>
+      <w:lvlJc w:val="left"/>
+      <w:pPr>
+        <w:ind w:left="6480" w:hanging="360"/>
+      </w:pPr>
+      <w:rPr>
+        <w:rFonts w:ascii="Wingdings" w:hAnsi="Wingdings" w:hint="default"/>
+      </w:rPr>
+    </w:lvl>
+  </w:abstractNum>
+  <w:abstractNum w:abstractNumId="11" w15:restartNumberingAfterBreak="0">
     <w:nsid w:val="50132031"/>
     <w:multiLevelType w:val="hybridMultilevel"/>
     <w:tmpl w:val="3C0A9FAA"/>
@@ -1469,7 +2650,97 @@
       </w:rPr>
     </w:lvl>
   </w:abstractNum>
-  <w:abstractNum w:abstractNumId="6" w15:restartNumberingAfterBreak="0">
+  <w:abstractNum w:abstractNumId="12" w15:restartNumberingAfterBreak="0">
+    <w:nsid w:val="61A955AB"/>
+    <w:multiLevelType w:val="hybridMultilevel"/>
+    <w:tmpl w:val="86AE5A3C"/>
+    <w:lvl w:ilvl="0" w:tplc="C4E86C8A">
+      <w:start w:val="1"/>
+      <w:numFmt w:val="decimal"/>
+      <w:lvlText w:val="%1."/>
+      <w:lvlJc w:val="left"/>
+      <w:pPr>
+        <w:ind w:left="720" w:hanging="360"/>
+      </w:pPr>
+      <w:rPr>
+        <w:rFonts w:hint="default"/>
+        <w:b/>
+      </w:rPr>
+    </w:lvl>
+    <w:lvl w:ilvl="1" w:tplc="08090019" w:tentative="1">
+      <w:start w:val="1"/>
+      <w:numFmt w:val="lowerLetter"/>
+      <w:lvlText w:val="%2."/>
+      <w:lvlJc w:val="left"/>
+      <w:pPr>
+        <w:ind w:left="1440" w:hanging="360"/>
+      </w:pPr>
+    </w:lvl>
+    <w:lvl w:ilvl="2" w:tplc="0809001B" w:tentative="1">
+      <w:start w:val="1"/>
+      <w:numFmt w:val="lowerRoman"/>
+      <w:lvlText w:val="%3."/>
+      <w:lvlJc w:val="right"/>
+      <w:pPr>
+        <w:ind w:left="2160" w:hanging="180"/>
+      </w:pPr>
+    </w:lvl>
+    <w:lvl w:ilvl="3" w:tplc="0809000F" w:tentative="1">
+      <w:start w:val="1"/>
+      <w:numFmt w:val="decimal"/>
+      <w:lvlText w:val="%4."/>
+      <w:lvlJc w:val="left"/>
+      <w:pPr>
+        <w:ind w:left="2880" w:hanging="360"/>
+      </w:pPr>
+    </w:lvl>
+    <w:lvl w:ilvl="4" w:tplc="08090019" w:tentative="1">
+      <w:start w:val="1"/>
+      <w:numFmt w:val="lowerLetter"/>
+      <w:lvlText w:val="%5."/>
+      <w:lvlJc w:val="left"/>
+      <w:pPr>
+        <w:ind w:left="3600" w:hanging="360"/>
+      </w:pPr>
+    </w:lvl>
+    <w:lvl w:ilvl="5" w:tplc="0809001B" w:tentative="1">
+      <w:start w:val="1"/>
+      <w:numFmt w:val="lowerRoman"/>
+      <w:lvlText w:val="%6."/>
+      <w:lvlJc w:val="right"/>
+      <w:pPr>
+        <w:ind w:left="4320" w:hanging="180"/>
+      </w:pPr>
+    </w:lvl>
+    <w:lvl w:ilvl="6" w:tplc="0809000F" w:tentative="1">
+      <w:start w:val="1"/>
+      <w:numFmt w:val="decimal"/>
+      <w:lvlText w:val="%7."/>
+      <w:lvlJc w:val="left"/>
+      <w:pPr>
+        <w:ind w:left="5040" w:hanging="360"/>
+      </w:pPr>
+    </w:lvl>
+    <w:lvl w:ilvl="7" w:tplc="08090019" w:tentative="1">
+      <w:start w:val="1"/>
+      <w:numFmt w:val="lowerLetter"/>
+      <w:lvlText w:val="%8."/>
+      <w:lvlJc w:val="left"/>
+      <w:pPr>
+        <w:ind w:left="5760" w:hanging="360"/>
+      </w:pPr>
+    </w:lvl>
+    <w:lvl w:ilvl="8" w:tplc="0809001B" w:tentative="1">
+      <w:start w:val="1"/>
+      <w:numFmt w:val="lowerRoman"/>
+      <w:lvlText w:val="%9."/>
+      <w:lvlJc w:val="right"/>
+      <w:pPr>
+        <w:ind w:left="6480" w:hanging="180"/>
+      </w:pPr>
+    </w:lvl>
+  </w:abstractNum>
+  <w:abstractNum w:abstractNumId="13" w15:restartNumberingAfterBreak="0">
     <w:nsid w:val="69122D32"/>
     <w:multiLevelType w:val="hybridMultilevel"/>
     <w:tmpl w:val="477E44D0"/>
@@ -1582,7 +2853,7 @@
       </w:rPr>
     </w:lvl>
   </w:abstractNum>
-  <w:abstractNum w:abstractNumId="7" w15:restartNumberingAfterBreak="0">
+  <w:abstractNum w:abstractNumId="14" w15:restartNumberingAfterBreak="0">
     <w:nsid w:val="708A2703"/>
     <w:multiLevelType w:val="hybridMultilevel"/>
     <w:tmpl w:val="A3767C3E"/>
@@ -1695,7 +2966,7 @@
       </w:rPr>
     </w:lvl>
   </w:abstractNum>
-  <w:abstractNum w:abstractNumId="8" w15:restartNumberingAfterBreak="0">
+  <w:abstractNum w:abstractNumId="15" w15:restartNumberingAfterBreak="0">
     <w:nsid w:val="72E052F4"/>
     <w:multiLevelType w:val="hybridMultilevel"/>
     <w:tmpl w:val="4DB82038"/>
@@ -1808,7 +3079,7 @@
       </w:rPr>
     </w:lvl>
   </w:abstractNum>
-  <w:abstractNum w:abstractNumId="9" w15:restartNumberingAfterBreak="0">
+  <w:abstractNum w:abstractNumId="16" w15:restartNumberingAfterBreak="0">
     <w:nsid w:val="766A2227"/>
     <w:multiLevelType w:val="hybridMultilevel"/>
     <w:tmpl w:val="EE54C242"/>
@@ -1922,34 +3193,55 @@
     </w:lvl>
   </w:abstractNum>
   <w:num w:numId="1">
-    <w:abstractNumId w:val="2"/>
+    <w:abstractNumId w:val="4"/>
   </w:num>
   <w:num w:numId="2">
-    <w:abstractNumId w:val="8"/>
+    <w:abstractNumId w:val="15"/>
   </w:num>
   <w:num w:numId="3">
-    <w:abstractNumId w:val="9"/>
+    <w:abstractNumId w:val="16"/>
   </w:num>
   <w:num w:numId="4">
-    <w:abstractNumId w:val="7"/>
+    <w:abstractNumId w:val="14"/>
   </w:num>
   <w:num w:numId="5">
-    <w:abstractNumId w:val="6"/>
+    <w:abstractNumId w:val="13"/>
   </w:num>
   <w:num w:numId="6">
-    <w:abstractNumId w:val="1"/>
+    <w:abstractNumId w:val="2"/>
   </w:num>
   <w:num w:numId="7">
     <w:abstractNumId w:val="0"/>
   </w:num>
   <w:num w:numId="8">
+    <w:abstractNumId w:val="6"/>
+  </w:num>
+  <w:num w:numId="9">
+    <w:abstractNumId w:val="11"/>
+  </w:num>
+  <w:num w:numId="10">
+    <w:abstractNumId w:val="9"/>
+  </w:num>
+  <w:num w:numId="11">
+    <w:abstractNumId w:val="8"/>
+  </w:num>
+  <w:num w:numId="12">
+    <w:abstractNumId w:val="7"/>
+  </w:num>
+  <w:num w:numId="13">
+    <w:abstractNumId w:val="10"/>
+  </w:num>
+  <w:num w:numId="14">
+    <w:abstractNumId w:val="1"/>
+  </w:num>
+  <w:num w:numId="15">
     <w:abstractNumId w:val="3"/>
   </w:num>
-  <w:num w:numId="9">
+  <w:num w:numId="16">
+    <w:abstractNumId w:val="12"/>
+  </w:num>
+  <w:num w:numId="17">
     <w:abstractNumId w:val="5"/>
-  </w:num>
-  <w:num w:numId="10">
-    <w:abstractNumId w:val="4"/>
   </w:num>
 </w:numbering>
 </file>

--- a/notes.docx
+++ b/notes.docx
@@ -1269,6 +1269,1464 @@
         </w:rPr>
         <w:t>[Software Modelling and UML]</w:t>
       </w:r>
+    </w:p>
+    <w:p>
+      <w:pPr>
+        <w:pStyle w:val="NoSpacing"/>
+      </w:pPr>
+    </w:p>
+    <w:p>
+      <w:pPr>
+        <w:pStyle w:val="NoSpacing"/>
+      </w:pPr>
+      <w:r>
+        <w:rPr>
+          <w:b/>
+        </w:rPr>
+        <w:t>UML</w:t>
+      </w:r>
+      <w:r>
+        <w:t xml:space="preserve"> – visual modelling language for specifying, analysing and designing/documenting essential aspects of software systems before construction. 14 types of diagram. </w:t>
+      </w:r>
+    </w:p>
+    <w:p>
+      <w:pPr>
+        <w:pStyle w:val="NoSpacing"/>
+        <w:numPr>
+          <w:ilvl w:val="0"/>
+          <w:numId w:val="18"/>
+        </w:numPr>
+      </w:pPr>
+      <w:r>
+        <w:t>Structural: show static structure of the system and its parts on different abstraction and implementation levels and how they relate to each other</w:t>
+      </w:r>
+    </w:p>
+    <w:p>
+      <w:pPr>
+        <w:pStyle w:val="NoSpacing"/>
+        <w:ind w:left="720" w:firstLine="720"/>
+      </w:pPr>
+      <w:proofErr w:type="spellStart"/>
+      <w:r>
+        <w:t>Eg</w:t>
+      </w:r>
+      <w:proofErr w:type="spellEnd"/>
+      <w:r>
+        <w:t>, class diagram, component diagram</w:t>
+      </w:r>
+    </w:p>
+    <w:p>
+      <w:pPr>
+        <w:pStyle w:val="NoSpacing"/>
+        <w:numPr>
+          <w:ilvl w:val="0"/>
+          <w:numId w:val="18"/>
+        </w:numPr>
+      </w:pPr>
+      <w:r>
+        <w:t>Behaviour: shows dynamic behaviour of the objects in a system, which can be described as a series of changes to the system over time</w:t>
+      </w:r>
+    </w:p>
+    <w:p>
+      <w:pPr>
+        <w:pStyle w:val="NoSpacing"/>
+        <w:ind w:left="1440"/>
+      </w:pPr>
+      <w:proofErr w:type="spellStart"/>
+      <w:r>
+        <w:t>Eg</w:t>
+      </w:r>
+      <w:proofErr w:type="spellEnd"/>
+      <w:r>
+        <w:t xml:space="preserve">, use case, sequence diagram, state diagram, </w:t>
+      </w:r>
+      <w:proofErr w:type="gramStart"/>
+      <w:r>
+        <w:t>activity</w:t>
+      </w:r>
+      <w:proofErr w:type="gramEnd"/>
+      <w:r>
+        <w:t xml:space="preserve"> diagram</w:t>
+      </w:r>
+    </w:p>
+    <w:p>
+      <w:pPr>
+        <w:pStyle w:val="NoSpacing"/>
+      </w:pPr>
+    </w:p>
+    <w:p>
+      <w:pPr>
+        <w:pStyle w:val="NoSpacing"/>
+        <w:rPr>
+          <w:b/>
+        </w:rPr>
+      </w:pPr>
+      <w:r>
+        <w:rPr>
+          <w:b/>
+        </w:rPr>
+        <w:t xml:space="preserve">Use Case Diagrams - </w:t>
+      </w:r>
+      <w:r>
+        <w:t>g</w:t>
+      </w:r>
+      <w:r>
+        <w:t>eneralised description of how a system will be used</w:t>
+      </w:r>
+      <w:r>
+        <w:rPr>
+          <w:b/>
+        </w:rPr>
+        <w:t xml:space="preserve">. </w:t>
+      </w:r>
+      <w:r>
+        <w:t>Provides an overview of the intended functionality of the system</w:t>
+      </w:r>
+    </w:p>
+    <w:p>
+      <w:pPr>
+        <w:pStyle w:val="NoSpacing"/>
+        <w:numPr>
+          <w:ilvl w:val="0"/>
+          <w:numId w:val="18"/>
+        </w:numPr>
+      </w:pPr>
+      <w:r>
+        <w:t>System boundaries (rectangle)</w:t>
+      </w:r>
+    </w:p>
+    <w:p>
+      <w:pPr>
+        <w:pStyle w:val="NoSpacing"/>
+        <w:numPr>
+          <w:ilvl w:val="0"/>
+          <w:numId w:val="18"/>
+        </w:numPr>
+      </w:pPr>
+      <w:r>
+        <w:t xml:space="preserve">Actors (people, </w:t>
+      </w:r>
+      <w:proofErr w:type="spellStart"/>
+      <w:r>
+        <w:t>eg</w:t>
+      </w:r>
+      <w:proofErr w:type="spellEnd"/>
+      <w:r>
+        <w:t xml:space="preserve"> users)</w:t>
+      </w:r>
+    </w:p>
+    <w:p>
+      <w:pPr>
+        <w:pStyle w:val="NoSpacing"/>
+        <w:numPr>
+          <w:ilvl w:val="0"/>
+          <w:numId w:val="18"/>
+        </w:numPr>
+      </w:pPr>
+      <w:r>
+        <w:t>Use case: set of scenarios describing interactions between a user and system (ovals)</w:t>
+      </w:r>
+    </w:p>
+    <w:p>
+      <w:pPr>
+        <w:pStyle w:val="NoSpacing"/>
+      </w:pPr>
+      <w:r>
+        <w:t xml:space="preserve">Relationships: </w:t>
+      </w:r>
+    </w:p>
+    <w:p>
+      <w:pPr>
+        <w:pStyle w:val="NoSpacing"/>
+        <w:numPr>
+          <w:ilvl w:val="0"/>
+          <w:numId w:val="19"/>
+        </w:numPr>
+      </w:pPr>
+      <w:r>
+        <w:rPr>
+          <w:noProof/>
+          <w:lang w:eastAsia="en-GB"/>
+        </w:rPr>
+        <mc:AlternateContent>
+          <mc:Choice Requires="wps">
+            <w:drawing>
+              <wp:anchor distT="0" distB="0" distL="114300" distR="114300" simplePos="0" relativeHeight="251659264" behindDoc="1" locked="0" layoutInCell="1" allowOverlap="1" wp14:anchorId="02BEBB7C" wp14:editId="6A2B313A">
+                <wp:simplePos x="0" y="0"/>
+                <wp:positionH relativeFrom="column">
+                  <wp:posOffset>3943350</wp:posOffset>
+                </wp:positionH>
+                <wp:positionV relativeFrom="paragraph">
+                  <wp:posOffset>84455</wp:posOffset>
+                </wp:positionV>
+                <wp:extent cx="828675" cy="9525"/>
+                <wp:effectExtent l="0" t="0" r="28575" b="28575"/>
+                <wp:wrapNone/>
+                <wp:docPr id="2" name="Straight Connector 2"/>
+                <wp:cNvGraphicFramePr/>
+                <a:graphic xmlns:a="http://schemas.openxmlformats.org/drawingml/2006/main">
+                  <a:graphicData uri="http://schemas.microsoft.com/office/word/2010/wordprocessingShape">
+                    <wps:wsp>
+                      <wps:cNvCnPr/>
+                      <wps:spPr>
+                        <a:xfrm>
+                          <a:off x="0" y="0"/>
+                          <a:ext cx="828675" cy="9525"/>
+                        </a:xfrm>
+                        <a:prstGeom prst="line">
+                          <a:avLst/>
+                        </a:prstGeom>
+                        <a:ln w="19050">
+                          <a:solidFill>
+                            <a:schemeClr val="tx1"/>
+                          </a:solidFill>
+                        </a:ln>
+                      </wps:spPr>
+                      <wps:style>
+                        <a:lnRef idx="1">
+                          <a:schemeClr val="accent1"/>
+                        </a:lnRef>
+                        <a:fillRef idx="0">
+                          <a:schemeClr val="accent1"/>
+                        </a:fillRef>
+                        <a:effectRef idx="0">
+                          <a:schemeClr val="accent1"/>
+                        </a:effectRef>
+                        <a:fontRef idx="minor">
+                          <a:schemeClr val="tx1"/>
+                        </a:fontRef>
+                      </wps:style>
+                      <wps:bodyPr/>
+                    </wps:wsp>
+                  </a:graphicData>
+                </a:graphic>
+              </wp:anchor>
+            </w:drawing>
+          </mc:Choice>
+          <mc:Fallback>
+            <w:pict>
+              <v:line w14:anchorId="68223795" id="Straight Connector 2" o:spid="_x0000_s1026" style="position:absolute;z-index:-251657216;visibility:visible;mso-wrap-style:square;mso-wrap-distance-left:9pt;mso-wrap-distance-top:0;mso-wrap-distance-right:9pt;mso-wrap-distance-bottom:0;mso-position-horizontal:absolute;mso-position-horizontal-relative:text;mso-position-vertical:absolute;mso-position-vertical-relative:text" from="310.5pt,6.65pt" to="375.75pt,7.4pt" o:gfxdata="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" strokecolor="black [3213]" strokeweight="1.5pt">
+                <v:stroke joinstyle="miter"/>
+              </v:line>
+            </w:pict>
+          </mc:Fallback>
+        </mc:AlternateContent>
+      </w:r>
+      <w:r>
+        <w:t xml:space="preserve">Association: communication between an actor and use case </w:t>
+      </w:r>
+    </w:p>
+    <w:p>
+      <w:pPr>
+        <w:pStyle w:val="NoSpacing"/>
+        <w:numPr>
+          <w:ilvl w:val="0"/>
+          <w:numId w:val="19"/>
+        </w:numPr>
+      </w:pPr>
+      <w:r>
+        <w:rPr>
+          <w:noProof/>
+          <w:lang w:eastAsia="en-GB"/>
+        </w:rPr>
+        <mc:AlternateContent>
+          <mc:Choice Requires="wps">
+            <w:drawing>
+              <wp:anchor distT="0" distB="0" distL="114300" distR="114300" simplePos="0" relativeHeight="251660288" behindDoc="0" locked="0" layoutInCell="1" allowOverlap="1" wp14:anchorId="21C03683" wp14:editId="65F7F217">
+                <wp:simplePos x="0" y="0"/>
+                <wp:positionH relativeFrom="column">
+                  <wp:posOffset>1952625</wp:posOffset>
+                </wp:positionH>
+                <wp:positionV relativeFrom="paragraph">
+                  <wp:posOffset>261620</wp:posOffset>
+                </wp:positionV>
+                <wp:extent cx="723900" cy="0"/>
+                <wp:effectExtent l="0" t="95250" r="0" b="114300"/>
+                <wp:wrapNone/>
+                <wp:docPr id="4" name="Straight Arrow Connector 4"/>
+                <wp:cNvGraphicFramePr/>
+                <a:graphic xmlns:a="http://schemas.openxmlformats.org/drawingml/2006/main">
+                  <a:graphicData uri="http://schemas.microsoft.com/office/word/2010/wordprocessingShape">
+                    <wps:wsp>
+                      <wps:cNvCnPr/>
+                      <wps:spPr>
+                        <a:xfrm>
+                          <a:off x="0" y="0"/>
+                          <a:ext cx="723900" cy="0"/>
+                        </a:xfrm>
+                        <a:prstGeom prst="straightConnector1">
+                          <a:avLst/>
+                        </a:prstGeom>
+                        <a:ln>
+                          <a:solidFill>
+                            <a:schemeClr val="tx1"/>
+                          </a:solidFill>
+                          <a:tailEnd type="stealth" w="lg" len="lg"/>
+                        </a:ln>
+                      </wps:spPr>
+                      <wps:style>
+                        <a:lnRef idx="1">
+                          <a:schemeClr val="accent1"/>
+                        </a:lnRef>
+                        <a:fillRef idx="0">
+                          <a:schemeClr val="accent1"/>
+                        </a:fillRef>
+                        <a:effectRef idx="0">
+                          <a:schemeClr val="accent1"/>
+                        </a:effectRef>
+                        <a:fontRef idx="minor">
+                          <a:schemeClr val="tx1"/>
+                        </a:fontRef>
+                      </wps:style>
+                      <wps:bodyPr/>
+                    </wps:wsp>
+                  </a:graphicData>
+                </a:graphic>
+              </wp:anchor>
+            </w:drawing>
+          </mc:Choice>
+          <mc:Fallback>
+            <w:pict>
+              <v:shapetype w14:anchorId="2C5DAF55" id="_x0000_t32" coordsize="21600,21600" o:spt="32" o:oned="t" path="m,l21600,21600e" filled="f">
+                <v:path arrowok="t" fillok="f" o:connecttype="none"/>
+                <o:lock v:ext="edit" shapetype="t"/>
+              </v:shapetype>
+              <v:shape id="Straight Arrow Connector 4" o:spid="_x0000_s1026" type="#_x0000_t32" style="position:absolute;margin-left:153.75pt;margin-top:20.6pt;width:57pt;height:0;z-index:251660288;visibility:visible;mso-wrap-style:square;mso-wrap-distance-left:9pt;mso-wrap-distance-top:0;mso-wrap-distance-right:9pt;mso-wrap-distance-bottom:0;mso-position-horizontal:absolute;mso-position-horizontal-relative:text;mso-position-vertical:absolute;mso-position-vertical-relative:text" o:gfxdata="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" strokecolor="black [3213]" strokeweight=".5pt">
+                <v:stroke endarrow="classic" endarrowwidth="wide" endarrowlength="long" joinstyle="miter"/>
+              </v:shape>
+            </w:pict>
+          </mc:Fallback>
+        </mc:AlternateContent>
+      </w:r>
+      <w:r>
+        <w:t>Generalisations: relationship between one general use case and one specific use case. Arrow towards parent use case</w:t>
+      </w:r>
+    </w:p>
+    <w:p>
+      <w:pPr>
+        <w:pStyle w:val="NoSpacing"/>
+        <w:numPr>
+          <w:ilvl w:val="0"/>
+          <w:numId w:val="19"/>
+        </w:numPr>
+      </w:pPr>
+      <w:r>
+        <w:drawing>
+          <wp:anchor distT="0" distB="0" distL="114300" distR="114300" simplePos="0" relativeHeight="251662336" behindDoc="0" locked="0" layoutInCell="1" allowOverlap="1" wp14:anchorId="3CA46D4F" wp14:editId="0B0256A7">
+            <wp:simplePos x="0" y="0"/>
+            <wp:positionH relativeFrom="margin">
+              <wp:posOffset>4743450</wp:posOffset>
+            </wp:positionH>
+            <wp:positionV relativeFrom="paragraph">
+              <wp:posOffset>8890</wp:posOffset>
+            </wp:positionV>
+            <wp:extent cx="1118235" cy="285750"/>
+            <wp:effectExtent l="0" t="0" r="5715" b="0"/>
+            <wp:wrapSquare wrapText="bothSides"/>
+            <wp:docPr id="5" name="Picture 5"/>
+            <wp:cNvGraphicFramePr>
+              <a:graphicFrameLocks xmlns:a="http://schemas.openxmlformats.org/drawingml/2006/main" noChangeAspect="1"/>
+            </wp:cNvGraphicFramePr>
+            <a:graphic xmlns:a="http://schemas.openxmlformats.org/drawingml/2006/main">
+              <a:graphicData uri="http://schemas.openxmlformats.org/drawingml/2006/picture">
+                <pic:pic xmlns:pic="http://schemas.openxmlformats.org/drawingml/2006/picture">
+                  <pic:nvPicPr>
+                    <pic:cNvPr id="1" name=""/>
+                    <pic:cNvPicPr/>
+                  </pic:nvPicPr>
+                  <pic:blipFill>
+                    <a:blip r:embed="rId5"/>
+                    <a:stretch>
+                      <a:fillRect/>
+                    </a:stretch>
+                  </pic:blipFill>
+                  <pic:spPr>
+                    <a:xfrm>
+                      <a:off x="0" y="0"/>
+                      <a:ext cx="1118235" cy="285750"/>
+                    </a:xfrm>
+                    <a:prstGeom prst="rect">
+                      <a:avLst/>
+                    </a:prstGeom>
+                  </pic:spPr>
+                </pic:pic>
+              </a:graphicData>
+            </a:graphic>
+            <wp14:sizeRelH relativeFrom="margin">
+              <wp14:pctWidth>0</wp14:pctWidth>
+            </wp14:sizeRelH>
+            <wp14:sizeRelV relativeFrom="margin">
+              <wp14:pctHeight>0</wp14:pctHeight>
+            </wp14:sizeRelV>
+          </wp:anchor>
+        </w:drawing>
+      </w:r>
+      <w:r>
+        <w:t>Include: a particular use case must include another use case to perform function. A dotted arrow from base use class to include use class</w:t>
+      </w:r>
+    </w:p>
+    <w:p>
+      <w:pPr>
+        <w:pStyle w:val="NoSpacing"/>
+        <w:numPr>
+          <w:ilvl w:val="0"/>
+          <w:numId w:val="19"/>
+        </w:numPr>
+      </w:pPr>
+      <w:r>
+        <w:drawing>
+          <wp:anchor distT="0" distB="0" distL="114300" distR="114300" simplePos="0" relativeHeight="251664384" behindDoc="0" locked="0" layoutInCell="1" allowOverlap="1" wp14:anchorId="6CD7A2FF" wp14:editId="27951470">
+            <wp:simplePos x="0" y="0"/>
+            <wp:positionH relativeFrom="margin">
+              <wp:posOffset>4755515</wp:posOffset>
+            </wp:positionH>
+            <wp:positionV relativeFrom="paragraph">
+              <wp:posOffset>12700</wp:posOffset>
+            </wp:positionV>
+            <wp:extent cx="1033145" cy="285750"/>
+            <wp:effectExtent l="0" t="0" r="0" b="0"/>
+            <wp:wrapSquare wrapText="bothSides"/>
+            <wp:docPr id="6" name="Picture 6"/>
+            <wp:cNvGraphicFramePr>
+              <a:graphicFrameLocks xmlns:a="http://schemas.openxmlformats.org/drawingml/2006/main" noChangeAspect="1"/>
+            </wp:cNvGraphicFramePr>
+            <a:graphic xmlns:a="http://schemas.openxmlformats.org/drawingml/2006/main">
+              <a:graphicData uri="http://schemas.openxmlformats.org/drawingml/2006/picture">
+                <pic:pic xmlns:pic="http://schemas.openxmlformats.org/drawingml/2006/picture">
+                  <pic:nvPicPr>
+                    <pic:cNvPr id="1" name=""/>
+                    <pic:cNvPicPr/>
+                  </pic:nvPicPr>
+                  <pic:blipFill>
+                    <a:blip r:embed="rId6"/>
+                    <a:stretch>
+                      <a:fillRect/>
+                    </a:stretch>
+                  </pic:blipFill>
+                  <pic:spPr>
+                    <a:xfrm>
+                      <a:off x="0" y="0"/>
+                      <a:ext cx="1033145" cy="285750"/>
+                    </a:xfrm>
+                    <a:prstGeom prst="rect">
+                      <a:avLst/>
+                    </a:prstGeom>
+                  </pic:spPr>
+                </pic:pic>
+              </a:graphicData>
+            </a:graphic>
+            <wp14:sizeRelH relativeFrom="margin">
+              <wp14:pctWidth>0</wp14:pctWidth>
+            </wp14:sizeRelH>
+            <wp14:sizeRelV relativeFrom="margin">
+              <wp14:pctHeight>0</wp14:pctHeight>
+            </wp14:sizeRelV>
+          </wp:anchor>
+        </w:drawing>
+      </w:r>
+      <w:r>
+        <w:t>Extend: The extending use class may add behaviour to the base use case. The base class declares ‘extension points’</w:t>
+      </w:r>
+    </w:p>
+    <w:p>
+      <w:pPr>
+        <w:pStyle w:val="NoSpacing"/>
+      </w:pPr>
+      <w:r>
+        <w:drawing>
+          <wp:anchor distT="0" distB="0" distL="114300" distR="114300" simplePos="0" relativeHeight="251666432" behindDoc="1" locked="0" layoutInCell="1" allowOverlap="1" wp14:anchorId="1732F27B" wp14:editId="188D172D">
+            <wp:simplePos x="0" y="0"/>
+            <wp:positionH relativeFrom="margin">
+              <wp:posOffset>-657225</wp:posOffset>
+            </wp:positionH>
+            <wp:positionV relativeFrom="paragraph">
+              <wp:posOffset>111760</wp:posOffset>
+            </wp:positionV>
+            <wp:extent cx="3448050" cy="2480340"/>
+            <wp:effectExtent l="0" t="0" r="0" b="0"/>
+            <wp:wrapNone/>
+            <wp:docPr id="7" name="Picture 7"/>
+            <wp:cNvGraphicFramePr>
+              <a:graphicFrameLocks xmlns:a="http://schemas.openxmlformats.org/drawingml/2006/main" noChangeAspect="1"/>
+            </wp:cNvGraphicFramePr>
+            <a:graphic xmlns:a="http://schemas.openxmlformats.org/drawingml/2006/main">
+              <a:graphicData uri="http://schemas.openxmlformats.org/drawingml/2006/picture">
+                <pic:pic xmlns:pic="http://schemas.openxmlformats.org/drawingml/2006/picture">
+                  <pic:nvPicPr>
+                    <pic:cNvPr id="1" name=""/>
+                    <pic:cNvPicPr/>
+                  </pic:nvPicPr>
+                  <pic:blipFill>
+                    <a:blip r:embed="rId7"/>
+                    <a:stretch>
+                      <a:fillRect/>
+                    </a:stretch>
+                  </pic:blipFill>
+                  <pic:spPr>
+                    <a:xfrm>
+                      <a:off x="0" y="0"/>
+                      <a:ext cx="3453114" cy="2483983"/>
+                    </a:xfrm>
+                    <a:prstGeom prst="rect">
+                      <a:avLst/>
+                    </a:prstGeom>
+                  </pic:spPr>
+                </pic:pic>
+              </a:graphicData>
+            </a:graphic>
+            <wp14:sizeRelH relativeFrom="margin">
+              <wp14:pctWidth>0</wp14:pctWidth>
+            </wp14:sizeRelH>
+            <wp14:sizeRelV relativeFrom="margin">
+              <wp14:pctHeight>0</wp14:pctHeight>
+            </wp14:sizeRelV>
+          </wp:anchor>
+        </w:drawing>
+      </w:r>
+    </w:p>
+    <w:p>
+      <w:pPr>
+        <w:pStyle w:val="NoSpacing"/>
+      </w:pPr>
+      <w:r>
+        <w:drawing>
+          <wp:anchor distT="0" distB="0" distL="114300" distR="114300" simplePos="0" relativeHeight="251668480" behindDoc="1" locked="0" layoutInCell="1" allowOverlap="1" wp14:anchorId="226F065C" wp14:editId="1853B89D">
+            <wp:simplePos x="0" y="0"/>
+            <wp:positionH relativeFrom="margin">
+              <wp:posOffset>2856865</wp:posOffset>
+            </wp:positionH>
+            <wp:positionV relativeFrom="paragraph">
+              <wp:posOffset>7620</wp:posOffset>
+            </wp:positionV>
+            <wp:extent cx="3503979" cy="2400300"/>
+            <wp:effectExtent l="0" t="0" r="1270" b="0"/>
+            <wp:wrapNone/>
+            <wp:docPr id="8" name="Picture 8"/>
+            <wp:cNvGraphicFramePr>
+              <a:graphicFrameLocks xmlns:a="http://schemas.openxmlformats.org/drawingml/2006/main" noChangeAspect="1"/>
+            </wp:cNvGraphicFramePr>
+            <a:graphic xmlns:a="http://schemas.openxmlformats.org/drawingml/2006/main">
+              <a:graphicData uri="http://schemas.openxmlformats.org/drawingml/2006/picture">
+                <pic:pic xmlns:pic="http://schemas.openxmlformats.org/drawingml/2006/picture">
+                  <pic:nvPicPr>
+                    <pic:cNvPr id="1" name=""/>
+                    <pic:cNvPicPr/>
+                  </pic:nvPicPr>
+                  <pic:blipFill>
+                    <a:blip r:embed="rId8"/>
+                    <a:stretch>
+                      <a:fillRect/>
+                    </a:stretch>
+                  </pic:blipFill>
+                  <pic:spPr>
+                    <a:xfrm>
+                      <a:off x="0" y="0"/>
+                      <a:ext cx="3503979" cy="2400300"/>
+                    </a:xfrm>
+                    <a:prstGeom prst="rect">
+                      <a:avLst/>
+                    </a:prstGeom>
+                  </pic:spPr>
+                </pic:pic>
+              </a:graphicData>
+            </a:graphic>
+            <wp14:sizeRelH relativeFrom="margin">
+              <wp14:pctWidth>0</wp14:pctWidth>
+            </wp14:sizeRelH>
+            <wp14:sizeRelV relativeFrom="margin">
+              <wp14:pctHeight>0</wp14:pctHeight>
+            </wp14:sizeRelV>
+          </wp:anchor>
+        </w:drawing>
+      </w:r>
+    </w:p>
+    <w:p>
+      <w:pPr>
+        <w:pStyle w:val="NoSpacing"/>
+      </w:pPr>
+    </w:p>
+    <w:p>
+      <w:pPr>
+        <w:pStyle w:val="NoSpacing"/>
+      </w:pPr>
+    </w:p>
+    <w:p>
+      <w:pPr>
+        <w:tabs>
+          <w:tab w:val="left" w:pos="3435"/>
+        </w:tabs>
+      </w:pPr>
+      <w:r>
+        <w:tab/>
+      </w:r>
+    </w:p>
+    <w:p>
+      <w:pPr>
+        <w:tabs>
+          <w:tab w:val="left" w:pos="3435"/>
+        </w:tabs>
+      </w:pPr>
+    </w:p>
+    <w:p>
+      <w:pPr>
+        <w:tabs>
+          <w:tab w:val="left" w:pos="3435"/>
+        </w:tabs>
+      </w:pPr>
+    </w:p>
+    <w:p>
+      <w:pPr>
+        <w:tabs>
+          <w:tab w:val="left" w:pos="3435"/>
+        </w:tabs>
+      </w:pPr>
+    </w:p>
+    <w:p>
+      <w:pPr>
+        <w:tabs>
+          <w:tab w:val="left" w:pos="3435"/>
+        </w:tabs>
+      </w:pPr>
+    </w:p>
+    <w:p>
+      <w:pPr>
+        <w:tabs>
+          <w:tab w:val="left" w:pos="3435"/>
+        </w:tabs>
+      </w:pPr>
+    </w:p>
+    <w:p>
+      <w:pPr>
+        <w:tabs>
+          <w:tab w:val="left" w:pos="3435"/>
+        </w:tabs>
+      </w:pPr>
+    </w:p>
+    <w:p>
+      <w:pPr>
+        <w:pStyle w:val="NoSpacing"/>
+      </w:pPr>
+      <w:r>
+        <w:lastRenderedPageBreak/>
+        <w:drawing>
+          <wp:anchor distT="0" distB="0" distL="114300" distR="114300" simplePos="0" relativeHeight="251672576" behindDoc="0" locked="0" layoutInCell="1" allowOverlap="1" wp14:anchorId="6249BB11" wp14:editId="419A5F0E">
+            <wp:simplePos x="0" y="0"/>
+            <wp:positionH relativeFrom="margin">
+              <wp:posOffset>2743200</wp:posOffset>
+            </wp:positionH>
+            <wp:positionV relativeFrom="paragraph">
+              <wp:posOffset>238125</wp:posOffset>
+            </wp:positionV>
+            <wp:extent cx="3467100" cy="2039620"/>
+            <wp:effectExtent l="0" t="0" r="0" b="0"/>
+            <wp:wrapSquare wrapText="bothSides"/>
+            <wp:docPr id="9" name="Picture 9"/>
+            <wp:cNvGraphicFramePr>
+              <a:graphicFrameLocks xmlns:a="http://schemas.openxmlformats.org/drawingml/2006/main" noChangeAspect="1"/>
+            </wp:cNvGraphicFramePr>
+            <a:graphic xmlns:a="http://schemas.openxmlformats.org/drawingml/2006/main">
+              <a:graphicData uri="http://schemas.openxmlformats.org/drawingml/2006/picture">
+                <pic:pic xmlns:pic="http://schemas.openxmlformats.org/drawingml/2006/picture">
+                  <pic:nvPicPr>
+                    <pic:cNvPr id="1" name=""/>
+                    <pic:cNvPicPr/>
+                  </pic:nvPicPr>
+                  <pic:blipFill rotWithShape="1">
+                    <a:blip r:embed="rId9"/>
+                    <a:srcRect r="474"/>
+                    <a:stretch/>
+                  </pic:blipFill>
+                  <pic:spPr bwMode="auto">
+                    <a:xfrm>
+                      <a:off x="0" y="0"/>
+                      <a:ext cx="3467100" cy="2039620"/>
+                    </a:xfrm>
+                    <a:prstGeom prst="rect">
+                      <a:avLst/>
+                    </a:prstGeom>
+                    <a:ln>
+                      <a:noFill/>
+                    </a:ln>
+                    <a:extLst>
+                      <a:ext uri="{53640926-AAD7-44D8-BBD7-CCE9431645EC}">
+                        <a14:shadowObscured xmlns:a14="http://schemas.microsoft.com/office/drawing/2010/main"/>
+                      </a:ext>
+                    </a:extLst>
+                  </pic:spPr>
+                </pic:pic>
+              </a:graphicData>
+            </a:graphic>
+            <wp14:sizeRelH relativeFrom="margin">
+              <wp14:pctWidth>0</wp14:pctWidth>
+            </wp14:sizeRelH>
+            <wp14:sizeRelV relativeFrom="margin">
+              <wp14:pctHeight>0</wp14:pctHeight>
+            </wp14:sizeRelV>
+          </wp:anchor>
+        </w:drawing>
+      </w:r>
+      <w:r>
+        <w:t>Class Diagram - classes describe groups of objects with similar attributes, common operations, relationships and meanings</w:t>
+      </w:r>
+    </w:p>
+    <w:p>
+      <w:pPr>
+        <w:pStyle w:val="NoSpacing"/>
+      </w:pPr>
+    </w:p>
+    <w:p>
+      <w:pPr>
+        <w:pStyle w:val="NoSpacing"/>
+      </w:pPr>
+      <w:r>
+        <w:t>Modifiers used to indicate visibility:</w:t>
+      </w:r>
+    </w:p>
+    <w:p>
+      <w:pPr>
+        <w:pStyle w:val="NoSpacing"/>
+        <w:numPr>
+          <w:ilvl w:val="0"/>
+          <w:numId w:val="20"/>
+        </w:numPr>
+      </w:pPr>
+      <w:r>
+        <w:t>+ Public</w:t>
+      </w:r>
+    </w:p>
+    <w:p>
+      <w:pPr>
+        <w:pStyle w:val="NoSpacing"/>
+        <w:numPr>
+          <w:ilvl w:val="0"/>
+          <w:numId w:val="20"/>
+        </w:numPr>
+      </w:pPr>
+      <w:r>
+        <w:t># Protected</w:t>
+      </w:r>
+    </w:p>
+    <w:p>
+      <w:pPr>
+        <w:pStyle w:val="NoSpacing"/>
+        <w:numPr>
+          <w:ilvl w:val="0"/>
+          <w:numId w:val="20"/>
+        </w:numPr>
+      </w:pPr>
+      <w:r>
+        <w:t>– Private</w:t>
+      </w:r>
+    </w:p>
+    <w:p>
+      <w:pPr>
+        <w:pStyle w:val="NoSpacing"/>
+      </w:pPr>
+      <w:r>
+        <w:t>Relationships:</w:t>
+      </w:r>
+    </w:p>
+    <w:p>
+      <w:pPr>
+        <w:pStyle w:val="NoSpacing"/>
+      </w:pPr>
+      <w:r>
+        <w:t xml:space="preserve">Directed </w:t>
+      </w:r>
+    </w:p>
+    <w:p>
+      <w:pPr>
+        <w:pStyle w:val="NoSpacing"/>
+        <w:numPr>
+          <w:ilvl w:val="0"/>
+          <w:numId w:val="22"/>
+        </w:numPr>
+      </w:pPr>
+      <w:r>
+        <w:t>Generalization: an inheritance link indicating one class is a superclass of the other.</w:t>
+      </w:r>
+    </w:p>
+    <w:p>
+      <w:pPr>
+        <w:pStyle w:val="NoSpacing"/>
+      </w:pPr>
+      <w:r>
+        <w:drawing>
+          <wp:anchor distT="0" distB="0" distL="114300" distR="114300" simplePos="0" relativeHeight="251674624" behindDoc="0" locked="0" layoutInCell="1" allowOverlap="1" wp14:anchorId="146249C7" wp14:editId="19B5035A">
+            <wp:simplePos x="0" y="0"/>
+            <wp:positionH relativeFrom="column">
+              <wp:posOffset>3219450</wp:posOffset>
+            </wp:positionH>
+            <wp:positionV relativeFrom="paragraph">
+              <wp:posOffset>266700</wp:posOffset>
+            </wp:positionV>
+            <wp:extent cx="3005455" cy="1914525"/>
+            <wp:effectExtent l="0" t="0" r="4445" b="9525"/>
+            <wp:wrapSquare wrapText="bothSides"/>
+            <wp:docPr id="1" name="Picture 1"/>
+            <wp:cNvGraphicFramePr>
+              <a:graphicFrameLocks xmlns:a="http://schemas.openxmlformats.org/drawingml/2006/main" noChangeAspect="1"/>
+            </wp:cNvGraphicFramePr>
+            <a:graphic xmlns:a="http://schemas.openxmlformats.org/drawingml/2006/main">
+              <a:graphicData uri="http://schemas.openxmlformats.org/drawingml/2006/picture">
+                <pic:pic xmlns:pic="http://schemas.openxmlformats.org/drawingml/2006/picture">
+                  <pic:nvPicPr>
+                    <pic:cNvPr id="1" name=""/>
+                    <pic:cNvPicPr/>
+                  </pic:nvPicPr>
+                  <pic:blipFill rotWithShape="1">
+                    <a:blip r:embed="rId10"/>
+                    <a:srcRect t="1951"/>
+                    <a:stretch/>
+                  </pic:blipFill>
+                  <pic:spPr bwMode="auto">
+                    <a:xfrm>
+                      <a:off x="0" y="0"/>
+                      <a:ext cx="3005455" cy="1914525"/>
+                    </a:xfrm>
+                    <a:prstGeom prst="rect">
+                      <a:avLst/>
+                    </a:prstGeom>
+                    <a:ln>
+                      <a:noFill/>
+                    </a:ln>
+                    <a:extLst>
+                      <a:ext uri="{53640926-AAD7-44D8-BBD7-CCE9431645EC}">
+                        <a14:shadowObscured xmlns:a14="http://schemas.microsoft.com/office/drawing/2010/main"/>
+                      </a:ext>
+                    </a:extLst>
+                  </pic:spPr>
+                </pic:pic>
+              </a:graphicData>
+            </a:graphic>
+            <wp14:sizeRelH relativeFrom="margin">
+              <wp14:pctWidth>0</wp14:pctWidth>
+            </wp14:sizeRelH>
+            <wp14:sizeRelV relativeFrom="margin">
+              <wp14:pctHeight>0</wp14:pctHeight>
+            </wp14:sizeRelV>
+          </wp:anchor>
+        </w:drawing>
+      </w:r>
+      <w:r>
+        <w:t xml:space="preserve">Association: </w:t>
+      </w:r>
+    </w:p>
+    <w:p>
+      <w:pPr>
+        <w:pStyle w:val="NoSpacing"/>
+        <w:numPr>
+          <w:ilvl w:val="0"/>
+          <w:numId w:val="22"/>
+        </w:numPr>
+      </w:pPr>
+      <w:proofErr w:type="gramStart"/>
+      <w:r>
+        <w:t>a</w:t>
+      </w:r>
+      <w:proofErr w:type="gramEnd"/>
+      <w:r>
+        <w:t xml:space="preserve"> relationship between instances of the two classes. </w:t>
+      </w:r>
+      <w:proofErr w:type="spellStart"/>
+      <w:r>
+        <w:t>Eg</w:t>
+      </w:r>
+      <w:proofErr w:type="spellEnd"/>
+      <w:r>
+        <w:t xml:space="preserve">, if an instance of one class must know about the other to perform its work. </w:t>
+      </w:r>
+    </w:p>
+    <w:p>
+      <w:pPr>
+        <w:pStyle w:val="NoSpacing"/>
+        <w:numPr>
+          <w:ilvl w:val="1"/>
+          <w:numId w:val="22"/>
+        </w:numPr>
+      </w:pPr>
+      <w:r>
+        <mc:AlternateContent>
+          <mc:Choice Requires="wps">
+            <w:drawing>
+              <wp:anchor distT="0" distB="0" distL="114300" distR="114300" simplePos="0" relativeHeight="251676672" behindDoc="1" locked="0" layoutInCell="1" allowOverlap="1" wp14:anchorId="3B1D6A4A" wp14:editId="7283665B">
+                <wp:simplePos x="0" y="0"/>
+                <wp:positionH relativeFrom="column">
+                  <wp:posOffset>1819275</wp:posOffset>
+                </wp:positionH>
+                <wp:positionV relativeFrom="paragraph">
+                  <wp:posOffset>92075</wp:posOffset>
+                </wp:positionV>
+                <wp:extent cx="828675" cy="9525"/>
+                <wp:effectExtent l="0" t="0" r="28575" b="28575"/>
+                <wp:wrapNone/>
+                <wp:docPr id="10" name="Straight Connector 10"/>
+                <wp:cNvGraphicFramePr/>
+                <a:graphic xmlns:a="http://schemas.openxmlformats.org/drawingml/2006/main">
+                  <a:graphicData uri="http://schemas.microsoft.com/office/word/2010/wordprocessingShape">
+                    <wps:wsp>
+                      <wps:cNvCnPr/>
+                      <wps:spPr>
+                        <a:xfrm>
+                          <a:off x="0" y="0"/>
+                          <a:ext cx="828675" cy="9525"/>
+                        </a:xfrm>
+                        <a:prstGeom prst="line">
+                          <a:avLst/>
+                        </a:prstGeom>
+                        <a:ln w="19050">
+                          <a:solidFill>
+                            <a:schemeClr val="tx1"/>
+                          </a:solidFill>
+                        </a:ln>
+                      </wps:spPr>
+                      <wps:style>
+                        <a:lnRef idx="1">
+                          <a:schemeClr val="accent1"/>
+                        </a:lnRef>
+                        <a:fillRef idx="0">
+                          <a:schemeClr val="accent1"/>
+                        </a:fillRef>
+                        <a:effectRef idx="0">
+                          <a:schemeClr val="accent1"/>
+                        </a:effectRef>
+                        <a:fontRef idx="minor">
+                          <a:schemeClr val="tx1"/>
+                        </a:fontRef>
+                      </wps:style>
+                      <wps:bodyPr/>
+                    </wps:wsp>
+                  </a:graphicData>
+                </a:graphic>
+              </wp:anchor>
+            </w:drawing>
+          </mc:Choice>
+          <mc:Fallback>
+            <w:pict>
+              <v:line w14:anchorId="0BD569E0" id="Straight Connector 10" o:spid="_x0000_s1026" style="position:absolute;z-index:-251639808;visibility:visible;mso-wrap-style:square;mso-wrap-distance-left:9pt;mso-wrap-distance-top:0;mso-wrap-distance-right:9pt;mso-wrap-distance-bottom:0;mso-position-horizontal:absolute;mso-position-horizontal-relative:text;mso-position-vertical:absolute;mso-position-vertical-relative:text" from="143.25pt,7.25pt" to="208.5pt,8pt" o:gfxdata="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" strokecolor="black [3213]" strokeweight="1.5pt">
+                <v:stroke joinstyle="miter"/>
+              </v:line>
+            </w:pict>
+          </mc:Fallback>
+        </mc:AlternateContent>
+      </w:r>
+      <w:r>
+        <w:t xml:space="preserve">Bi-directional </w:t>
+      </w:r>
+    </w:p>
+    <w:p>
+      <w:pPr>
+        <w:pStyle w:val="NoSpacing"/>
+        <w:numPr>
+          <w:ilvl w:val="1"/>
+          <w:numId w:val="22"/>
+        </w:numPr>
+      </w:pPr>
+      <w:r>
+        <w:rPr>
+          <w:noProof/>
+          <w:lang w:eastAsia="en-GB"/>
+        </w:rPr>
+        <mc:AlternateContent>
+          <mc:Choice Requires="wps">
+            <w:drawing>
+              <wp:anchor distT="0" distB="0" distL="114300" distR="114300" simplePos="0" relativeHeight="251679744" behindDoc="0" locked="0" layoutInCell="1" allowOverlap="1" wp14:anchorId="5EAD2FA0" wp14:editId="350900BE">
+                <wp:simplePos x="0" y="0"/>
+                <wp:positionH relativeFrom="column">
+                  <wp:posOffset>1695450</wp:posOffset>
+                </wp:positionH>
+                <wp:positionV relativeFrom="paragraph">
+                  <wp:posOffset>90170</wp:posOffset>
+                </wp:positionV>
+                <wp:extent cx="723900" cy="0"/>
+                <wp:effectExtent l="0" t="95250" r="0" b="114300"/>
+                <wp:wrapNone/>
+                <wp:docPr id="12" name="Straight Arrow Connector 12"/>
+                <wp:cNvGraphicFramePr/>
+                <a:graphic xmlns:a="http://schemas.openxmlformats.org/drawingml/2006/main">
+                  <a:graphicData uri="http://schemas.microsoft.com/office/word/2010/wordprocessingShape">
+                    <wps:wsp>
+                      <wps:cNvCnPr/>
+                      <wps:spPr>
+                        <a:xfrm>
+                          <a:off x="0" y="0"/>
+                          <a:ext cx="723900" cy="0"/>
+                        </a:xfrm>
+                        <a:prstGeom prst="straightConnector1">
+                          <a:avLst/>
+                        </a:prstGeom>
+                        <a:ln>
+                          <a:solidFill>
+                            <a:schemeClr val="tx1"/>
+                          </a:solidFill>
+                          <a:tailEnd type="stealth" w="lg" len="lg"/>
+                        </a:ln>
+                      </wps:spPr>
+                      <wps:style>
+                        <a:lnRef idx="1">
+                          <a:schemeClr val="accent1"/>
+                        </a:lnRef>
+                        <a:fillRef idx="0">
+                          <a:schemeClr val="accent1"/>
+                        </a:fillRef>
+                        <a:effectRef idx="0">
+                          <a:schemeClr val="accent1"/>
+                        </a:effectRef>
+                        <a:fontRef idx="minor">
+                          <a:schemeClr val="tx1"/>
+                        </a:fontRef>
+                      </wps:style>
+                      <wps:bodyPr/>
+                    </wps:wsp>
+                  </a:graphicData>
+                </a:graphic>
+              </wp:anchor>
+            </w:drawing>
+          </mc:Choice>
+          <mc:Fallback>
+            <w:pict>
+              <v:shape w14:anchorId="52B7A105" id="Straight Arrow Connector 12" o:spid="_x0000_s1026" type="#_x0000_t32" style="position:absolute;margin-left:133.5pt;margin-top:7.1pt;width:57pt;height:0;z-index:251679744;visibility:visible;mso-wrap-style:square;mso-wrap-distance-left:9pt;mso-wrap-distance-top:0;mso-wrap-distance-right:9pt;mso-wrap-distance-bottom:0;mso-position-horizontal:absolute;mso-position-horizontal-relative:text;mso-position-vertical:absolute;mso-position-vertical-relative:text" o:gfxdata="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" strokecolor="black [3213]" strokeweight=".5pt">
+                <v:stroke endarrow="classic" endarrowwidth="wide" endarrowlength="long" joinstyle="miter"/>
+              </v:shape>
+            </w:pict>
+          </mc:Fallback>
+        </mc:AlternateContent>
+      </w:r>
+      <w:proofErr w:type="spellStart"/>
+      <w:r>
+        <w:t>Uni</w:t>
+      </w:r>
+      <w:proofErr w:type="spellEnd"/>
+      <w:r>
+        <w:t>-directional</w:t>
+      </w:r>
+      <w:r>
+        <mc:AlternateContent>
+          <mc:Choice Requires="wps">
+            <w:drawing>
+              <wp:anchor distT="0" distB="0" distL="114300" distR="114300" simplePos="0" relativeHeight="251677696" behindDoc="0" locked="0" layoutInCell="1" allowOverlap="1" wp14:anchorId="69F5EBDF" wp14:editId="1A66C2B9">
+                <wp:simplePos x="0" y="0"/>
+                <wp:positionH relativeFrom="column">
+                  <wp:posOffset>-1990725</wp:posOffset>
+                </wp:positionH>
+                <wp:positionV relativeFrom="paragraph">
+                  <wp:posOffset>450215</wp:posOffset>
+                </wp:positionV>
+                <wp:extent cx="723900" cy="0"/>
+                <wp:effectExtent l="0" t="95250" r="0" b="114300"/>
+                <wp:wrapNone/>
+                <wp:docPr id="11" name="Straight Arrow Connector 11"/>
+                <wp:cNvGraphicFramePr/>
+                <a:graphic xmlns:a="http://schemas.openxmlformats.org/drawingml/2006/main">
+                  <a:graphicData uri="http://schemas.microsoft.com/office/word/2010/wordprocessingShape">
+                    <wps:wsp>
+                      <wps:cNvCnPr/>
+                      <wps:spPr>
+                        <a:xfrm>
+                          <a:off x="0" y="0"/>
+                          <a:ext cx="723900" cy="0"/>
+                        </a:xfrm>
+                        <a:prstGeom prst="straightConnector1">
+                          <a:avLst/>
+                        </a:prstGeom>
+                        <a:ln>
+                          <a:solidFill>
+                            <a:schemeClr val="tx1"/>
+                          </a:solidFill>
+                          <a:tailEnd type="stealth" w="lg" len="lg"/>
+                        </a:ln>
+                      </wps:spPr>
+                      <wps:style>
+                        <a:lnRef idx="1">
+                          <a:schemeClr val="accent1"/>
+                        </a:lnRef>
+                        <a:fillRef idx="0">
+                          <a:schemeClr val="accent1"/>
+                        </a:fillRef>
+                        <a:effectRef idx="0">
+                          <a:schemeClr val="accent1"/>
+                        </a:effectRef>
+                        <a:fontRef idx="minor">
+                          <a:schemeClr val="tx1"/>
+                        </a:fontRef>
+                      </wps:style>
+                      <wps:bodyPr/>
+                    </wps:wsp>
+                  </a:graphicData>
+                </a:graphic>
+              </wp:anchor>
+            </w:drawing>
+          </mc:Choice>
+          <mc:Fallback>
+            <w:pict>
+              <v:shape w14:anchorId="2F2BE865" id="Straight Arrow Connector 11" o:spid="_x0000_s1026" type="#_x0000_t32" style="position:absolute;margin-left:-156.75pt;margin-top:35.45pt;width:57pt;height:0;z-index:251677696;visibility:visible;mso-wrap-style:square;mso-wrap-distance-left:9pt;mso-wrap-distance-top:0;mso-wrap-distance-right:9pt;mso-wrap-distance-bottom:0;mso-position-horizontal:absolute;mso-position-horizontal-relative:text;mso-position-vertical:absolute;mso-position-vertical-relative:text" o:gfxdata="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" strokecolor="black [3213]" strokeweight=".5pt">
+                <v:stroke endarrow="classic" endarrowwidth="wide" endarrowlength="long" joinstyle="miter"/>
+              </v:shape>
+            </w:pict>
+          </mc:Fallback>
+        </mc:AlternateContent>
+      </w:r>
+    </w:p>
+    <w:p>
+      <w:pPr>
+        <w:pStyle w:val="NoSpacing"/>
+        <w:numPr>
+          <w:ilvl w:val="0"/>
+          <w:numId w:val="22"/>
+        </w:numPr>
+      </w:pPr>
+      <w:r>
+        <w:t>Aggregation: association where one class belongs to a collection</w:t>
+      </w:r>
+    </w:p>
+    <w:p>
+      <w:pPr>
+        <w:pStyle w:val="NoSpacing"/>
+        <w:numPr>
+          <w:ilvl w:val="0"/>
+          <w:numId w:val="22"/>
+        </w:numPr>
+      </w:pPr>
+      <w:r>
+        <w:t xml:space="preserve">Composition: ‘strong’ form of aggregation. Whole/part relationship. </w:t>
+      </w:r>
+    </w:p>
+    <w:p>
+      <w:pPr>
+        <w:pStyle w:val="NoSpacing"/>
+      </w:pPr>
+    </w:p>
+    <w:p>
+      <w:pPr>
+        <w:pStyle w:val="NoSpacing"/>
+      </w:pPr>
+      <w:r>
+        <w:t>Class Diagrams</w:t>
+      </w:r>
+    </w:p>
+    <w:p>
+      <w:pPr>
+        <w:pStyle w:val="NoSpacing"/>
+      </w:pPr>
+      <w:r>
+        <w:t xml:space="preserve">+ </w:t>
+      </w:r>
+      <w:proofErr w:type="gramStart"/>
+      <w:r>
+        <w:t>easy</w:t>
+      </w:r>
+      <w:proofErr w:type="gramEnd"/>
+      <w:r>
+        <w:t xml:space="preserve"> to discover related data and attributes</w:t>
+      </w:r>
+    </w:p>
+    <w:p>
+      <w:pPr>
+        <w:pStyle w:val="NoSpacing"/>
+      </w:pPr>
+      <w:r>
+        <w:t>+ gets a quick picture of important entities</w:t>
+      </w:r>
+    </w:p>
+    <w:p>
+      <w:pPr>
+        <w:pStyle w:val="NoSpacing"/>
+      </w:pPr>
+      <w:r>
+        <w:t>+ see whether you have too few/many classes</w:t>
+      </w:r>
+    </w:p>
+    <w:p>
+      <w:pPr>
+        <w:pStyle w:val="NoSpacing"/>
+      </w:pPr>
+      <w:r>
+        <w:t>+ see whether the relationships between objects are too complex</w:t>
+      </w:r>
+    </w:p>
+    <w:p>
+      <w:pPr>
+        <w:pStyle w:val="NoSpacing"/>
+      </w:pPr>
+      <w:r>
+        <w:t xml:space="preserve">+ </w:t>
+      </w:r>
+      <w:proofErr w:type="gramStart"/>
+      <w:r>
+        <w:t>spot</w:t>
+      </w:r>
+      <w:proofErr w:type="gramEnd"/>
+      <w:r>
+        <w:t xml:space="preserve"> indecencies between one class/object and another</w:t>
+      </w:r>
+    </w:p>
+    <w:p>
+      <w:pPr>
+        <w:pStyle w:val="NoSpacing"/>
+      </w:pPr>
+      <w:r>
+        <w:t>- doesn’t discover algorithmic (not data-driven) behaviour</w:t>
+      </w:r>
+    </w:p>
+    <w:p>
+      <w:pPr>
+        <w:pStyle w:val="NoSpacing"/>
+      </w:pPr>
+      <w:r>
+        <w:t>- doesn’t find the flow of steps for objects to solve a given problem</w:t>
+      </w:r>
+    </w:p>
+    <w:p>
+      <w:pPr>
+        <w:pStyle w:val="NoSpacing"/>
+      </w:pPr>
+      <w:r>
+        <w:t>- doesn’t understand the apps overall control flow (event driven/sequential?)</w:t>
+      </w:r>
+    </w:p>
+    <w:p>
+      <w:pPr>
+        <w:pStyle w:val="NoSpacing"/>
+      </w:pPr>
+    </w:p>
+    <w:p>
+      <w:pPr>
+        <w:pStyle w:val="NoSpacing"/>
+      </w:pPr>
+      <w:r>
+        <w:rPr>
+          <w:b/>
+        </w:rPr>
+        <w:t>State Machine Diagram</w:t>
+      </w:r>
+      <w:r>
+        <w:rPr>
+          <w:b/>
+        </w:rPr>
+        <w:t xml:space="preserve"> </w:t>
+      </w:r>
+      <w:r>
+        <w:t>–</w:t>
+      </w:r>
+      <w:r>
+        <w:t xml:space="preserve"> </w:t>
+      </w:r>
+      <w:r>
+        <w:t>graph where nodes correspond to states and directed arcs correspond to transitions labelled with event names. Visualise how objects respond to stimuli</w:t>
+      </w:r>
+    </w:p>
+    <w:p>
+      <w:pPr>
+        <w:pStyle w:val="NoSpacing"/>
+        <w:numPr>
+          <w:ilvl w:val="0"/>
+          <w:numId w:val="23"/>
+        </w:numPr>
+      </w:pPr>
+      <w:r>
+        <w:t>State: duration of time during which an object is doing an action</w:t>
+      </w:r>
+    </w:p>
+    <w:p>
+      <w:pPr>
+        <w:pStyle w:val="NoSpacing"/>
+        <w:numPr>
+          <w:ilvl w:val="0"/>
+          <w:numId w:val="23"/>
+        </w:numPr>
+      </w:pPr>
+      <w:r>
+        <w:t xml:space="preserve">Event: </w:t>
+      </w:r>
+      <w:r>
+        <w:t>occurs at a point in time and transmits information from one object to another</w:t>
+      </w:r>
+    </w:p>
+    <w:p>
+      <w:pPr>
+        <w:pStyle w:val="NoSpacing"/>
+        <w:numPr>
+          <w:ilvl w:val="0"/>
+          <w:numId w:val="23"/>
+        </w:numPr>
+      </w:pPr>
+      <w:r>
+        <w:t>Action: occurs in response to an event and cannot be interrupted</w:t>
+      </w:r>
+    </w:p>
+    <w:p>
+      <w:pPr>
+        <w:pStyle w:val="NoSpacing"/>
+        <w:numPr>
+          <w:ilvl w:val="0"/>
+          <w:numId w:val="23"/>
+        </w:numPr>
+      </w:pPr>
+      <w:r>
+        <w:t xml:space="preserve">Activity: is an operation with certain duration that can be interrupted by another activity </w:t>
+      </w:r>
+    </w:p>
+    <w:p>
+      <w:pPr>
+        <w:pStyle w:val="NoSpacing"/>
+        <w:numPr>
+          <w:ilvl w:val="0"/>
+          <w:numId w:val="23"/>
+        </w:numPr>
+      </w:pPr>
+      <w:r>
+        <w:t>Guard: logical condition placed before a transition (true/false)</w:t>
+      </w:r>
+    </w:p>
+    <w:p>
+      <w:pPr>
+        <w:pStyle w:val="NoSpacing"/>
+        <w:rPr>
+          <w:b/>
+        </w:rPr>
+      </w:pPr>
+    </w:p>
+    <w:p>
+      <w:pPr>
+        <w:pStyle w:val="NoSpacing"/>
+        <w:rPr>
+          <w:b/>
+        </w:rPr>
+      </w:pPr>
+      <w:r>
+        <w:rPr>
+          <w:b/>
+        </w:rPr>
+        <w:t>Sequence Diagram</w:t>
+      </w:r>
+    </w:p>
+    <w:p>
+      <w:pPr>
+        <w:pStyle w:val="NoSpacing"/>
+        <w:rPr>
+          <w:b/>
+        </w:rPr>
+      </w:pPr>
+      <w:r>
+        <w:t>Object interactions</w:t>
+      </w:r>
+      <w:r>
+        <w:t xml:space="preserve"> </w:t>
+      </w:r>
+    </w:p>
+    <w:p>
+      <w:pPr>
+        <w:pStyle w:val="NoSpacing"/>
+        <w:numPr>
+          <w:ilvl w:val="0"/>
+          <w:numId w:val="24"/>
+        </w:numPr>
+      </w:pPr>
+      <w:r>
+        <w:t>Self-call – a message that an object sends to itself</w:t>
+      </w:r>
+    </w:p>
+    <w:p>
+      <w:pPr>
+        <w:pStyle w:val="NoSpacing"/>
+        <w:numPr>
+          <w:ilvl w:val="0"/>
+          <w:numId w:val="24"/>
+        </w:numPr>
+      </w:pPr>
+      <w:r>
+        <w:t>Condition – indicates when a message is sent (only sent is condition is true)</w:t>
+      </w:r>
+    </w:p>
+    <w:p>
+      <w:pPr>
+        <w:pStyle w:val="NoSpacing"/>
+      </w:pPr>
+      <w:r>
+        <w:t>Object life span</w:t>
+      </w:r>
+    </w:p>
+    <w:p>
+      <w:pPr>
+        <w:pStyle w:val="NoSpacing"/>
+        <w:numPr>
+          <w:ilvl w:val="0"/>
+          <w:numId w:val="25"/>
+        </w:numPr>
+      </w:pPr>
+      <w:r>
+        <w:t>Lifelines (dotted lines)</w:t>
+      </w:r>
+    </w:p>
+    <w:p>
+      <w:pPr>
+        <w:pStyle w:val="NoSpacing"/>
+        <w:numPr>
+          <w:ilvl w:val="0"/>
+          <w:numId w:val="25"/>
+        </w:numPr>
+      </w:pPr>
+      <w:r>
+        <w:t>Messages (arrows, direction indication direction of call)</w:t>
+      </w:r>
+    </w:p>
+    <w:p>
+      <w:pPr>
+        <w:pStyle w:val="NoSpacing"/>
+        <w:numPr>
+          <w:ilvl w:val="0"/>
+          <w:numId w:val="25"/>
+        </w:numPr>
+      </w:pPr>
+      <w:r>
+        <w:t>Activation bar (rectangles)</w:t>
+      </w:r>
+    </w:p>
+    <w:p>
+      <w:pPr>
+        <w:pStyle w:val="NoSpacing"/>
+        <w:numPr>
+          <w:ilvl w:val="0"/>
+          <w:numId w:val="25"/>
+        </w:numPr>
+      </w:pPr>
+      <w:r>
+        <w:t>Depletion (placing an X on lifeline. Objects life ends at that point)</w:t>
+      </w:r>
+    </w:p>
+    <w:p>
+      <w:pPr>
+        <w:pStyle w:val="NoSpacing"/>
+        <w:rPr>
+          <w:b/>
+        </w:rPr>
+      </w:pPr>
+      <w:r>
+        <w:rPr>
+          <w:b/>
+        </w:rPr>
+        <w:lastRenderedPageBreak/>
+        <w:t>[</w:t>
+      </w:r>
+      <w:proofErr w:type="gramStart"/>
+      <w:r>
+        <w:rPr>
+          <w:b/>
+        </w:rPr>
+        <w:t>MORE BLOODY</w:t>
+      </w:r>
+      <w:proofErr w:type="gramEnd"/>
+      <w:r>
+        <w:rPr>
+          <w:b/>
+        </w:rPr>
+        <w:t xml:space="preserve"> UML]</w:t>
+      </w:r>
+    </w:p>
+    <w:p>
+      <w:pPr>
+        <w:pStyle w:val="NoSpacing"/>
+      </w:pPr>
     </w:p>
     <w:p>
       <w:pPr>
@@ -1295,6 +2753,119 @@
 <file path=word/numbering.xml><?xml version="1.0" encoding="utf-8"?>
 <w:numbering xmlns:wpc="http://schemas.microsoft.com/office/word/2010/wordprocessingCanvas" xmlns:mc="http://schemas.openxmlformats.org/markup-compatibility/2006" xmlns:o="urn:schemas-microsoft-com:office:office" xmlns:r="http://schemas.openxmlformats.org/officeDocument/2006/relationships" xmlns:m="http://schemas.openxmlformats.org/officeDocument/2006/math" xmlns:v="urn:schemas-microsoft-com:vml" xmlns:wp14="http://schemas.microsoft.com/office/word/2010/wordprocessingDrawing" xmlns:wp="http://schemas.openxmlformats.org/drawingml/2006/wordprocessingDrawing" xmlns:w10="urn:schemas-microsoft-com:office:word" xmlns:w="http://schemas.openxmlformats.org/wordprocessingml/2006/main" xmlns:w14="http://schemas.microsoft.com/office/word/2010/wordml" xmlns:w15="http://schemas.microsoft.com/office/word/2012/wordml" xmlns:wpg="http://schemas.microsoft.com/office/word/2010/wordprocessingGroup" xmlns:wpi="http://schemas.microsoft.com/office/word/2010/wordprocessingInk" xmlns:wne="http://schemas.microsoft.com/office/word/2006/wordml" xmlns:wps="http://schemas.microsoft.com/office/word/2010/wordprocessingShape" mc:Ignorable="w14 w15 wp14">
   <w:abstractNum w:abstractNumId="0" w15:restartNumberingAfterBreak="0">
+    <w:nsid w:val="05606AF2"/>
+    <w:multiLevelType w:val="hybridMultilevel"/>
+    <w:tmpl w:val="2CDA050C"/>
+    <w:lvl w:ilvl="0" w:tplc="08090001">
+      <w:start w:val="1"/>
+      <w:numFmt w:val="bullet"/>
+      <w:lvlText w:val=""/>
+      <w:lvlJc w:val="left"/>
+      <w:pPr>
+        <w:ind w:left="720" w:hanging="360"/>
+      </w:pPr>
+      <w:rPr>
+        <w:rFonts w:ascii="Symbol" w:hAnsi="Symbol" w:hint="default"/>
+      </w:rPr>
+    </w:lvl>
+    <w:lvl w:ilvl="1" w:tplc="08090003" w:tentative="1">
+      <w:start w:val="1"/>
+      <w:numFmt w:val="bullet"/>
+      <w:lvlText w:val="o"/>
+      <w:lvlJc w:val="left"/>
+      <w:pPr>
+        <w:ind w:left="1440" w:hanging="360"/>
+      </w:pPr>
+      <w:rPr>
+        <w:rFonts w:ascii="Courier New" w:hAnsi="Courier New" w:cs="Courier New" w:hint="default"/>
+      </w:rPr>
+    </w:lvl>
+    <w:lvl w:ilvl="2" w:tplc="08090005" w:tentative="1">
+      <w:start w:val="1"/>
+      <w:numFmt w:val="bullet"/>
+      <w:lvlText w:val=""/>
+      <w:lvlJc w:val="left"/>
+      <w:pPr>
+        <w:ind w:left="2160" w:hanging="360"/>
+      </w:pPr>
+      <w:rPr>
+        <w:rFonts w:ascii="Wingdings" w:hAnsi="Wingdings" w:hint="default"/>
+      </w:rPr>
+    </w:lvl>
+    <w:lvl w:ilvl="3" w:tplc="08090001" w:tentative="1">
+      <w:start w:val="1"/>
+      <w:numFmt w:val="bullet"/>
+      <w:lvlText w:val=""/>
+      <w:lvlJc w:val="left"/>
+      <w:pPr>
+        <w:ind w:left="2880" w:hanging="360"/>
+      </w:pPr>
+      <w:rPr>
+        <w:rFonts w:ascii="Symbol" w:hAnsi="Symbol" w:hint="default"/>
+      </w:rPr>
+    </w:lvl>
+    <w:lvl w:ilvl="4" w:tplc="08090003" w:tentative="1">
+      <w:start w:val="1"/>
+      <w:numFmt w:val="bullet"/>
+      <w:lvlText w:val="o"/>
+      <w:lvlJc w:val="left"/>
+      <w:pPr>
+        <w:ind w:left="3600" w:hanging="360"/>
+      </w:pPr>
+      <w:rPr>
+        <w:rFonts w:ascii="Courier New" w:hAnsi="Courier New" w:cs="Courier New" w:hint="default"/>
+      </w:rPr>
+    </w:lvl>
+    <w:lvl w:ilvl="5" w:tplc="08090005" w:tentative="1">
+      <w:start w:val="1"/>
+      <w:numFmt w:val="bullet"/>
+      <w:lvlText w:val=""/>
+      <w:lvlJc w:val="left"/>
+      <w:pPr>
+        <w:ind w:left="4320" w:hanging="360"/>
+      </w:pPr>
+      <w:rPr>
+        <w:rFonts w:ascii="Wingdings" w:hAnsi="Wingdings" w:hint="default"/>
+      </w:rPr>
+    </w:lvl>
+    <w:lvl w:ilvl="6" w:tplc="08090001" w:tentative="1">
+      <w:start w:val="1"/>
+      <w:numFmt w:val="bullet"/>
+      <w:lvlText w:val=""/>
+      <w:lvlJc w:val="left"/>
+      <w:pPr>
+        <w:ind w:left="5040" w:hanging="360"/>
+      </w:pPr>
+      <w:rPr>
+        <w:rFonts w:ascii="Symbol" w:hAnsi="Symbol" w:hint="default"/>
+      </w:rPr>
+    </w:lvl>
+    <w:lvl w:ilvl="7" w:tplc="08090003" w:tentative="1">
+      <w:start w:val="1"/>
+      <w:numFmt w:val="bullet"/>
+      <w:lvlText w:val="o"/>
+      <w:lvlJc w:val="left"/>
+      <w:pPr>
+        <w:ind w:left="5760" w:hanging="360"/>
+      </w:pPr>
+      <w:rPr>
+        <w:rFonts w:ascii="Courier New" w:hAnsi="Courier New" w:cs="Courier New" w:hint="default"/>
+      </w:rPr>
+    </w:lvl>
+    <w:lvl w:ilvl="8" w:tplc="08090005" w:tentative="1">
+      <w:start w:val="1"/>
+      <w:numFmt w:val="bullet"/>
+      <w:lvlText w:val=""/>
+      <w:lvlJc w:val="left"/>
+      <w:pPr>
+        <w:ind w:left="6480" w:hanging="360"/>
+      </w:pPr>
+      <w:rPr>
+        <w:rFonts w:ascii="Wingdings" w:hAnsi="Wingdings" w:hint="default"/>
+      </w:rPr>
+    </w:lvl>
+  </w:abstractNum>
+  <w:abstractNum w:abstractNumId="1" w15:restartNumberingAfterBreak="0">
     <w:nsid w:val="07090587"/>
     <w:multiLevelType w:val="hybridMultilevel"/>
     <w:tmpl w:val="8B4C8C48"/>
@@ -1407,7 +2978,120 @@
       </w:rPr>
     </w:lvl>
   </w:abstractNum>
-  <w:abstractNum w:abstractNumId="1" w15:restartNumberingAfterBreak="0">
+  <w:abstractNum w:abstractNumId="2" w15:restartNumberingAfterBreak="0">
+    <w:nsid w:val="11CA2C56"/>
+    <w:multiLevelType w:val="hybridMultilevel"/>
+    <w:tmpl w:val="387AFBC0"/>
+    <w:lvl w:ilvl="0" w:tplc="08090001">
+      <w:start w:val="1"/>
+      <w:numFmt w:val="bullet"/>
+      <w:lvlText w:val=""/>
+      <w:lvlJc w:val="left"/>
+      <w:pPr>
+        <w:ind w:left="720" w:hanging="360"/>
+      </w:pPr>
+      <w:rPr>
+        <w:rFonts w:ascii="Symbol" w:hAnsi="Symbol" w:hint="default"/>
+      </w:rPr>
+    </w:lvl>
+    <w:lvl w:ilvl="1" w:tplc="08090003" w:tentative="1">
+      <w:start w:val="1"/>
+      <w:numFmt w:val="bullet"/>
+      <w:lvlText w:val="o"/>
+      <w:lvlJc w:val="left"/>
+      <w:pPr>
+        <w:ind w:left="1440" w:hanging="360"/>
+      </w:pPr>
+      <w:rPr>
+        <w:rFonts w:ascii="Courier New" w:hAnsi="Courier New" w:cs="Courier New" w:hint="default"/>
+      </w:rPr>
+    </w:lvl>
+    <w:lvl w:ilvl="2" w:tplc="08090005" w:tentative="1">
+      <w:start w:val="1"/>
+      <w:numFmt w:val="bullet"/>
+      <w:lvlText w:val=""/>
+      <w:lvlJc w:val="left"/>
+      <w:pPr>
+        <w:ind w:left="2160" w:hanging="360"/>
+      </w:pPr>
+      <w:rPr>
+        <w:rFonts w:ascii="Wingdings" w:hAnsi="Wingdings" w:hint="default"/>
+      </w:rPr>
+    </w:lvl>
+    <w:lvl w:ilvl="3" w:tplc="08090001" w:tentative="1">
+      <w:start w:val="1"/>
+      <w:numFmt w:val="bullet"/>
+      <w:lvlText w:val=""/>
+      <w:lvlJc w:val="left"/>
+      <w:pPr>
+        <w:ind w:left="2880" w:hanging="360"/>
+      </w:pPr>
+      <w:rPr>
+        <w:rFonts w:ascii="Symbol" w:hAnsi="Symbol" w:hint="default"/>
+      </w:rPr>
+    </w:lvl>
+    <w:lvl w:ilvl="4" w:tplc="08090003" w:tentative="1">
+      <w:start w:val="1"/>
+      <w:numFmt w:val="bullet"/>
+      <w:lvlText w:val="o"/>
+      <w:lvlJc w:val="left"/>
+      <w:pPr>
+        <w:ind w:left="3600" w:hanging="360"/>
+      </w:pPr>
+      <w:rPr>
+        <w:rFonts w:ascii="Courier New" w:hAnsi="Courier New" w:cs="Courier New" w:hint="default"/>
+      </w:rPr>
+    </w:lvl>
+    <w:lvl w:ilvl="5" w:tplc="08090005" w:tentative="1">
+      <w:start w:val="1"/>
+      <w:numFmt w:val="bullet"/>
+      <w:lvlText w:val=""/>
+      <w:lvlJc w:val="left"/>
+      <w:pPr>
+        <w:ind w:left="4320" w:hanging="360"/>
+      </w:pPr>
+      <w:rPr>
+        <w:rFonts w:ascii="Wingdings" w:hAnsi="Wingdings" w:hint="default"/>
+      </w:rPr>
+    </w:lvl>
+    <w:lvl w:ilvl="6" w:tplc="08090001" w:tentative="1">
+      <w:start w:val="1"/>
+      <w:numFmt w:val="bullet"/>
+      <w:lvlText w:val=""/>
+      <w:lvlJc w:val="left"/>
+      <w:pPr>
+        <w:ind w:left="5040" w:hanging="360"/>
+      </w:pPr>
+      <w:rPr>
+        <w:rFonts w:ascii="Symbol" w:hAnsi="Symbol" w:hint="default"/>
+      </w:rPr>
+    </w:lvl>
+    <w:lvl w:ilvl="7" w:tplc="08090003" w:tentative="1">
+      <w:start w:val="1"/>
+      <w:numFmt w:val="bullet"/>
+      <w:lvlText w:val="o"/>
+      <w:lvlJc w:val="left"/>
+      <w:pPr>
+        <w:ind w:left="5760" w:hanging="360"/>
+      </w:pPr>
+      <w:rPr>
+        <w:rFonts w:ascii="Courier New" w:hAnsi="Courier New" w:cs="Courier New" w:hint="default"/>
+      </w:rPr>
+    </w:lvl>
+    <w:lvl w:ilvl="8" w:tplc="08090005" w:tentative="1">
+      <w:start w:val="1"/>
+      <w:numFmt w:val="bullet"/>
+      <w:lvlText w:val=""/>
+      <w:lvlJc w:val="left"/>
+      <w:pPr>
+        <w:ind w:left="6480" w:hanging="360"/>
+      </w:pPr>
+      <w:rPr>
+        <w:rFonts w:ascii="Wingdings" w:hAnsi="Wingdings" w:hint="default"/>
+      </w:rPr>
+    </w:lvl>
+  </w:abstractNum>
+  <w:abstractNum w:abstractNumId="3" w15:restartNumberingAfterBreak="0">
     <w:nsid w:val="13985D53"/>
     <w:multiLevelType w:val="hybridMultilevel"/>
     <w:tmpl w:val="203E5308"/>
@@ -1520,7 +3204,233 @@
       </w:rPr>
     </w:lvl>
   </w:abstractNum>
-  <w:abstractNum w:abstractNumId="2" w15:restartNumberingAfterBreak="0">
+  <w:abstractNum w:abstractNumId="4" w15:restartNumberingAfterBreak="0">
+    <w:nsid w:val="175419D8"/>
+    <w:multiLevelType w:val="hybridMultilevel"/>
+    <w:tmpl w:val="63DC8D7A"/>
+    <w:lvl w:ilvl="0" w:tplc="08090001">
+      <w:start w:val="1"/>
+      <w:numFmt w:val="bullet"/>
+      <w:lvlText w:val=""/>
+      <w:lvlJc w:val="left"/>
+      <w:pPr>
+        <w:ind w:left="720" w:hanging="360"/>
+      </w:pPr>
+      <w:rPr>
+        <w:rFonts w:ascii="Symbol" w:hAnsi="Symbol" w:hint="default"/>
+      </w:rPr>
+    </w:lvl>
+    <w:lvl w:ilvl="1" w:tplc="08090003" w:tentative="1">
+      <w:start w:val="1"/>
+      <w:numFmt w:val="bullet"/>
+      <w:lvlText w:val="o"/>
+      <w:lvlJc w:val="left"/>
+      <w:pPr>
+        <w:ind w:left="1440" w:hanging="360"/>
+      </w:pPr>
+      <w:rPr>
+        <w:rFonts w:ascii="Courier New" w:hAnsi="Courier New" w:cs="Courier New" w:hint="default"/>
+      </w:rPr>
+    </w:lvl>
+    <w:lvl w:ilvl="2" w:tplc="08090005" w:tentative="1">
+      <w:start w:val="1"/>
+      <w:numFmt w:val="bullet"/>
+      <w:lvlText w:val=""/>
+      <w:lvlJc w:val="left"/>
+      <w:pPr>
+        <w:ind w:left="2160" w:hanging="360"/>
+      </w:pPr>
+      <w:rPr>
+        <w:rFonts w:ascii="Wingdings" w:hAnsi="Wingdings" w:hint="default"/>
+      </w:rPr>
+    </w:lvl>
+    <w:lvl w:ilvl="3" w:tplc="08090001" w:tentative="1">
+      <w:start w:val="1"/>
+      <w:numFmt w:val="bullet"/>
+      <w:lvlText w:val=""/>
+      <w:lvlJc w:val="left"/>
+      <w:pPr>
+        <w:ind w:left="2880" w:hanging="360"/>
+      </w:pPr>
+      <w:rPr>
+        <w:rFonts w:ascii="Symbol" w:hAnsi="Symbol" w:hint="default"/>
+      </w:rPr>
+    </w:lvl>
+    <w:lvl w:ilvl="4" w:tplc="08090003" w:tentative="1">
+      <w:start w:val="1"/>
+      <w:numFmt w:val="bullet"/>
+      <w:lvlText w:val="o"/>
+      <w:lvlJc w:val="left"/>
+      <w:pPr>
+        <w:ind w:left="3600" w:hanging="360"/>
+      </w:pPr>
+      <w:rPr>
+        <w:rFonts w:ascii="Courier New" w:hAnsi="Courier New" w:cs="Courier New" w:hint="default"/>
+      </w:rPr>
+    </w:lvl>
+    <w:lvl w:ilvl="5" w:tplc="08090005" w:tentative="1">
+      <w:start w:val="1"/>
+      <w:numFmt w:val="bullet"/>
+      <w:lvlText w:val=""/>
+      <w:lvlJc w:val="left"/>
+      <w:pPr>
+        <w:ind w:left="4320" w:hanging="360"/>
+      </w:pPr>
+      <w:rPr>
+        <w:rFonts w:ascii="Wingdings" w:hAnsi="Wingdings" w:hint="default"/>
+      </w:rPr>
+    </w:lvl>
+    <w:lvl w:ilvl="6" w:tplc="08090001" w:tentative="1">
+      <w:start w:val="1"/>
+      <w:numFmt w:val="bullet"/>
+      <w:lvlText w:val=""/>
+      <w:lvlJc w:val="left"/>
+      <w:pPr>
+        <w:ind w:left="5040" w:hanging="360"/>
+      </w:pPr>
+      <w:rPr>
+        <w:rFonts w:ascii="Symbol" w:hAnsi="Symbol" w:hint="default"/>
+      </w:rPr>
+    </w:lvl>
+    <w:lvl w:ilvl="7" w:tplc="08090003" w:tentative="1">
+      <w:start w:val="1"/>
+      <w:numFmt w:val="bullet"/>
+      <w:lvlText w:val="o"/>
+      <w:lvlJc w:val="left"/>
+      <w:pPr>
+        <w:ind w:left="5760" w:hanging="360"/>
+      </w:pPr>
+      <w:rPr>
+        <w:rFonts w:ascii="Courier New" w:hAnsi="Courier New" w:cs="Courier New" w:hint="default"/>
+      </w:rPr>
+    </w:lvl>
+    <w:lvl w:ilvl="8" w:tplc="08090005" w:tentative="1">
+      <w:start w:val="1"/>
+      <w:numFmt w:val="bullet"/>
+      <w:lvlText w:val=""/>
+      <w:lvlJc w:val="left"/>
+      <w:pPr>
+        <w:ind w:left="6480" w:hanging="360"/>
+      </w:pPr>
+      <w:rPr>
+        <w:rFonts w:ascii="Wingdings" w:hAnsi="Wingdings" w:hint="default"/>
+      </w:rPr>
+    </w:lvl>
+  </w:abstractNum>
+  <w:abstractNum w:abstractNumId="5" w15:restartNumberingAfterBreak="0">
+    <w:nsid w:val="1A8A43CC"/>
+    <w:multiLevelType w:val="hybridMultilevel"/>
+    <w:tmpl w:val="F904971C"/>
+    <w:lvl w:ilvl="0" w:tplc="08090001">
+      <w:start w:val="1"/>
+      <w:numFmt w:val="bullet"/>
+      <w:lvlText w:val=""/>
+      <w:lvlJc w:val="left"/>
+      <w:pPr>
+        <w:ind w:left="720" w:hanging="360"/>
+      </w:pPr>
+      <w:rPr>
+        <w:rFonts w:ascii="Symbol" w:hAnsi="Symbol" w:hint="default"/>
+      </w:rPr>
+    </w:lvl>
+    <w:lvl w:ilvl="1" w:tplc="08090003">
+      <w:start w:val="1"/>
+      <w:numFmt w:val="bullet"/>
+      <w:lvlText w:val="o"/>
+      <w:lvlJc w:val="left"/>
+      <w:pPr>
+        <w:ind w:left="1440" w:hanging="360"/>
+      </w:pPr>
+      <w:rPr>
+        <w:rFonts w:ascii="Courier New" w:hAnsi="Courier New" w:cs="Courier New" w:hint="default"/>
+      </w:rPr>
+    </w:lvl>
+    <w:lvl w:ilvl="2" w:tplc="08090005" w:tentative="1">
+      <w:start w:val="1"/>
+      <w:numFmt w:val="bullet"/>
+      <w:lvlText w:val=""/>
+      <w:lvlJc w:val="left"/>
+      <w:pPr>
+        <w:ind w:left="2160" w:hanging="360"/>
+      </w:pPr>
+      <w:rPr>
+        <w:rFonts w:ascii="Wingdings" w:hAnsi="Wingdings" w:hint="default"/>
+      </w:rPr>
+    </w:lvl>
+    <w:lvl w:ilvl="3" w:tplc="08090001" w:tentative="1">
+      <w:start w:val="1"/>
+      <w:numFmt w:val="bullet"/>
+      <w:lvlText w:val=""/>
+      <w:lvlJc w:val="left"/>
+      <w:pPr>
+        <w:ind w:left="2880" w:hanging="360"/>
+      </w:pPr>
+      <w:rPr>
+        <w:rFonts w:ascii="Symbol" w:hAnsi="Symbol" w:hint="default"/>
+      </w:rPr>
+    </w:lvl>
+    <w:lvl w:ilvl="4" w:tplc="08090003" w:tentative="1">
+      <w:start w:val="1"/>
+      <w:numFmt w:val="bullet"/>
+      <w:lvlText w:val="o"/>
+      <w:lvlJc w:val="left"/>
+      <w:pPr>
+        <w:ind w:left="3600" w:hanging="360"/>
+      </w:pPr>
+      <w:rPr>
+        <w:rFonts w:ascii="Courier New" w:hAnsi="Courier New" w:cs="Courier New" w:hint="default"/>
+      </w:rPr>
+    </w:lvl>
+    <w:lvl w:ilvl="5" w:tplc="08090005" w:tentative="1">
+      <w:start w:val="1"/>
+      <w:numFmt w:val="bullet"/>
+      <w:lvlText w:val=""/>
+      <w:lvlJc w:val="left"/>
+      <w:pPr>
+        <w:ind w:left="4320" w:hanging="360"/>
+      </w:pPr>
+      <w:rPr>
+        <w:rFonts w:ascii="Wingdings" w:hAnsi="Wingdings" w:hint="default"/>
+      </w:rPr>
+    </w:lvl>
+    <w:lvl w:ilvl="6" w:tplc="08090001" w:tentative="1">
+      <w:start w:val="1"/>
+      <w:numFmt w:val="bullet"/>
+      <w:lvlText w:val=""/>
+      <w:lvlJc w:val="left"/>
+      <w:pPr>
+        <w:ind w:left="5040" w:hanging="360"/>
+      </w:pPr>
+      <w:rPr>
+        <w:rFonts w:ascii="Symbol" w:hAnsi="Symbol" w:hint="default"/>
+      </w:rPr>
+    </w:lvl>
+    <w:lvl w:ilvl="7" w:tplc="08090003" w:tentative="1">
+      <w:start w:val="1"/>
+      <w:numFmt w:val="bullet"/>
+      <w:lvlText w:val="o"/>
+      <w:lvlJc w:val="left"/>
+      <w:pPr>
+        <w:ind w:left="5760" w:hanging="360"/>
+      </w:pPr>
+      <w:rPr>
+        <w:rFonts w:ascii="Courier New" w:hAnsi="Courier New" w:cs="Courier New" w:hint="default"/>
+      </w:rPr>
+    </w:lvl>
+    <w:lvl w:ilvl="8" w:tplc="08090005" w:tentative="1">
+      <w:start w:val="1"/>
+      <w:numFmt w:val="bullet"/>
+      <w:lvlText w:val=""/>
+      <w:lvlJc w:val="left"/>
+      <w:pPr>
+        <w:ind w:left="6480" w:hanging="360"/>
+      </w:pPr>
+      <w:rPr>
+        <w:rFonts w:ascii="Wingdings" w:hAnsi="Wingdings" w:hint="default"/>
+      </w:rPr>
+    </w:lvl>
+  </w:abstractNum>
+  <w:abstractNum w:abstractNumId="6" w15:restartNumberingAfterBreak="0">
     <w:nsid w:val="1AB70F6E"/>
     <w:multiLevelType w:val="hybridMultilevel"/>
     <w:tmpl w:val="68D671AA"/>
@@ -1633,7 +3543,7 @@
       </w:rPr>
     </w:lvl>
   </w:abstractNum>
-  <w:abstractNum w:abstractNumId="3" w15:restartNumberingAfterBreak="0">
+  <w:abstractNum w:abstractNumId="7" w15:restartNumberingAfterBreak="0">
     <w:nsid w:val="1E9F6C7E"/>
     <w:multiLevelType w:val="hybridMultilevel"/>
     <w:tmpl w:val="C7800B80"/>
@@ -1746,7 +3656,7 @@
       </w:rPr>
     </w:lvl>
   </w:abstractNum>
-  <w:abstractNum w:abstractNumId="4" w15:restartNumberingAfterBreak="0">
+  <w:abstractNum w:abstractNumId="8" w15:restartNumberingAfterBreak="0">
     <w:nsid w:val="1FA64B2F"/>
     <w:multiLevelType w:val="hybridMultilevel"/>
     <w:tmpl w:val="2AE64780"/>
@@ -1859,7 +3769,7 @@
       </w:rPr>
     </w:lvl>
   </w:abstractNum>
-  <w:abstractNum w:abstractNumId="5" w15:restartNumberingAfterBreak="0">
+  <w:abstractNum w:abstractNumId="9" w15:restartNumberingAfterBreak="0">
     <w:nsid w:val="21D3473E"/>
     <w:multiLevelType w:val="hybridMultilevel"/>
     <w:tmpl w:val="D7A437C4"/>
@@ -1972,7 +3882,120 @@
       </w:rPr>
     </w:lvl>
   </w:abstractNum>
-  <w:abstractNum w:abstractNumId="6" w15:restartNumberingAfterBreak="0">
+  <w:abstractNum w:abstractNumId="10" w15:restartNumberingAfterBreak="0">
+    <w:nsid w:val="25224DBA"/>
+    <w:multiLevelType w:val="hybridMultilevel"/>
+    <w:tmpl w:val="46022454"/>
+    <w:lvl w:ilvl="0" w:tplc="08090001">
+      <w:start w:val="1"/>
+      <w:numFmt w:val="bullet"/>
+      <w:lvlText w:val=""/>
+      <w:lvlJc w:val="left"/>
+      <w:pPr>
+        <w:ind w:left="720" w:hanging="360"/>
+      </w:pPr>
+      <w:rPr>
+        <w:rFonts w:ascii="Symbol" w:hAnsi="Symbol" w:hint="default"/>
+      </w:rPr>
+    </w:lvl>
+    <w:lvl w:ilvl="1" w:tplc="08090003" w:tentative="1">
+      <w:start w:val="1"/>
+      <w:numFmt w:val="bullet"/>
+      <w:lvlText w:val="o"/>
+      <w:lvlJc w:val="left"/>
+      <w:pPr>
+        <w:ind w:left="1440" w:hanging="360"/>
+      </w:pPr>
+      <w:rPr>
+        <w:rFonts w:ascii="Courier New" w:hAnsi="Courier New" w:cs="Courier New" w:hint="default"/>
+      </w:rPr>
+    </w:lvl>
+    <w:lvl w:ilvl="2" w:tplc="08090005" w:tentative="1">
+      <w:start w:val="1"/>
+      <w:numFmt w:val="bullet"/>
+      <w:lvlText w:val=""/>
+      <w:lvlJc w:val="left"/>
+      <w:pPr>
+        <w:ind w:left="2160" w:hanging="360"/>
+      </w:pPr>
+      <w:rPr>
+        <w:rFonts w:ascii="Wingdings" w:hAnsi="Wingdings" w:hint="default"/>
+      </w:rPr>
+    </w:lvl>
+    <w:lvl w:ilvl="3" w:tplc="08090001" w:tentative="1">
+      <w:start w:val="1"/>
+      <w:numFmt w:val="bullet"/>
+      <w:lvlText w:val=""/>
+      <w:lvlJc w:val="left"/>
+      <w:pPr>
+        <w:ind w:left="2880" w:hanging="360"/>
+      </w:pPr>
+      <w:rPr>
+        <w:rFonts w:ascii="Symbol" w:hAnsi="Symbol" w:hint="default"/>
+      </w:rPr>
+    </w:lvl>
+    <w:lvl w:ilvl="4" w:tplc="08090003" w:tentative="1">
+      <w:start w:val="1"/>
+      <w:numFmt w:val="bullet"/>
+      <w:lvlText w:val="o"/>
+      <w:lvlJc w:val="left"/>
+      <w:pPr>
+        <w:ind w:left="3600" w:hanging="360"/>
+      </w:pPr>
+      <w:rPr>
+        <w:rFonts w:ascii="Courier New" w:hAnsi="Courier New" w:cs="Courier New" w:hint="default"/>
+      </w:rPr>
+    </w:lvl>
+    <w:lvl w:ilvl="5" w:tplc="08090005" w:tentative="1">
+      <w:start w:val="1"/>
+      <w:numFmt w:val="bullet"/>
+      <w:lvlText w:val=""/>
+      <w:lvlJc w:val="left"/>
+      <w:pPr>
+        <w:ind w:left="4320" w:hanging="360"/>
+      </w:pPr>
+      <w:rPr>
+        <w:rFonts w:ascii="Wingdings" w:hAnsi="Wingdings" w:hint="default"/>
+      </w:rPr>
+    </w:lvl>
+    <w:lvl w:ilvl="6" w:tplc="08090001" w:tentative="1">
+      <w:start w:val="1"/>
+      <w:numFmt w:val="bullet"/>
+      <w:lvlText w:val=""/>
+      <w:lvlJc w:val="left"/>
+      <w:pPr>
+        <w:ind w:left="5040" w:hanging="360"/>
+      </w:pPr>
+      <w:rPr>
+        <w:rFonts w:ascii="Symbol" w:hAnsi="Symbol" w:hint="default"/>
+      </w:rPr>
+    </w:lvl>
+    <w:lvl w:ilvl="7" w:tplc="08090003" w:tentative="1">
+      <w:start w:val="1"/>
+      <w:numFmt w:val="bullet"/>
+      <w:lvlText w:val="o"/>
+      <w:lvlJc w:val="left"/>
+      <w:pPr>
+        <w:ind w:left="5760" w:hanging="360"/>
+      </w:pPr>
+      <w:rPr>
+        <w:rFonts w:ascii="Courier New" w:hAnsi="Courier New" w:cs="Courier New" w:hint="default"/>
+      </w:rPr>
+    </w:lvl>
+    <w:lvl w:ilvl="8" w:tplc="08090005" w:tentative="1">
+      <w:start w:val="1"/>
+      <w:numFmt w:val="bullet"/>
+      <w:lvlText w:val=""/>
+      <w:lvlJc w:val="left"/>
+      <w:pPr>
+        <w:ind w:left="6480" w:hanging="360"/>
+      </w:pPr>
+      <w:rPr>
+        <w:rFonts w:ascii="Wingdings" w:hAnsi="Wingdings" w:hint="default"/>
+      </w:rPr>
+    </w:lvl>
+  </w:abstractNum>
+  <w:abstractNum w:abstractNumId="11" w15:restartNumberingAfterBreak="0">
     <w:nsid w:val="2B811CD1"/>
     <w:multiLevelType w:val="hybridMultilevel"/>
     <w:tmpl w:val="8CA06C90"/>
@@ -2085,7 +4108,7 @@
       </w:rPr>
     </w:lvl>
   </w:abstractNum>
-  <w:abstractNum w:abstractNumId="7" w15:restartNumberingAfterBreak="0">
+  <w:abstractNum w:abstractNumId="12" w15:restartNumberingAfterBreak="0">
     <w:nsid w:val="3D356A0D"/>
     <w:multiLevelType w:val="hybridMultilevel"/>
     <w:tmpl w:val="7E503B9E"/>
@@ -2198,7 +4221,7 @@
       </w:rPr>
     </w:lvl>
   </w:abstractNum>
-  <w:abstractNum w:abstractNumId="8" w15:restartNumberingAfterBreak="0">
+  <w:abstractNum w:abstractNumId="13" w15:restartNumberingAfterBreak="0">
     <w:nsid w:val="42144855"/>
     <w:multiLevelType w:val="hybridMultilevel"/>
     <w:tmpl w:val="31E6AB40"/>
@@ -2311,7 +4334,7 @@
       </w:rPr>
     </w:lvl>
   </w:abstractNum>
-  <w:abstractNum w:abstractNumId="9" w15:restartNumberingAfterBreak="0">
+  <w:abstractNum w:abstractNumId="14" w15:restartNumberingAfterBreak="0">
     <w:nsid w:val="43D8684B"/>
     <w:multiLevelType w:val="hybridMultilevel"/>
     <w:tmpl w:val="A8845232"/>
@@ -2424,7 +4447,233 @@
       </w:rPr>
     </w:lvl>
   </w:abstractNum>
-  <w:abstractNum w:abstractNumId="10" w15:restartNumberingAfterBreak="0">
+  <w:abstractNum w:abstractNumId="15" w15:restartNumberingAfterBreak="0">
+    <w:nsid w:val="461F5367"/>
+    <w:multiLevelType w:val="hybridMultilevel"/>
+    <w:tmpl w:val="A75C270A"/>
+    <w:lvl w:ilvl="0" w:tplc="08090001">
+      <w:start w:val="1"/>
+      <w:numFmt w:val="bullet"/>
+      <w:lvlText w:val=""/>
+      <w:lvlJc w:val="left"/>
+      <w:pPr>
+        <w:ind w:left="720" w:hanging="360"/>
+      </w:pPr>
+      <w:rPr>
+        <w:rFonts w:ascii="Symbol" w:hAnsi="Symbol" w:hint="default"/>
+      </w:rPr>
+    </w:lvl>
+    <w:lvl w:ilvl="1" w:tplc="08090003">
+      <w:start w:val="1"/>
+      <w:numFmt w:val="bullet"/>
+      <w:lvlText w:val="o"/>
+      <w:lvlJc w:val="left"/>
+      <w:pPr>
+        <w:ind w:left="1440" w:hanging="360"/>
+      </w:pPr>
+      <w:rPr>
+        <w:rFonts w:ascii="Courier New" w:hAnsi="Courier New" w:cs="Courier New" w:hint="default"/>
+      </w:rPr>
+    </w:lvl>
+    <w:lvl w:ilvl="2" w:tplc="08090005" w:tentative="1">
+      <w:start w:val="1"/>
+      <w:numFmt w:val="bullet"/>
+      <w:lvlText w:val=""/>
+      <w:lvlJc w:val="left"/>
+      <w:pPr>
+        <w:ind w:left="2160" w:hanging="360"/>
+      </w:pPr>
+      <w:rPr>
+        <w:rFonts w:ascii="Wingdings" w:hAnsi="Wingdings" w:hint="default"/>
+      </w:rPr>
+    </w:lvl>
+    <w:lvl w:ilvl="3" w:tplc="08090001" w:tentative="1">
+      <w:start w:val="1"/>
+      <w:numFmt w:val="bullet"/>
+      <w:lvlText w:val=""/>
+      <w:lvlJc w:val="left"/>
+      <w:pPr>
+        <w:ind w:left="2880" w:hanging="360"/>
+      </w:pPr>
+      <w:rPr>
+        <w:rFonts w:ascii="Symbol" w:hAnsi="Symbol" w:hint="default"/>
+      </w:rPr>
+    </w:lvl>
+    <w:lvl w:ilvl="4" w:tplc="08090003" w:tentative="1">
+      <w:start w:val="1"/>
+      <w:numFmt w:val="bullet"/>
+      <w:lvlText w:val="o"/>
+      <w:lvlJc w:val="left"/>
+      <w:pPr>
+        <w:ind w:left="3600" w:hanging="360"/>
+      </w:pPr>
+      <w:rPr>
+        <w:rFonts w:ascii="Courier New" w:hAnsi="Courier New" w:cs="Courier New" w:hint="default"/>
+      </w:rPr>
+    </w:lvl>
+    <w:lvl w:ilvl="5" w:tplc="08090005" w:tentative="1">
+      <w:start w:val="1"/>
+      <w:numFmt w:val="bullet"/>
+      <w:lvlText w:val=""/>
+      <w:lvlJc w:val="left"/>
+      <w:pPr>
+        <w:ind w:left="4320" w:hanging="360"/>
+      </w:pPr>
+      <w:rPr>
+        <w:rFonts w:ascii="Wingdings" w:hAnsi="Wingdings" w:hint="default"/>
+      </w:rPr>
+    </w:lvl>
+    <w:lvl w:ilvl="6" w:tplc="08090001" w:tentative="1">
+      <w:start w:val="1"/>
+      <w:numFmt w:val="bullet"/>
+      <w:lvlText w:val=""/>
+      <w:lvlJc w:val="left"/>
+      <w:pPr>
+        <w:ind w:left="5040" w:hanging="360"/>
+      </w:pPr>
+      <w:rPr>
+        <w:rFonts w:ascii="Symbol" w:hAnsi="Symbol" w:hint="default"/>
+      </w:rPr>
+    </w:lvl>
+    <w:lvl w:ilvl="7" w:tplc="08090003" w:tentative="1">
+      <w:start w:val="1"/>
+      <w:numFmt w:val="bullet"/>
+      <w:lvlText w:val="o"/>
+      <w:lvlJc w:val="left"/>
+      <w:pPr>
+        <w:ind w:left="5760" w:hanging="360"/>
+      </w:pPr>
+      <w:rPr>
+        <w:rFonts w:ascii="Courier New" w:hAnsi="Courier New" w:cs="Courier New" w:hint="default"/>
+      </w:rPr>
+    </w:lvl>
+    <w:lvl w:ilvl="8" w:tplc="08090005" w:tentative="1">
+      <w:start w:val="1"/>
+      <w:numFmt w:val="bullet"/>
+      <w:lvlText w:val=""/>
+      <w:lvlJc w:val="left"/>
+      <w:pPr>
+        <w:ind w:left="6480" w:hanging="360"/>
+      </w:pPr>
+      <w:rPr>
+        <w:rFonts w:ascii="Wingdings" w:hAnsi="Wingdings" w:hint="default"/>
+      </w:rPr>
+    </w:lvl>
+  </w:abstractNum>
+  <w:abstractNum w:abstractNumId="16" w15:restartNumberingAfterBreak="0">
+    <w:nsid w:val="4C0932D9"/>
+    <w:multiLevelType w:val="hybridMultilevel"/>
+    <w:tmpl w:val="D8583DC6"/>
+    <w:lvl w:ilvl="0" w:tplc="08090001">
+      <w:start w:val="1"/>
+      <w:numFmt w:val="bullet"/>
+      <w:lvlText w:val=""/>
+      <w:lvlJc w:val="left"/>
+      <w:pPr>
+        <w:ind w:left="720" w:hanging="360"/>
+      </w:pPr>
+      <w:rPr>
+        <w:rFonts w:ascii="Symbol" w:hAnsi="Symbol" w:hint="default"/>
+      </w:rPr>
+    </w:lvl>
+    <w:lvl w:ilvl="1" w:tplc="08090003" w:tentative="1">
+      <w:start w:val="1"/>
+      <w:numFmt w:val="bullet"/>
+      <w:lvlText w:val="o"/>
+      <w:lvlJc w:val="left"/>
+      <w:pPr>
+        <w:ind w:left="1440" w:hanging="360"/>
+      </w:pPr>
+      <w:rPr>
+        <w:rFonts w:ascii="Courier New" w:hAnsi="Courier New" w:cs="Courier New" w:hint="default"/>
+      </w:rPr>
+    </w:lvl>
+    <w:lvl w:ilvl="2" w:tplc="08090005" w:tentative="1">
+      <w:start w:val="1"/>
+      <w:numFmt w:val="bullet"/>
+      <w:lvlText w:val=""/>
+      <w:lvlJc w:val="left"/>
+      <w:pPr>
+        <w:ind w:left="2160" w:hanging="360"/>
+      </w:pPr>
+      <w:rPr>
+        <w:rFonts w:ascii="Wingdings" w:hAnsi="Wingdings" w:hint="default"/>
+      </w:rPr>
+    </w:lvl>
+    <w:lvl w:ilvl="3" w:tplc="08090001" w:tentative="1">
+      <w:start w:val="1"/>
+      <w:numFmt w:val="bullet"/>
+      <w:lvlText w:val=""/>
+      <w:lvlJc w:val="left"/>
+      <w:pPr>
+        <w:ind w:left="2880" w:hanging="360"/>
+      </w:pPr>
+      <w:rPr>
+        <w:rFonts w:ascii="Symbol" w:hAnsi="Symbol" w:hint="default"/>
+      </w:rPr>
+    </w:lvl>
+    <w:lvl w:ilvl="4" w:tplc="08090003" w:tentative="1">
+      <w:start w:val="1"/>
+      <w:numFmt w:val="bullet"/>
+      <w:lvlText w:val="o"/>
+      <w:lvlJc w:val="left"/>
+      <w:pPr>
+        <w:ind w:left="3600" w:hanging="360"/>
+      </w:pPr>
+      <w:rPr>
+        <w:rFonts w:ascii="Courier New" w:hAnsi="Courier New" w:cs="Courier New" w:hint="default"/>
+      </w:rPr>
+    </w:lvl>
+    <w:lvl w:ilvl="5" w:tplc="08090005" w:tentative="1">
+      <w:start w:val="1"/>
+      <w:numFmt w:val="bullet"/>
+      <w:lvlText w:val=""/>
+      <w:lvlJc w:val="left"/>
+      <w:pPr>
+        <w:ind w:left="4320" w:hanging="360"/>
+      </w:pPr>
+      <w:rPr>
+        <w:rFonts w:ascii="Wingdings" w:hAnsi="Wingdings" w:hint="default"/>
+      </w:rPr>
+    </w:lvl>
+    <w:lvl w:ilvl="6" w:tplc="08090001" w:tentative="1">
+      <w:start w:val="1"/>
+      <w:numFmt w:val="bullet"/>
+      <w:lvlText w:val=""/>
+      <w:lvlJc w:val="left"/>
+      <w:pPr>
+        <w:ind w:left="5040" w:hanging="360"/>
+      </w:pPr>
+      <w:rPr>
+        <w:rFonts w:ascii="Symbol" w:hAnsi="Symbol" w:hint="default"/>
+      </w:rPr>
+    </w:lvl>
+    <w:lvl w:ilvl="7" w:tplc="08090003" w:tentative="1">
+      <w:start w:val="1"/>
+      <w:numFmt w:val="bullet"/>
+      <w:lvlText w:val="o"/>
+      <w:lvlJc w:val="left"/>
+      <w:pPr>
+        <w:ind w:left="5760" w:hanging="360"/>
+      </w:pPr>
+      <w:rPr>
+        <w:rFonts w:ascii="Courier New" w:hAnsi="Courier New" w:cs="Courier New" w:hint="default"/>
+      </w:rPr>
+    </w:lvl>
+    <w:lvl w:ilvl="8" w:tplc="08090005" w:tentative="1">
+      <w:start w:val="1"/>
+      <w:numFmt w:val="bullet"/>
+      <w:lvlText w:val=""/>
+      <w:lvlJc w:val="left"/>
+      <w:pPr>
+        <w:ind w:left="6480" w:hanging="360"/>
+      </w:pPr>
+      <w:rPr>
+        <w:rFonts w:ascii="Wingdings" w:hAnsi="Wingdings" w:hint="default"/>
+      </w:rPr>
+    </w:lvl>
+  </w:abstractNum>
+  <w:abstractNum w:abstractNumId="17" w15:restartNumberingAfterBreak="0">
     <w:nsid w:val="4C8716E6"/>
     <w:multiLevelType w:val="hybridMultilevel"/>
     <w:tmpl w:val="3D763FCA"/>
@@ -2537,7 +4786,120 @@
       </w:rPr>
     </w:lvl>
   </w:abstractNum>
-  <w:abstractNum w:abstractNumId="11" w15:restartNumberingAfterBreak="0">
+  <w:abstractNum w:abstractNumId="18" w15:restartNumberingAfterBreak="0">
+    <w:nsid w:val="4F511A2B"/>
+    <w:multiLevelType w:val="hybridMultilevel"/>
+    <w:tmpl w:val="13A03C20"/>
+    <w:lvl w:ilvl="0" w:tplc="08090001">
+      <w:start w:val="1"/>
+      <w:numFmt w:val="bullet"/>
+      <w:lvlText w:val=""/>
+      <w:lvlJc w:val="left"/>
+      <w:pPr>
+        <w:ind w:left="720" w:hanging="360"/>
+      </w:pPr>
+      <w:rPr>
+        <w:rFonts w:ascii="Symbol" w:hAnsi="Symbol" w:hint="default"/>
+      </w:rPr>
+    </w:lvl>
+    <w:lvl w:ilvl="1" w:tplc="08090003" w:tentative="1">
+      <w:start w:val="1"/>
+      <w:numFmt w:val="bullet"/>
+      <w:lvlText w:val="o"/>
+      <w:lvlJc w:val="left"/>
+      <w:pPr>
+        <w:ind w:left="1440" w:hanging="360"/>
+      </w:pPr>
+      <w:rPr>
+        <w:rFonts w:ascii="Courier New" w:hAnsi="Courier New" w:cs="Courier New" w:hint="default"/>
+      </w:rPr>
+    </w:lvl>
+    <w:lvl w:ilvl="2" w:tplc="08090005" w:tentative="1">
+      <w:start w:val="1"/>
+      <w:numFmt w:val="bullet"/>
+      <w:lvlText w:val=""/>
+      <w:lvlJc w:val="left"/>
+      <w:pPr>
+        <w:ind w:left="2160" w:hanging="360"/>
+      </w:pPr>
+      <w:rPr>
+        <w:rFonts w:ascii="Wingdings" w:hAnsi="Wingdings" w:hint="default"/>
+      </w:rPr>
+    </w:lvl>
+    <w:lvl w:ilvl="3" w:tplc="08090001" w:tentative="1">
+      <w:start w:val="1"/>
+      <w:numFmt w:val="bullet"/>
+      <w:lvlText w:val=""/>
+      <w:lvlJc w:val="left"/>
+      <w:pPr>
+        <w:ind w:left="2880" w:hanging="360"/>
+      </w:pPr>
+      <w:rPr>
+        <w:rFonts w:ascii="Symbol" w:hAnsi="Symbol" w:hint="default"/>
+      </w:rPr>
+    </w:lvl>
+    <w:lvl w:ilvl="4" w:tplc="08090003" w:tentative="1">
+      <w:start w:val="1"/>
+      <w:numFmt w:val="bullet"/>
+      <w:lvlText w:val="o"/>
+      <w:lvlJc w:val="left"/>
+      <w:pPr>
+        <w:ind w:left="3600" w:hanging="360"/>
+      </w:pPr>
+      <w:rPr>
+        <w:rFonts w:ascii="Courier New" w:hAnsi="Courier New" w:cs="Courier New" w:hint="default"/>
+      </w:rPr>
+    </w:lvl>
+    <w:lvl w:ilvl="5" w:tplc="08090005" w:tentative="1">
+      <w:start w:val="1"/>
+      <w:numFmt w:val="bullet"/>
+      <w:lvlText w:val=""/>
+      <w:lvlJc w:val="left"/>
+      <w:pPr>
+        <w:ind w:left="4320" w:hanging="360"/>
+      </w:pPr>
+      <w:rPr>
+        <w:rFonts w:ascii="Wingdings" w:hAnsi="Wingdings" w:hint="default"/>
+      </w:rPr>
+    </w:lvl>
+    <w:lvl w:ilvl="6" w:tplc="08090001" w:tentative="1">
+      <w:start w:val="1"/>
+      <w:numFmt w:val="bullet"/>
+      <w:lvlText w:val=""/>
+      <w:lvlJc w:val="left"/>
+      <w:pPr>
+        <w:ind w:left="5040" w:hanging="360"/>
+      </w:pPr>
+      <w:rPr>
+        <w:rFonts w:ascii="Symbol" w:hAnsi="Symbol" w:hint="default"/>
+      </w:rPr>
+    </w:lvl>
+    <w:lvl w:ilvl="7" w:tplc="08090003" w:tentative="1">
+      <w:start w:val="1"/>
+      <w:numFmt w:val="bullet"/>
+      <w:lvlText w:val="o"/>
+      <w:lvlJc w:val="left"/>
+      <w:pPr>
+        <w:ind w:left="5760" w:hanging="360"/>
+      </w:pPr>
+      <w:rPr>
+        <w:rFonts w:ascii="Courier New" w:hAnsi="Courier New" w:cs="Courier New" w:hint="default"/>
+      </w:rPr>
+    </w:lvl>
+    <w:lvl w:ilvl="8" w:tplc="08090005" w:tentative="1">
+      <w:start w:val="1"/>
+      <w:numFmt w:val="bullet"/>
+      <w:lvlText w:val=""/>
+      <w:lvlJc w:val="left"/>
+      <w:pPr>
+        <w:ind w:left="6480" w:hanging="360"/>
+      </w:pPr>
+      <w:rPr>
+        <w:rFonts w:ascii="Wingdings" w:hAnsi="Wingdings" w:hint="default"/>
+      </w:rPr>
+    </w:lvl>
+  </w:abstractNum>
+  <w:abstractNum w:abstractNumId="19" w15:restartNumberingAfterBreak="0">
     <w:nsid w:val="50132031"/>
     <w:multiLevelType w:val="hybridMultilevel"/>
     <w:tmpl w:val="3C0A9FAA"/>
@@ -2650,7 +5012,7 @@
       </w:rPr>
     </w:lvl>
   </w:abstractNum>
-  <w:abstractNum w:abstractNumId="12" w15:restartNumberingAfterBreak="0">
+  <w:abstractNum w:abstractNumId="20" w15:restartNumberingAfterBreak="0">
     <w:nsid w:val="61A955AB"/>
     <w:multiLevelType w:val="hybridMultilevel"/>
     <w:tmpl w:val="86AE5A3C"/>
@@ -2740,7 +5102,7 @@
       </w:pPr>
     </w:lvl>
   </w:abstractNum>
-  <w:abstractNum w:abstractNumId="13" w15:restartNumberingAfterBreak="0">
+  <w:abstractNum w:abstractNumId="21" w15:restartNumberingAfterBreak="0">
     <w:nsid w:val="69122D32"/>
     <w:multiLevelType w:val="hybridMultilevel"/>
     <w:tmpl w:val="477E44D0"/>
@@ -2853,7 +5215,7 @@
       </w:rPr>
     </w:lvl>
   </w:abstractNum>
-  <w:abstractNum w:abstractNumId="14" w15:restartNumberingAfterBreak="0">
+  <w:abstractNum w:abstractNumId="22" w15:restartNumberingAfterBreak="0">
     <w:nsid w:val="708A2703"/>
     <w:multiLevelType w:val="hybridMultilevel"/>
     <w:tmpl w:val="A3767C3E"/>
@@ -2966,7 +5328,7 @@
       </w:rPr>
     </w:lvl>
   </w:abstractNum>
-  <w:abstractNum w:abstractNumId="15" w15:restartNumberingAfterBreak="0">
+  <w:abstractNum w:abstractNumId="23" w15:restartNumberingAfterBreak="0">
     <w:nsid w:val="72E052F4"/>
     <w:multiLevelType w:val="hybridMultilevel"/>
     <w:tmpl w:val="4DB82038"/>
@@ -3079,7 +5441,7 @@
       </w:rPr>
     </w:lvl>
   </w:abstractNum>
-  <w:abstractNum w:abstractNumId="16" w15:restartNumberingAfterBreak="0">
+  <w:abstractNum w:abstractNumId="24" w15:restartNumberingAfterBreak="0">
     <w:nsid w:val="766A2227"/>
     <w:multiLevelType w:val="hybridMultilevel"/>
     <w:tmpl w:val="EE54C242"/>
@@ -3193,55 +5555,79 @@
     </w:lvl>
   </w:abstractNum>
   <w:num w:numId="1">
+    <w:abstractNumId w:val="8"/>
+  </w:num>
+  <w:num w:numId="2">
+    <w:abstractNumId w:val="23"/>
+  </w:num>
+  <w:num w:numId="3">
+    <w:abstractNumId w:val="24"/>
+  </w:num>
+  <w:num w:numId="4">
+    <w:abstractNumId w:val="22"/>
+  </w:num>
+  <w:num w:numId="5">
+    <w:abstractNumId w:val="21"/>
+  </w:num>
+  <w:num w:numId="6">
+    <w:abstractNumId w:val="6"/>
+  </w:num>
+  <w:num w:numId="7">
+    <w:abstractNumId w:val="1"/>
+  </w:num>
+  <w:num w:numId="8">
+    <w:abstractNumId w:val="11"/>
+  </w:num>
+  <w:num w:numId="9">
+    <w:abstractNumId w:val="19"/>
+  </w:num>
+  <w:num w:numId="10">
+    <w:abstractNumId w:val="14"/>
+  </w:num>
+  <w:num w:numId="11">
+    <w:abstractNumId w:val="13"/>
+  </w:num>
+  <w:num w:numId="12">
+    <w:abstractNumId w:val="12"/>
+  </w:num>
+  <w:num w:numId="13">
+    <w:abstractNumId w:val="17"/>
+  </w:num>
+  <w:num w:numId="14">
+    <w:abstractNumId w:val="3"/>
+  </w:num>
+  <w:num w:numId="15">
+    <w:abstractNumId w:val="7"/>
+  </w:num>
+  <w:num w:numId="16">
+    <w:abstractNumId w:val="20"/>
+  </w:num>
+  <w:num w:numId="17">
+    <w:abstractNumId w:val="9"/>
+  </w:num>
+  <w:num w:numId="18">
+    <w:abstractNumId w:val="10"/>
+  </w:num>
+  <w:num w:numId="19">
     <w:abstractNumId w:val="4"/>
   </w:num>
-  <w:num w:numId="2">
+  <w:num w:numId="20">
     <w:abstractNumId w:val="15"/>
   </w:num>
-  <w:num w:numId="3">
+  <w:num w:numId="21">
     <w:abstractNumId w:val="16"/>
   </w:num>
-  <w:num w:numId="4">
-    <w:abstractNumId w:val="14"/>
+  <w:num w:numId="22">
+    <w:abstractNumId w:val="5"/>
   </w:num>
-  <w:num w:numId="5">
-    <w:abstractNumId w:val="13"/>
-  </w:num>
-  <w:num w:numId="6">
-    <w:abstractNumId w:val="2"/>
-  </w:num>
-  <w:num w:numId="7">
+  <w:num w:numId="23">
     <w:abstractNumId w:val="0"/>
   </w:num>
-  <w:num w:numId="8">
-    <w:abstractNumId w:val="6"/>
+  <w:num w:numId="24">
+    <w:abstractNumId w:val="18"/>
   </w:num>
-  <w:num w:numId="9">
-    <w:abstractNumId w:val="11"/>
-  </w:num>
-  <w:num w:numId="10">
-    <w:abstractNumId w:val="9"/>
-  </w:num>
-  <w:num w:numId="11">
-    <w:abstractNumId w:val="8"/>
-  </w:num>
-  <w:num w:numId="12">
-    <w:abstractNumId w:val="7"/>
-  </w:num>
-  <w:num w:numId="13">
-    <w:abstractNumId w:val="10"/>
-  </w:num>
-  <w:num w:numId="14">
-    <w:abstractNumId w:val="1"/>
-  </w:num>
-  <w:num w:numId="15">
-    <w:abstractNumId w:val="3"/>
-  </w:num>
-  <w:num w:numId="16">
-    <w:abstractNumId w:val="12"/>
-  </w:num>
-  <w:num w:numId="17">
-    <w:abstractNumId w:val="5"/>
+  <w:num w:numId="25">
+    <w:abstractNumId w:val="2"/>
   </w:num>
 </w:numbering>
 </file>
@@ -3676,6 +6062,17 @@
       <w:spacing w:after="0" w:line="240" w:lineRule="auto"/>
     </w:pPr>
   </w:style>
+  <w:style w:type="paragraph" w:styleId="ListParagraph">
+    <w:name w:val="List Paragraph"/>
+    <w:basedOn w:val="Normal"/>
+    <w:uiPriority w:val="34"/>
+    <w:qFormat/>
+    <w:rsid w:val="005953A5"/>
+    <w:pPr>
+      <w:ind w:left="720"/>
+      <w:contextualSpacing/>
+    </w:pPr>
+  </w:style>
 </w:styles>
 </file>
 

--- a/notes.docx
+++ b/notes.docx
@@ -588,10 +588,7 @@
         <w:t>Specification</w:t>
       </w:r>
       <w:r>
-        <w:t xml:space="preserve"> –</w:t>
-      </w:r>
-      <w:r>
-        <w:t xml:space="preserve"> Audience</w:t>
+        <w:t xml:space="preserve"> – Audience</w:t>
       </w:r>
     </w:p>
     <w:p>
@@ -758,25 +755,7 @@
         <w:t xml:space="preserve"> </w:t>
       </w:r>
       <w:r>
-        <w:t>(</w:t>
-      </w:r>
-      <w:r>
-        <w:t>human death/injury</w:t>
-      </w:r>
-      <w:r>
-        <w:t xml:space="preserve">, </w:t>
-      </w:r>
-      <w:r>
-        <w:t>failure of goal directed activity</w:t>
-      </w:r>
-      <w:r>
-        <w:t xml:space="preserve">, </w:t>
-      </w:r>
-      <w:r>
-        <w:t>financial loss/failure of business</w:t>
-      </w:r>
-      <w:r>
-        <w:t>)</w:t>
+        <w:t>(human death/injury, failure of goal directed activity, financial loss/failure of business)</w:t>
       </w:r>
     </w:p>
     <w:p>
@@ -1505,7 +1484,7 @@
           </mc:Choice>
           <mc:Fallback>
             <w:pict>
-              <v:line w14:anchorId="68223795" id="Straight Connector 2" o:spid="_x0000_s1026" style="position:absolute;z-index:-251657216;visibility:visible;mso-wrap-style:square;mso-wrap-distance-left:9pt;mso-wrap-distance-top:0;mso-wrap-distance-right:9pt;mso-wrap-distance-bottom:0;mso-position-horizontal:absolute;mso-position-horizontal-relative:text;mso-position-vertical:absolute;mso-position-vertical-relative:text" from="310.5pt,6.65pt" to="375.75pt,7.4pt" o:gfxdata="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" strokecolor="black [3213]" strokeweight="1.5pt">
+              <v:line w14:anchorId="216C60AD" id="Straight Connector 2" o:spid="_x0000_s1026" style="position:absolute;z-index:-251657216;visibility:visible;mso-wrap-style:square;mso-wrap-distance-left:9pt;mso-wrap-distance-top:0;mso-wrap-distance-right:9pt;mso-wrap-distance-bottom:0;mso-position-horizontal:absolute;mso-position-horizontal-relative:text;mso-position-vertical:absolute;mso-position-vertical-relative:text" from="310.5pt,6.65pt" to="375.75pt,7.4pt" o:gfxdata="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" strokecolor="black [3213]" strokeweight="1.5pt">
                 <v:stroke joinstyle="miter"/>
               </v:line>
             </w:pict>
@@ -1587,7 +1566,7 @@
           </mc:Choice>
           <mc:Fallback>
             <w:pict>
-              <v:shapetype w14:anchorId="2C5DAF55" id="_x0000_t32" coordsize="21600,21600" o:spt="32" o:oned="t" path="m,l21600,21600e" filled="f">
+              <v:shapetype w14:anchorId="3A726AE3" id="_x0000_t32" coordsize="21600,21600" o:spt="32" o:oned="t" path="m,l21600,21600e" filled="f">
                 <v:path arrowok="t" fillok="f" o:connecttype="none"/>
                 <o:lock v:ext="edit" shapetype="t"/>
               </v:shapetype>
@@ -1611,6 +1590,10 @@
         </w:numPr>
       </w:pPr>
       <w:r>
+        <w:rPr>
+          <w:noProof/>
+          <w:lang w:eastAsia="en-GB"/>
+        </w:rPr>
         <w:drawing>
           <wp:anchor distT="0" distB="0" distL="114300" distR="114300" simplePos="0" relativeHeight="251662336" behindDoc="0" locked="0" layoutInCell="1" allowOverlap="1" wp14:anchorId="3CA46D4F" wp14:editId="0B0256A7">
             <wp:simplePos x="0" y="0"/>
@@ -1674,6 +1657,10 @@
         </w:numPr>
       </w:pPr>
       <w:r>
+        <w:rPr>
+          <w:noProof/>
+          <w:lang w:eastAsia="en-GB"/>
+        </w:rPr>
         <w:drawing>
           <wp:anchor distT="0" distB="0" distL="114300" distR="114300" simplePos="0" relativeHeight="251664384" behindDoc="0" locked="0" layoutInCell="1" allowOverlap="1" wp14:anchorId="6CD7A2FF" wp14:editId="27951470">
             <wp:simplePos x="0" y="0"/>
@@ -1733,6 +1720,10 @@
         <w:pStyle w:val="NoSpacing"/>
       </w:pPr>
       <w:r>
+        <w:rPr>
+          <w:noProof/>
+          <w:lang w:eastAsia="en-GB"/>
+        </w:rPr>
         <w:drawing>
           <wp:anchor distT="0" distB="0" distL="114300" distR="114300" simplePos="0" relativeHeight="251666432" behindDoc="1" locked="0" layoutInCell="1" allowOverlap="1" wp14:anchorId="1732F27B" wp14:editId="188D172D">
             <wp:simplePos x="0" y="0"/>
@@ -1789,6 +1780,10 @@
         <w:pStyle w:val="NoSpacing"/>
       </w:pPr>
       <w:r>
+        <w:rPr>
+          <w:noProof/>
+          <w:lang w:eastAsia="en-GB"/>
+        </w:rPr>
         <w:drawing>
           <wp:anchor distT="0" distB="0" distL="114300" distR="114300" simplePos="0" relativeHeight="251668480" behindDoc="1" locked="0" layoutInCell="1" allowOverlap="1" wp14:anchorId="226F065C" wp14:editId="1853B89D">
             <wp:simplePos x="0" y="0"/>
@@ -1907,19 +1902,24 @@
         <w:pStyle w:val="NoSpacing"/>
       </w:pPr>
       <w:r>
+        <w:rPr>
+          <w:b/>
+          <w:noProof/>
+          <w:lang w:eastAsia="en-GB"/>
+        </w:rPr>
         <w:lastRenderedPageBreak/>
         <w:drawing>
-          <wp:anchor distT="0" distB="0" distL="114300" distR="114300" simplePos="0" relativeHeight="251672576" behindDoc="0" locked="0" layoutInCell="1" allowOverlap="1" wp14:anchorId="6249BB11" wp14:editId="419A5F0E">
+          <wp:anchor distT="0" distB="0" distL="114300" distR="114300" simplePos="0" relativeHeight="251672576" behindDoc="1" locked="0" layoutInCell="1" allowOverlap="1" wp14:anchorId="6249BB11" wp14:editId="419A5F0E">
             <wp:simplePos x="0" y="0"/>
             <wp:positionH relativeFrom="margin">
-              <wp:posOffset>2743200</wp:posOffset>
+              <wp:posOffset>3000375</wp:posOffset>
             </wp:positionH>
             <wp:positionV relativeFrom="paragraph">
-              <wp:posOffset>238125</wp:posOffset>
+              <wp:posOffset>-638175</wp:posOffset>
             </wp:positionV>
             <wp:extent cx="3467100" cy="2039620"/>
             <wp:effectExtent l="0" t="0" r="0" b="0"/>
-            <wp:wrapSquare wrapText="bothSides"/>
+            <wp:wrapNone/>
             <wp:docPr id="9" name="Picture 9"/>
             <wp:cNvGraphicFramePr>
               <a:graphicFrameLocks xmlns:a="http://schemas.openxmlformats.org/drawingml/2006/main" noChangeAspect="1"/>
@@ -1966,13 +1966,40 @@
         </w:drawing>
       </w:r>
       <w:r>
-        <w:t>Class Diagram - classes describe groups of objects with similar attributes, common operations, relationships and meanings</w:t>
-      </w:r>
-    </w:p>
-    <w:p>
-      <w:pPr>
-        <w:pStyle w:val="NoSpacing"/>
-      </w:pPr>
+        <w:rPr>
+          <w:b/>
+        </w:rPr>
+        <w:t>Class Diagram</w:t>
+      </w:r>
+      <w:r>
+        <w:t xml:space="preserve"> - classes describe groups of objects </w:t>
+      </w:r>
+    </w:p>
+    <w:p>
+      <w:pPr>
+        <w:pStyle w:val="NoSpacing"/>
+      </w:pPr>
+      <w:proofErr w:type="gramStart"/>
+      <w:r>
+        <w:t>with</w:t>
+      </w:r>
+      <w:proofErr w:type="gramEnd"/>
+      <w:r>
+        <w:t xml:space="preserve"> similar attributes, common operations,</w:t>
+      </w:r>
+    </w:p>
+    <w:p>
+      <w:pPr>
+        <w:pStyle w:val="NoSpacing"/>
+      </w:pPr>
+      <w:proofErr w:type="gramStart"/>
+      <w:r>
+        <w:t>relationships</w:t>
+      </w:r>
+      <w:proofErr w:type="gramEnd"/>
+      <w:r>
+        <w:t xml:space="preserve"> and meanings</w:t>
+      </w:r>
     </w:p>
     <w:p>
       <w:pPr>
@@ -2023,42 +2050,18 @@
         <w:pStyle w:val="NoSpacing"/>
       </w:pPr>
       <w:r>
-        <w:t>Relationships:</w:t>
-      </w:r>
-    </w:p>
-    <w:p>
-      <w:pPr>
-        <w:pStyle w:val="NoSpacing"/>
-      </w:pPr>
-      <w:r>
-        <w:t xml:space="preserve">Directed </w:t>
-      </w:r>
-    </w:p>
-    <w:p>
-      <w:pPr>
-        <w:pStyle w:val="NoSpacing"/>
-        <w:numPr>
-          <w:ilvl w:val="0"/>
-          <w:numId w:val="22"/>
-        </w:numPr>
-      </w:pPr>
-      <w:r>
-        <w:t>Generalization: an inheritance link indicating one class is a superclass of the other.</w:t>
-      </w:r>
-    </w:p>
-    <w:p>
-      <w:pPr>
-        <w:pStyle w:val="NoSpacing"/>
-      </w:pPr>
-      <w:r>
+        <w:rPr>
+          <w:noProof/>
+          <w:lang w:eastAsia="en-GB"/>
+        </w:rPr>
         <w:drawing>
-          <wp:anchor distT="0" distB="0" distL="114300" distR="114300" simplePos="0" relativeHeight="251674624" behindDoc="0" locked="0" layoutInCell="1" allowOverlap="1" wp14:anchorId="146249C7" wp14:editId="19B5035A">
+          <wp:anchor distT="0" distB="0" distL="114300" distR="114300" simplePos="0" relativeHeight="251674624" behindDoc="0" locked="0" layoutInCell="1" allowOverlap="1" wp14:anchorId="0A1B29F9" wp14:editId="4F25F84B">
             <wp:simplePos x="0" y="0"/>
             <wp:positionH relativeFrom="column">
-              <wp:posOffset>3219450</wp:posOffset>
+              <wp:posOffset>3524250</wp:posOffset>
             </wp:positionH>
             <wp:positionV relativeFrom="paragraph">
-              <wp:posOffset>266700</wp:posOffset>
+              <wp:posOffset>15240</wp:posOffset>
             </wp:positionV>
             <wp:extent cx="3005455" cy="1914525"/>
             <wp:effectExtent l="0" t="0" r="4445" b="9525"/>
@@ -2109,6 +2112,34 @@
         </w:drawing>
       </w:r>
       <w:r>
+        <w:t>Relationships:</w:t>
+      </w:r>
+    </w:p>
+    <w:p>
+      <w:pPr>
+        <w:pStyle w:val="NoSpacing"/>
+      </w:pPr>
+      <w:r>
+        <w:t xml:space="preserve">Directed </w:t>
+      </w:r>
+    </w:p>
+    <w:p>
+      <w:pPr>
+        <w:pStyle w:val="NoSpacing"/>
+        <w:numPr>
+          <w:ilvl w:val="0"/>
+          <w:numId w:val="22"/>
+        </w:numPr>
+      </w:pPr>
+      <w:r>
+        <w:t>Generalization: an inheritance link indicating one class is a superclass of the other.</w:t>
+      </w:r>
+    </w:p>
+    <w:p>
+      <w:pPr>
+        <w:pStyle w:val="NoSpacing"/>
+      </w:pPr>
+      <w:r>
         <w:t xml:space="preserve">Association: </w:t>
       </w:r>
     </w:p>
@@ -2146,6 +2177,10 @@
         </w:numPr>
       </w:pPr>
       <w:r>
+        <w:rPr>
+          <w:noProof/>
+          <w:lang w:eastAsia="en-GB"/>
+        </w:rPr>
         <mc:AlternateContent>
           <mc:Choice Requires="wps">
             <w:drawing>
@@ -2203,7 +2238,7 @@
           </mc:Choice>
           <mc:Fallback>
             <w:pict>
-              <v:line w14:anchorId="0BD569E0" id="Straight Connector 10" o:spid="_x0000_s1026" style="position:absolute;z-index:-251639808;visibility:visible;mso-wrap-style:square;mso-wrap-distance-left:9pt;mso-wrap-distance-top:0;mso-wrap-distance-right:9pt;mso-wrap-distance-bottom:0;mso-position-horizontal:absolute;mso-position-horizontal-relative:text;mso-position-vertical:absolute;mso-position-vertical-relative:text" from="143.25pt,7.25pt" to="208.5pt,8pt" o:gfxdata="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" strokecolor="black [3213]" strokeweight="1.5pt">
+              <v:line w14:anchorId="082D0E53" id="Straight Connector 10" o:spid="_x0000_s1026" style="position:absolute;z-index:-251639808;visibility:visible;mso-wrap-style:square;mso-wrap-distance-left:9pt;mso-wrap-distance-top:0;mso-wrap-distance-right:9pt;mso-wrap-distance-bottom:0;mso-position-horizontal:absolute;mso-position-horizontal-relative:text;mso-position-vertical:absolute;mso-position-vertical-relative:text" from="143.25pt,7.25pt" to="208.5pt,8pt" o:gfxdata="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" strokecolor="black [3213]" strokeweight="1.5pt">
                 <v:stroke joinstyle="miter"/>
               </v:line>
             </w:pict>
@@ -2233,10 +2268,10 @@
               <wp:anchor distT="0" distB="0" distL="114300" distR="114300" simplePos="0" relativeHeight="251679744" behindDoc="0" locked="0" layoutInCell="1" allowOverlap="1" wp14:anchorId="5EAD2FA0" wp14:editId="350900BE">
                 <wp:simplePos x="0" y="0"/>
                 <wp:positionH relativeFrom="column">
-                  <wp:posOffset>1695450</wp:posOffset>
+                  <wp:posOffset>1962150</wp:posOffset>
                 </wp:positionH>
                 <wp:positionV relativeFrom="paragraph">
-                  <wp:posOffset>90170</wp:posOffset>
+                  <wp:posOffset>80645</wp:posOffset>
                 </wp:positionV>
                 <wp:extent cx="723900" cy="0"/>
                 <wp:effectExtent l="0" t="95250" r="0" b="114300"/>
@@ -2285,7 +2320,7 @@
           </mc:Choice>
           <mc:Fallback>
             <w:pict>
-              <v:shape w14:anchorId="52B7A105" id="Straight Arrow Connector 12" o:spid="_x0000_s1026" type="#_x0000_t32" style="position:absolute;margin-left:133.5pt;margin-top:7.1pt;width:57pt;height:0;z-index:251679744;visibility:visible;mso-wrap-style:square;mso-wrap-distance-left:9pt;mso-wrap-distance-top:0;mso-wrap-distance-right:9pt;mso-wrap-distance-bottom:0;mso-position-horizontal:absolute;mso-position-horizontal-relative:text;mso-position-vertical:absolute;mso-position-vertical-relative:text" o:gfxdata="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" strokecolor="black [3213]" strokeweight=".5pt">
+              <v:shape w14:anchorId="02FA0B61" id="Straight Arrow Connector 12" o:spid="_x0000_s1026" type="#_x0000_t32" style="position:absolute;margin-left:154.5pt;margin-top:6.35pt;width:57pt;height:0;z-index:251679744;visibility:visible;mso-wrap-style:square;mso-wrap-distance-left:9pt;mso-wrap-distance-top:0;mso-wrap-distance-right:9pt;mso-wrap-distance-bottom:0;mso-position-horizontal:absolute;mso-position-horizontal-relative:text;mso-position-vertical:absolute;mso-position-vertical-relative:text" o:gfxdata="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" strokecolor="black [3213]" strokeweight=".5pt">
                 <v:stroke endarrow="classic" endarrowwidth="wide" endarrowlength="long" joinstyle="miter"/>
               </v:shape>
             </w:pict>
@@ -2301,6 +2336,10 @@
         <w:t>-directional</w:t>
       </w:r>
       <w:r>
+        <w:rPr>
+          <w:noProof/>
+          <w:lang w:eastAsia="en-GB"/>
+        </w:rPr>
         <mc:AlternateContent>
           <mc:Choice Requires="wps">
             <w:drawing>
@@ -2359,7 +2398,7 @@
           </mc:Choice>
           <mc:Fallback>
             <w:pict>
-              <v:shape w14:anchorId="2F2BE865" id="Straight Arrow Connector 11" o:spid="_x0000_s1026" type="#_x0000_t32" style="position:absolute;margin-left:-156.75pt;margin-top:35.45pt;width:57pt;height:0;z-index:251677696;visibility:visible;mso-wrap-style:square;mso-wrap-distance-left:9pt;mso-wrap-distance-top:0;mso-wrap-distance-right:9pt;mso-wrap-distance-bottom:0;mso-position-horizontal:absolute;mso-position-horizontal-relative:text;mso-position-vertical:absolute;mso-position-vertical-relative:text" o:gfxdata="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" strokecolor="black [3213]" strokeweight=".5pt">
+              <v:shape w14:anchorId="175E3BEA" id="Straight Arrow Connector 11" o:spid="_x0000_s1026" type="#_x0000_t32" style="position:absolute;margin-left:-156.75pt;margin-top:35.45pt;width:57pt;height:0;z-index:251677696;visibility:visible;mso-wrap-style:square;mso-wrap-distance-left:9pt;mso-wrap-distance-top:0;mso-wrap-distance-right:9pt;mso-wrap-distance-bottom:0;mso-position-horizontal:absolute;mso-position-horizontal-relative:text;mso-position-vertical:absolute;mso-position-vertical-relative:text" o:gfxdata="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" strokecolor="black [3213]" strokeweight=".5pt">
                 <v:stroke endarrow="classic" endarrowwidth="wide" endarrowlength="long" joinstyle="miter"/>
               </v:shape>
             </w:pict>
@@ -2401,14 +2440,6 @@
         <w:pStyle w:val="NoSpacing"/>
       </w:pPr>
       <w:r>
-        <w:t>Class Diagrams</w:t>
-      </w:r>
-    </w:p>
-    <w:p>
-      <w:pPr>
-        <w:pStyle w:val="NoSpacing"/>
-      </w:pPr>
-      <w:r>
         <w:t xml:space="preserve">+ </w:t>
       </w:r>
       <w:proofErr w:type="gramStart"/>
@@ -2623,6 +2654,69 @@
         </w:numPr>
       </w:pPr>
       <w:r>
+        <w:rPr>
+          <w:noProof/>
+          <w:lang w:eastAsia="en-GB"/>
+        </w:rPr>
+        <w:drawing>
+          <wp:anchor distT="0" distB="0" distL="114300" distR="114300" simplePos="0" relativeHeight="251681792" behindDoc="1" locked="0" layoutInCell="1" allowOverlap="1" wp14:anchorId="470C8CCF" wp14:editId="4782BF89">
+            <wp:simplePos x="0" y="0"/>
+            <wp:positionH relativeFrom="margin">
+              <wp:posOffset>3258185</wp:posOffset>
+            </wp:positionH>
+            <wp:positionV relativeFrom="paragraph">
+              <wp:posOffset>11430</wp:posOffset>
+            </wp:positionV>
+            <wp:extent cx="3271520" cy="1913255"/>
+            <wp:effectExtent l="0" t="0" r="5080" b="0"/>
+            <wp:wrapThrough wrapText="bothSides">
+              <wp:wrapPolygon edited="0">
+                <wp:start x="0" y="0"/>
+                <wp:lineTo x="0" y="21292"/>
+                <wp:lineTo x="21508" y="21292"/>
+                <wp:lineTo x="21508" y="0"/>
+                <wp:lineTo x="0" y="0"/>
+              </wp:wrapPolygon>
+            </wp:wrapThrough>
+            <wp:docPr id="14" name="Picture 14"/>
+            <wp:cNvGraphicFramePr>
+              <a:graphicFrameLocks xmlns:a="http://schemas.openxmlformats.org/drawingml/2006/main" noChangeAspect="1"/>
+            </wp:cNvGraphicFramePr>
+            <a:graphic xmlns:a="http://schemas.openxmlformats.org/drawingml/2006/main">
+              <a:graphicData uri="http://schemas.openxmlformats.org/drawingml/2006/picture">
+                <pic:pic xmlns:pic="http://schemas.openxmlformats.org/drawingml/2006/picture">
+                  <pic:nvPicPr>
+                    <pic:cNvPr id="1" name=""/>
+                    <pic:cNvPicPr/>
+                  </pic:nvPicPr>
+                  <pic:blipFill>
+                    <a:blip r:embed="rId11"/>
+                    <a:stretch>
+                      <a:fillRect/>
+                    </a:stretch>
+                  </pic:blipFill>
+                  <pic:spPr>
+                    <a:xfrm>
+                      <a:off x="0" y="0"/>
+                      <a:ext cx="3271520" cy="1913255"/>
+                    </a:xfrm>
+                    <a:prstGeom prst="rect">
+                      <a:avLst/>
+                    </a:prstGeom>
+                  </pic:spPr>
+                </pic:pic>
+              </a:graphicData>
+            </a:graphic>
+            <wp14:sizeRelH relativeFrom="margin">
+              <wp14:pctWidth>0</wp14:pctWidth>
+            </wp14:sizeRelH>
+            <wp14:sizeRelV relativeFrom="margin">
+              <wp14:pctHeight>0</wp14:pctHeight>
+            </wp14:sizeRelV>
+          </wp:anchor>
+        </w:drawing>
+      </w:r>
+      <w:r>
         <w:t>Self-call – a message that an object sends to itself</w:t>
       </w:r>
     </w:p>
@@ -2681,6 +2775,13 @@
       <w:r>
         <w:t>Activation bar (rectangles)</w:t>
       </w:r>
+      <w:r>
+        <w:rPr>
+          <w:noProof/>
+          <w:lang w:eastAsia="en-GB"/>
+        </w:rPr>
+        <w:t xml:space="preserve"> </w:t>
+      </w:r>
     </w:p>
     <w:p>
       <w:pPr>
@@ -2697,36 +2798,1289 @@
     <w:p>
       <w:pPr>
         <w:pStyle w:val="NoSpacing"/>
-        <w:rPr>
-          <w:b/>
-        </w:rPr>
       </w:pPr>
       <w:r>
         <w:rPr>
           <w:b/>
         </w:rPr>
         <w:lastRenderedPageBreak/>
-        <w:t>[</w:t>
-      </w:r>
-      <w:proofErr w:type="gramStart"/>
-      <w:r>
+        <w:t>[UI DESIGN]</w:t>
+      </w:r>
+    </w:p>
+    <w:p>
+      <w:pPr>
+        <w:pStyle w:val="NoSpacing"/>
+      </w:pPr>
+    </w:p>
+    <w:p>
+      <w:pPr>
+        <w:pStyle w:val="NoSpacing"/>
+      </w:pPr>
+      <w:r>
+        <w:t>User interface – allows users to accomplish their goals using software without unnecessary effort.  Provides appropriate means for using the system in an efficient manner (layout, controls</w:t>
+      </w:r>
+    </w:p>
+    <w:p>
+      <w:pPr>
+        <w:pStyle w:val="NoSpacing"/>
+      </w:pPr>
+      <w:r>
+        <w:drawing>
+          <wp:anchor distT="0" distB="0" distL="114300" distR="114300" simplePos="0" relativeHeight="251683840" behindDoc="0" locked="0" layoutInCell="1" allowOverlap="1" wp14:anchorId="6A841963" wp14:editId="68CECA32">
+            <wp:simplePos x="0" y="0"/>
+            <wp:positionH relativeFrom="column">
+              <wp:posOffset>2353945</wp:posOffset>
+            </wp:positionH>
+            <wp:positionV relativeFrom="paragraph">
+              <wp:posOffset>60960</wp:posOffset>
+            </wp:positionV>
+            <wp:extent cx="4005580" cy="1276350"/>
+            <wp:effectExtent l="0" t="0" r="0" b="0"/>
+            <wp:wrapSquare wrapText="bothSides"/>
+            <wp:docPr id="3" name="Picture 3"/>
+            <wp:cNvGraphicFramePr>
+              <a:graphicFrameLocks xmlns:a="http://schemas.openxmlformats.org/drawingml/2006/main" noChangeAspect="1"/>
+            </wp:cNvGraphicFramePr>
+            <a:graphic xmlns:a="http://schemas.openxmlformats.org/drawingml/2006/main">
+              <a:graphicData uri="http://schemas.openxmlformats.org/drawingml/2006/picture">
+                <pic:pic xmlns:pic="http://schemas.openxmlformats.org/drawingml/2006/picture">
+                  <pic:nvPicPr>
+                    <pic:cNvPr id="1" name=""/>
+                    <pic:cNvPicPr/>
+                  </pic:nvPicPr>
+                  <pic:blipFill>
+                    <a:blip r:embed="rId12"/>
+                    <a:stretch>
+                      <a:fillRect/>
+                    </a:stretch>
+                  </pic:blipFill>
+                  <pic:spPr>
+                    <a:xfrm>
+                      <a:off x="0" y="0"/>
+                      <a:ext cx="4005580" cy="1276350"/>
+                    </a:xfrm>
+                    <a:prstGeom prst="rect">
+                      <a:avLst/>
+                    </a:prstGeom>
+                  </pic:spPr>
+                </pic:pic>
+              </a:graphicData>
+            </a:graphic>
+            <wp14:sizeRelH relativeFrom="margin">
+              <wp14:pctWidth>0</wp14:pctWidth>
+            </wp14:sizeRelH>
+            <wp14:sizeRelV relativeFrom="margin">
+              <wp14:pctHeight>0</wp14:pctHeight>
+            </wp14:sizeRelV>
+          </wp:anchor>
+        </w:drawing>
+      </w:r>
+      <w:r>
+        <w:t>Effective interaction is determined by and measured using Usability Indicators</w:t>
+      </w:r>
+    </w:p>
+    <w:p>
+      <w:pPr>
+        <w:pStyle w:val="NoSpacing"/>
+      </w:pPr>
+    </w:p>
+    <w:p>
+      <w:pPr>
+        <w:pStyle w:val="NoSpacing"/>
+      </w:pPr>
+      <w:r>
+        <w:t>UI Design – iterative process including:</w:t>
+      </w:r>
+    </w:p>
+    <w:p>
+      <w:pPr>
+        <w:pStyle w:val="NoSpacing"/>
+        <w:numPr>
+          <w:ilvl w:val="0"/>
+          <w:numId w:val="26"/>
+        </w:numPr>
+      </w:pPr>
+      <w:r>
+        <w:t>Create prototype of system</w:t>
+      </w:r>
+    </w:p>
+    <w:p>
+      <w:pPr>
+        <w:pStyle w:val="NoSpacing"/>
+        <w:numPr>
+          <w:ilvl w:val="0"/>
+          <w:numId w:val="26"/>
+        </w:numPr>
+      </w:pPr>
+      <w:r>
+        <w:t>End user testing prototype</w:t>
+      </w:r>
+    </w:p>
+    <w:p>
+      <w:pPr>
+        <w:pStyle w:val="NoSpacing"/>
+        <w:numPr>
+          <w:ilvl w:val="0"/>
+          <w:numId w:val="26"/>
+        </w:numPr>
+      </w:pPr>
+      <w:r>
+        <w:drawing>
+          <wp:anchor distT="0" distB="0" distL="114300" distR="114300" simplePos="0" relativeHeight="251685888" behindDoc="0" locked="0" layoutInCell="1" allowOverlap="1" wp14:anchorId="24439B79" wp14:editId="50B03105">
+            <wp:simplePos x="0" y="0"/>
+            <wp:positionH relativeFrom="column">
+              <wp:posOffset>3952240</wp:posOffset>
+            </wp:positionH>
+            <wp:positionV relativeFrom="paragraph">
+              <wp:posOffset>213995</wp:posOffset>
+            </wp:positionV>
+            <wp:extent cx="2458085" cy="2368550"/>
+            <wp:effectExtent l="0" t="0" r="0" b="0"/>
+            <wp:wrapSquare wrapText="bothSides"/>
+            <wp:docPr id="13" name="Picture 13"/>
+            <wp:cNvGraphicFramePr>
+              <a:graphicFrameLocks xmlns:a="http://schemas.openxmlformats.org/drawingml/2006/main" noChangeAspect="1"/>
+            </wp:cNvGraphicFramePr>
+            <a:graphic xmlns:a="http://schemas.openxmlformats.org/drawingml/2006/main">
+              <a:graphicData uri="http://schemas.openxmlformats.org/drawingml/2006/picture">
+                <pic:pic xmlns:pic="http://schemas.openxmlformats.org/drawingml/2006/picture">
+                  <pic:nvPicPr>
+                    <pic:cNvPr id="1" name=""/>
+                    <pic:cNvPicPr/>
+                  </pic:nvPicPr>
+                  <pic:blipFill>
+                    <a:blip r:embed="rId13"/>
+                    <a:stretch>
+                      <a:fillRect/>
+                    </a:stretch>
+                  </pic:blipFill>
+                  <pic:spPr>
+                    <a:xfrm>
+                      <a:off x="0" y="0"/>
+                      <a:ext cx="2458085" cy="2368550"/>
+                    </a:xfrm>
+                    <a:prstGeom prst="rect">
+                      <a:avLst/>
+                    </a:prstGeom>
+                  </pic:spPr>
+                </pic:pic>
+              </a:graphicData>
+            </a:graphic>
+            <wp14:sizeRelH relativeFrom="margin">
+              <wp14:pctWidth>0</wp14:pctWidth>
+            </wp14:sizeRelH>
+            <wp14:sizeRelV relativeFrom="margin">
+              <wp14:pctHeight>0</wp14:pctHeight>
+            </wp14:sizeRelV>
+          </wp:anchor>
+        </w:drawing>
+      </w:r>
+      <w:r>
+        <w:t>Gathering data from these tests</w:t>
+      </w:r>
+    </w:p>
+    <w:p>
+      <w:pPr>
+        <w:pStyle w:val="NoSpacing"/>
+        <w:numPr>
+          <w:ilvl w:val="0"/>
+          <w:numId w:val="26"/>
+        </w:numPr>
+      </w:pPr>
+      <w:r>
+        <w:t>Re-designing the interface to address discovered problems</w:t>
+      </w:r>
+    </w:p>
+    <w:p>
+      <w:pPr>
+        <w:pStyle w:val="NoSpacing"/>
+      </w:pPr>
+    </w:p>
+    <w:p>
+      <w:pPr>
+        <w:pStyle w:val="NoSpacing"/>
+      </w:pPr>
+      <w:r>
+        <w:t>Steps:</w:t>
+      </w:r>
+    </w:p>
+    <w:p>
+      <w:pPr>
+        <w:pStyle w:val="NoSpacing"/>
+      </w:pPr>
+      <w:r>
+        <w:drawing>
+          <wp:anchor distT="0" distB="0" distL="114300" distR="114300" simplePos="0" relativeHeight="251687936" behindDoc="0" locked="0" layoutInCell="1" allowOverlap="1" wp14:anchorId="1C3F7069" wp14:editId="48C82CF5">
+            <wp:simplePos x="0" y="0"/>
+            <wp:positionH relativeFrom="margin">
+              <wp:align>left</wp:align>
+            </wp:positionH>
+            <wp:positionV relativeFrom="paragraph">
+              <wp:posOffset>52705</wp:posOffset>
+            </wp:positionV>
+            <wp:extent cx="2943225" cy="2047240"/>
+            <wp:effectExtent l="0" t="0" r="9525" b="0"/>
+            <wp:wrapSquare wrapText="bothSides"/>
+            <wp:docPr id="15" name="Picture 15"/>
+            <wp:cNvGraphicFramePr>
+              <a:graphicFrameLocks xmlns:a="http://schemas.openxmlformats.org/drawingml/2006/main" noChangeAspect="1"/>
+            </wp:cNvGraphicFramePr>
+            <a:graphic xmlns:a="http://schemas.openxmlformats.org/drawingml/2006/main">
+              <a:graphicData uri="http://schemas.openxmlformats.org/drawingml/2006/picture">
+                <pic:pic xmlns:pic="http://schemas.openxmlformats.org/drawingml/2006/picture">
+                  <pic:nvPicPr>
+                    <pic:cNvPr id="1" name=""/>
+                    <pic:cNvPicPr/>
+                  </pic:nvPicPr>
+                  <pic:blipFill>
+                    <a:blip r:embed="rId14"/>
+                    <a:stretch>
+                      <a:fillRect/>
+                    </a:stretch>
+                  </pic:blipFill>
+                  <pic:spPr>
+                    <a:xfrm>
+                      <a:off x="0" y="0"/>
+                      <a:ext cx="2943225" cy="2047240"/>
+                    </a:xfrm>
+                    <a:prstGeom prst="rect">
+                      <a:avLst/>
+                    </a:prstGeom>
+                  </pic:spPr>
+                </pic:pic>
+              </a:graphicData>
+            </a:graphic>
+            <wp14:sizeRelH relativeFrom="margin">
+              <wp14:pctWidth>0</wp14:pctWidth>
+            </wp14:sizeRelH>
+            <wp14:sizeRelV relativeFrom="margin">
+              <wp14:pctHeight>0</wp14:pctHeight>
+            </wp14:sizeRelV>
+          </wp:anchor>
+        </w:drawing>
+      </w:r>
+    </w:p>
+    <w:p>
+      <w:pPr>
+        <w:pStyle w:val="NoSpacing"/>
+      </w:pPr>
+    </w:p>
+    <w:p>
+      <w:pPr>
+        <w:pStyle w:val="NoSpacing"/>
+      </w:pPr>
+    </w:p>
+    <w:p>
+      <w:pPr>
+        <w:pStyle w:val="NoSpacing"/>
+      </w:pPr>
+    </w:p>
+    <w:p>
+      <w:pPr>
+        <w:pStyle w:val="NoSpacing"/>
+      </w:pPr>
+    </w:p>
+    <w:p>
+      <w:pPr>
+        <w:pStyle w:val="NoSpacing"/>
+      </w:pPr>
+    </w:p>
+    <w:p>
+      <w:pPr>
+        <w:pStyle w:val="NoSpacing"/>
+      </w:pPr>
+    </w:p>
+    <w:p>
+      <w:pPr>
+        <w:pStyle w:val="NoSpacing"/>
+      </w:pPr>
+    </w:p>
+    <w:p>
+      <w:pPr>
+        <w:pStyle w:val="NoSpacing"/>
+      </w:pPr>
+    </w:p>
+    <w:p>
+      <w:pPr>
+        <w:pStyle w:val="NoSpacing"/>
+      </w:pPr>
+    </w:p>
+    <w:p>
+      <w:pPr>
+        <w:pStyle w:val="NoSpacing"/>
+      </w:pPr>
+    </w:p>
+    <w:p>
+      <w:pPr>
+        <w:pStyle w:val="NoSpacing"/>
+      </w:pPr>
+    </w:p>
+    <w:p>
+      <w:pPr>
+        <w:pStyle w:val="NoSpacing"/>
+      </w:pPr>
+    </w:p>
+    <w:p>
+      <w:pPr>
+        <w:pStyle w:val="NoSpacing"/>
+      </w:pPr>
+    </w:p>
+    <w:p>
+      <w:pPr>
+        <w:pStyle w:val="NoSpacing"/>
+      </w:pPr>
+      <w:r>
+        <w:t>Objectives – build an understanding of the design problems and requirements</w:t>
+      </w:r>
+    </w:p>
+    <w:p>
+      <w:pPr>
+        <w:pStyle w:val="NoSpacing"/>
+        <w:numPr>
+          <w:ilvl w:val="0"/>
+          <w:numId w:val="27"/>
+        </w:numPr>
+      </w:pPr>
+      <w:r>
+        <w:t>Business problems – to identify what we are trying to solve</w:t>
+      </w:r>
+    </w:p>
+    <w:p>
+      <w:pPr>
+        <w:pStyle w:val="NoSpacing"/>
+        <w:numPr>
+          <w:ilvl w:val="0"/>
+          <w:numId w:val="27"/>
+        </w:numPr>
+      </w:pPr>
+      <w:r>
+        <w:t>User characteristics – what they are like, what do they want, try to avoid, goals, needs</w:t>
+      </w:r>
+    </w:p>
+    <w:p>
+      <w:pPr>
+        <w:pStyle w:val="NoSpacing"/>
+        <w:numPr>
+          <w:ilvl w:val="0"/>
+          <w:numId w:val="27"/>
+        </w:numPr>
+      </w:pPr>
+      <w:r>
+        <w:t>Use environment – where users use the product/application</w:t>
+      </w:r>
+    </w:p>
+    <w:p>
+      <w:pPr>
+        <w:pStyle w:val="NoSpacing"/>
+      </w:pPr>
+      <w:r>
+        <w:t>Articulate – how will people use the product in the future?</w:t>
+      </w:r>
+    </w:p>
+    <w:p>
+      <w:pPr>
+        <w:pStyle w:val="NoSpacing"/>
+      </w:pPr>
+      <w:r>
+        <w:t>Conceptualize – objectives. Build a clear and shared vision of the product or app</w:t>
+      </w:r>
+    </w:p>
+    <w:p>
+      <w:pPr>
+        <w:pStyle w:val="NoSpacing"/>
+        <w:numPr>
+          <w:ilvl w:val="0"/>
+          <w:numId w:val="28"/>
+        </w:numPr>
+      </w:pPr>
+      <w:r>
+        <w:t>How UI will appear</w:t>
+      </w:r>
+    </w:p>
+    <w:p>
+      <w:pPr>
+        <w:pStyle w:val="NoSpacing"/>
+        <w:numPr>
+          <w:ilvl w:val="0"/>
+          <w:numId w:val="28"/>
+        </w:numPr>
+      </w:pPr>
+      <w:r>
+        <w:t>Key user tasks are accounted for</w:t>
+      </w:r>
+    </w:p>
+    <w:p>
+      <w:pPr>
+        <w:pStyle w:val="NoSpacing"/>
+        <w:numPr>
+          <w:ilvl w:val="0"/>
+          <w:numId w:val="28"/>
+        </w:numPr>
+      </w:pPr>
+      <w:r>
+        <w:t>Select and wireframe the most suitable design</w:t>
+      </w:r>
+    </w:p>
+    <w:p>
+      <w:pPr>
+        <w:pStyle w:val="NoSpacing"/>
+      </w:pPr>
+    </w:p>
+    <w:p>
+      <w:pPr>
+        <w:pStyle w:val="NoSpacing"/>
+      </w:pPr>
+      <w:r>
+        <w:t xml:space="preserve">Wire frame diagram – schematic produced displaying where all the agreed features and functions within the </w:t>
+      </w:r>
+      <w:r>
+        <w:t>website spec will appear</w:t>
+      </w:r>
+    </w:p>
+    <w:p>
+      <w:pPr>
+        <w:pStyle w:val="NoSpacing"/>
+        <w:numPr>
+          <w:ilvl w:val="0"/>
+          <w:numId w:val="29"/>
+        </w:numPr>
+      </w:pPr>
+      <w:r>
+        <w:t>Cost effective and save time further down the line</w:t>
+      </w:r>
+    </w:p>
+    <w:p>
+      <w:pPr>
+        <w:pStyle w:val="NoSpacing"/>
+        <w:numPr>
+          <w:ilvl w:val="0"/>
+          <w:numId w:val="29"/>
+        </w:numPr>
+      </w:pPr>
+      <w:r>
+        <w:t>Basic layout composition is planned and agreed to before any complex actual implementation work is undertaken</w:t>
+      </w:r>
+    </w:p>
+    <w:p>
+      <w:pPr>
+        <w:pStyle w:val="NoSpacing"/>
+      </w:pPr>
+      <w:r>
+        <w:t>Design objective – why?</w:t>
+      </w:r>
+    </w:p>
+    <w:p>
+      <w:pPr>
+        <w:pStyle w:val="NoSpacing"/>
+        <w:numPr>
+          <w:ilvl w:val="0"/>
+          <w:numId w:val="30"/>
+        </w:numPr>
+      </w:pPr>
+      <w:r>
+        <w:t>Create complaint and aesthetically pleasing render of the app wireframe</w:t>
+      </w:r>
+    </w:p>
+    <w:p>
+      <w:pPr>
+        <w:pStyle w:val="NoSpacing"/>
+        <w:numPr>
+          <w:ilvl w:val="0"/>
+          <w:numId w:val="30"/>
+        </w:numPr>
+      </w:pPr>
+      <w:r>
+        <w:t>Ensure clarity and simplicity at the user interface</w:t>
+      </w:r>
+    </w:p>
+    <w:p>
+      <w:pPr>
+        <w:pStyle w:val="NoSpacing"/>
+        <w:numPr>
+          <w:ilvl w:val="0"/>
+          <w:numId w:val="30"/>
+        </w:numPr>
+      </w:pPr>
+      <w:r>
+        <w:t>Help new uses quickly master product usage by adding guidance and instruction where needed</w:t>
+      </w:r>
+    </w:p>
+    <w:p>
+      <w:pPr>
+        <w:pStyle w:val="NoSpacing"/>
+        <w:ind w:left="720"/>
+      </w:pPr>
+    </w:p>
+    <w:p>
+      <w:pPr>
+        <w:pStyle w:val="NoSpacing"/>
+      </w:pPr>
+      <w:r>
+        <w:lastRenderedPageBreak/>
+        <w:t>Design – methods</w:t>
+      </w:r>
+    </w:p>
+    <w:p>
+      <w:pPr>
+        <w:pStyle w:val="NoSpacing"/>
+        <w:numPr>
+          <w:ilvl w:val="0"/>
+          <w:numId w:val="31"/>
+        </w:numPr>
+      </w:pPr>
+      <w:r>
+        <w:t>Review and research and conceptual design to understand goals and proposed design</w:t>
+      </w:r>
+    </w:p>
+    <w:p>
+      <w:pPr>
+        <w:pStyle w:val="NoSpacing"/>
+        <w:numPr>
+          <w:ilvl w:val="0"/>
+          <w:numId w:val="31"/>
+        </w:numPr>
+      </w:pPr>
+      <w:r>
+        <w:t>Skin each wireframe component to comply with corporate guidelines</w:t>
+      </w:r>
+    </w:p>
+    <w:p>
+      <w:pPr>
+        <w:pStyle w:val="NoSpacing"/>
+        <w:numPr>
+          <w:ilvl w:val="0"/>
+          <w:numId w:val="31"/>
+        </w:numPr>
+      </w:pPr>
+      <w:r>
+        <w:t xml:space="preserve">Identify and design special components required by the design (icons, special labels, highlight colour, </w:t>
+      </w:r>
+      <w:proofErr w:type="spellStart"/>
+      <w:r>
+        <w:t>etc</w:t>
+      </w:r>
+      <w:proofErr w:type="spellEnd"/>
+      <w:r>
+        <w:t>)</w:t>
+      </w:r>
+    </w:p>
+    <w:p>
+      <w:pPr>
+        <w:pStyle w:val="NoSpacing"/>
+        <w:numPr>
+          <w:ilvl w:val="0"/>
+          <w:numId w:val="31"/>
+        </w:numPr>
+      </w:pPr>
+      <w:r>
+        <w:t xml:space="preserve">Review visuals with </w:t>
+      </w:r>
+      <w:proofErr w:type="spellStart"/>
+      <w:r>
+        <w:t>ux</w:t>
+      </w:r>
+      <w:proofErr w:type="spellEnd"/>
+      <w:r>
+        <w:t xml:space="preserve"> and documentation</w:t>
+      </w:r>
+    </w:p>
+    <w:p>
+      <w:pPr>
+        <w:pStyle w:val="NoSpacing"/>
+      </w:pPr>
+      <w:r>
+        <w:t>Evaluate – objectives</w:t>
+      </w:r>
+    </w:p>
+    <w:p>
+      <w:pPr>
+        <w:pStyle w:val="NoSpacing"/>
+        <w:numPr>
+          <w:ilvl w:val="0"/>
+          <w:numId w:val="32"/>
+        </w:numPr>
+      </w:pPr>
+      <w:r>
+        <w:t>Provide constructive and actionable input to specific design questions/issues</w:t>
+      </w:r>
+    </w:p>
+    <w:p>
+      <w:pPr>
+        <w:pStyle w:val="NoSpacing"/>
+        <w:numPr>
+          <w:ilvl w:val="0"/>
+          <w:numId w:val="32"/>
+        </w:numPr>
+      </w:pPr>
+      <w:r>
+        <w:t>Continuously verify proposed design solutions</w:t>
+      </w:r>
+    </w:p>
+    <w:p>
+      <w:pPr>
+        <w:pStyle w:val="NoSpacing"/>
+        <w:numPr>
+          <w:ilvl w:val="0"/>
+          <w:numId w:val="32"/>
+        </w:numPr>
+      </w:pPr>
+      <w:r>
+        <w:t>Ensures usability both at the micro and macro level</w:t>
+      </w:r>
+    </w:p>
+    <w:p>
+      <w:pPr>
+        <w:pStyle w:val="NoSpacing"/>
+      </w:pPr>
+      <w:r>
+        <w:t>Evaluate – methods</w:t>
+      </w:r>
+    </w:p>
+    <w:p>
+      <w:pPr>
+        <w:pStyle w:val="NoSpacing"/>
+        <w:numPr>
+          <w:ilvl w:val="0"/>
+          <w:numId w:val="33"/>
+        </w:numPr>
+      </w:pPr>
+      <w:r>
+        <w:t>User reviews</w:t>
+      </w:r>
+    </w:p>
+    <w:p>
+      <w:pPr>
+        <w:pStyle w:val="NoSpacing"/>
+        <w:numPr>
+          <w:ilvl w:val="0"/>
+          <w:numId w:val="33"/>
+        </w:numPr>
+      </w:pPr>
+      <w:r>
+        <w:t>Local and remote usability tests</w:t>
+      </w:r>
+    </w:p>
+    <w:p>
+      <w:pPr>
+        <w:pStyle w:val="NoSpacing"/>
+        <w:numPr>
+          <w:ilvl w:val="0"/>
+          <w:numId w:val="33"/>
+        </w:numPr>
+      </w:pPr>
+      <w:r>
+        <w:t>A/B testing compering design alternatives</w:t>
+      </w:r>
+    </w:p>
+    <w:p>
+      <w:pPr>
+        <w:pStyle w:val="NoSpacing"/>
+        <w:numPr>
+          <w:ilvl w:val="0"/>
+          <w:numId w:val="33"/>
+        </w:numPr>
+      </w:pPr>
+      <w:r>
+        <w:t>On-line surveys</w:t>
+      </w:r>
+    </w:p>
+    <w:p>
+      <w:pPr>
+        <w:pStyle w:val="NoSpacing"/>
+      </w:pPr>
+    </w:p>
+    <w:p>
+      <w:pPr>
+        <w:pStyle w:val="NoSpacing"/>
+      </w:pPr>
+      <w:r>
+        <w:t>General UI Design Principles</w:t>
+      </w:r>
+    </w:p>
+    <w:p>
+      <w:pPr>
+        <w:pStyle w:val="NoSpacing"/>
+        <w:numPr>
+          <w:ilvl w:val="0"/>
+          <w:numId w:val="34"/>
+        </w:numPr>
+      </w:pPr>
+      <w:r>
+        <w:t>Visibility of system status</w:t>
+      </w:r>
+    </w:p>
+    <w:p>
+      <w:pPr>
+        <w:pStyle w:val="NoSpacing"/>
+        <w:numPr>
+          <w:ilvl w:val="0"/>
+          <w:numId w:val="34"/>
+        </w:numPr>
+      </w:pPr>
+      <w:r>
+        <w:t>Match between system and real world</w:t>
+      </w:r>
+    </w:p>
+    <w:p>
+      <w:pPr>
+        <w:pStyle w:val="NoSpacing"/>
+        <w:numPr>
+          <w:ilvl w:val="0"/>
+          <w:numId w:val="34"/>
+        </w:numPr>
+      </w:pPr>
+      <w:r>
+        <w:t>User control and freedom (</w:t>
+      </w:r>
+      <w:proofErr w:type="spellStart"/>
+      <w:r>
+        <w:t>eg</w:t>
+      </w:r>
+      <w:proofErr w:type="spellEnd"/>
+      <w:r>
+        <w:t>, undo and redo)</w:t>
+      </w:r>
+    </w:p>
+    <w:p>
+      <w:pPr>
+        <w:pStyle w:val="NoSpacing"/>
+        <w:numPr>
+          <w:ilvl w:val="0"/>
+          <w:numId w:val="34"/>
+        </w:numPr>
+      </w:pPr>
+      <w:r>
+        <w:t>Consistency and standards (in line with users expectations)</w:t>
+      </w:r>
+    </w:p>
+    <w:p>
+      <w:pPr>
+        <w:pStyle w:val="NoSpacing"/>
+        <w:numPr>
+          <w:ilvl w:val="0"/>
+          <w:numId w:val="34"/>
+        </w:numPr>
+      </w:pPr>
+      <w:r>
+        <w:t>Error prevention (help avoid mistakes)</w:t>
+      </w:r>
+    </w:p>
+    <w:p>
+      <w:pPr>
+        <w:pStyle w:val="NoSpacing"/>
+        <w:numPr>
+          <w:ilvl w:val="0"/>
+          <w:numId w:val="34"/>
+        </w:numPr>
+      </w:pPr>
+      <w:r>
+        <w:t>Recognition rather than recall (rapid and easy learning of system)</w:t>
+      </w:r>
+    </w:p>
+    <w:p>
+      <w:pPr>
+        <w:pStyle w:val="NoSpacing"/>
+        <w:numPr>
+          <w:ilvl w:val="0"/>
+          <w:numId w:val="34"/>
+        </w:numPr>
+      </w:pPr>
+      <w:r>
+        <w:t>Flexibility and efficiency of use (</w:t>
+      </w:r>
+      <w:proofErr w:type="spellStart"/>
+      <w:r>
+        <w:t>eg</w:t>
+      </w:r>
+      <w:proofErr w:type="spellEnd"/>
+      <w:r>
+        <w:t xml:space="preserve"> shortcuts/accelerators for experienced users)</w:t>
+      </w:r>
+    </w:p>
+    <w:p>
+      <w:pPr>
+        <w:pStyle w:val="NoSpacing"/>
+        <w:numPr>
+          <w:ilvl w:val="0"/>
+          <w:numId w:val="34"/>
+        </w:numPr>
+      </w:pPr>
+      <w:r>
+        <w:t>Aesthetics and minimalist design (only necessary info)</w:t>
+      </w:r>
+    </w:p>
+    <w:p>
+      <w:pPr>
+        <w:pStyle w:val="NoSpacing"/>
+        <w:numPr>
+          <w:ilvl w:val="0"/>
+          <w:numId w:val="34"/>
+        </w:numPr>
+      </w:pPr>
+      <w:r>
+        <w:t>Help users recognise, diagnose and recover from errors (sensible error messages)</w:t>
+      </w:r>
+    </w:p>
+    <w:p>
+      <w:pPr>
+        <w:pStyle w:val="NoSpacing"/>
+        <w:numPr>
+          <w:ilvl w:val="0"/>
+          <w:numId w:val="34"/>
+        </w:numPr>
+      </w:pPr>
+      <w:r>
+        <w:t>Help and document</w:t>
+      </w:r>
+    </w:p>
+    <w:p>
+      <w:pPr>
+        <w:pStyle w:val="NoSpacing"/>
+      </w:pPr>
+      <w:r>
+        <w:t xml:space="preserve"> </w:t>
+      </w:r>
+    </w:p>
+    <w:p>
+      <w:pPr>
+        <w:pStyle w:val="NoSpacing"/>
+      </w:pPr>
+      <w:r>
+        <w:t>Lab tests and stats</w:t>
+      </w:r>
+    </w:p>
+    <w:p>
+      <w:pPr>
+        <w:pStyle w:val="NoSpacing"/>
+        <w:numPr>
+          <w:ilvl w:val="0"/>
+          <w:numId w:val="35"/>
+        </w:numPr>
+      </w:pPr>
+      <w:r>
+        <w:t>Number of subjects who can complete the tasks within a certain time</w:t>
+      </w:r>
+    </w:p>
+    <w:p>
+      <w:pPr>
+        <w:pStyle w:val="NoSpacing"/>
+        <w:numPr>
+          <w:ilvl w:val="0"/>
+          <w:numId w:val="35"/>
+        </w:numPr>
+      </w:pPr>
+      <w:r>
+        <w:t>Length of time required to complete different tasks</w:t>
+      </w:r>
+    </w:p>
+    <w:p>
+      <w:pPr>
+        <w:pStyle w:val="NoSpacing"/>
+        <w:numPr>
+          <w:ilvl w:val="0"/>
+          <w:numId w:val="35"/>
+        </w:numPr>
+      </w:pPr>
+      <w:r>
+        <w:t>Number of times help functions was needed</w:t>
+      </w:r>
+    </w:p>
+    <w:p>
+      <w:pPr>
+        <w:pStyle w:val="NoSpacing"/>
+        <w:numPr>
+          <w:ilvl w:val="0"/>
+          <w:numId w:val="35"/>
+        </w:numPr>
+      </w:pPr>
+      <w:r>
+        <w:t>Number of times redo was used and where</w:t>
+      </w:r>
+    </w:p>
+    <w:p>
+      <w:pPr>
+        <w:pStyle w:val="NoSpacing"/>
+        <w:numPr>
+          <w:ilvl w:val="0"/>
+          <w:numId w:val="35"/>
+        </w:numPr>
+      </w:pPr>
+      <w:r>
+        <w:t>Number of times shortcuts were used</w:t>
+      </w:r>
+    </w:p>
+    <w:p>
+      <w:pPr>
+        <w:pStyle w:val="NoSpacing"/>
+      </w:pPr>
+    </w:p>
+    <w:p>
+      <w:pPr>
+        <w:pStyle w:val="NoSpacing"/>
+      </w:pPr>
+      <w:r>
+        <w:t>Utility – does the system provide the raw capabilities to allow the user to achieve their goal?</w:t>
+      </w:r>
+    </w:p>
+    <w:p>
+      <w:pPr>
+        <w:pStyle w:val="NoSpacing"/>
+      </w:pPr>
+      <w:r>
+        <w:t>Usability – does the system allow the user to learn and use the raw capabilities easily?</w:t>
+      </w:r>
+    </w:p>
+    <w:p>
+      <w:pPr>
+        <w:pStyle w:val="NoSpacing"/>
+        <w:numPr>
+          <w:ilvl w:val="0"/>
+          <w:numId w:val="36"/>
+        </w:numPr>
+      </w:pPr>
+      <w:r>
+        <w:t>Learnability</w:t>
+      </w:r>
+    </w:p>
+    <w:p>
+      <w:pPr>
+        <w:pStyle w:val="NoSpacing"/>
+        <w:numPr>
+          <w:ilvl w:val="0"/>
+          <w:numId w:val="36"/>
+        </w:numPr>
+      </w:pPr>
+      <w:r>
+        <w:t>Efficiency of use</w:t>
+      </w:r>
+    </w:p>
+    <w:p>
+      <w:pPr>
+        <w:pStyle w:val="NoSpacing"/>
+        <w:numPr>
+          <w:ilvl w:val="0"/>
+          <w:numId w:val="36"/>
+        </w:numPr>
+      </w:pPr>
+      <w:r>
+        <w:t>Error handling</w:t>
+      </w:r>
+    </w:p>
+    <w:p>
+      <w:pPr>
+        <w:pStyle w:val="NoSpacing"/>
+        <w:numPr>
+          <w:ilvl w:val="0"/>
+          <w:numId w:val="36"/>
+        </w:numPr>
+      </w:pPr>
+      <w:r>
+        <w:t>Acceptability</w:t>
+      </w:r>
+    </w:p>
+    <w:p>
+      <w:pPr>
+        <w:pStyle w:val="NoSpacing"/>
+      </w:pPr>
+    </w:p>
+    <w:p>
+      <w:pPr>
+        <w:pStyle w:val="NoSpacing"/>
+      </w:pPr>
+      <w:r>
+        <w:t>Usability principles:</w:t>
+      </w:r>
+    </w:p>
+    <w:p>
+      <w:pPr>
+        <w:pStyle w:val="NoSpacing"/>
+        <w:numPr>
+          <w:ilvl w:val="0"/>
+          <w:numId w:val="38"/>
+        </w:numPr>
+      </w:pPr>
+      <w:r>
+        <w:t>Do not rely on usability guidelines – always test with users</w:t>
+      </w:r>
+    </w:p>
+    <w:p>
+      <w:pPr>
+        <w:pStyle w:val="NoSpacing"/>
+        <w:numPr>
+          <w:ilvl w:val="0"/>
+          <w:numId w:val="38"/>
+        </w:numPr>
+      </w:pPr>
+      <w:r>
+        <w:t>Base UI design on users’ tasks (use case analysis)</w:t>
+      </w:r>
+    </w:p>
+    <w:p>
+      <w:pPr>
+        <w:pStyle w:val="NoSpacing"/>
+        <w:numPr>
+          <w:ilvl w:val="0"/>
+          <w:numId w:val="38"/>
+        </w:numPr>
+      </w:pPr>
+      <w:r>
+        <w:t>Ensure sequences of actions to achieve a task are as simple as possible (˅ reading)</w:t>
+      </w:r>
+    </w:p>
+    <w:p>
+      <w:pPr>
+        <w:pStyle w:val="NoSpacing"/>
+        <w:numPr>
+          <w:ilvl w:val="0"/>
+          <w:numId w:val="38"/>
+        </w:numPr>
+      </w:pPr>
+      <w:r>
+        <w:t>Ensure user always knows what he or she can and should do next</w:t>
+      </w:r>
+    </w:p>
+    <w:p>
+      <w:pPr>
+        <w:pStyle w:val="NoSpacing"/>
+        <w:numPr>
+          <w:ilvl w:val="0"/>
+          <w:numId w:val="38"/>
+        </w:numPr>
+      </w:pPr>
+      <w:r>
+        <w:t>Provide good feedback including effective error messages (inform about progression and location)</w:t>
+      </w:r>
+    </w:p>
+    <w:p>
+      <w:pPr>
+        <w:pStyle w:val="NoSpacing"/>
+        <w:numPr>
+          <w:ilvl w:val="0"/>
+          <w:numId w:val="38"/>
+        </w:numPr>
+      </w:pPr>
+      <w:r>
+        <w:t>Ensure the user can always get out, go back, or undo an action</w:t>
+      </w:r>
+    </w:p>
+    <w:p>
+      <w:pPr>
+        <w:pStyle w:val="NoSpacing"/>
+        <w:numPr>
+          <w:ilvl w:val="0"/>
+          <w:numId w:val="38"/>
+        </w:numPr>
+      </w:pPr>
+      <w:r>
+        <w:t>Ensure that response time is adequate</w:t>
+      </w:r>
+    </w:p>
+    <w:p>
+      <w:pPr>
+        <w:pStyle w:val="NoSpacing"/>
+        <w:numPr>
+          <w:ilvl w:val="0"/>
+          <w:numId w:val="38"/>
+        </w:numPr>
+      </w:pPr>
+      <w:r>
+        <w:lastRenderedPageBreak/>
+        <w:t>Use understandable encoding techniques</w:t>
+      </w:r>
+    </w:p>
+    <w:p>
+      <w:pPr>
+        <w:pStyle w:val="NoSpacing"/>
+        <w:numPr>
+          <w:ilvl w:val="0"/>
+          <w:numId w:val="38"/>
+        </w:numPr>
+      </w:pPr>
+      <w:r>
+        <w:t>Ensure that the UIs appearance is uncluttered (effective organisation and don’t overload with info)</w:t>
+      </w:r>
+    </w:p>
+    <w:p>
+      <w:pPr>
+        <w:pStyle w:val="NoSpacing"/>
+        <w:numPr>
+          <w:ilvl w:val="0"/>
+          <w:numId w:val="38"/>
+        </w:numPr>
+      </w:pPr>
+      <w:r>
+        <w:t>Consider the needs of different groups (locales and people with disabilities, and ensure that the system is usable by both beginners and experts)</w:t>
+      </w:r>
+    </w:p>
+    <w:p>
+      <w:pPr>
+        <w:pStyle w:val="NoSpacing"/>
+        <w:numPr>
+          <w:ilvl w:val="0"/>
+          <w:numId w:val="38"/>
+        </w:numPr>
+      </w:pPr>
+      <w:r>
+        <w:t>Provide all necessary help</w:t>
+      </w:r>
+    </w:p>
+    <w:p>
+      <w:pPr>
+        <w:pStyle w:val="NoSpacing"/>
+        <w:numPr>
+          <w:ilvl w:val="0"/>
+          <w:numId w:val="38"/>
+        </w:numPr>
+      </w:pPr>
+      <w:r>
+        <w:t>Be consistent</w:t>
+      </w:r>
+    </w:p>
+    <w:p>
+      <w:pPr>
+        <w:pStyle w:val="NoSpacing"/>
+      </w:pPr>
+    </w:p>
+    <w:p>
+      <w:pPr>
+        <w:pStyle w:val="NoSpacing"/>
+      </w:pPr>
+      <w:r>
+        <w:t>Difficulties and risks</w:t>
+      </w:r>
+    </w:p>
+    <w:p>
+      <w:pPr>
+        <w:pStyle w:val="NoSpacing"/>
+        <w:numPr>
+          <w:ilvl w:val="0"/>
+          <w:numId w:val="39"/>
+        </w:numPr>
+      </w:pPr>
+      <w:r>
+        <w:t>Users differ widely</w:t>
+      </w:r>
+    </w:p>
+    <w:p>
+      <w:pPr>
+        <w:pStyle w:val="NoSpacing"/>
+        <w:numPr>
+          <w:ilvl w:val="0"/>
+          <w:numId w:val="39"/>
+        </w:numPr>
+      </w:pPr>
+      <w:r>
+        <w:t>UI implementation technology changes rapidly</w:t>
+      </w:r>
+    </w:p>
+    <w:p>
+      <w:pPr>
+        <w:pStyle w:val="NoSpacing"/>
+        <w:numPr>
+          <w:ilvl w:val="0"/>
+          <w:numId w:val="39"/>
+        </w:numPr>
+      </w:pPr>
+      <w:r>
+        <w:t>UI design and implementation can often take the majority of work in an app</w:t>
+      </w:r>
+    </w:p>
+    <w:p>
+      <w:pPr>
+        <w:pStyle w:val="NoSpacing"/>
+        <w:numPr>
+          <w:ilvl w:val="0"/>
+          <w:numId w:val="39"/>
+        </w:numPr>
+      </w:pPr>
+      <w:r>
+        <w:t>Developers often underestimate the weakness of a GUI</w:t>
+      </w:r>
+    </w:p>
+    <w:p>
+      <w:pPr>
+        <w:pStyle w:val="NoSpacing"/>
+      </w:pPr>
+    </w:p>
+    <w:p>
+      <w:pPr>
+        <w:pStyle w:val="NoSpacing"/>
+      </w:pPr>
+      <w:r>
+        <w:t>GUI frameworks</w:t>
+      </w:r>
+    </w:p>
+    <w:p>
+      <w:pPr>
+        <w:pStyle w:val="NoSpacing"/>
+        <w:numPr>
+          <w:ilvl w:val="0"/>
+          <w:numId w:val="40"/>
+        </w:numPr>
+      </w:pPr>
+      <w:r>
+        <w:t>Java Swing (java)</w:t>
+      </w:r>
+    </w:p>
+    <w:p>
+      <w:pPr>
+        <w:pStyle w:val="NoSpacing"/>
+        <w:numPr>
+          <w:ilvl w:val="0"/>
+          <w:numId w:val="40"/>
+        </w:numPr>
+      </w:pPr>
+      <w:r>
+        <w:t>Windows Forms (.NET languages, Windows)</w:t>
+      </w:r>
+    </w:p>
+    <w:p>
+      <w:pPr>
+        <w:pStyle w:val="NoSpacing"/>
+        <w:numPr>
+          <w:ilvl w:val="0"/>
+          <w:numId w:val="40"/>
+        </w:numPr>
+      </w:pPr>
+      <w:proofErr w:type="spellStart"/>
+      <w:r>
+        <w:t>Qt</w:t>
+      </w:r>
+      <w:proofErr w:type="spellEnd"/>
+      <w:r>
+        <w:t xml:space="preserve"> (C++)</w:t>
+      </w:r>
+    </w:p>
+    <w:p>
+      <w:pPr>
+        <w:pStyle w:val="NoSpacing"/>
+        <w:numPr>
+          <w:ilvl w:val="0"/>
+          <w:numId w:val="40"/>
+        </w:numPr>
+      </w:pPr>
+      <w:r>
+        <w:t>Gtk2 (C/C++)</w:t>
+      </w:r>
+    </w:p>
+    <w:p>
+      <w:pPr>
+        <w:pStyle w:val="NoSpacing"/>
+      </w:pPr>
+    </w:p>
+    <w:p>
+      <w:pPr>
+        <w:pStyle w:val="NoSpacing"/>
         <w:rPr>
           <w:b/>
         </w:rPr>
-        <w:t>MORE BLOODY</w:t>
-      </w:r>
-      <w:proofErr w:type="gramEnd"/>
+      </w:pPr>
       <w:r>
         <w:rPr>
           <w:b/>
         </w:rPr>
-        <w:t xml:space="preserve"> UML]</w:t>
-      </w:r>
-    </w:p>
-    <w:p>
-      <w:pPr>
-        <w:pStyle w:val="NoSpacing"/>
-      </w:pPr>
+        <w:t>[SOFTWARE TESTING]</w:t>
+      </w:r>
     </w:p>
     <w:p>
       <w:pPr>
@@ -3657,6 +5011,119 @@
     </w:lvl>
   </w:abstractNum>
   <w:abstractNum w:abstractNumId="8" w15:restartNumberingAfterBreak="0">
+    <w:nsid w:val="1EA3107F"/>
+    <w:multiLevelType w:val="hybridMultilevel"/>
+    <w:tmpl w:val="11986CF4"/>
+    <w:lvl w:ilvl="0" w:tplc="08090001">
+      <w:start w:val="1"/>
+      <w:numFmt w:val="bullet"/>
+      <w:lvlText w:val=""/>
+      <w:lvlJc w:val="left"/>
+      <w:pPr>
+        <w:ind w:left="720" w:hanging="360"/>
+      </w:pPr>
+      <w:rPr>
+        <w:rFonts w:ascii="Symbol" w:hAnsi="Symbol" w:hint="default"/>
+      </w:rPr>
+    </w:lvl>
+    <w:lvl w:ilvl="1" w:tplc="08090003" w:tentative="1">
+      <w:start w:val="1"/>
+      <w:numFmt w:val="bullet"/>
+      <w:lvlText w:val="o"/>
+      <w:lvlJc w:val="left"/>
+      <w:pPr>
+        <w:ind w:left="1440" w:hanging="360"/>
+      </w:pPr>
+      <w:rPr>
+        <w:rFonts w:ascii="Courier New" w:hAnsi="Courier New" w:cs="Courier New" w:hint="default"/>
+      </w:rPr>
+    </w:lvl>
+    <w:lvl w:ilvl="2" w:tplc="08090005" w:tentative="1">
+      <w:start w:val="1"/>
+      <w:numFmt w:val="bullet"/>
+      <w:lvlText w:val=""/>
+      <w:lvlJc w:val="left"/>
+      <w:pPr>
+        <w:ind w:left="2160" w:hanging="360"/>
+      </w:pPr>
+      <w:rPr>
+        <w:rFonts w:ascii="Wingdings" w:hAnsi="Wingdings" w:hint="default"/>
+      </w:rPr>
+    </w:lvl>
+    <w:lvl w:ilvl="3" w:tplc="08090001" w:tentative="1">
+      <w:start w:val="1"/>
+      <w:numFmt w:val="bullet"/>
+      <w:lvlText w:val=""/>
+      <w:lvlJc w:val="left"/>
+      <w:pPr>
+        <w:ind w:left="2880" w:hanging="360"/>
+      </w:pPr>
+      <w:rPr>
+        <w:rFonts w:ascii="Symbol" w:hAnsi="Symbol" w:hint="default"/>
+      </w:rPr>
+    </w:lvl>
+    <w:lvl w:ilvl="4" w:tplc="08090003" w:tentative="1">
+      <w:start w:val="1"/>
+      <w:numFmt w:val="bullet"/>
+      <w:lvlText w:val="o"/>
+      <w:lvlJc w:val="left"/>
+      <w:pPr>
+        <w:ind w:left="3600" w:hanging="360"/>
+      </w:pPr>
+      <w:rPr>
+        <w:rFonts w:ascii="Courier New" w:hAnsi="Courier New" w:cs="Courier New" w:hint="default"/>
+      </w:rPr>
+    </w:lvl>
+    <w:lvl w:ilvl="5" w:tplc="08090005" w:tentative="1">
+      <w:start w:val="1"/>
+      <w:numFmt w:val="bullet"/>
+      <w:lvlText w:val=""/>
+      <w:lvlJc w:val="left"/>
+      <w:pPr>
+        <w:ind w:left="4320" w:hanging="360"/>
+      </w:pPr>
+      <w:rPr>
+        <w:rFonts w:ascii="Wingdings" w:hAnsi="Wingdings" w:hint="default"/>
+      </w:rPr>
+    </w:lvl>
+    <w:lvl w:ilvl="6" w:tplc="08090001" w:tentative="1">
+      <w:start w:val="1"/>
+      <w:numFmt w:val="bullet"/>
+      <w:lvlText w:val=""/>
+      <w:lvlJc w:val="left"/>
+      <w:pPr>
+        <w:ind w:left="5040" w:hanging="360"/>
+      </w:pPr>
+      <w:rPr>
+        <w:rFonts w:ascii="Symbol" w:hAnsi="Symbol" w:hint="default"/>
+      </w:rPr>
+    </w:lvl>
+    <w:lvl w:ilvl="7" w:tplc="08090003" w:tentative="1">
+      <w:start w:val="1"/>
+      <w:numFmt w:val="bullet"/>
+      <w:lvlText w:val="o"/>
+      <w:lvlJc w:val="left"/>
+      <w:pPr>
+        <w:ind w:left="5760" w:hanging="360"/>
+      </w:pPr>
+      <w:rPr>
+        <w:rFonts w:ascii="Courier New" w:hAnsi="Courier New" w:cs="Courier New" w:hint="default"/>
+      </w:rPr>
+    </w:lvl>
+    <w:lvl w:ilvl="8" w:tplc="08090005" w:tentative="1">
+      <w:start w:val="1"/>
+      <w:numFmt w:val="bullet"/>
+      <w:lvlText w:val=""/>
+      <w:lvlJc w:val="left"/>
+      <w:pPr>
+        <w:ind w:left="6480" w:hanging="360"/>
+      </w:pPr>
+      <w:rPr>
+        <w:rFonts w:ascii="Wingdings" w:hAnsi="Wingdings" w:hint="default"/>
+      </w:rPr>
+    </w:lvl>
+  </w:abstractNum>
+  <w:abstractNum w:abstractNumId="9" w15:restartNumberingAfterBreak="0">
     <w:nsid w:val="1FA64B2F"/>
     <w:multiLevelType w:val="hybridMultilevel"/>
     <w:tmpl w:val="2AE64780"/>
@@ -3769,7 +5236,7 @@
       </w:rPr>
     </w:lvl>
   </w:abstractNum>
-  <w:abstractNum w:abstractNumId="9" w15:restartNumberingAfterBreak="0">
+  <w:abstractNum w:abstractNumId="10" w15:restartNumberingAfterBreak="0">
     <w:nsid w:val="21D3473E"/>
     <w:multiLevelType w:val="hybridMultilevel"/>
     <w:tmpl w:val="D7A437C4"/>
@@ -3882,7 +5349,7 @@
       </w:rPr>
     </w:lvl>
   </w:abstractNum>
-  <w:abstractNum w:abstractNumId="10" w15:restartNumberingAfterBreak="0">
+  <w:abstractNum w:abstractNumId="11" w15:restartNumberingAfterBreak="0">
     <w:nsid w:val="25224DBA"/>
     <w:multiLevelType w:val="hybridMultilevel"/>
     <w:tmpl w:val="46022454"/>
@@ -3995,7 +5462,7 @@
       </w:rPr>
     </w:lvl>
   </w:abstractNum>
-  <w:abstractNum w:abstractNumId="11" w15:restartNumberingAfterBreak="0">
+  <w:abstractNum w:abstractNumId="12" w15:restartNumberingAfterBreak="0">
     <w:nsid w:val="2B811CD1"/>
     <w:multiLevelType w:val="hybridMultilevel"/>
     <w:tmpl w:val="8CA06C90"/>
@@ -4108,7 +5575,346 @@
       </w:rPr>
     </w:lvl>
   </w:abstractNum>
-  <w:abstractNum w:abstractNumId="12" w15:restartNumberingAfterBreak="0">
+  <w:abstractNum w:abstractNumId="13" w15:restartNumberingAfterBreak="0">
+    <w:nsid w:val="2DC87EF3"/>
+    <w:multiLevelType w:val="hybridMultilevel"/>
+    <w:tmpl w:val="2C5AD304"/>
+    <w:lvl w:ilvl="0" w:tplc="08090001">
+      <w:start w:val="1"/>
+      <w:numFmt w:val="bullet"/>
+      <w:lvlText w:val=""/>
+      <w:lvlJc w:val="left"/>
+      <w:pPr>
+        <w:ind w:left="720" w:hanging="360"/>
+      </w:pPr>
+      <w:rPr>
+        <w:rFonts w:ascii="Symbol" w:hAnsi="Symbol" w:hint="default"/>
+      </w:rPr>
+    </w:lvl>
+    <w:lvl w:ilvl="1" w:tplc="08090003" w:tentative="1">
+      <w:start w:val="1"/>
+      <w:numFmt w:val="bullet"/>
+      <w:lvlText w:val="o"/>
+      <w:lvlJc w:val="left"/>
+      <w:pPr>
+        <w:ind w:left="1440" w:hanging="360"/>
+      </w:pPr>
+      <w:rPr>
+        <w:rFonts w:ascii="Courier New" w:hAnsi="Courier New" w:cs="Courier New" w:hint="default"/>
+      </w:rPr>
+    </w:lvl>
+    <w:lvl w:ilvl="2" w:tplc="08090005" w:tentative="1">
+      <w:start w:val="1"/>
+      <w:numFmt w:val="bullet"/>
+      <w:lvlText w:val=""/>
+      <w:lvlJc w:val="left"/>
+      <w:pPr>
+        <w:ind w:left="2160" w:hanging="360"/>
+      </w:pPr>
+      <w:rPr>
+        <w:rFonts w:ascii="Wingdings" w:hAnsi="Wingdings" w:hint="default"/>
+      </w:rPr>
+    </w:lvl>
+    <w:lvl w:ilvl="3" w:tplc="08090001" w:tentative="1">
+      <w:start w:val="1"/>
+      <w:numFmt w:val="bullet"/>
+      <w:lvlText w:val=""/>
+      <w:lvlJc w:val="left"/>
+      <w:pPr>
+        <w:ind w:left="2880" w:hanging="360"/>
+      </w:pPr>
+      <w:rPr>
+        <w:rFonts w:ascii="Symbol" w:hAnsi="Symbol" w:hint="default"/>
+      </w:rPr>
+    </w:lvl>
+    <w:lvl w:ilvl="4" w:tplc="08090003" w:tentative="1">
+      <w:start w:val="1"/>
+      <w:numFmt w:val="bullet"/>
+      <w:lvlText w:val="o"/>
+      <w:lvlJc w:val="left"/>
+      <w:pPr>
+        <w:ind w:left="3600" w:hanging="360"/>
+      </w:pPr>
+      <w:rPr>
+        <w:rFonts w:ascii="Courier New" w:hAnsi="Courier New" w:cs="Courier New" w:hint="default"/>
+      </w:rPr>
+    </w:lvl>
+    <w:lvl w:ilvl="5" w:tplc="08090005" w:tentative="1">
+      <w:start w:val="1"/>
+      <w:numFmt w:val="bullet"/>
+      <w:lvlText w:val=""/>
+      <w:lvlJc w:val="left"/>
+      <w:pPr>
+        <w:ind w:left="4320" w:hanging="360"/>
+      </w:pPr>
+      <w:rPr>
+        <w:rFonts w:ascii="Wingdings" w:hAnsi="Wingdings" w:hint="default"/>
+      </w:rPr>
+    </w:lvl>
+    <w:lvl w:ilvl="6" w:tplc="08090001" w:tentative="1">
+      <w:start w:val="1"/>
+      <w:numFmt w:val="bullet"/>
+      <w:lvlText w:val=""/>
+      <w:lvlJc w:val="left"/>
+      <w:pPr>
+        <w:ind w:left="5040" w:hanging="360"/>
+      </w:pPr>
+      <w:rPr>
+        <w:rFonts w:ascii="Symbol" w:hAnsi="Symbol" w:hint="default"/>
+      </w:rPr>
+    </w:lvl>
+    <w:lvl w:ilvl="7" w:tplc="08090003" w:tentative="1">
+      <w:start w:val="1"/>
+      <w:numFmt w:val="bullet"/>
+      <w:lvlText w:val="o"/>
+      <w:lvlJc w:val="left"/>
+      <w:pPr>
+        <w:ind w:left="5760" w:hanging="360"/>
+      </w:pPr>
+      <w:rPr>
+        <w:rFonts w:ascii="Courier New" w:hAnsi="Courier New" w:cs="Courier New" w:hint="default"/>
+      </w:rPr>
+    </w:lvl>
+    <w:lvl w:ilvl="8" w:tplc="08090005" w:tentative="1">
+      <w:start w:val="1"/>
+      <w:numFmt w:val="bullet"/>
+      <w:lvlText w:val=""/>
+      <w:lvlJc w:val="left"/>
+      <w:pPr>
+        <w:ind w:left="6480" w:hanging="360"/>
+      </w:pPr>
+      <w:rPr>
+        <w:rFonts w:ascii="Wingdings" w:hAnsi="Wingdings" w:hint="default"/>
+      </w:rPr>
+    </w:lvl>
+  </w:abstractNum>
+  <w:abstractNum w:abstractNumId="14" w15:restartNumberingAfterBreak="0">
+    <w:nsid w:val="341C59C8"/>
+    <w:multiLevelType w:val="hybridMultilevel"/>
+    <w:tmpl w:val="51B62040"/>
+    <w:lvl w:ilvl="0" w:tplc="08090001">
+      <w:start w:val="1"/>
+      <w:numFmt w:val="bullet"/>
+      <w:lvlText w:val=""/>
+      <w:lvlJc w:val="left"/>
+      <w:pPr>
+        <w:ind w:left="720" w:hanging="360"/>
+      </w:pPr>
+      <w:rPr>
+        <w:rFonts w:ascii="Symbol" w:hAnsi="Symbol" w:hint="default"/>
+      </w:rPr>
+    </w:lvl>
+    <w:lvl w:ilvl="1" w:tplc="08090003" w:tentative="1">
+      <w:start w:val="1"/>
+      <w:numFmt w:val="bullet"/>
+      <w:lvlText w:val="o"/>
+      <w:lvlJc w:val="left"/>
+      <w:pPr>
+        <w:ind w:left="1440" w:hanging="360"/>
+      </w:pPr>
+      <w:rPr>
+        <w:rFonts w:ascii="Courier New" w:hAnsi="Courier New" w:cs="Courier New" w:hint="default"/>
+      </w:rPr>
+    </w:lvl>
+    <w:lvl w:ilvl="2" w:tplc="08090005" w:tentative="1">
+      <w:start w:val="1"/>
+      <w:numFmt w:val="bullet"/>
+      <w:lvlText w:val=""/>
+      <w:lvlJc w:val="left"/>
+      <w:pPr>
+        <w:ind w:left="2160" w:hanging="360"/>
+      </w:pPr>
+      <w:rPr>
+        <w:rFonts w:ascii="Wingdings" w:hAnsi="Wingdings" w:hint="default"/>
+      </w:rPr>
+    </w:lvl>
+    <w:lvl w:ilvl="3" w:tplc="08090001" w:tentative="1">
+      <w:start w:val="1"/>
+      <w:numFmt w:val="bullet"/>
+      <w:lvlText w:val=""/>
+      <w:lvlJc w:val="left"/>
+      <w:pPr>
+        <w:ind w:left="2880" w:hanging="360"/>
+      </w:pPr>
+      <w:rPr>
+        <w:rFonts w:ascii="Symbol" w:hAnsi="Symbol" w:hint="default"/>
+      </w:rPr>
+    </w:lvl>
+    <w:lvl w:ilvl="4" w:tplc="08090003" w:tentative="1">
+      <w:start w:val="1"/>
+      <w:numFmt w:val="bullet"/>
+      <w:lvlText w:val="o"/>
+      <w:lvlJc w:val="left"/>
+      <w:pPr>
+        <w:ind w:left="3600" w:hanging="360"/>
+      </w:pPr>
+      <w:rPr>
+        <w:rFonts w:ascii="Courier New" w:hAnsi="Courier New" w:cs="Courier New" w:hint="default"/>
+      </w:rPr>
+    </w:lvl>
+    <w:lvl w:ilvl="5" w:tplc="08090005" w:tentative="1">
+      <w:start w:val="1"/>
+      <w:numFmt w:val="bullet"/>
+      <w:lvlText w:val=""/>
+      <w:lvlJc w:val="left"/>
+      <w:pPr>
+        <w:ind w:left="4320" w:hanging="360"/>
+      </w:pPr>
+      <w:rPr>
+        <w:rFonts w:ascii="Wingdings" w:hAnsi="Wingdings" w:hint="default"/>
+      </w:rPr>
+    </w:lvl>
+    <w:lvl w:ilvl="6" w:tplc="08090001" w:tentative="1">
+      <w:start w:val="1"/>
+      <w:numFmt w:val="bullet"/>
+      <w:lvlText w:val=""/>
+      <w:lvlJc w:val="left"/>
+      <w:pPr>
+        <w:ind w:left="5040" w:hanging="360"/>
+      </w:pPr>
+      <w:rPr>
+        <w:rFonts w:ascii="Symbol" w:hAnsi="Symbol" w:hint="default"/>
+      </w:rPr>
+    </w:lvl>
+    <w:lvl w:ilvl="7" w:tplc="08090003" w:tentative="1">
+      <w:start w:val="1"/>
+      <w:numFmt w:val="bullet"/>
+      <w:lvlText w:val="o"/>
+      <w:lvlJc w:val="left"/>
+      <w:pPr>
+        <w:ind w:left="5760" w:hanging="360"/>
+      </w:pPr>
+      <w:rPr>
+        <w:rFonts w:ascii="Courier New" w:hAnsi="Courier New" w:cs="Courier New" w:hint="default"/>
+      </w:rPr>
+    </w:lvl>
+    <w:lvl w:ilvl="8" w:tplc="08090005" w:tentative="1">
+      <w:start w:val="1"/>
+      <w:numFmt w:val="bullet"/>
+      <w:lvlText w:val=""/>
+      <w:lvlJc w:val="left"/>
+      <w:pPr>
+        <w:ind w:left="6480" w:hanging="360"/>
+      </w:pPr>
+      <w:rPr>
+        <w:rFonts w:ascii="Wingdings" w:hAnsi="Wingdings" w:hint="default"/>
+      </w:rPr>
+    </w:lvl>
+  </w:abstractNum>
+  <w:abstractNum w:abstractNumId="15" w15:restartNumberingAfterBreak="0">
+    <w:nsid w:val="3738104E"/>
+    <w:multiLevelType w:val="hybridMultilevel"/>
+    <w:tmpl w:val="582AD98C"/>
+    <w:lvl w:ilvl="0" w:tplc="08090001">
+      <w:start w:val="1"/>
+      <w:numFmt w:val="bullet"/>
+      <w:lvlText w:val=""/>
+      <w:lvlJc w:val="left"/>
+      <w:pPr>
+        <w:ind w:left="765" w:hanging="360"/>
+      </w:pPr>
+      <w:rPr>
+        <w:rFonts w:ascii="Symbol" w:hAnsi="Symbol" w:hint="default"/>
+      </w:rPr>
+    </w:lvl>
+    <w:lvl w:ilvl="1" w:tplc="08090003" w:tentative="1">
+      <w:start w:val="1"/>
+      <w:numFmt w:val="bullet"/>
+      <w:lvlText w:val="o"/>
+      <w:lvlJc w:val="left"/>
+      <w:pPr>
+        <w:ind w:left="1485" w:hanging="360"/>
+      </w:pPr>
+      <w:rPr>
+        <w:rFonts w:ascii="Courier New" w:hAnsi="Courier New" w:cs="Courier New" w:hint="default"/>
+      </w:rPr>
+    </w:lvl>
+    <w:lvl w:ilvl="2" w:tplc="08090005" w:tentative="1">
+      <w:start w:val="1"/>
+      <w:numFmt w:val="bullet"/>
+      <w:lvlText w:val=""/>
+      <w:lvlJc w:val="left"/>
+      <w:pPr>
+        <w:ind w:left="2205" w:hanging="360"/>
+      </w:pPr>
+      <w:rPr>
+        <w:rFonts w:ascii="Wingdings" w:hAnsi="Wingdings" w:hint="default"/>
+      </w:rPr>
+    </w:lvl>
+    <w:lvl w:ilvl="3" w:tplc="08090001" w:tentative="1">
+      <w:start w:val="1"/>
+      <w:numFmt w:val="bullet"/>
+      <w:lvlText w:val=""/>
+      <w:lvlJc w:val="left"/>
+      <w:pPr>
+        <w:ind w:left="2925" w:hanging="360"/>
+      </w:pPr>
+      <w:rPr>
+        <w:rFonts w:ascii="Symbol" w:hAnsi="Symbol" w:hint="default"/>
+      </w:rPr>
+    </w:lvl>
+    <w:lvl w:ilvl="4" w:tplc="08090003" w:tentative="1">
+      <w:start w:val="1"/>
+      <w:numFmt w:val="bullet"/>
+      <w:lvlText w:val="o"/>
+      <w:lvlJc w:val="left"/>
+      <w:pPr>
+        <w:ind w:left="3645" w:hanging="360"/>
+      </w:pPr>
+      <w:rPr>
+        <w:rFonts w:ascii="Courier New" w:hAnsi="Courier New" w:cs="Courier New" w:hint="default"/>
+      </w:rPr>
+    </w:lvl>
+    <w:lvl w:ilvl="5" w:tplc="08090005" w:tentative="1">
+      <w:start w:val="1"/>
+      <w:numFmt w:val="bullet"/>
+      <w:lvlText w:val=""/>
+      <w:lvlJc w:val="left"/>
+      <w:pPr>
+        <w:ind w:left="4365" w:hanging="360"/>
+      </w:pPr>
+      <w:rPr>
+        <w:rFonts w:ascii="Wingdings" w:hAnsi="Wingdings" w:hint="default"/>
+      </w:rPr>
+    </w:lvl>
+    <w:lvl w:ilvl="6" w:tplc="08090001" w:tentative="1">
+      <w:start w:val="1"/>
+      <w:numFmt w:val="bullet"/>
+      <w:lvlText w:val=""/>
+      <w:lvlJc w:val="left"/>
+      <w:pPr>
+        <w:ind w:left="5085" w:hanging="360"/>
+      </w:pPr>
+      <w:rPr>
+        <w:rFonts w:ascii="Symbol" w:hAnsi="Symbol" w:hint="default"/>
+      </w:rPr>
+    </w:lvl>
+    <w:lvl w:ilvl="7" w:tplc="08090003" w:tentative="1">
+      <w:start w:val="1"/>
+      <w:numFmt w:val="bullet"/>
+      <w:lvlText w:val="o"/>
+      <w:lvlJc w:val="left"/>
+      <w:pPr>
+        <w:ind w:left="5805" w:hanging="360"/>
+      </w:pPr>
+      <w:rPr>
+        <w:rFonts w:ascii="Courier New" w:hAnsi="Courier New" w:cs="Courier New" w:hint="default"/>
+      </w:rPr>
+    </w:lvl>
+    <w:lvl w:ilvl="8" w:tplc="08090005" w:tentative="1">
+      <w:start w:val="1"/>
+      <w:numFmt w:val="bullet"/>
+      <w:lvlText w:val=""/>
+      <w:lvlJc w:val="left"/>
+      <w:pPr>
+        <w:ind w:left="6525" w:hanging="360"/>
+      </w:pPr>
+      <w:rPr>
+        <w:rFonts w:ascii="Wingdings" w:hAnsi="Wingdings" w:hint="default"/>
+      </w:rPr>
+    </w:lvl>
+  </w:abstractNum>
+  <w:abstractNum w:abstractNumId="16" w15:restartNumberingAfterBreak="0">
     <w:nsid w:val="3D356A0D"/>
     <w:multiLevelType w:val="hybridMultilevel"/>
     <w:tmpl w:val="7E503B9E"/>
@@ -4221,7 +6027,120 @@
       </w:rPr>
     </w:lvl>
   </w:abstractNum>
-  <w:abstractNum w:abstractNumId="13" w15:restartNumberingAfterBreak="0">
+  <w:abstractNum w:abstractNumId="17" w15:restartNumberingAfterBreak="0">
+    <w:nsid w:val="3DAF1A48"/>
+    <w:multiLevelType w:val="hybridMultilevel"/>
+    <w:tmpl w:val="D8748480"/>
+    <w:lvl w:ilvl="0" w:tplc="08090001">
+      <w:start w:val="1"/>
+      <w:numFmt w:val="bullet"/>
+      <w:lvlText w:val=""/>
+      <w:lvlJc w:val="left"/>
+      <w:pPr>
+        <w:ind w:left="720" w:hanging="360"/>
+      </w:pPr>
+      <w:rPr>
+        <w:rFonts w:ascii="Symbol" w:hAnsi="Symbol" w:hint="default"/>
+      </w:rPr>
+    </w:lvl>
+    <w:lvl w:ilvl="1" w:tplc="08090003" w:tentative="1">
+      <w:start w:val="1"/>
+      <w:numFmt w:val="bullet"/>
+      <w:lvlText w:val="o"/>
+      <w:lvlJc w:val="left"/>
+      <w:pPr>
+        <w:ind w:left="1440" w:hanging="360"/>
+      </w:pPr>
+      <w:rPr>
+        <w:rFonts w:ascii="Courier New" w:hAnsi="Courier New" w:cs="Courier New" w:hint="default"/>
+      </w:rPr>
+    </w:lvl>
+    <w:lvl w:ilvl="2" w:tplc="08090005" w:tentative="1">
+      <w:start w:val="1"/>
+      <w:numFmt w:val="bullet"/>
+      <w:lvlText w:val=""/>
+      <w:lvlJc w:val="left"/>
+      <w:pPr>
+        <w:ind w:left="2160" w:hanging="360"/>
+      </w:pPr>
+      <w:rPr>
+        <w:rFonts w:ascii="Wingdings" w:hAnsi="Wingdings" w:hint="default"/>
+      </w:rPr>
+    </w:lvl>
+    <w:lvl w:ilvl="3" w:tplc="08090001" w:tentative="1">
+      <w:start w:val="1"/>
+      <w:numFmt w:val="bullet"/>
+      <w:lvlText w:val=""/>
+      <w:lvlJc w:val="left"/>
+      <w:pPr>
+        <w:ind w:left="2880" w:hanging="360"/>
+      </w:pPr>
+      <w:rPr>
+        <w:rFonts w:ascii="Symbol" w:hAnsi="Symbol" w:hint="default"/>
+      </w:rPr>
+    </w:lvl>
+    <w:lvl w:ilvl="4" w:tplc="08090003" w:tentative="1">
+      <w:start w:val="1"/>
+      <w:numFmt w:val="bullet"/>
+      <w:lvlText w:val="o"/>
+      <w:lvlJc w:val="left"/>
+      <w:pPr>
+        <w:ind w:left="3600" w:hanging="360"/>
+      </w:pPr>
+      <w:rPr>
+        <w:rFonts w:ascii="Courier New" w:hAnsi="Courier New" w:cs="Courier New" w:hint="default"/>
+      </w:rPr>
+    </w:lvl>
+    <w:lvl w:ilvl="5" w:tplc="08090005" w:tentative="1">
+      <w:start w:val="1"/>
+      <w:numFmt w:val="bullet"/>
+      <w:lvlText w:val=""/>
+      <w:lvlJc w:val="left"/>
+      <w:pPr>
+        <w:ind w:left="4320" w:hanging="360"/>
+      </w:pPr>
+      <w:rPr>
+        <w:rFonts w:ascii="Wingdings" w:hAnsi="Wingdings" w:hint="default"/>
+      </w:rPr>
+    </w:lvl>
+    <w:lvl w:ilvl="6" w:tplc="08090001" w:tentative="1">
+      <w:start w:val="1"/>
+      <w:numFmt w:val="bullet"/>
+      <w:lvlText w:val=""/>
+      <w:lvlJc w:val="left"/>
+      <w:pPr>
+        <w:ind w:left="5040" w:hanging="360"/>
+      </w:pPr>
+      <w:rPr>
+        <w:rFonts w:ascii="Symbol" w:hAnsi="Symbol" w:hint="default"/>
+      </w:rPr>
+    </w:lvl>
+    <w:lvl w:ilvl="7" w:tplc="08090003" w:tentative="1">
+      <w:start w:val="1"/>
+      <w:numFmt w:val="bullet"/>
+      <w:lvlText w:val="o"/>
+      <w:lvlJc w:val="left"/>
+      <w:pPr>
+        <w:ind w:left="5760" w:hanging="360"/>
+      </w:pPr>
+      <w:rPr>
+        <w:rFonts w:ascii="Courier New" w:hAnsi="Courier New" w:cs="Courier New" w:hint="default"/>
+      </w:rPr>
+    </w:lvl>
+    <w:lvl w:ilvl="8" w:tplc="08090005" w:tentative="1">
+      <w:start w:val="1"/>
+      <w:numFmt w:val="bullet"/>
+      <w:lvlText w:val=""/>
+      <w:lvlJc w:val="left"/>
+      <w:pPr>
+        <w:ind w:left="6480" w:hanging="360"/>
+      </w:pPr>
+      <w:rPr>
+        <w:rFonts w:ascii="Wingdings" w:hAnsi="Wingdings" w:hint="default"/>
+      </w:rPr>
+    </w:lvl>
+  </w:abstractNum>
+  <w:abstractNum w:abstractNumId="18" w15:restartNumberingAfterBreak="0">
     <w:nsid w:val="42144855"/>
     <w:multiLevelType w:val="hybridMultilevel"/>
     <w:tmpl w:val="31E6AB40"/>
@@ -4334,7 +6253,7 @@
       </w:rPr>
     </w:lvl>
   </w:abstractNum>
-  <w:abstractNum w:abstractNumId="14" w15:restartNumberingAfterBreak="0">
+  <w:abstractNum w:abstractNumId="19" w15:restartNumberingAfterBreak="0">
     <w:nsid w:val="43D8684B"/>
     <w:multiLevelType w:val="hybridMultilevel"/>
     <w:tmpl w:val="A8845232"/>
@@ -4447,7 +6366,120 @@
       </w:rPr>
     </w:lvl>
   </w:abstractNum>
-  <w:abstractNum w:abstractNumId="15" w15:restartNumberingAfterBreak="0">
+  <w:abstractNum w:abstractNumId="20" w15:restartNumberingAfterBreak="0">
+    <w:nsid w:val="45620D89"/>
+    <w:multiLevelType w:val="hybridMultilevel"/>
+    <w:tmpl w:val="C80E3CE0"/>
+    <w:lvl w:ilvl="0" w:tplc="08090001">
+      <w:start w:val="1"/>
+      <w:numFmt w:val="bullet"/>
+      <w:lvlText w:val=""/>
+      <w:lvlJc w:val="left"/>
+      <w:pPr>
+        <w:ind w:left="720" w:hanging="360"/>
+      </w:pPr>
+      <w:rPr>
+        <w:rFonts w:ascii="Symbol" w:hAnsi="Symbol" w:hint="default"/>
+      </w:rPr>
+    </w:lvl>
+    <w:lvl w:ilvl="1" w:tplc="08090003" w:tentative="1">
+      <w:start w:val="1"/>
+      <w:numFmt w:val="bullet"/>
+      <w:lvlText w:val="o"/>
+      <w:lvlJc w:val="left"/>
+      <w:pPr>
+        <w:ind w:left="1440" w:hanging="360"/>
+      </w:pPr>
+      <w:rPr>
+        <w:rFonts w:ascii="Courier New" w:hAnsi="Courier New" w:cs="Courier New" w:hint="default"/>
+      </w:rPr>
+    </w:lvl>
+    <w:lvl w:ilvl="2" w:tplc="08090005" w:tentative="1">
+      <w:start w:val="1"/>
+      <w:numFmt w:val="bullet"/>
+      <w:lvlText w:val=""/>
+      <w:lvlJc w:val="left"/>
+      <w:pPr>
+        <w:ind w:left="2160" w:hanging="360"/>
+      </w:pPr>
+      <w:rPr>
+        <w:rFonts w:ascii="Wingdings" w:hAnsi="Wingdings" w:hint="default"/>
+      </w:rPr>
+    </w:lvl>
+    <w:lvl w:ilvl="3" w:tplc="08090001" w:tentative="1">
+      <w:start w:val="1"/>
+      <w:numFmt w:val="bullet"/>
+      <w:lvlText w:val=""/>
+      <w:lvlJc w:val="left"/>
+      <w:pPr>
+        <w:ind w:left="2880" w:hanging="360"/>
+      </w:pPr>
+      <w:rPr>
+        <w:rFonts w:ascii="Symbol" w:hAnsi="Symbol" w:hint="default"/>
+      </w:rPr>
+    </w:lvl>
+    <w:lvl w:ilvl="4" w:tplc="08090003" w:tentative="1">
+      <w:start w:val="1"/>
+      <w:numFmt w:val="bullet"/>
+      <w:lvlText w:val="o"/>
+      <w:lvlJc w:val="left"/>
+      <w:pPr>
+        <w:ind w:left="3600" w:hanging="360"/>
+      </w:pPr>
+      <w:rPr>
+        <w:rFonts w:ascii="Courier New" w:hAnsi="Courier New" w:cs="Courier New" w:hint="default"/>
+      </w:rPr>
+    </w:lvl>
+    <w:lvl w:ilvl="5" w:tplc="08090005" w:tentative="1">
+      <w:start w:val="1"/>
+      <w:numFmt w:val="bullet"/>
+      <w:lvlText w:val=""/>
+      <w:lvlJc w:val="left"/>
+      <w:pPr>
+        <w:ind w:left="4320" w:hanging="360"/>
+      </w:pPr>
+      <w:rPr>
+        <w:rFonts w:ascii="Wingdings" w:hAnsi="Wingdings" w:hint="default"/>
+      </w:rPr>
+    </w:lvl>
+    <w:lvl w:ilvl="6" w:tplc="08090001" w:tentative="1">
+      <w:start w:val="1"/>
+      <w:numFmt w:val="bullet"/>
+      <w:lvlText w:val=""/>
+      <w:lvlJc w:val="left"/>
+      <w:pPr>
+        <w:ind w:left="5040" w:hanging="360"/>
+      </w:pPr>
+      <w:rPr>
+        <w:rFonts w:ascii="Symbol" w:hAnsi="Symbol" w:hint="default"/>
+      </w:rPr>
+    </w:lvl>
+    <w:lvl w:ilvl="7" w:tplc="08090003" w:tentative="1">
+      <w:start w:val="1"/>
+      <w:numFmt w:val="bullet"/>
+      <w:lvlText w:val="o"/>
+      <w:lvlJc w:val="left"/>
+      <w:pPr>
+        <w:ind w:left="5760" w:hanging="360"/>
+      </w:pPr>
+      <w:rPr>
+        <w:rFonts w:ascii="Courier New" w:hAnsi="Courier New" w:cs="Courier New" w:hint="default"/>
+      </w:rPr>
+    </w:lvl>
+    <w:lvl w:ilvl="8" w:tplc="08090005" w:tentative="1">
+      <w:start w:val="1"/>
+      <w:numFmt w:val="bullet"/>
+      <w:lvlText w:val=""/>
+      <w:lvlJc w:val="left"/>
+      <w:pPr>
+        <w:ind w:left="6480" w:hanging="360"/>
+      </w:pPr>
+      <w:rPr>
+        <w:rFonts w:ascii="Wingdings" w:hAnsi="Wingdings" w:hint="default"/>
+      </w:rPr>
+    </w:lvl>
+  </w:abstractNum>
+  <w:abstractNum w:abstractNumId="21" w15:restartNumberingAfterBreak="0">
     <w:nsid w:val="461F5367"/>
     <w:multiLevelType w:val="hybridMultilevel"/>
     <w:tmpl w:val="A75C270A"/>
@@ -4560,7 +6592,93 @@
       </w:rPr>
     </w:lvl>
   </w:abstractNum>
-  <w:abstractNum w:abstractNumId="16" w15:restartNumberingAfterBreak="0">
+  <w:abstractNum w:abstractNumId="22" w15:restartNumberingAfterBreak="0">
+    <w:nsid w:val="4AAB4B9B"/>
+    <w:multiLevelType w:val="hybridMultilevel"/>
+    <w:tmpl w:val="5984B1B2"/>
+    <w:lvl w:ilvl="0" w:tplc="0809000F">
+      <w:start w:val="1"/>
+      <w:numFmt w:val="decimal"/>
+      <w:lvlText w:val="%1."/>
+      <w:lvlJc w:val="left"/>
+      <w:pPr>
+        <w:ind w:left="720" w:hanging="360"/>
+      </w:pPr>
+    </w:lvl>
+    <w:lvl w:ilvl="1" w:tplc="08090019" w:tentative="1">
+      <w:start w:val="1"/>
+      <w:numFmt w:val="lowerLetter"/>
+      <w:lvlText w:val="%2."/>
+      <w:lvlJc w:val="left"/>
+      <w:pPr>
+        <w:ind w:left="1440" w:hanging="360"/>
+      </w:pPr>
+    </w:lvl>
+    <w:lvl w:ilvl="2" w:tplc="0809001B" w:tentative="1">
+      <w:start w:val="1"/>
+      <w:numFmt w:val="lowerRoman"/>
+      <w:lvlText w:val="%3."/>
+      <w:lvlJc w:val="right"/>
+      <w:pPr>
+        <w:ind w:left="2160" w:hanging="180"/>
+      </w:pPr>
+    </w:lvl>
+    <w:lvl w:ilvl="3" w:tplc="0809000F" w:tentative="1">
+      <w:start w:val="1"/>
+      <w:numFmt w:val="decimal"/>
+      <w:lvlText w:val="%4."/>
+      <w:lvlJc w:val="left"/>
+      <w:pPr>
+        <w:ind w:left="2880" w:hanging="360"/>
+      </w:pPr>
+    </w:lvl>
+    <w:lvl w:ilvl="4" w:tplc="08090019" w:tentative="1">
+      <w:start w:val="1"/>
+      <w:numFmt w:val="lowerLetter"/>
+      <w:lvlText w:val="%5."/>
+      <w:lvlJc w:val="left"/>
+      <w:pPr>
+        <w:ind w:left="3600" w:hanging="360"/>
+      </w:pPr>
+    </w:lvl>
+    <w:lvl w:ilvl="5" w:tplc="0809001B" w:tentative="1">
+      <w:start w:val="1"/>
+      <w:numFmt w:val="lowerRoman"/>
+      <w:lvlText w:val="%6."/>
+      <w:lvlJc w:val="right"/>
+      <w:pPr>
+        <w:ind w:left="4320" w:hanging="180"/>
+      </w:pPr>
+    </w:lvl>
+    <w:lvl w:ilvl="6" w:tplc="0809000F" w:tentative="1">
+      <w:start w:val="1"/>
+      <w:numFmt w:val="decimal"/>
+      <w:lvlText w:val="%7."/>
+      <w:lvlJc w:val="left"/>
+      <w:pPr>
+        <w:ind w:left="5040" w:hanging="360"/>
+      </w:pPr>
+    </w:lvl>
+    <w:lvl w:ilvl="7" w:tplc="08090019" w:tentative="1">
+      <w:start w:val="1"/>
+      <w:numFmt w:val="lowerLetter"/>
+      <w:lvlText w:val="%8."/>
+      <w:lvlJc w:val="left"/>
+      <w:pPr>
+        <w:ind w:left="5760" w:hanging="360"/>
+      </w:pPr>
+    </w:lvl>
+    <w:lvl w:ilvl="8" w:tplc="0809001B" w:tentative="1">
+      <w:start w:val="1"/>
+      <w:numFmt w:val="lowerRoman"/>
+      <w:lvlText w:val="%9."/>
+      <w:lvlJc w:val="right"/>
+      <w:pPr>
+        <w:ind w:left="6480" w:hanging="180"/>
+      </w:pPr>
+    </w:lvl>
+  </w:abstractNum>
+  <w:abstractNum w:abstractNumId="23" w15:restartNumberingAfterBreak="0">
     <w:nsid w:val="4C0932D9"/>
     <w:multiLevelType w:val="hybridMultilevel"/>
     <w:tmpl w:val="D8583DC6"/>
@@ -4673,7 +6791,7 @@
       </w:rPr>
     </w:lvl>
   </w:abstractNum>
-  <w:abstractNum w:abstractNumId="17" w15:restartNumberingAfterBreak="0">
+  <w:abstractNum w:abstractNumId="24" w15:restartNumberingAfterBreak="0">
     <w:nsid w:val="4C8716E6"/>
     <w:multiLevelType w:val="hybridMultilevel"/>
     <w:tmpl w:val="3D763FCA"/>
@@ -4786,7 +6904,7 @@
       </w:rPr>
     </w:lvl>
   </w:abstractNum>
-  <w:abstractNum w:abstractNumId="18" w15:restartNumberingAfterBreak="0">
+  <w:abstractNum w:abstractNumId="25" w15:restartNumberingAfterBreak="0">
     <w:nsid w:val="4F511A2B"/>
     <w:multiLevelType w:val="hybridMultilevel"/>
     <w:tmpl w:val="13A03C20"/>
@@ -4899,7 +7017,7 @@
       </w:rPr>
     </w:lvl>
   </w:abstractNum>
-  <w:abstractNum w:abstractNumId="19" w15:restartNumberingAfterBreak="0">
+  <w:abstractNum w:abstractNumId="26" w15:restartNumberingAfterBreak="0">
     <w:nsid w:val="50132031"/>
     <w:multiLevelType w:val="hybridMultilevel"/>
     <w:tmpl w:val="3C0A9FAA"/>
@@ -5012,7 +7130,432 @@
       </w:rPr>
     </w:lvl>
   </w:abstractNum>
-  <w:abstractNum w:abstractNumId="20" w15:restartNumberingAfterBreak="0">
+  <w:abstractNum w:abstractNumId="27" w15:restartNumberingAfterBreak="0">
+    <w:nsid w:val="5185311C"/>
+    <w:multiLevelType w:val="hybridMultilevel"/>
+    <w:tmpl w:val="6CA44570"/>
+    <w:lvl w:ilvl="0" w:tplc="0809000F">
+      <w:start w:val="1"/>
+      <w:numFmt w:val="decimal"/>
+      <w:lvlText w:val="%1."/>
+      <w:lvlJc w:val="left"/>
+      <w:pPr>
+        <w:ind w:left="720" w:hanging="360"/>
+      </w:pPr>
+    </w:lvl>
+    <w:lvl w:ilvl="1" w:tplc="08090019" w:tentative="1">
+      <w:start w:val="1"/>
+      <w:numFmt w:val="lowerLetter"/>
+      <w:lvlText w:val="%2."/>
+      <w:lvlJc w:val="left"/>
+      <w:pPr>
+        <w:ind w:left="1440" w:hanging="360"/>
+      </w:pPr>
+    </w:lvl>
+    <w:lvl w:ilvl="2" w:tplc="0809001B" w:tentative="1">
+      <w:start w:val="1"/>
+      <w:numFmt w:val="lowerRoman"/>
+      <w:lvlText w:val="%3."/>
+      <w:lvlJc w:val="right"/>
+      <w:pPr>
+        <w:ind w:left="2160" w:hanging="180"/>
+      </w:pPr>
+    </w:lvl>
+    <w:lvl w:ilvl="3" w:tplc="0809000F" w:tentative="1">
+      <w:start w:val="1"/>
+      <w:numFmt w:val="decimal"/>
+      <w:lvlText w:val="%4."/>
+      <w:lvlJc w:val="left"/>
+      <w:pPr>
+        <w:ind w:left="2880" w:hanging="360"/>
+      </w:pPr>
+    </w:lvl>
+    <w:lvl w:ilvl="4" w:tplc="08090019" w:tentative="1">
+      <w:start w:val="1"/>
+      <w:numFmt w:val="lowerLetter"/>
+      <w:lvlText w:val="%5."/>
+      <w:lvlJc w:val="left"/>
+      <w:pPr>
+        <w:ind w:left="3600" w:hanging="360"/>
+      </w:pPr>
+    </w:lvl>
+    <w:lvl w:ilvl="5" w:tplc="0809001B" w:tentative="1">
+      <w:start w:val="1"/>
+      <w:numFmt w:val="lowerRoman"/>
+      <w:lvlText w:val="%6."/>
+      <w:lvlJc w:val="right"/>
+      <w:pPr>
+        <w:ind w:left="4320" w:hanging="180"/>
+      </w:pPr>
+    </w:lvl>
+    <w:lvl w:ilvl="6" w:tplc="0809000F" w:tentative="1">
+      <w:start w:val="1"/>
+      <w:numFmt w:val="decimal"/>
+      <w:lvlText w:val="%7."/>
+      <w:lvlJc w:val="left"/>
+      <w:pPr>
+        <w:ind w:left="5040" w:hanging="360"/>
+      </w:pPr>
+    </w:lvl>
+    <w:lvl w:ilvl="7" w:tplc="08090019" w:tentative="1">
+      <w:start w:val="1"/>
+      <w:numFmt w:val="lowerLetter"/>
+      <w:lvlText w:val="%8."/>
+      <w:lvlJc w:val="left"/>
+      <w:pPr>
+        <w:ind w:left="5760" w:hanging="360"/>
+      </w:pPr>
+    </w:lvl>
+    <w:lvl w:ilvl="8" w:tplc="0809001B" w:tentative="1">
+      <w:start w:val="1"/>
+      <w:numFmt w:val="lowerRoman"/>
+      <w:lvlText w:val="%9."/>
+      <w:lvlJc w:val="right"/>
+      <w:pPr>
+        <w:ind w:left="6480" w:hanging="180"/>
+      </w:pPr>
+    </w:lvl>
+  </w:abstractNum>
+  <w:abstractNum w:abstractNumId="28" w15:restartNumberingAfterBreak="0">
+    <w:nsid w:val="575F0D32"/>
+    <w:multiLevelType w:val="hybridMultilevel"/>
+    <w:tmpl w:val="B6D824AE"/>
+    <w:lvl w:ilvl="0" w:tplc="08090001">
+      <w:start w:val="1"/>
+      <w:numFmt w:val="bullet"/>
+      <w:lvlText w:val=""/>
+      <w:lvlJc w:val="left"/>
+      <w:pPr>
+        <w:ind w:left="720" w:hanging="360"/>
+      </w:pPr>
+      <w:rPr>
+        <w:rFonts w:ascii="Symbol" w:hAnsi="Symbol" w:hint="default"/>
+      </w:rPr>
+    </w:lvl>
+    <w:lvl w:ilvl="1" w:tplc="08090003" w:tentative="1">
+      <w:start w:val="1"/>
+      <w:numFmt w:val="bullet"/>
+      <w:lvlText w:val="o"/>
+      <w:lvlJc w:val="left"/>
+      <w:pPr>
+        <w:ind w:left="1440" w:hanging="360"/>
+      </w:pPr>
+      <w:rPr>
+        <w:rFonts w:ascii="Courier New" w:hAnsi="Courier New" w:cs="Courier New" w:hint="default"/>
+      </w:rPr>
+    </w:lvl>
+    <w:lvl w:ilvl="2" w:tplc="08090005" w:tentative="1">
+      <w:start w:val="1"/>
+      <w:numFmt w:val="bullet"/>
+      <w:lvlText w:val=""/>
+      <w:lvlJc w:val="left"/>
+      <w:pPr>
+        <w:ind w:left="2160" w:hanging="360"/>
+      </w:pPr>
+      <w:rPr>
+        <w:rFonts w:ascii="Wingdings" w:hAnsi="Wingdings" w:hint="default"/>
+      </w:rPr>
+    </w:lvl>
+    <w:lvl w:ilvl="3" w:tplc="08090001" w:tentative="1">
+      <w:start w:val="1"/>
+      <w:numFmt w:val="bullet"/>
+      <w:lvlText w:val=""/>
+      <w:lvlJc w:val="left"/>
+      <w:pPr>
+        <w:ind w:left="2880" w:hanging="360"/>
+      </w:pPr>
+      <w:rPr>
+        <w:rFonts w:ascii="Symbol" w:hAnsi="Symbol" w:hint="default"/>
+      </w:rPr>
+    </w:lvl>
+    <w:lvl w:ilvl="4" w:tplc="08090003" w:tentative="1">
+      <w:start w:val="1"/>
+      <w:numFmt w:val="bullet"/>
+      <w:lvlText w:val="o"/>
+      <w:lvlJc w:val="left"/>
+      <w:pPr>
+        <w:ind w:left="3600" w:hanging="360"/>
+      </w:pPr>
+      <w:rPr>
+        <w:rFonts w:ascii="Courier New" w:hAnsi="Courier New" w:cs="Courier New" w:hint="default"/>
+      </w:rPr>
+    </w:lvl>
+    <w:lvl w:ilvl="5" w:tplc="08090005" w:tentative="1">
+      <w:start w:val="1"/>
+      <w:numFmt w:val="bullet"/>
+      <w:lvlText w:val=""/>
+      <w:lvlJc w:val="left"/>
+      <w:pPr>
+        <w:ind w:left="4320" w:hanging="360"/>
+      </w:pPr>
+      <w:rPr>
+        <w:rFonts w:ascii="Wingdings" w:hAnsi="Wingdings" w:hint="default"/>
+      </w:rPr>
+    </w:lvl>
+    <w:lvl w:ilvl="6" w:tplc="08090001" w:tentative="1">
+      <w:start w:val="1"/>
+      <w:numFmt w:val="bullet"/>
+      <w:lvlText w:val=""/>
+      <w:lvlJc w:val="left"/>
+      <w:pPr>
+        <w:ind w:left="5040" w:hanging="360"/>
+      </w:pPr>
+      <w:rPr>
+        <w:rFonts w:ascii="Symbol" w:hAnsi="Symbol" w:hint="default"/>
+      </w:rPr>
+    </w:lvl>
+    <w:lvl w:ilvl="7" w:tplc="08090003" w:tentative="1">
+      <w:start w:val="1"/>
+      <w:numFmt w:val="bullet"/>
+      <w:lvlText w:val="o"/>
+      <w:lvlJc w:val="left"/>
+      <w:pPr>
+        <w:ind w:left="5760" w:hanging="360"/>
+      </w:pPr>
+      <w:rPr>
+        <w:rFonts w:ascii="Courier New" w:hAnsi="Courier New" w:cs="Courier New" w:hint="default"/>
+      </w:rPr>
+    </w:lvl>
+    <w:lvl w:ilvl="8" w:tplc="08090005" w:tentative="1">
+      <w:start w:val="1"/>
+      <w:numFmt w:val="bullet"/>
+      <w:lvlText w:val=""/>
+      <w:lvlJc w:val="left"/>
+      <w:pPr>
+        <w:ind w:left="6480" w:hanging="360"/>
+      </w:pPr>
+      <w:rPr>
+        <w:rFonts w:ascii="Wingdings" w:hAnsi="Wingdings" w:hint="default"/>
+      </w:rPr>
+    </w:lvl>
+  </w:abstractNum>
+  <w:abstractNum w:abstractNumId="29" w15:restartNumberingAfterBreak="0">
+    <w:nsid w:val="59CD6829"/>
+    <w:multiLevelType w:val="hybridMultilevel"/>
+    <w:tmpl w:val="66B0F814"/>
+    <w:lvl w:ilvl="0" w:tplc="08090001">
+      <w:start w:val="1"/>
+      <w:numFmt w:val="bullet"/>
+      <w:lvlText w:val=""/>
+      <w:lvlJc w:val="left"/>
+      <w:pPr>
+        <w:ind w:left="720" w:hanging="360"/>
+      </w:pPr>
+      <w:rPr>
+        <w:rFonts w:ascii="Symbol" w:hAnsi="Symbol" w:hint="default"/>
+      </w:rPr>
+    </w:lvl>
+    <w:lvl w:ilvl="1" w:tplc="08090003" w:tentative="1">
+      <w:start w:val="1"/>
+      <w:numFmt w:val="bullet"/>
+      <w:lvlText w:val="o"/>
+      <w:lvlJc w:val="left"/>
+      <w:pPr>
+        <w:ind w:left="1440" w:hanging="360"/>
+      </w:pPr>
+      <w:rPr>
+        <w:rFonts w:ascii="Courier New" w:hAnsi="Courier New" w:cs="Courier New" w:hint="default"/>
+      </w:rPr>
+    </w:lvl>
+    <w:lvl w:ilvl="2" w:tplc="08090005" w:tentative="1">
+      <w:start w:val="1"/>
+      <w:numFmt w:val="bullet"/>
+      <w:lvlText w:val=""/>
+      <w:lvlJc w:val="left"/>
+      <w:pPr>
+        <w:ind w:left="2160" w:hanging="360"/>
+      </w:pPr>
+      <w:rPr>
+        <w:rFonts w:ascii="Wingdings" w:hAnsi="Wingdings" w:hint="default"/>
+      </w:rPr>
+    </w:lvl>
+    <w:lvl w:ilvl="3" w:tplc="08090001" w:tentative="1">
+      <w:start w:val="1"/>
+      <w:numFmt w:val="bullet"/>
+      <w:lvlText w:val=""/>
+      <w:lvlJc w:val="left"/>
+      <w:pPr>
+        <w:ind w:left="2880" w:hanging="360"/>
+      </w:pPr>
+      <w:rPr>
+        <w:rFonts w:ascii="Symbol" w:hAnsi="Symbol" w:hint="default"/>
+      </w:rPr>
+    </w:lvl>
+    <w:lvl w:ilvl="4" w:tplc="08090003" w:tentative="1">
+      <w:start w:val="1"/>
+      <w:numFmt w:val="bullet"/>
+      <w:lvlText w:val="o"/>
+      <w:lvlJc w:val="left"/>
+      <w:pPr>
+        <w:ind w:left="3600" w:hanging="360"/>
+      </w:pPr>
+      <w:rPr>
+        <w:rFonts w:ascii="Courier New" w:hAnsi="Courier New" w:cs="Courier New" w:hint="default"/>
+      </w:rPr>
+    </w:lvl>
+    <w:lvl w:ilvl="5" w:tplc="08090005" w:tentative="1">
+      <w:start w:val="1"/>
+      <w:numFmt w:val="bullet"/>
+      <w:lvlText w:val=""/>
+      <w:lvlJc w:val="left"/>
+      <w:pPr>
+        <w:ind w:left="4320" w:hanging="360"/>
+      </w:pPr>
+      <w:rPr>
+        <w:rFonts w:ascii="Wingdings" w:hAnsi="Wingdings" w:hint="default"/>
+      </w:rPr>
+    </w:lvl>
+    <w:lvl w:ilvl="6" w:tplc="08090001" w:tentative="1">
+      <w:start w:val="1"/>
+      <w:numFmt w:val="bullet"/>
+      <w:lvlText w:val=""/>
+      <w:lvlJc w:val="left"/>
+      <w:pPr>
+        <w:ind w:left="5040" w:hanging="360"/>
+      </w:pPr>
+      <w:rPr>
+        <w:rFonts w:ascii="Symbol" w:hAnsi="Symbol" w:hint="default"/>
+      </w:rPr>
+    </w:lvl>
+    <w:lvl w:ilvl="7" w:tplc="08090003" w:tentative="1">
+      <w:start w:val="1"/>
+      <w:numFmt w:val="bullet"/>
+      <w:lvlText w:val="o"/>
+      <w:lvlJc w:val="left"/>
+      <w:pPr>
+        <w:ind w:left="5760" w:hanging="360"/>
+      </w:pPr>
+      <w:rPr>
+        <w:rFonts w:ascii="Courier New" w:hAnsi="Courier New" w:cs="Courier New" w:hint="default"/>
+      </w:rPr>
+    </w:lvl>
+    <w:lvl w:ilvl="8" w:tplc="08090005" w:tentative="1">
+      <w:start w:val="1"/>
+      <w:numFmt w:val="bullet"/>
+      <w:lvlText w:val=""/>
+      <w:lvlJc w:val="left"/>
+      <w:pPr>
+        <w:ind w:left="6480" w:hanging="360"/>
+      </w:pPr>
+      <w:rPr>
+        <w:rFonts w:ascii="Wingdings" w:hAnsi="Wingdings" w:hint="default"/>
+      </w:rPr>
+    </w:lvl>
+  </w:abstractNum>
+  <w:abstractNum w:abstractNumId="30" w15:restartNumberingAfterBreak="0">
+    <w:nsid w:val="5B9362D0"/>
+    <w:multiLevelType w:val="hybridMultilevel"/>
+    <w:tmpl w:val="44A25F5C"/>
+    <w:lvl w:ilvl="0" w:tplc="08090001">
+      <w:start w:val="1"/>
+      <w:numFmt w:val="bullet"/>
+      <w:lvlText w:val=""/>
+      <w:lvlJc w:val="left"/>
+      <w:pPr>
+        <w:ind w:left="720" w:hanging="360"/>
+      </w:pPr>
+      <w:rPr>
+        <w:rFonts w:ascii="Symbol" w:hAnsi="Symbol" w:hint="default"/>
+      </w:rPr>
+    </w:lvl>
+    <w:lvl w:ilvl="1" w:tplc="08090003" w:tentative="1">
+      <w:start w:val="1"/>
+      <w:numFmt w:val="bullet"/>
+      <w:lvlText w:val="o"/>
+      <w:lvlJc w:val="left"/>
+      <w:pPr>
+        <w:ind w:left="1440" w:hanging="360"/>
+      </w:pPr>
+      <w:rPr>
+        <w:rFonts w:ascii="Courier New" w:hAnsi="Courier New" w:cs="Courier New" w:hint="default"/>
+      </w:rPr>
+    </w:lvl>
+    <w:lvl w:ilvl="2" w:tplc="08090005" w:tentative="1">
+      <w:start w:val="1"/>
+      <w:numFmt w:val="bullet"/>
+      <w:lvlText w:val=""/>
+      <w:lvlJc w:val="left"/>
+      <w:pPr>
+        <w:ind w:left="2160" w:hanging="360"/>
+      </w:pPr>
+      <w:rPr>
+        <w:rFonts w:ascii="Wingdings" w:hAnsi="Wingdings" w:hint="default"/>
+      </w:rPr>
+    </w:lvl>
+    <w:lvl w:ilvl="3" w:tplc="08090001" w:tentative="1">
+      <w:start w:val="1"/>
+      <w:numFmt w:val="bullet"/>
+      <w:lvlText w:val=""/>
+      <w:lvlJc w:val="left"/>
+      <w:pPr>
+        <w:ind w:left="2880" w:hanging="360"/>
+      </w:pPr>
+      <w:rPr>
+        <w:rFonts w:ascii="Symbol" w:hAnsi="Symbol" w:hint="default"/>
+      </w:rPr>
+    </w:lvl>
+    <w:lvl w:ilvl="4" w:tplc="08090003" w:tentative="1">
+      <w:start w:val="1"/>
+      <w:numFmt w:val="bullet"/>
+      <w:lvlText w:val="o"/>
+      <w:lvlJc w:val="left"/>
+      <w:pPr>
+        <w:ind w:left="3600" w:hanging="360"/>
+      </w:pPr>
+      <w:rPr>
+        <w:rFonts w:ascii="Courier New" w:hAnsi="Courier New" w:cs="Courier New" w:hint="default"/>
+      </w:rPr>
+    </w:lvl>
+    <w:lvl w:ilvl="5" w:tplc="08090005" w:tentative="1">
+      <w:start w:val="1"/>
+      <w:numFmt w:val="bullet"/>
+      <w:lvlText w:val=""/>
+      <w:lvlJc w:val="left"/>
+      <w:pPr>
+        <w:ind w:left="4320" w:hanging="360"/>
+      </w:pPr>
+      <w:rPr>
+        <w:rFonts w:ascii="Wingdings" w:hAnsi="Wingdings" w:hint="default"/>
+      </w:rPr>
+    </w:lvl>
+    <w:lvl w:ilvl="6" w:tplc="08090001" w:tentative="1">
+      <w:start w:val="1"/>
+      <w:numFmt w:val="bullet"/>
+      <w:lvlText w:val=""/>
+      <w:lvlJc w:val="left"/>
+      <w:pPr>
+        <w:ind w:left="5040" w:hanging="360"/>
+      </w:pPr>
+      <w:rPr>
+        <w:rFonts w:ascii="Symbol" w:hAnsi="Symbol" w:hint="default"/>
+      </w:rPr>
+    </w:lvl>
+    <w:lvl w:ilvl="7" w:tplc="08090003" w:tentative="1">
+      <w:start w:val="1"/>
+      <w:numFmt w:val="bullet"/>
+      <w:lvlText w:val="o"/>
+      <w:lvlJc w:val="left"/>
+      <w:pPr>
+        <w:ind w:left="5760" w:hanging="360"/>
+      </w:pPr>
+      <w:rPr>
+        <w:rFonts w:ascii="Courier New" w:hAnsi="Courier New" w:cs="Courier New" w:hint="default"/>
+      </w:rPr>
+    </w:lvl>
+    <w:lvl w:ilvl="8" w:tplc="08090005" w:tentative="1">
+      <w:start w:val="1"/>
+      <w:numFmt w:val="bullet"/>
+      <w:lvlText w:val=""/>
+      <w:lvlJc w:val="left"/>
+      <w:pPr>
+        <w:ind w:left="6480" w:hanging="360"/>
+      </w:pPr>
+      <w:rPr>
+        <w:rFonts w:ascii="Wingdings" w:hAnsi="Wingdings" w:hint="default"/>
+      </w:rPr>
+    </w:lvl>
+  </w:abstractNum>
+  <w:abstractNum w:abstractNumId="31" w15:restartNumberingAfterBreak="0">
     <w:nsid w:val="61A955AB"/>
     <w:multiLevelType w:val="hybridMultilevel"/>
     <w:tmpl w:val="86AE5A3C"/>
@@ -5102,7 +7645,7 @@
       </w:pPr>
     </w:lvl>
   </w:abstractNum>
-  <w:abstractNum w:abstractNumId="21" w15:restartNumberingAfterBreak="0">
+  <w:abstractNum w:abstractNumId="32" w15:restartNumberingAfterBreak="0">
     <w:nsid w:val="69122D32"/>
     <w:multiLevelType w:val="hybridMultilevel"/>
     <w:tmpl w:val="477E44D0"/>
@@ -5215,7 +7758,233 @@
       </w:rPr>
     </w:lvl>
   </w:abstractNum>
-  <w:abstractNum w:abstractNumId="22" w15:restartNumberingAfterBreak="0">
+  <w:abstractNum w:abstractNumId="33" w15:restartNumberingAfterBreak="0">
+    <w:nsid w:val="6A982618"/>
+    <w:multiLevelType w:val="hybridMultilevel"/>
+    <w:tmpl w:val="21D65C90"/>
+    <w:lvl w:ilvl="0" w:tplc="08090001">
+      <w:start w:val="1"/>
+      <w:numFmt w:val="bullet"/>
+      <w:lvlText w:val=""/>
+      <w:lvlJc w:val="left"/>
+      <w:pPr>
+        <w:ind w:left="720" w:hanging="360"/>
+      </w:pPr>
+      <w:rPr>
+        <w:rFonts w:ascii="Symbol" w:hAnsi="Symbol" w:hint="default"/>
+      </w:rPr>
+    </w:lvl>
+    <w:lvl w:ilvl="1" w:tplc="08090003" w:tentative="1">
+      <w:start w:val="1"/>
+      <w:numFmt w:val="bullet"/>
+      <w:lvlText w:val="o"/>
+      <w:lvlJc w:val="left"/>
+      <w:pPr>
+        <w:ind w:left="1440" w:hanging="360"/>
+      </w:pPr>
+      <w:rPr>
+        <w:rFonts w:ascii="Courier New" w:hAnsi="Courier New" w:cs="Courier New" w:hint="default"/>
+      </w:rPr>
+    </w:lvl>
+    <w:lvl w:ilvl="2" w:tplc="08090005" w:tentative="1">
+      <w:start w:val="1"/>
+      <w:numFmt w:val="bullet"/>
+      <w:lvlText w:val=""/>
+      <w:lvlJc w:val="left"/>
+      <w:pPr>
+        <w:ind w:left="2160" w:hanging="360"/>
+      </w:pPr>
+      <w:rPr>
+        <w:rFonts w:ascii="Wingdings" w:hAnsi="Wingdings" w:hint="default"/>
+      </w:rPr>
+    </w:lvl>
+    <w:lvl w:ilvl="3" w:tplc="08090001" w:tentative="1">
+      <w:start w:val="1"/>
+      <w:numFmt w:val="bullet"/>
+      <w:lvlText w:val=""/>
+      <w:lvlJc w:val="left"/>
+      <w:pPr>
+        <w:ind w:left="2880" w:hanging="360"/>
+      </w:pPr>
+      <w:rPr>
+        <w:rFonts w:ascii="Symbol" w:hAnsi="Symbol" w:hint="default"/>
+      </w:rPr>
+    </w:lvl>
+    <w:lvl w:ilvl="4" w:tplc="08090003" w:tentative="1">
+      <w:start w:val="1"/>
+      <w:numFmt w:val="bullet"/>
+      <w:lvlText w:val="o"/>
+      <w:lvlJc w:val="left"/>
+      <w:pPr>
+        <w:ind w:left="3600" w:hanging="360"/>
+      </w:pPr>
+      <w:rPr>
+        <w:rFonts w:ascii="Courier New" w:hAnsi="Courier New" w:cs="Courier New" w:hint="default"/>
+      </w:rPr>
+    </w:lvl>
+    <w:lvl w:ilvl="5" w:tplc="08090005" w:tentative="1">
+      <w:start w:val="1"/>
+      <w:numFmt w:val="bullet"/>
+      <w:lvlText w:val=""/>
+      <w:lvlJc w:val="left"/>
+      <w:pPr>
+        <w:ind w:left="4320" w:hanging="360"/>
+      </w:pPr>
+      <w:rPr>
+        <w:rFonts w:ascii="Wingdings" w:hAnsi="Wingdings" w:hint="default"/>
+      </w:rPr>
+    </w:lvl>
+    <w:lvl w:ilvl="6" w:tplc="08090001" w:tentative="1">
+      <w:start w:val="1"/>
+      <w:numFmt w:val="bullet"/>
+      <w:lvlText w:val=""/>
+      <w:lvlJc w:val="left"/>
+      <w:pPr>
+        <w:ind w:left="5040" w:hanging="360"/>
+      </w:pPr>
+      <w:rPr>
+        <w:rFonts w:ascii="Symbol" w:hAnsi="Symbol" w:hint="default"/>
+      </w:rPr>
+    </w:lvl>
+    <w:lvl w:ilvl="7" w:tplc="08090003" w:tentative="1">
+      <w:start w:val="1"/>
+      <w:numFmt w:val="bullet"/>
+      <w:lvlText w:val="o"/>
+      <w:lvlJc w:val="left"/>
+      <w:pPr>
+        <w:ind w:left="5760" w:hanging="360"/>
+      </w:pPr>
+      <w:rPr>
+        <w:rFonts w:ascii="Courier New" w:hAnsi="Courier New" w:cs="Courier New" w:hint="default"/>
+      </w:rPr>
+    </w:lvl>
+    <w:lvl w:ilvl="8" w:tplc="08090005" w:tentative="1">
+      <w:start w:val="1"/>
+      <w:numFmt w:val="bullet"/>
+      <w:lvlText w:val=""/>
+      <w:lvlJc w:val="left"/>
+      <w:pPr>
+        <w:ind w:left="6480" w:hanging="360"/>
+      </w:pPr>
+      <w:rPr>
+        <w:rFonts w:ascii="Wingdings" w:hAnsi="Wingdings" w:hint="default"/>
+      </w:rPr>
+    </w:lvl>
+  </w:abstractNum>
+  <w:abstractNum w:abstractNumId="34" w15:restartNumberingAfterBreak="0">
+    <w:nsid w:val="700E0E78"/>
+    <w:multiLevelType w:val="hybridMultilevel"/>
+    <w:tmpl w:val="9E9AE52E"/>
+    <w:lvl w:ilvl="0" w:tplc="08090001">
+      <w:start w:val="1"/>
+      <w:numFmt w:val="bullet"/>
+      <w:lvlText w:val=""/>
+      <w:lvlJc w:val="left"/>
+      <w:pPr>
+        <w:ind w:left="720" w:hanging="360"/>
+      </w:pPr>
+      <w:rPr>
+        <w:rFonts w:ascii="Symbol" w:hAnsi="Symbol" w:hint="default"/>
+      </w:rPr>
+    </w:lvl>
+    <w:lvl w:ilvl="1" w:tplc="08090003" w:tentative="1">
+      <w:start w:val="1"/>
+      <w:numFmt w:val="bullet"/>
+      <w:lvlText w:val="o"/>
+      <w:lvlJc w:val="left"/>
+      <w:pPr>
+        <w:ind w:left="1440" w:hanging="360"/>
+      </w:pPr>
+      <w:rPr>
+        <w:rFonts w:ascii="Courier New" w:hAnsi="Courier New" w:cs="Courier New" w:hint="default"/>
+      </w:rPr>
+    </w:lvl>
+    <w:lvl w:ilvl="2" w:tplc="08090005" w:tentative="1">
+      <w:start w:val="1"/>
+      <w:numFmt w:val="bullet"/>
+      <w:lvlText w:val=""/>
+      <w:lvlJc w:val="left"/>
+      <w:pPr>
+        <w:ind w:left="2160" w:hanging="360"/>
+      </w:pPr>
+      <w:rPr>
+        <w:rFonts w:ascii="Wingdings" w:hAnsi="Wingdings" w:hint="default"/>
+      </w:rPr>
+    </w:lvl>
+    <w:lvl w:ilvl="3" w:tplc="08090001" w:tentative="1">
+      <w:start w:val="1"/>
+      <w:numFmt w:val="bullet"/>
+      <w:lvlText w:val=""/>
+      <w:lvlJc w:val="left"/>
+      <w:pPr>
+        <w:ind w:left="2880" w:hanging="360"/>
+      </w:pPr>
+      <w:rPr>
+        <w:rFonts w:ascii="Symbol" w:hAnsi="Symbol" w:hint="default"/>
+      </w:rPr>
+    </w:lvl>
+    <w:lvl w:ilvl="4" w:tplc="08090003" w:tentative="1">
+      <w:start w:val="1"/>
+      <w:numFmt w:val="bullet"/>
+      <w:lvlText w:val="o"/>
+      <w:lvlJc w:val="left"/>
+      <w:pPr>
+        <w:ind w:left="3600" w:hanging="360"/>
+      </w:pPr>
+      <w:rPr>
+        <w:rFonts w:ascii="Courier New" w:hAnsi="Courier New" w:cs="Courier New" w:hint="default"/>
+      </w:rPr>
+    </w:lvl>
+    <w:lvl w:ilvl="5" w:tplc="08090005" w:tentative="1">
+      <w:start w:val="1"/>
+      <w:numFmt w:val="bullet"/>
+      <w:lvlText w:val=""/>
+      <w:lvlJc w:val="left"/>
+      <w:pPr>
+        <w:ind w:left="4320" w:hanging="360"/>
+      </w:pPr>
+      <w:rPr>
+        <w:rFonts w:ascii="Wingdings" w:hAnsi="Wingdings" w:hint="default"/>
+      </w:rPr>
+    </w:lvl>
+    <w:lvl w:ilvl="6" w:tplc="08090001" w:tentative="1">
+      <w:start w:val="1"/>
+      <w:numFmt w:val="bullet"/>
+      <w:lvlText w:val=""/>
+      <w:lvlJc w:val="left"/>
+      <w:pPr>
+        <w:ind w:left="5040" w:hanging="360"/>
+      </w:pPr>
+      <w:rPr>
+        <w:rFonts w:ascii="Symbol" w:hAnsi="Symbol" w:hint="default"/>
+      </w:rPr>
+    </w:lvl>
+    <w:lvl w:ilvl="7" w:tplc="08090003" w:tentative="1">
+      <w:start w:val="1"/>
+      <w:numFmt w:val="bullet"/>
+      <w:lvlText w:val="o"/>
+      <w:lvlJc w:val="left"/>
+      <w:pPr>
+        <w:ind w:left="5760" w:hanging="360"/>
+      </w:pPr>
+      <w:rPr>
+        <w:rFonts w:ascii="Courier New" w:hAnsi="Courier New" w:cs="Courier New" w:hint="default"/>
+      </w:rPr>
+    </w:lvl>
+    <w:lvl w:ilvl="8" w:tplc="08090005" w:tentative="1">
+      <w:start w:val="1"/>
+      <w:numFmt w:val="bullet"/>
+      <w:lvlText w:val=""/>
+      <w:lvlJc w:val="left"/>
+      <w:pPr>
+        <w:ind w:left="6480" w:hanging="360"/>
+      </w:pPr>
+      <w:rPr>
+        <w:rFonts w:ascii="Wingdings" w:hAnsi="Wingdings" w:hint="default"/>
+      </w:rPr>
+    </w:lvl>
+  </w:abstractNum>
+  <w:abstractNum w:abstractNumId="35" w15:restartNumberingAfterBreak="0">
     <w:nsid w:val="708A2703"/>
     <w:multiLevelType w:val="hybridMultilevel"/>
     <w:tmpl w:val="A3767C3E"/>
@@ -5328,7 +8097,7 @@
       </w:rPr>
     </w:lvl>
   </w:abstractNum>
-  <w:abstractNum w:abstractNumId="23" w15:restartNumberingAfterBreak="0">
+  <w:abstractNum w:abstractNumId="36" w15:restartNumberingAfterBreak="0">
     <w:nsid w:val="72E052F4"/>
     <w:multiLevelType w:val="hybridMultilevel"/>
     <w:tmpl w:val="4DB82038"/>
@@ -5441,7 +8210,7 @@
       </w:rPr>
     </w:lvl>
   </w:abstractNum>
-  <w:abstractNum w:abstractNumId="24" w15:restartNumberingAfterBreak="0">
+  <w:abstractNum w:abstractNumId="37" w15:restartNumberingAfterBreak="0">
     <w:nsid w:val="766A2227"/>
     <w:multiLevelType w:val="hybridMultilevel"/>
     <w:tmpl w:val="EE54C242"/>
@@ -5554,20 +8323,246 @@
       </w:rPr>
     </w:lvl>
   </w:abstractNum>
+  <w:abstractNum w:abstractNumId="38" w15:restartNumberingAfterBreak="0">
+    <w:nsid w:val="7E7B7AE2"/>
+    <w:multiLevelType w:val="hybridMultilevel"/>
+    <w:tmpl w:val="0B261808"/>
+    <w:lvl w:ilvl="0" w:tplc="08090001">
+      <w:start w:val="1"/>
+      <w:numFmt w:val="bullet"/>
+      <w:lvlText w:val=""/>
+      <w:lvlJc w:val="left"/>
+      <w:pPr>
+        <w:ind w:left="720" w:hanging="360"/>
+      </w:pPr>
+      <w:rPr>
+        <w:rFonts w:ascii="Symbol" w:hAnsi="Symbol" w:hint="default"/>
+      </w:rPr>
+    </w:lvl>
+    <w:lvl w:ilvl="1" w:tplc="08090003" w:tentative="1">
+      <w:start w:val="1"/>
+      <w:numFmt w:val="bullet"/>
+      <w:lvlText w:val="o"/>
+      <w:lvlJc w:val="left"/>
+      <w:pPr>
+        <w:ind w:left="1440" w:hanging="360"/>
+      </w:pPr>
+      <w:rPr>
+        <w:rFonts w:ascii="Courier New" w:hAnsi="Courier New" w:cs="Courier New" w:hint="default"/>
+      </w:rPr>
+    </w:lvl>
+    <w:lvl w:ilvl="2" w:tplc="08090005" w:tentative="1">
+      <w:start w:val="1"/>
+      <w:numFmt w:val="bullet"/>
+      <w:lvlText w:val=""/>
+      <w:lvlJc w:val="left"/>
+      <w:pPr>
+        <w:ind w:left="2160" w:hanging="360"/>
+      </w:pPr>
+      <w:rPr>
+        <w:rFonts w:ascii="Wingdings" w:hAnsi="Wingdings" w:hint="default"/>
+      </w:rPr>
+    </w:lvl>
+    <w:lvl w:ilvl="3" w:tplc="08090001" w:tentative="1">
+      <w:start w:val="1"/>
+      <w:numFmt w:val="bullet"/>
+      <w:lvlText w:val=""/>
+      <w:lvlJc w:val="left"/>
+      <w:pPr>
+        <w:ind w:left="2880" w:hanging="360"/>
+      </w:pPr>
+      <w:rPr>
+        <w:rFonts w:ascii="Symbol" w:hAnsi="Symbol" w:hint="default"/>
+      </w:rPr>
+    </w:lvl>
+    <w:lvl w:ilvl="4" w:tplc="08090003" w:tentative="1">
+      <w:start w:val="1"/>
+      <w:numFmt w:val="bullet"/>
+      <w:lvlText w:val="o"/>
+      <w:lvlJc w:val="left"/>
+      <w:pPr>
+        <w:ind w:left="3600" w:hanging="360"/>
+      </w:pPr>
+      <w:rPr>
+        <w:rFonts w:ascii="Courier New" w:hAnsi="Courier New" w:cs="Courier New" w:hint="default"/>
+      </w:rPr>
+    </w:lvl>
+    <w:lvl w:ilvl="5" w:tplc="08090005" w:tentative="1">
+      <w:start w:val="1"/>
+      <w:numFmt w:val="bullet"/>
+      <w:lvlText w:val=""/>
+      <w:lvlJc w:val="left"/>
+      <w:pPr>
+        <w:ind w:left="4320" w:hanging="360"/>
+      </w:pPr>
+      <w:rPr>
+        <w:rFonts w:ascii="Wingdings" w:hAnsi="Wingdings" w:hint="default"/>
+      </w:rPr>
+    </w:lvl>
+    <w:lvl w:ilvl="6" w:tplc="08090001" w:tentative="1">
+      <w:start w:val="1"/>
+      <w:numFmt w:val="bullet"/>
+      <w:lvlText w:val=""/>
+      <w:lvlJc w:val="left"/>
+      <w:pPr>
+        <w:ind w:left="5040" w:hanging="360"/>
+      </w:pPr>
+      <w:rPr>
+        <w:rFonts w:ascii="Symbol" w:hAnsi="Symbol" w:hint="default"/>
+      </w:rPr>
+    </w:lvl>
+    <w:lvl w:ilvl="7" w:tplc="08090003" w:tentative="1">
+      <w:start w:val="1"/>
+      <w:numFmt w:val="bullet"/>
+      <w:lvlText w:val="o"/>
+      <w:lvlJc w:val="left"/>
+      <w:pPr>
+        <w:ind w:left="5760" w:hanging="360"/>
+      </w:pPr>
+      <w:rPr>
+        <w:rFonts w:ascii="Courier New" w:hAnsi="Courier New" w:cs="Courier New" w:hint="default"/>
+      </w:rPr>
+    </w:lvl>
+    <w:lvl w:ilvl="8" w:tplc="08090005" w:tentative="1">
+      <w:start w:val="1"/>
+      <w:numFmt w:val="bullet"/>
+      <w:lvlText w:val=""/>
+      <w:lvlJc w:val="left"/>
+      <w:pPr>
+        <w:ind w:left="6480" w:hanging="360"/>
+      </w:pPr>
+      <w:rPr>
+        <w:rFonts w:ascii="Wingdings" w:hAnsi="Wingdings" w:hint="default"/>
+      </w:rPr>
+    </w:lvl>
+  </w:abstractNum>
+  <w:abstractNum w:abstractNumId="39" w15:restartNumberingAfterBreak="0">
+    <w:nsid w:val="7FB35B8C"/>
+    <w:multiLevelType w:val="hybridMultilevel"/>
+    <w:tmpl w:val="AA02AA70"/>
+    <w:lvl w:ilvl="0" w:tplc="08090001">
+      <w:start w:val="1"/>
+      <w:numFmt w:val="bullet"/>
+      <w:lvlText w:val=""/>
+      <w:lvlJc w:val="left"/>
+      <w:pPr>
+        <w:ind w:left="720" w:hanging="360"/>
+      </w:pPr>
+      <w:rPr>
+        <w:rFonts w:ascii="Symbol" w:hAnsi="Symbol" w:hint="default"/>
+      </w:rPr>
+    </w:lvl>
+    <w:lvl w:ilvl="1" w:tplc="08090003" w:tentative="1">
+      <w:start w:val="1"/>
+      <w:numFmt w:val="bullet"/>
+      <w:lvlText w:val="o"/>
+      <w:lvlJc w:val="left"/>
+      <w:pPr>
+        <w:ind w:left="1440" w:hanging="360"/>
+      </w:pPr>
+      <w:rPr>
+        <w:rFonts w:ascii="Courier New" w:hAnsi="Courier New" w:cs="Courier New" w:hint="default"/>
+      </w:rPr>
+    </w:lvl>
+    <w:lvl w:ilvl="2" w:tplc="08090005" w:tentative="1">
+      <w:start w:val="1"/>
+      <w:numFmt w:val="bullet"/>
+      <w:lvlText w:val=""/>
+      <w:lvlJc w:val="left"/>
+      <w:pPr>
+        <w:ind w:left="2160" w:hanging="360"/>
+      </w:pPr>
+      <w:rPr>
+        <w:rFonts w:ascii="Wingdings" w:hAnsi="Wingdings" w:hint="default"/>
+      </w:rPr>
+    </w:lvl>
+    <w:lvl w:ilvl="3" w:tplc="08090001" w:tentative="1">
+      <w:start w:val="1"/>
+      <w:numFmt w:val="bullet"/>
+      <w:lvlText w:val=""/>
+      <w:lvlJc w:val="left"/>
+      <w:pPr>
+        <w:ind w:left="2880" w:hanging="360"/>
+      </w:pPr>
+      <w:rPr>
+        <w:rFonts w:ascii="Symbol" w:hAnsi="Symbol" w:hint="default"/>
+      </w:rPr>
+    </w:lvl>
+    <w:lvl w:ilvl="4" w:tplc="08090003" w:tentative="1">
+      <w:start w:val="1"/>
+      <w:numFmt w:val="bullet"/>
+      <w:lvlText w:val="o"/>
+      <w:lvlJc w:val="left"/>
+      <w:pPr>
+        <w:ind w:left="3600" w:hanging="360"/>
+      </w:pPr>
+      <w:rPr>
+        <w:rFonts w:ascii="Courier New" w:hAnsi="Courier New" w:cs="Courier New" w:hint="default"/>
+      </w:rPr>
+    </w:lvl>
+    <w:lvl w:ilvl="5" w:tplc="08090005" w:tentative="1">
+      <w:start w:val="1"/>
+      <w:numFmt w:val="bullet"/>
+      <w:lvlText w:val=""/>
+      <w:lvlJc w:val="left"/>
+      <w:pPr>
+        <w:ind w:left="4320" w:hanging="360"/>
+      </w:pPr>
+      <w:rPr>
+        <w:rFonts w:ascii="Wingdings" w:hAnsi="Wingdings" w:hint="default"/>
+      </w:rPr>
+    </w:lvl>
+    <w:lvl w:ilvl="6" w:tplc="08090001" w:tentative="1">
+      <w:start w:val="1"/>
+      <w:numFmt w:val="bullet"/>
+      <w:lvlText w:val=""/>
+      <w:lvlJc w:val="left"/>
+      <w:pPr>
+        <w:ind w:left="5040" w:hanging="360"/>
+      </w:pPr>
+      <w:rPr>
+        <w:rFonts w:ascii="Symbol" w:hAnsi="Symbol" w:hint="default"/>
+      </w:rPr>
+    </w:lvl>
+    <w:lvl w:ilvl="7" w:tplc="08090003" w:tentative="1">
+      <w:start w:val="1"/>
+      <w:numFmt w:val="bullet"/>
+      <w:lvlText w:val="o"/>
+      <w:lvlJc w:val="left"/>
+      <w:pPr>
+        <w:ind w:left="5760" w:hanging="360"/>
+      </w:pPr>
+      <w:rPr>
+        <w:rFonts w:ascii="Courier New" w:hAnsi="Courier New" w:cs="Courier New" w:hint="default"/>
+      </w:rPr>
+    </w:lvl>
+    <w:lvl w:ilvl="8" w:tplc="08090005" w:tentative="1">
+      <w:start w:val="1"/>
+      <w:numFmt w:val="bullet"/>
+      <w:lvlText w:val=""/>
+      <w:lvlJc w:val="left"/>
+      <w:pPr>
+        <w:ind w:left="6480" w:hanging="360"/>
+      </w:pPr>
+      <w:rPr>
+        <w:rFonts w:ascii="Wingdings" w:hAnsi="Wingdings" w:hint="default"/>
+      </w:rPr>
+    </w:lvl>
+  </w:abstractNum>
   <w:num w:numId="1">
-    <w:abstractNumId w:val="8"/>
+    <w:abstractNumId w:val="9"/>
   </w:num>
   <w:num w:numId="2">
-    <w:abstractNumId w:val="23"/>
+    <w:abstractNumId w:val="36"/>
   </w:num>
   <w:num w:numId="3">
-    <w:abstractNumId w:val="24"/>
+    <w:abstractNumId w:val="37"/>
   </w:num>
   <w:num w:numId="4">
-    <w:abstractNumId w:val="22"/>
+    <w:abstractNumId w:val="35"/>
   </w:num>
   <w:num w:numId="5">
-    <w:abstractNumId w:val="21"/>
+    <w:abstractNumId w:val="32"/>
   </w:num>
   <w:num w:numId="6">
     <w:abstractNumId w:val="6"/>
@@ -5576,22 +8571,22 @@
     <w:abstractNumId w:val="1"/>
   </w:num>
   <w:num w:numId="8">
-    <w:abstractNumId w:val="11"/>
+    <w:abstractNumId w:val="12"/>
   </w:num>
   <w:num w:numId="9">
+    <w:abstractNumId w:val="26"/>
+  </w:num>
+  <w:num w:numId="10">
     <w:abstractNumId w:val="19"/>
   </w:num>
-  <w:num w:numId="10">
-    <w:abstractNumId w:val="14"/>
-  </w:num>
   <w:num w:numId="11">
-    <w:abstractNumId w:val="13"/>
+    <w:abstractNumId w:val="18"/>
   </w:num>
   <w:num w:numId="12">
-    <w:abstractNumId w:val="12"/>
+    <w:abstractNumId w:val="16"/>
   </w:num>
   <w:num w:numId="13">
-    <w:abstractNumId w:val="17"/>
+    <w:abstractNumId w:val="24"/>
   </w:num>
   <w:num w:numId="14">
     <w:abstractNumId w:val="3"/>
@@ -5600,22 +8595,22 @@
     <w:abstractNumId w:val="7"/>
   </w:num>
   <w:num w:numId="16">
-    <w:abstractNumId w:val="20"/>
+    <w:abstractNumId w:val="31"/>
   </w:num>
   <w:num w:numId="17">
-    <w:abstractNumId w:val="9"/>
+    <w:abstractNumId w:val="10"/>
   </w:num>
   <w:num w:numId="18">
-    <w:abstractNumId w:val="10"/>
+    <w:abstractNumId w:val="11"/>
   </w:num>
   <w:num w:numId="19">
     <w:abstractNumId w:val="4"/>
   </w:num>
   <w:num w:numId="20">
-    <w:abstractNumId w:val="15"/>
+    <w:abstractNumId w:val="21"/>
   </w:num>
   <w:num w:numId="21">
-    <w:abstractNumId w:val="16"/>
+    <w:abstractNumId w:val="23"/>
   </w:num>
   <w:num w:numId="22">
     <w:abstractNumId w:val="5"/>
@@ -5624,10 +8619,55 @@
     <w:abstractNumId w:val="0"/>
   </w:num>
   <w:num w:numId="24">
-    <w:abstractNumId w:val="18"/>
+    <w:abstractNumId w:val="25"/>
   </w:num>
   <w:num w:numId="25">
     <w:abstractNumId w:val="2"/>
+  </w:num>
+  <w:num w:numId="26">
+    <w:abstractNumId w:val="15"/>
+  </w:num>
+  <w:num w:numId="27">
+    <w:abstractNumId w:val="20"/>
+  </w:num>
+  <w:num w:numId="28">
+    <w:abstractNumId w:val="14"/>
+  </w:num>
+  <w:num w:numId="29">
+    <w:abstractNumId w:val="39"/>
+  </w:num>
+  <w:num w:numId="30">
+    <w:abstractNumId w:val="8"/>
+  </w:num>
+  <w:num w:numId="31">
+    <w:abstractNumId w:val="13"/>
+  </w:num>
+  <w:num w:numId="32">
+    <w:abstractNumId w:val="38"/>
+  </w:num>
+  <w:num w:numId="33">
+    <w:abstractNumId w:val="34"/>
+  </w:num>
+  <w:num w:numId="34">
+    <w:abstractNumId w:val="27"/>
+  </w:num>
+  <w:num w:numId="35">
+    <w:abstractNumId w:val="28"/>
+  </w:num>
+  <w:num w:numId="36">
+    <w:abstractNumId w:val="29"/>
+  </w:num>
+  <w:num w:numId="37">
+    <w:abstractNumId w:val="17"/>
+  </w:num>
+  <w:num w:numId="38">
+    <w:abstractNumId w:val="22"/>
+  </w:num>
+  <w:num w:numId="39">
+    <w:abstractNumId w:val="30"/>
+  </w:num>
+  <w:num w:numId="40">
+    <w:abstractNumId w:val="33"/>
   </w:num>
 </w:numbering>
 </file>

--- a/notes.docx
+++ b/notes.docx
@@ -203,11 +203,193 @@
         <w:pStyle w:val="NoSpacing"/>
         <w:numPr>
           <w:ilvl w:val="0"/>
+          <w:numId w:val="2"/>
+        </w:numPr>
+      </w:pPr>
+      <w:r>
+        <w:t>Which problems need to be solved? (problem boundaries)</w:t>
+      </w:r>
+    </w:p>
+    <w:p>
+      <w:pPr>
+        <w:pStyle w:val="NoSpacing"/>
+        <w:numPr>
+          <w:ilvl w:val="0"/>
+          <w:numId w:val="2"/>
+        </w:numPr>
+      </w:pPr>
+      <w:r>
+        <w:t>Where is the problem? (context/problem domain)</w:t>
+      </w:r>
+    </w:p>
+    <w:p>
+      <w:pPr>
+        <w:pStyle w:val="NoSpacing"/>
+        <w:numPr>
+          <w:ilvl w:val="0"/>
+          <w:numId w:val="2"/>
+        </w:numPr>
+      </w:pPr>
+      <w:r>
+        <w:t>Whose problem is it? (stakeholders)</w:t>
+      </w:r>
+    </w:p>
+    <w:p>
+      <w:pPr>
+        <w:pStyle w:val="NoSpacing"/>
+        <w:numPr>
+          <w:ilvl w:val="0"/>
+          <w:numId w:val="2"/>
+        </w:numPr>
+      </w:pPr>
+      <w:r>
+        <w:t>Why does it need solving? (goals)</w:t>
+      </w:r>
+    </w:p>
+    <w:p>
+      <w:pPr>
+        <w:pStyle w:val="NoSpacing"/>
+        <w:numPr>
+          <w:ilvl w:val="0"/>
+          <w:numId w:val="2"/>
+        </w:numPr>
+      </w:pPr>
+      <w:r>
+        <w:t>How might a software system help? (scenarios)</w:t>
+      </w:r>
+    </w:p>
+    <w:p>
+      <w:pPr>
+        <w:pStyle w:val="NoSpacing"/>
+        <w:numPr>
+          <w:ilvl w:val="0"/>
+          <w:numId w:val="2"/>
+        </w:numPr>
+      </w:pPr>
+      <w:r>
+        <w:t>When does it need solving? (development constraints)</w:t>
+      </w:r>
+    </w:p>
+    <w:p>
+      <w:pPr>
+        <w:pStyle w:val="NoSpacing"/>
+        <w:numPr>
+          <w:ilvl w:val="0"/>
+          <w:numId w:val="2"/>
+        </w:numPr>
+      </w:pPr>
+      <w:r>
+        <w:t>What might prevent us solving it? (feasibility/risk)</w:t>
+      </w:r>
+    </w:p>
+    <w:p>
+      <w:pPr>
+        <w:pStyle w:val="NoSpacing"/>
+      </w:pPr>
+    </w:p>
+    <w:p>
+      <w:pPr>
+        <w:pStyle w:val="NoSpacing"/>
+      </w:pPr>
+      <w:r>
+        <w:t>Typical problems in requirement specifications:</w:t>
+      </w:r>
+    </w:p>
+    <w:p>
+      <w:pPr>
+        <w:pStyle w:val="NoSpacing"/>
+        <w:numPr>
+          <w:ilvl w:val="0"/>
+          <w:numId w:val="3"/>
+        </w:numPr>
+      </w:pPr>
+      <w:r>
+        <w:t>Noise</w:t>
+      </w:r>
+    </w:p>
+    <w:p>
+      <w:pPr>
+        <w:pStyle w:val="NoSpacing"/>
+        <w:numPr>
+          <w:ilvl w:val="0"/>
+          <w:numId w:val="3"/>
+        </w:numPr>
+      </w:pPr>
+      <w:r>
+        <w:t>Silence</w:t>
+      </w:r>
+    </w:p>
+    <w:p>
+      <w:pPr>
+        <w:pStyle w:val="NoSpacing"/>
+        <w:numPr>
+          <w:ilvl w:val="0"/>
+          <w:numId w:val="3"/>
+        </w:numPr>
+      </w:pPr>
+      <w:r>
+        <w:t>Over specification</w:t>
+      </w:r>
+    </w:p>
+    <w:p>
+      <w:pPr>
+        <w:pStyle w:val="NoSpacing"/>
+        <w:numPr>
+          <w:ilvl w:val="0"/>
+          <w:numId w:val="3"/>
+        </w:numPr>
+      </w:pPr>
+      <w:r>
+        <w:t>Contradiction</w:t>
+      </w:r>
+    </w:p>
+    <w:p>
+      <w:pPr>
+        <w:pStyle w:val="NoSpacing"/>
+        <w:numPr>
+          <w:ilvl w:val="0"/>
+          <w:numId w:val="3"/>
+        </w:numPr>
+      </w:pPr>
+      <w:r>
+        <w:t>Ambiguity</w:t>
+      </w:r>
+    </w:p>
+    <w:p>
+      <w:pPr>
+        <w:pStyle w:val="NoSpacing"/>
+        <w:numPr>
+          <w:ilvl w:val="0"/>
+          <w:numId w:val="3"/>
+        </w:numPr>
+      </w:pPr>
+      <w:r>
+        <w:t xml:space="preserve">Forward reference </w:t>
+      </w:r>
+    </w:p>
+    <w:p>
+      <w:pPr>
+        <w:pStyle w:val="NoSpacing"/>
+      </w:pPr>
+    </w:p>
+    <w:p>
+      <w:pPr>
+        <w:pStyle w:val="NoSpacing"/>
+      </w:pPr>
+      <w:r>
+        <w:t>Things you want:</w:t>
+      </w:r>
+    </w:p>
+    <w:p>
+      <w:pPr>
+        <w:pStyle w:val="NoSpacing"/>
+        <w:numPr>
+          <w:ilvl w:val="0"/>
           <w:numId w:val="4"/>
         </w:numPr>
       </w:pPr>
       <w:r>
-        <w:t>Which problems need to be solved? (problem boundaries)</w:t>
+        <w:t>Valid/correct</w:t>
       </w:r>
     </w:p>
     <w:p>
@@ -219,7 +401,7 @@
         </w:numPr>
       </w:pPr>
       <w:r>
-        <w:t>Where is the problem? (context/problem domain)</w:t>
+        <w:t>Unambiguous</w:t>
       </w:r>
     </w:p>
     <w:p>
@@ -231,7 +413,7 @@
         </w:numPr>
       </w:pPr>
       <w:r>
-        <w:t>Whose problem is it? (stakeholders)</w:t>
+        <w:t>Complete</w:t>
       </w:r>
     </w:p>
     <w:p>
@@ -243,7 +425,7 @@
         </w:numPr>
       </w:pPr>
       <w:r>
-        <w:t>Why does it need solving? (goals)</w:t>
+        <w:t>Understandable</w:t>
       </w:r>
     </w:p>
     <w:p>
@@ -255,7 +437,7 @@
         </w:numPr>
       </w:pPr>
       <w:r>
-        <w:t>How might a software system help? (scenarios)</w:t>
+        <w:t>Consistent</w:t>
       </w:r>
     </w:p>
     <w:p>
@@ -267,7 +449,7 @@
         </w:numPr>
       </w:pPr>
       <w:r>
-        <w:t>When does it need solving? (development constraints)</w:t>
+        <w:t>Ranked</w:t>
       </w:r>
     </w:p>
     <w:p>
@@ -279,188 +461,6 @@
         </w:numPr>
       </w:pPr>
       <w:r>
-        <w:t>What might prevent us solving it? (feasibility/risk)</w:t>
-      </w:r>
-    </w:p>
-    <w:p>
-      <w:pPr>
-        <w:pStyle w:val="NoSpacing"/>
-      </w:pPr>
-    </w:p>
-    <w:p>
-      <w:pPr>
-        <w:pStyle w:val="NoSpacing"/>
-      </w:pPr>
-      <w:r>
-        <w:t>Typical problems in requirement specifications:</w:t>
-      </w:r>
-    </w:p>
-    <w:p>
-      <w:pPr>
-        <w:pStyle w:val="NoSpacing"/>
-        <w:numPr>
-          <w:ilvl w:val="0"/>
-          <w:numId w:val="5"/>
-        </w:numPr>
-      </w:pPr>
-      <w:r>
-        <w:t>Noise</w:t>
-      </w:r>
-    </w:p>
-    <w:p>
-      <w:pPr>
-        <w:pStyle w:val="NoSpacing"/>
-        <w:numPr>
-          <w:ilvl w:val="0"/>
-          <w:numId w:val="5"/>
-        </w:numPr>
-      </w:pPr>
-      <w:r>
-        <w:t>Silence</w:t>
-      </w:r>
-    </w:p>
-    <w:p>
-      <w:pPr>
-        <w:pStyle w:val="NoSpacing"/>
-        <w:numPr>
-          <w:ilvl w:val="0"/>
-          <w:numId w:val="5"/>
-        </w:numPr>
-      </w:pPr>
-      <w:r>
-        <w:t>Over specification</w:t>
-      </w:r>
-    </w:p>
-    <w:p>
-      <w:pPr>
-        <w:pStyle w:val="NoSpacing"/>
-        <w:numPr>
-          <w:ilvl w:val="0"/>
-          <w:numId w:val="5"/>
-        </w:numPr>
-      </w:pPr>
-      <w:r>
-        <w:t>Contradiction</w:t>
-      </w:r>
-    </w:p>
-    <w:p>
-      <w:pPr>
-        <w:pStyle w:val="NoSpacing"/>
-        <w:numPr>
-          <w:ilvl w:val="0"/>
-          <w:numId w:val="5"/>
-        </w:numPr>
-      </w:pPr>
-      <w:r>
-        <w:t>Ambiguity</w:t>
-      </w:r>
-    </w:p>
-    <w:p>
-      <w:pPr>
-        <w:pStyle w:val="NoSpacing"/>
-        <w:numPr>
-          <w:ilvl w:val="0"/>
-          <w:numId w:val="5"/>
-        </w:numPr>
-      </w:pPr>
-      <w:r>
-        <w:t xml:space="preserve">Forward reference </w:t>
-      </w:r>
-    </w:p>
-    <w:p>
-      <w:pPr>
-        <w:pStyle w:val="NoSpacing"/>
-      </w:pPr>
-    </w:p>
-    <w:p>
-      <w:pPr>
-        <w:pStyle w:val="NoSpacing"/>
-      </w:pPr>
-      <w:r>
-        <w:t>Things you want:</w:t>
-      </w:r>
-    </w:p>
-    <w:p>
-      <w:pPr>
-        <w:pStyle w:val="NoSpacing"/>
-        <w:numPr>
-          <w:ilvl w:val="0"/>
-          <w:numId w:val="6"/>
-        </w:numPr>
-      </w:pPr>
-      <w:r>
-        <w:t>Valid/correct</w:t>
-      </w:r>
-    </w:p>
-    <w:p>
-      <w:pPr>
-        <w:pStyle w:val="NoSpacing"/>
-        <w:numPr>
-          <w:ilvl w:val="0"/>
-          <w:numId w:val="6"/>
-        </w:numPr>
-      </w:pPr>
-      <w:r>
-        <w:t>Unambiguous</w:t>
-      </w:r>
-    </w:p>
-    <w:p>
-      <w:pPr>
-        <w:pStyle w:val="NoSpacing"/>
-        <w:numPr>
-          <w:ilvl w:val="0"/>
-          <w:numId w:val="6"/>
-        </w:numPr>
-      </w:pPr>
-      <w:r>
-        <w:t>Complete</w:t>
-      </w:r>
-    </w:p>
-    <w:p>
-      <w:pPr>
-        <w:pStyle w:val="NoSpacing"/>
-        <w:numPr>
-          <w:ilvl w:val="0"/>
-          <w:numId w:val="6"/>
-        </w:numPr>
-      </w:pPr>
-      <w:r>
-        <w:t>Understandable</w:t>
-      </w:r>
-    </w:p>
-    <w:p>
-      <w:pPr>
-        <w:pStyle w:val="NoSpacing"/>
-        <w:numPr>
-          <w:ilvl w:val="0"/>
-          <w:numId w:val="6"/>
-        </w:numPr>
-      </w:pPr>
-      <w:r>
-        <w:t>Consistent</w:t>
-      </w:r>
-    </w:p>
-    <w:p>
-      <w:pPr>
-        <w:pStyle w:val="NoSpacing"/>
-        <w:numPr>
-          <w:ilvl w:val="0"/>
-          <w:numId w:val="6"/>
-        </w:numPr>
-      </w:pPr>
-      <w:r>
-        <w:t>Ranked</w:t>
-      </w:r>
-    </w:p>
-    <w:p>
-      <w:pPr>
-        <w:pStyle w:val="NoSpacing"/>
-        <w:numPr>
-          <w:ilvl w:val="0"/>
-          <w:numId w:val="6"/>
-        </w:numPr>
-      </w:pPr>
-      <w:r>
         <w:t>Verifiable</w:t>
       </w:r>
     </w:p>
@@ -469,7 +469,7 @@
         <w:pStyle w:val="NoSpacing"/>
         <w:numPr>
           <w:ilvl w:val="0"/>
-          <w:numId w:val="6"/>
+          <w:numId w:val="4"/>
         </w:numPr>
       </w:pPr>
       <w:r>
@@ -481,7 +481,7 @@
         <w:pStyle w:val="NoSpacing"/>
         <w:numPr>
           <w:ilvl w:val="0"/>
-          <w:numId w:val="6"/>
+          <w:numId w:val="4"/>
         </w:numPr>
       </w:pPr>
       <w:r>
@@ -521,7 +521,7 @@
         <w:pStyle w:val="NoSpacing"/>
         <w:numPr>
           <w:ilvl w:val="0"/>
-          <w:numId w:val="7"/>
+          <w:numId w:val="5"/>
         </w:numPr>
       </w:pPr>
       <w:r>
@@ -533,7 +533,7 @@
         <w:pStyle w:val="NoSpacing"/>
         <w:numPr>
           <w:ilvl w:val="0"/>
-          <w:numId w:val="7"/>
+          <w:numId w:val="5"/>
         </w:numPr>
       </w:pPr>
       <w:r>
@@ -545,7 +545,7 @@
         <w:pStyle w:val="NoSpacing"/>
         <w:numPr>
           <w:ilvl w:val="0"/>
-          <w:numId w:val="7"/>
+          <w:numId w:val="5"/>
         </w:numPr>
       </w:pPr>
       <w:r>
@@ -557,7 +557,7 @@
         <w:pStyle w:val="NoSpacing"/>
         <w:numPr>
           <w:ilvl w:val="0"/>
-          <w:numId w:val="7"/>
+          <w:numId w:val="5"/>
         </w:numPr>
       </w:pPr>
       <w:r>
@@ -596,7 +596,7 @@
         <w:pStyle w:val="NoSpacing"/>
         <w:numPr>
           <w:ilvl w:val="0"/>
-          <w:numId w:val="8"/>
+          <w:numId w:val="6"/>
         </w:numPr>
       </w:pPr>
       <w:r>
@@ -608,7 +608,7 @@
         <w:pStyle w:val="NoSpacing"/>
         <w:numPr>
           <w:ilvl w:val="0"/>
-          <w:numId w:val="8"/>
+          <w:numId w:val="6"/>
         </w:numPr>
       </w:pPr>
       <w:r>
@@ -620,7 +620,7 @@
         <w:pStyle w:val="NoSpacing"/>
         <w:numPr>
           <w:ilvl w:val="0"/>
-          <w:numId w:val="8"/>
+          <w:numId w:val="6"/>
         </w:numPr>
       </w:pPr>
       <w:r>
@@ -632,7 +632,7 @@
         <w:pStyle w:val="NoSpacing"/>
         <w:numPr>
           <w:ilvl w:val="0"/>
-          <w:numId w:val="8"/>
+          <w:numId w:val="6"/>
         </w:numPr>
       </w:pPr>
       <w:r>
@@ -644,7 +644,7 @@
         <w:pStyle w:val="NoSpacing"/>
         <w:numPr>
           <w:ilvl w:val="0"/>
-          <w:numId w:val="8"/>
+          <w:numId w:val="6"/>
         </w:numPr>
       </w:pPr>
       <w:r>
@@ -669,7 +669,7 @@
         <w:pStyle w:val="NoSpacing"/>
         <w:numPr>
           <w:ilvl w:val="0"/>
-          <w:numId w:val="9"/>
+          <w:numId w:val="7"/>
         </w:numPr>
       </w:pPr>
       <w:r>
@@ -681,7 +681,7 @@
         <w:pStyle w:val="NoSpacing"/>
         <w:numPr>
           <w:ilvl w:val="0"/>
-          <w:numId w:val="9"/>
+          <w:numId w:val="7"/>
         </w:numPr>
       </w:pPr>
       <w:r>
@@ -693,7 +693,7 @@
         <w:pStyle w:val="NoSpacing"/>
         <w:numPr>
           <w:ilvl w:val="0"/>
-          <w:numId w:val="9"/>
+          <w:numId w:val="7"/>
         </w:numPr>
       </w:pPr>
       <w:r>
@@ -705,7 +705,7 @@
         <w:pStyle w:val="NoSpacing"/>
         <w:numPr>
           <w:ilvl w:val="0"/>
-          <w:numId w:val="9"/>
+          <w:numId w:val="7"/>
         </w:numPr>
       </w:pPr>
       <w:r>
@@ -717,7 +717,7 @@
         <w:pStyle w:val="NoSpacing"/>
         <w:numPr>
           <w:ilvl w:val="0"/>
-          <w:numId w:val="9"/>
+          <w:numId w:val="7"/>
         </w:numPr>
       </w:pPr>
       <w:r>
@@ -763,7 +763,7 @@
         <w:pStyle w:val="NoSpacing"/>
         <w:numPr>
           <w:ilvl w:val="0"/>
-          <w:numId w:val="10"/>
+          <w:numId w:val="8"/>
         </w:numPr>
       </w:pPr>
       <w:r>
@@ -775,7 +775,7 @@
         <w:pStyle w:val="NoSpacing"/>
         <w:numPr>
           <w:ilvl w:val="0"/>
-          <w:numId w:val="10"/>
+          <w:numId w:val="8"/>
         </w:numPr>
       </w:pPr>
       <w:r>
@@ -787,7 +787,7 @@
         <w:pStyle w:val="NoSpacing"/>
         <w:numPr>
           <w:ilvl w:val="0"/>
-          <w:numId w:val="10"/>
+          <w:numId w:val="8"/>
         </w:numPr>
       </w:pPr>
       <w:r>
@@ -917,7 +917,7 @@
         <w:pStyle w:val="NoSpacing"/>
         <w:numPr>
           <w:ilvl w:val="0"/>
-          <w:numId w:val="11"/>
+          <w:numId w:val="9"/>
         </w:numPr>
       </w:pPr>
       <w:r>
@@ -938,7 +938,7 @@
         <w:pStyle w:val="NoSpacing"/>
         <w:numPr>
           <w:ilvl w:val="0"/>
-          <w:numId w:val="11"/>
+          <w:numId w:val="9"/>
         </w:numPr>
       </w:pPr>
       <w:r>
@@ -950,7 +950,7 @@
         <w:pStyle w:val="NoSpacing"/>
         <w:numPr>
           <w:ilvl w:val="0"/>
-          <w:numId w:val="11"/>
+          <w:numId w:val="9"/>
         </w:numPr>
       </w:pPr>
       <w:r>
@@ -1014,7 +1014,7 @@
         <w:pStyle w:val="NoSpacing"/>
         <w:numPr>
           <w:ilvl w:val="0"/>
-          <w:numId w:val="13"/>
+          <w:numId w:val="10"/>
         </w:numPr>
       </w:pPr>
       <w:r>
@@ -1026,7 +1026,7 @@
         <w:pStyle w:val="NoSpacing"/>
         <w:numPr>
           <w:ilvl w:val="0"/>
-          <w:numId w:val="13"/>
+          <w:numId w:val="10"/>
         </w:numPr>
       </w:pPr>
       <w:proofErr w:type="spellStart"/>
@@ -1088,7 +1088,7 @@
         <w:pStyle w:val="NoSpacing"/>
         <w:numPr>
           <w:ilvl w:val="0"/>
-          <w:numId w:val="14"/>
+          <w:numId w:val="11"/>
         </w:numPr>
       </w:pPr>
       <w:r>
@@ -1100,7 +1100,7 @@
         <w:pStyle w:val="NoSpacing"/>
         <w:numPr>
           <w:ilvl w:val="0"/>
-          <w:numId w:val="14"/>
+          <w:numId w:val="11"/>
         </w:numPr>
       </w:pPr>
       <w:r>
@@ -1112,7 +1112,7 @@
         <w:pStyle w:val="NoSpacing"/>
         <w:numPr>
           <w:ilvl w:val="0"/>
-          <w:numId w:val="14"/>
+          <w:numId w:val="11"/>
         </w:numPr>
       </w:pPr>
       <w:r>
@@ -1150,7 +1150,7 @@
         <w:pStyle w:val="NoSpacing"/>
         <w:numPr>
           <w:ilvl w:val="0"/>
-          <w:numId w:val="15"/>
+          <w:numId w:val="12"/>
         </w:numPr>
       </w:pPr>
       <w:r>
@@ -1162,7 +1162,7 @@
         <w:pStyle w:val="NoSpacing"/>
         <w:numPr>
           <w:ilvl w:val="0"/>
-          <w:numId w:val="15"/>
+          <w:numId w:val="12"/>
         </w:numPr>
       </w:pPr>
       <w:r>
@@ -1174,7 +1174,7 @@
         <w:pStyle w:val="NoSpacing"/>
         <w:numPr>
           <w:ilvl w:val="0"/>
-          <w:numId w:val="15"/>
+          <w:numId w:val="12"/>
         </w:numPr>
       </w:pPr>
       <w:r>
@@ -1211,7 +1211,7 @@
         <w:pStyle w:val="NoSpacing"/>
         <w:numPr>
           <w:ilvl w:val="0"/>
-          <w:numId w:val="17"/>
+          <w:numId w:val="13"/>
         </w:numPr>
       </w:pPr>
       <w:r>
@@ -1223,7 +1223,7 @@
         <w:pStyle w:val="NoSpacing"/>
         <w:numPr>
           <w:ilvl w:val="0"/>
-          <w:numId w:val="17"/>
+          <w:numId w:val="13"/>
         </w:numPr>
       </w:pPr>
       <w:r>
@@ -1273,7 +1273,7 @@
         <w:pStyle w:val="NoSpacing"/>
         <w:numPr>
           <w:ilvl w:val="0"/>
-          <w:numId w:val="18"/>
+          <w:numId w:val="14"/>
         </w:numPr>
       </w:pPr>
       <w:r>
@@ -1299,7 +1299,7 @@
         <w:pStyle w:val="NoSpacing"/>
         <w:numPr>
           <w:ilvl w:val="0"/>
-          <w:numId w:val="18"/>
+          <w:numId w:val="14"/>
         </w:numPr>
       </w:pPr>
       <w:r>
@@ -1367,7 +1367,7 @@
         <w:pStyle w:val="NoSpacing"/>
         <w:numPr>
           <w:ilvl w:val="0"/>
-          <w:numId w:val="18"/>
+          <w:numId w:val="14"/>
         </w:numPr>
       </w:pPr>
       <w:r>
@@ -1379,7 +1379,7 @@
         <w:pStyle w:val="NoSpacing"/>
         <w:numPr>
           <w:ilvl w:val="0"/>
-          <w:numId w:val="18"/>
+          <w:numId w:val="14"/>
         </w:numPr>
       </w:pPr>
       <w:r>
@@ -1399,7 +1399,7 @@
         <w:pStyle w:val="NoSpacing"/>
         <w:numPr>
           <w:ilvl w:val="0"/>
-          <w:numId w:val="18"/>
+          <w:numId w:val="14"/>
         </w:numPr>
       </w:pPr>
       <w:r>
@@ -1419,7 +1419,7 @@
         <w:pStyle w:val="NoSpacing"/>
         <w:numPr>
           <w:ilvl w:val="0"/>
-          <w:numId w:val="19"/>
+          <w:numId w:val="15"/>
         </w:numPr>
       </w:pPr>
       <w:r>
@@ -1500,7 +1500,7 @@
         <w:pStyle w:val="NoSpacing"/>
         <w:numPr>
           <w:ilvl w:val="0"/>
-          <w:numId w:val="19"/>
+          <w:numId w:val="15"/>
         </w:numPr>
       </w:pPr>
       <w:r>
@@ -1586,7 +1586,7 @@
         <w:pStyle w:val="NoSpacing"/>
         <w:numPr>
           <w:ilvl w:val="0"/>
-          <w:numId w:val="19"/>
+          <w:numId w:val="15"/>
         </w:numPr>
       </w:pPr>
       <w:r>
@@ -1653,7 +1653,7 @@
         <w:pStyle w:val="NoSpacing"/>
         <w:numPr>
           <w:ilvl w:val="0"/>
-          <w:numId w:val="19"/>
+          <w:numId w:val="15"/>
         </w:numPr>
       </w:pPr>
       <w:r>
@@ -2014,7 +2014,7 @@
         <w:pStyle w:val="NoSpacing"/>
         <w:numPr>
           <w:ilvl w:val="0"/>
-          <w:numId w:val="20"/>
+          <w:numId w:val="16"/>
         </w:numPr>
       </w:pPr>
       <w:r>
@@ -2026,7 +2026,7 @@
         <w:pStyle w:val="NoSpacing"/>
         <w:numPr>
           <w:ilvl w:val="0"/>
-          <w:numId w:val="20"/>
+          <w:numId w:val="16"/>
         </w:numPr>
       </w:pPr>
       <w:r>
@@ -2038,7 +2038,7 @@
         <w:pStyle w:val="NoSpacing"/>
         <w:numPr>
           <w:ilvl w:val="0"/>
-          <w:numId w:val="20"/>
+          <w:numId w:val="16"/>
         </w:numPr>
       </w:pPr>
       <w:r>
@@ -2128,7 +2128,7 @@
         <w:pStyle w:val="NoSpacing"/>
         <w:numPr>
           <w:ilvl w:val="0"/>
-          <w:numId w:val="22"/>
+          <w:numId w:val="17"/>
         </w:numPr>
       </w:pPr>
       <w:r>
@@ -2148,7 +2148,7 @@
         <w:pStyle w:val="NoSpacing"/>
         <w:numPr>
           <w:ilvl w:val="0"/>
-          <w:numId w:val="22"/>
+          <w:numId w:val="17"/>
         </w:numPr>
       </w:pPr>
       <w:proofErr w:type="gramStart"/>
@@ -2173,7 +2173,7 @@
         <w:pStyle w:val="NoSpacing"/>
         <w:numPr>
           <w:ilvl w:val="1"/>
-          <w:numId w:val="22"/>
+          <w:numId w:val="17"/>
         </w:numPr>
       </w:pPr>
       <w:r>
@@ -2254,7 +2254,7 @@
         <w:pStyle w:val="NoSpacing"/>
         <w:numPr>
           <w:ilvl w:val="1"/>
-          <w:numId w:val="22"/>
+          <w:numId w:val="17"/>
         </w:numPr>
       </w:pPr>
       <w:r>
@@ -2411,7 +2411,7 @@
         <w:pStyle w:val="NoSpacing"/>
         <w:numPr>
           <w:ilvl w:val="0"/>
-          <w:numId w:val="22"/>
+          <w:numId w:val="17"/>
         </w:numPr>
       </w:pPr>
       <w:r>
@@ -2423,7 +2423,7 @@
         <w:pStyle w:val="NoSpacing"/>
         <w:numPr>
           <w:ilvl w:val="0"/>
-          <w:numId w:val="22"/>
+          <w:numId w:val="17"/>
         </w:numPr>
       </w:pPr>
       <w:r>
@@ -2438,81 +2438,102 @@
     <w:p>
       <w:pPr>
         <w:pStyle w:val="NoSpacing"/>
-      </w:pPr>
-      <w:r>
-        <w:t xml:space="preserve">+ </w:t>
-      </w:r>
+        <w:numPr>
+          <w:ilvl w:val="0"/>
+          <w:numId w:val="40"/>
+        </w:numPr>
+      </w:pPr>
+      <w:r>
+        <w:t>easy to discover related data and attributes</w:t>
+      </w:r>
+    </w:p>
+    <w:p>
+      <w:pPr>
+        <w:pStyle w:val="NoSpacing"/>
+        <w:numPr>
+          <w:ilvl w:val="0"/>
+          <w:numId w:val="40"/>
+        </w:numPr>
+      </w:pPr>
+      <w:r>
+        <w:t>gets a quick picture of important entities</w:t>
+      </w:r>
+    </w:p>
+    <w:p>
+      <w:pPr>
+        <w:pStyle w:val="NoSpacing"/>
+        <w:numPr>
+          <w:ilvl w:val="0"/>
+          <w:numId w:val="40"/>
+        </w:numPr>
+      </w:pPr>
+      <w:r>
+        <w:t>see whether you have too few/many classes</w:t>
+      </w:r>
+    </w:p>
+    <w:p>
+      <w:pPr>
+        <w:pStyle w:val="NoSpacing"/>
+        <w:numPr>
+          <w:ilvl w:val="0"/>
+          <w:numId w:val="40"/>
+        </w:numPr>
+      </w:pPr>
+      <w:r>
+        <w:t>see whether the relationships between objects are too complex</w:t>
+      </w:r>
+    </w:p>
+    <w:p>
+      <w:pPr>
+        <w:pStyle w:val="NoSpacing"/>
+        <w:numPr>
+          <w:ilvl w:val="0"/>
+          <w:numId w:val="40"/>
+        </w:numPr>
+      </w:pPr>
+      <w:r>
+        <w:t>spot indecencies between one class/object and another</w:t>
+      </w:r>
+    </w:p>
+    <w:p>
+      <w:pPr>
+        <w:pStyle w:val="NoSpacing"/>
+        <w:numPr>
+          <w:ilvl w:val="0"/>
+          <w:numId w:val="41"/>
+        </w:numPr>
+      </w:pPr>
+      <w:r>
+        <w:t>doesn’t discover algorithmic (not data-driven) behaviour</w:t>
+      </w:r>
+    </w:p>
+    <w:p>
+      <w:pPr>
+        <w:pStyle w:val="NoSpacing"/>
+        <w:numPr>
+          <w:ilvl w:val="0"/>
+          <w:numId w:val="41"/>
+        </w:numPr>
+      </w:pPr>
+      <w:r>
+        <w:t>doesn’t find the flow of steps for objects to solve a given problem</w:t>
+      </w:r>
+    </w:p>
+    <w:p>
+      <w:pPr>
+        <w:pStyle w:val="NoSpacing"/>
+        <w:numPr>
+          <w:ilvl w:val="0"/>
+          <w:numId w:val="41"/>
+        </w:numPr>
+      </w:pPr>
       <w:proofErr w:type="gramStart"/>
       <w:r>
-        <w:t>easy</w:t>
+        <w:t>doesn’t</w:t>
       </w:r>
       <w:proofErr w:type="gramEnd"/>
       <w:r>
-        <w:t xml:space="preserve"> to discover related data and attributes</w:t>
-      </w:r>
-    </w:p>
-    <w:p>
-      <w:pPr>
-        <w:pStyle w:val="NoSpacing"/>
-      </w:pPr>
-      <w:r>
-        <w:t>+ gets a quick picture of important entities</w:t>
-      </w:r>
-    </w:p>
-    <w:p>
-      <w:pPr>
-        <w:pStyle w:val="NoSpacing"/>
-      </w:pPr>
-      <w:r>
-        <w:t>+ see whether you have too few/many classes</w:t>
-      </w:r>
-    </w:p>
-    <w:p>
-      <w:pPr>
-        <w:pStyle w:val="NoSpacing"/>
-      </w:pPr>
-      <w:r>
-        <w:t>+ see whether the relationships between objects are too complex</w:t>
-      </w:r>
-    </w:p>
-    <w:p>
-      <w:pPr>
-        <w:pStyle w:val="NoSpacing"/>
-      </w:pPr>
-      <w:r>
-        <w:t xml:space="preserve">+ </w:t>
-      </w:r>
-      <w:proofErr w:type="gramStart"/>
-      <w:r>
-        <w:t>spot</w:t>
-      </w:r>
-      <w:proofErr w:type="gramEnd"/>
-      <w:r>
-        <w:t xml:space="preserve"> indecencies between one class/object and another</w:t>
-      </w:r>
-    </w:p>
-    <w:p>
-      <w:pPr>
-        <w:pStyle w:val="NoSpacing"/>
-      </w:pPr>
-      <w:r>
-        <w:t>- doesn’t discover algorithmic (not data-driven) behaviour</w:t>
-      </w:r>
-    </w:p>
-    <w:p>
-      <w:pPr>
-        <w:pStyle w:val="NoSpacing"/>
-      </w:pPr>
-      <w:r>
-        <w:t>- doesn’t find the flow of steps for objects to solve a given problem</w:t>
-      </w:r>
-    </w:p>
-    <w:p>
-      <w:pPr>
-        <w:pStyle w:val="NoSpacing"/>
-      </w:pPr>
-      <w:r>
-        <w:t>- doesn’t understand the apps overall control flow (event driven/sequential?)</w:t>
+        <w:t xml:space="preserve"> understand the apps overall control flow (event driven/sequential?)</w:t>
       </w:r>
     </w:p>
     <w:p>
@@ -2551,7 +2572,7 @@
         <w:pStyle w:val="NoSpacing"/>
         <w:numPr>
           <w:ilvl w:val="0"/>
-          <w:numId w:val="23"/>
+          <w:numId w:val="18"/>
         </w:numPr>
       </w:pPr>
       <w:r>
@@ -2563,7 +2584,7 @@
         <w:pStyle w:val="NoSpacing"/>
         <w:numPr>
           <w:ilvl w:val="0"/>
-          <w:numId w:val="23"/>
+          <w:numId w:val="18"/>
         </w:numPr>
       </w:pPr>
       <w:r>
@@ -2578,7 +2599,7 @@
         <w:pStyle w:val="NoSpacing"/>
         <w:numPr>
           <w:ilvl w:val="0"/>
-          <w:numId w:val="23"/>
+          <w:numId w:val="18"/>
         </w:numPr>
       </w:pPr>
       <w:r>
@@ -2590,7 +2611,7 @@
         <w:pStyle w:val="NoSpacing"/>
         <w:numPr>
           <w:ilvl w:val="0"/>
-          <w:numId w:val="23"/>
+          <w:numId w:val="18"/>
         </w:numPr>
       </w:pPr>
       <w:r>
@@ -2602,7 +2623,7 @@
         <w:pStyle w:val="NoSpacing"/>
         <w:numPr>
           <w:ilvl w:val="0"/>
-          <w:numId w:val="23"/>
+          <w:numId w:val="18"/>
         </w:numPr>
       </w:pPr>
       <w:r>
@@ -2650,7 +2671,7 @@
         <w:pStyle w:val="NoSpacing"/>
         <w:numPr>
           <w:ilvl w:val="0"/>
-          <w:numId w:val="24"/>
+          <w:numId w:val="19"/>
         </w:numPr>
       </w:pPr>
       <w:r>
@@ -2658,6 +2679,7 @@
           <w:noProof/>
           <w:lang w:eastAsia="en-GB"/>
         </w:rPr>
+        <w:lastRenderedPageBreak/>
         <w:drawing>
           <wp:anchor distT="0" distB="0" distL="114300" distR="114300" simplePos="0" relativeHeight="251681792" behindDoc="1" locked="0" layoutInCell="1" allowOverlap="1" wp14:anchorId="470C8CCF" wp14:editId="4782BF89">
             <wp:simplePos x="0" y="0"/>
@@ -2725,7 +2747,7 @@
         <w:pStyle w:val="NoSpacing"/>
         <w:numPr>
           <w:ilvl w:val="0"/>
-          <w:numId w:val="24"/>
+          <w:numId w:val="19"/>
         </w:numPr>
       </w:pPr>
       <w:r>
@@ -2745,7 +2767,7 @@
         <w:pStyle w:val="NoSpacing"/>
         <w:numPr>
           <w:ilvl w:val="0"/>
-          <w:numId w:val="25"/>
+          <w:numId w:val="20"/>
         </w:numPr>
       </w:pPr>
       <w:r>
@@ -2757,7 +2779,7 @@
         <w:pStyle w:val="NoSpacing"/>
         <w:numPr>
           <w:ilvl w:val="0"/>
-          <w:numId w:val="25"/>
+          <w:numId w:val="20"/>
         </w:numPr>
       </w:pPr>
       <w:r>
@@ -2769,7 +2791,7 @@
         <w:pStyle w:val="NoSpacing"/>
         <w:numPr>
           <w:ilvl w:val="0"/>
-          <w:numId w:val="25"/>
+          <w:numId w:val="20"/>
         </w:numPr>
       </w:pPr>
       <w:r>
@@ -2788,7 +2810,7 @@
         <w:pStyle w:val="NoSpacing"/>
         <w:numPr>
           <w:ilvl w:val="0"/>
-          <w:numId w:val="25"/>
+          <w:numId w:val="20"/>
         </w:numPr>
       </w:pPr>
       <w:r>
@@ -2803,7 +2825,6 @@
         <w:rPr>
           <w:b/>
         </w:rPr>
-        <w:lastRenderedPageBreak/>
         <w:t>[UI DESIGN]</w:t>
       </w:r>
     </w:p>
@@ -2825,6 +2846,10 @@
         <w:pStyle w:val="NoSpacing"/>
       </w:pPr>
       <w:r>
+        <w:rPr>
+          <w:noProof/>
+          <w:lang w:eastAsia="en-GB"/>
+        </w:rPr>
         <w:drawing>
           <wp:anchor distT="0" distB="0" distL="114300" distR="114300" simplePos="0" relativeHeight="251683840" behindDoc="0" locked="0" layoutInCell="1" allowOverlap="1" wp14:anchorId="6A841963" wp14:editId="68CECA32">
             <wp:simplePos x="0" y="0"/>
@@ -2897,7 +2922,7 @@
         <w:pStyle w:val="NoSpacing"/>
         <w:numPr>
           <w:ilvl w:val="0"/>
-          <w:numId w:val="26"/>
+          <w:numId w:val="21"/>
         </w:numPr>
       </w:pPr>
       <w:r>
@@ -2909,7 +2934,7 @@
         <w:pStyle w:val="NoSpacing"/>
         <w:numPr>
           <w:ilvl w:val="0"/>
-          <w:numId w:val="26"/>
+          <w:numId w:val="21"/>
         </w:numPr>
       </w:pPr>
       <w:r>
@@ -2921,10 +2946,14 @@
         <w:pStyle w:val="NoSpacing"/>
         <w:numPr>
           <w:ilvl w:val="0"/>
-          <w:numId w:val="26"/>
-        </w:numPr>
-      </w:pPr>
-      <w:r>
+          <w:numId w:val="21"/>
+        </w:numPr>
+      </w:pPr>
+      <w:r>
+        <w:rPr>
+          <w:noProof/>
+          <w:lang w:eastAsia="en-GB"/>
+        </w:rPr>
         <w:drawing>
           <wp:anchor distT="0" distB="0" distL="114300" distR="114300" simplePos="0" relativeHeight="251685888" behindDoc="0" locked="0" layoutInCell="1" allowOverlap="1" wp14:anchorId="24439B79" wp14:editId="50B03105">
             <wp:simplePos x="0" y="0"/>
@@ -2984,7 +3013,7 @@
         <w:pStyle w:val="NoSpacing"/>
         <w:numPr>
           <w:ilvl w:val="0"/>
-          <w:numId w:val="26"/>
+          <w:numId w:val="21"/>
         </w:numPr>
       </w:pPr>
       <w:r>
@@ -3009,6 +3038,10 @@
         <w:pStyle w:val="NoSpacing"/>
       </w:pPr>
       <w:r>
+        <w:rPr>
+          <w:noProof/>
+          <w:lang w:eastAsia="en-GB"/>
+        </w:rPr>
         <w:drawing>
           <wp:anchor distT="0" distB="0" distL="114300" distR="114300" simplePos="0" relativeHeight="251687936" behindDoc="0" locked="0" layoutInCell="1" allowOverlap="1" wp14:anchorId="1C3F7069" wp14:editId="48C82CF5">
             <wp:simplePos x="0" y="0"/>
@@ -3138,11 +3171,270 @@
         <w:pStyle w:val="NoSpacing"/>
         <w:numPr>
           <w:ilvl w:val="0"/>
+          <w:numId w:val="22"/>
+        </w:numPr>
+      </w:pPr>
+      <w:r>
+        <w:t>Business problems – to identify what we are trying to solve</w:t>
+      </w:r>
+    </w:p>
+    <w:p>
+      <w:pPr>
+        <w:pStyle w:val="NoSpacing"/>
+        <w:numPr>
+          <w:ilvl w:val="0"/>
+          <w:numId w:val="22"/>
+        </w:numPr>
+      </w:pPr>
+      <w:r>
+        <w:t>User characteristics – what they are like, what do they want, try to avoid, goals, needs</w:t>
+      </w:r>
+    </w:p>
+    <w:p>
+      <w:pPr>
+        <w:pStyle w:val="NoSpacing"/>
+        <w:numPr>
+          <w:ilvl w:val="0"/>
+          <w:numId w:val="22"/>
+        </w:numPr>
+      </w:pPr>
+      <w:r>
+        <w:t>Use environment – where users use the product/application</w:t>
+      </w:r>
+    </w:p>
+    <w:p>
+      <w:pPr>
+        <w:pStyle w:val="NoSpacing"/>
+      </w:pPr>
+      <w:r>
+        <w:t>Articulate – how will people use the product in the future?</w:t>
+      </w:r>
+    </w:p>
+    <w:p>
+      <w:pPr>
+        <w:pStyle w:val="NoSpacing"/>
+      </w:pPr>
+      <w:r>
+        <w:t>Conceptualize – objectives. Build a clear and shared vision of the product or app</w:t>
+      </w:r>
+    </w:p>
+    <w:p>
+      <w:pPr>
+        <w:pStyle w:val="NoSpacing"/>
+        <w:numPr>
+          <w:ilvl w:val="0"/>
+          <w:numId w:val="23"/>
+        </w:numPr>
+      </w:pPr>
+      <w:r>
+        <w:t>How UI will appear</w:t>
+      </w:r>
+    </w:p>
+    <w:p>
+      <w:pPr>
+        <w:pStyle w:val="NoSpacing"/>
+        <w:numPr>
+          <w:ilvl w:val="0"/>
+          <w:numId w:val="23"/>
+        </w:numPr>
+      </w:pPr>
+      <w:r>
+        <w:t>Key user tasks are accounted for</w:t>
+      </w:r>
+    </w:p>
+    <w:p>
+      <w:pPr>
+        <w:pStyle w:val="NoSpacing"/>
+        <w:numPr>
+          <w:ilvl w:val="0"/>
+          <w:numId w:val="23"/>
+        </w:numPr>
+      </w:pPr>
+      <w:r>
+        <w:t>Select and wireframe the most suitable design</w:t>
+      </w:r>
+    </w:p>
+    <w:p>
+      <w:pPr>
+        <w:pStyle w:val="NoSpacing"/>
+      </w:pPr>
+    </w:p>
+    <w:p>
+      <w:pPr>
+        <w:pStyle w:val="NoSpacing"/>
+      </w:pPr>
+      <w:r>
+        <w:lastRenderedPageBreak/>
+        <w:t xml:space="preserve">Wire frame diagram – schematic produced displaying where all the agreed features and functions within the </w:t>
+      </w:r>
+      <w:r>
+        <w:t>website spec will appear</w:t>
+      </w:r>
+    </w:p>
+    <w:p>
+      <w:pPr>
+        <w:pStyle w:val="NoSpacing"/>
+        <w:numPr>
+          <w:ilvl w:val="0"/>
+          <w:numId w:val="24"/>
+        </w:numPr>
+      </w:pPr>
+      <w:r>
+        <w:t>Cost effective and save time further down the line</w:t>
+      </w:r>
+    </w:p>
+    <w:p>
+      <w:pPr>
+        <w:pStyle w:val="NoSpacing"/>
+        <w:numPr>
+          <w:ilvl w:val="0"/>
+          <w:numId w:val="24"/>
+        </w:numPr>
+      </w:pPr>
+      <w:r>
+        <w:t>Basic layout composition is planned and agreed to before any complex actual implementation work is undertaken</w:t>
+      </w:r>
+    </w:p>
+    <w:p>
+      <w:pPr>
+        <w:pStyle w:val="NoSpacing"/>
+      </w:pPr>
+      <w:r>
+        <w:t>Design objective – why?</w:t>
+      </w:r>
+    </w:p>
+    <w:p>
+      <w:pPr>
+        <w:pStyle w:val="NoSpacing"/>
+        <w:numPr>
+          <w:ilvl w:val="0"/>
+          <w:numId w:val="25"/>
+        </w:numPr>
+      </w:pPr>
+      <w:r>
+        <w:t>Create complaint and aesthetically pleasing render of the app wireframe</w:t>
+      </w:r>
+    </w:p>
+    <w:p>
+      <w:pPr>
+        <w:pStyle w:val="NoSpacing"/>
+        <w:numPr>
+          <w:ilvl w:val="0"/>
+          <w:numId w:val="25"/>
+        </w:numPr>
+      </w:pPr>
+      <w:r>
+        <w:t>Ensure clarity and simplicity at the user interface</w:t>
+      </w:r>
+    </w:p>
+    <w:p>
+      <w:pPr>
+        <w:pStyle w:val="NoSpacing"/>
+        <w:numPr>
+          <w:ilvl w:val="0"/>
+          <w:numId w:val="25"/>
+        </w:numPr>
+      </w:pPr>
+      <w:r>
+        <w:t>Help new uses quickly master product usage by adding guidance and instruction where needed</w:t>
+      </w:r>
+    </w:p>
+    <w:p>
+      <w:pPr>
+        <w:pStyle w:val="NoSpacing"/>
+        <w:ind w:left="720"/>
+      </w:pPr>
+    </w:p>
+    <w:p>
+      <w:pPr>
+        <w:pStyle w:val="NoSpacing"/>
+      </w:pPr>
+      <w:r>
+        <w:t>Design – methods</w:t>
+      </w:r>
+    </w:p>
+    <w:p>
+      <w:pPr>
+        <w:pStyle w:val="NoSpacing"/>
+        <w:numPr>
+          <w:ilvl w:val="0"/>
+          <w:numId w:val="26"/>
+        </w:numPr>
+      </w:pPr>
+      <w:r>
+        <w:t>Review and research and conceptual design to understand goals and proposed design</w:t>
+      </w:r>
+    </w:p>
+    <w:p>
+      <w:pPr>
+        <w:pStyle w:val="NoSpacing"/>
+        <w:numPr>
+          <w:ilvl w:val="0"/>
+          <w:numId w:val="26"/>
+        </w:numPr>
+      </w:pPr>
+      <w:r>
+        <w:t>Skin each wireframe component to comply with corporate guidelines</w:t>
+      </w:r>
+    </w:p>
+    <w:p>
+      <w:pPr>
+        <w:pStyle w:val="NoSpacing"/>
+        <w:numPr>
+          <w:ilvl w:val="0"/>
+          <w:numId w:val="26"/>
+        </w:numPr>
+      </w:pPr>
+      <w:r>
+        <w:t xml:space="preserve">Identify and design special components required by the design (icons, special labels, highlight colour, </w:t>
+      </w:r>
+      <w:proofErr w:type="spellStart"/>
+      <w:r>
+        <w:t>etc</w:t>
+      </w:r>
+      <w:proofErr w:type="spellEnd"/>
+      <w:r>
+        <w:t>)</w:t>
+      </w:r>
+    </w:p>
+    <w:p>
+      <w:pPr>
+        <w:pStyle w:val="NoSpacing"/>
+        <w:numPr>
+          <w:ilvl w:val="0"/>
+          <w:numId w:val="26"/>
+        </w:numPr>
+      </w:pPr>
+      <w:r>
+        <w:t xml:space="preserve">Review visuals with </w:t>
+      </w:r>
+      <w:proofErr w:type="spellStart"/>
+      <w:r>
+        <w:t>ux</w:t>
+      </w:r>
+      <w:proofErr w:type="spellEnd"/>
+      <w:r>
+        <w:t xml:space="preserve"> and documentation</w:t>
+      </w:r>
+    </w:p>
+    <w:p>
+      <w:pPr>
+        <w:pStyle w:val="NoSpacing"/>
+      </w:pPr>
+      <w:r>
+        <w:t>Evaluate – objectives</w:t>
+      </w:r>
+    </w:p>
+    <w:p>
+      <w:pPr>
+        <w:pStyle w:val="NoSpacing"/>
+        <w:numPr>
+          <w:ilvl w:val="0"/>
           <w:numId w:val="27"/>
         </w:numPr>
       </w:pPr>
       <w:r>
-        <w:t>Business problems – to identify what we are trying to solve</w:t>
+        <w:t>Provide constructive and actionable input to specific design questions/issues</w:t>
       </w:r>
     </w:p>
     <w:p>
@@ -3154,7 +3446,7 @@
         </w:numPr>
       </w:pPr>
       <w:r>
-        <w:t>User characteristics – what they are like, what do they want, try to avoid, goals, needs</w:t>
+        <w:t>Continuously verify proposed design solutions</w:t>
       </w:r>
     </w:p>
     <w:p>
@@ -3166,23 +3458,15 @@
         </w:numPr>
       </w:pPr>
       <w:r>
-        <w:t>Use environment – where users use the product/application</w:t>
-      </w:r>
-    </w:p>
-    <w:p>
-      <w:pPr>
-        <w:pStyle w:val="NoSpacing"/>
-      </w:pPr>
-      <w:r>
-        <w:t>Articulate – how will people use the product in the future?</w:t>
-      </w:r>
-    </w:p>
-    <w:p>
-      <w:pPr>
-        <w:pStyle w:val="NoSpacing"/>
-      </w:pPr>
-      <w:r>
-        <w:t>Conceptualize – objectives. Build a clear and shared vision of the product or app</w:t>
+        <w:t>Ensures usability both at the micro and macro level</w:t>
+      </w:r>
+    </w:p>
+    <w:p>
+      <w:pPr>
+        <w:pStyle w:val="NoSpacing"/>
+      </w:pPr>
+      <w:r>
+        <w:t>Evaluate – methods</w:t>
       </w:r>
     </w:p>
     <w:p>
@@ -3194,7 +3478,7 @@
         </w:numPr>
       </w:pPr>
       <w:r>
-        <w:t>How UI will appear</w:t>
+        <w:t>User reviews</w:t>
       </w:r>
     </w:p>
     <w:p>
@@ -3206,7 +3490,7 @@
         </w:numPr>
       </w:pPr>
       <w:r>
-        <w:t>Key user tasks are accounted for</w:t>
+        <w:t>Local and remote usability tests</w:t>
       </w:r>
     </w:p>
     <w:p>
@@ -3218,23 +3502,32 @@
         </w:numPr>
       </w:pPr>
       <w:r>
-        <w:t>Select and wireframe the most suitable design</w:t>
-      </w:r>
-    </w:p>
-    <w:p>
-      <w:pPr>
-        <w:pStyle w:val="NoSpacing"/>
-      </w:pPr>
-    </w:p>
-    <w:p>
-      <w:pPr>
-        <w:pStyle w:val="NoSpacing"/>
-      </w:pPr>
-      <w:r>
-        <w:t xml:space="preserve">Wire frame diagram – schematic produced displaying where all the agreed features and functions within the </w:t>
-      </w:r>
-      <w:r>
-        <w:t>website spec will appear</w:t>
+        <w:t>A/B testing compering design alternatives</w:t>
+      </w:r>
+    </w:p>
+    <w:p>
+      <w:pPr>
+        <w:pStyle w:val="NoSpacing"/>
+        <w:numPr>
+          <w:ilvl w:val="0"/>
+          <w:numId w:val="28"/>
+        </w:numPr>
+      </w:pPr>
+      <w:r>
+        <w:t>On-line surveys</w:t>
+      </w:r>
+    </w:p>
+    <w:p>
+      <w:pPr>
+        <w:pStyle w:val="NoSpacing"/>
+      </w:pPr>
+    </w:p>
+    <w:p>
+      <w:pPr>
+        <w:pStyle w:val="NoSpacing"/>
+      </w:pPr>
+      <w:r>
+        <w:t>General UI Design Principles</w:t>
       </w:r>
     </w:p>
     <w:p>
@@ -3246,7 +3539,7 @@
         </w:numPr>
       </w:pPr>
       <w:r>
-        <w:t>Cost effective and save time further down the line</w:t>
+        <w:t>Visibility of system status</w:t>
       </w:r>
     </w:p>
     <w:p>
@@ -3258,15 +3551,135 @@
         </w:numPr>
       </w:pPr>
       <w:r>
-        <w:t>Basic layout composition is planned and agreed to before any complex actual implementation work is undertaken</w:t>
-      </w:r>
-    </w:p>
-    <w:p>
-      <w:pPr>
-        <w:pStyle w:val="NoSpacing"/>
-      </w:pPr>
-      <w:r>
-        <w:t>Design objective – why?</w:t>
+        <w:t>Match between system and real world</w:t>
+      </w:r>
+    </w:p>
+    <w:p>
+      <w:pPr>
+        <w:pStyle w:val="NoSpacing"/>
+        <w:numPr>
+          <w:ilvl w:val="0"/>
+          <w:numId w:val="29"/>
+        </w:numPr>
+      </w:pPr>
+      <w:r>
+        <w:t>User control and freedom (</w:t>
+      </w:r>
+      <w:proofErr w:type="spellStart"/>
+      <w:r>
+        <w:t>eg</w:t>
+      </w:r>
+      <w:proofErr w:type="spellEnd"/>
+      <w:r>
+        <w:t>, undo and redo)</w:t>
+      </w:r>
+    </w:p>
+    <w:p>
+      <w:pPr>
+        <w:pStyle w:val="NoSpacing"/>
+        <w:numPr>
+          <w:ilvl w:val="0"/>
+          <w:numId w:val="29"/>
+        </w:numPr>
+      </w:pPr>
+      <w:r>
+        <w:t>Consistency and standards (in line with users expectations)</w:t>
+      </w:r>
+    </w:p>
+    <w:p>
+      <w:pPr>
+        <w:pStyle w:val="NoSpacing"/>
+        <w:numPr>
+          <w:ilvl w:val="0"/>
+          <w:numId w:val="29"/>
+        </w:numPr>
+      </w:pPr>
+      <w:r>
+        <w:t>Error prevention (help avoid mistakes)</w:t>
+      </w:r>
+    </w:p>
+    <w:p>
+      <w:pPr>
+        <w:pStyle w:val="NoSpacing"/>
+        <w:numPr>
+          <w:ilvl w:val="0"/>
+          <w:numId w:val="29"/>
+        </w:numPr>
+      </w:pPr>
+      <w:r>
+        <w:t>Recognition rather than recall (rapid and easy learning of system)</w:t>
+      </w:r>
+    </w:p>
+    <w:p>
+      <w:pPr>
+        <w:pStyle w:val="NoSpacing"/>
+        <w:numPr>
+          <w:ilvl w:val="0"/>
+          <w:numId w:val="29"/>
+        </w:numPr>
+      </w:pPr>
+      <w:r>
+        <w:t>Flexibility and efficiency of use (</w:t>
+      </w:r>
+      <w:proofErr w:type="spellStart"/>
+      <w:r>
+        <w:t>eg</w:t>
+      </w:r>
+      <w:proofErr w:type="spellEnd"/>
+      <w:r>
+        <w:t xml:space="preserve"> shortcuts/accelerators for experienced users)</w:t>
+      </w:r>
+    </w:p>
+    <w:p>
+      <w:pPr>
+        <w:pStyle w:val="NoSpacing"/>
+        <w:numPr>
+          <w:ilvl w:val="0"/>
+          <w:numId w:val="29"/>
+        </w:numPr>
+      </w:pPr>
+      <w:r>
+        <w:t>Aesthetics and minimalist design (only necessary info)</w:t>
+      </w:r>
+    </w:p>
+    <w:p>
+      <w:pPr>
+        <w:pStyle w:val="NoSpacing"/>
+        <w:numPr>
+          <w:ilvl w:val="0"/>
+          <w:numId w:val="29"/>
+        </w:numPr>
+      </w:pPr>
+      <w:r>
+        <w:t>Help users recognise, diagnose and recover from errors (sensible error messages)</w:t>
+      </w:r>
+    </w:p>
+    <w:p>
+      <w:pPr>
+        <w:pStyle w:val="NoSpacing"/>
+        <w:numPr>
+          <w:ilvl w:val="0"/>
+          <w:numId w:val="29"/>
+        </w:numPr>
+      </w:pPr>
+      <w:r>
+        <w:t>Help and document</w:t>
+      </w:r>
+    </w:p>
+    <w:p>
+      <w:pPr>
+        <w:pStyle w:val="NoSpacing"/>
+      </w:pPr>
+      <w:r>
+        <w:t xml:space="preserve"> </w:t>
+      </w:r>
+    </w:p>
+    <w:p>
+      <w:pPr>
+        <w:pStyle w:val="NoSpacing"/>
+      </w:pPr>
+      <w:r>
+        <w:t>Lab tests and stats</w:t>
       </w:r>
     </w:p>
     <w:p>
@@ -3278,7 +3691,7 @@
         </w:numPr>
       </w:pPr>
       <w:r>
-        <w:t>Create complaint and aesthetically pleasing render of the app wireframe</w:t>
+        <w:t>Number of subjects who can complete the tasks within a certain time</w:t>
       </w:r>
     </w:p>
     <w:p>
@@ -3290,7 +3703,7 @@
         </w:numPr>
       </w:pPr>
       <w:r>
-        <w:t>Ensure clarity and simplicity at the user interface</w:t>
+        <w:t>Length of time required to complete different tasks</w:t>
       </w:r>
     </w:p>
     <w:p>
@@ -3302,22 +3715,89 @@
         </w:numPr>
       </w:pPr>
       <w:r>
-        <w:t>Help new uses quickly master product usage by adding guidance and instruction where needed</w:t>
-      </w:r>
-    </w:p>
-    <w:p>
-      <w:pPr>
-        <w:pStyle w:val="NoSpacing"/>
-        <w:ind w:left="720"/>
-      </w:pPr>
-    </w:p>
-    <w:p>
-      <w:pPr>
-        <w:pStyle w:val="NoSpacing"/>
+        <w:t>Number of times help functions was needed</w:t>
+      </w:r>
+    </w:p>
+    <w:p>
+      <w:pPr>
+        <w:pStyle w:val="NoSpacing"/>
+        <w:numPr>
+          <w:ilvl w:val="0"/>
+          <w:numId w:val="30"/>
+        </w:numPr>
+      </w:pPr>
+      <w:r>
+        <w:t>Number of times redo was used and where</w:t>
+      </w:r>
+    </w:p>
+    <w:p>
+      <w:pPr>
+        <w:pStyle w:val="NoSpacing"/>
+        <w:numPr>
+          <w:ilvl w:val="0"/>
+          <w:numId w:val="30"/>
+        </w:numPr>
+      </w:pPr>
+      <w:r>
+        <w:t>Number of times shortcuts were used</w:t>
+      </w:r>
+    </w:p>
+    <w:p>
+      <w:pPr>
+        <w:pStyle w:val="NoSpacing"/>
+      </w:pPr>
+    </w:p>
+    <w:p>
+      <w:pPr>
+        <w:pStyle w:val="NoSpacing"/>
+      </w:pPr>
+      <w:r>
+        <w:t>Utility – does the system provide the raw capabilities to allow the user to achieve their goal?</w:t>
+      </w:r>
+    </w:p>
+    <w:p>
+      <w:pPr>
+        <w:pStyle w:val="NoSpacing"/>
+      </w:pPr>
+      <w:r>
+        <w:t>Usability – does the system allow the user to learn and use the raw capabilities easily?</w:t>
+      </w:r>
+    </w:p>
+    <w:p>
+      <w:pPr>
+        <w:pStyle w:val="NoSpacing"/>
+        <w:numPr>
+          <w:ilvl w:val="0"/>
+          <w:numId w:val="31"/>
+        </w:numPr>
+      </w:pPr>
+      <w:r>
+        <w:t>Learnability</w:t>
+      </w:r>
+    </w:p>
+    <w:p>
+      <w:pPr>
+        <w:pStyle w:val="NoSpacing"/>
+        <w:numPr>
+          <w:ilvl w:val="0"/>
+          <w:numId w:val="31"/>
+        </w:numPr>
+      </w:pPr>
+      <w:r>
+        <w:t>Efficiency of use</w:t>
+      </w:r>
+    </w:p>
+    <w:p>
+      <w:pPr>
+        <w:pStyle w:val="NoSpacing"/>
+        <w:numPr>
+          <w:ilvl w:val="0"/>
+          <w:numId w:val="31"/>
+        </w:numPr>
       </w:pPr>
       <w:r>
         <w:lastRenderedPageBreak/>
-        <w:t>Design – methods</w:t>
+        <w:t>Error handling</w:t>
       </w:r>
     </w:p>
     <w:p>
@@ -3329,172 +3809,279 @@
         </w:numPr>
       </w:pPr>
       <w:r>
-        <w:t>Review and research and conceptual design to understand goals and proposed design</w:t>
-      </w:r>
-    </w:p>
-    <w:p>
-      <w:pPr>
-        <w:pStyle w:val="NoSpacing"/>
-        <w:numPr>
-          <w:ilvl w:val="0"/>
-          <w:numId w:val="31"/>
-        </w:numPr>
-      </w:pPr>
-      <w:r>
-        <w:t>Skin each wireframe component to comply with corporate guidelines</w:t>
-      </w:r>
-    </w:p>
-    <w:p>
-      <w:pPr>
-        <w:pStyle w:val="NoSpacing"/>
-        <w:numPr>
-          <w:ilvl w:val="0"/>
-          <w:numId w:val="31"/>
-        </w:numPr>
-      </w:pPr>
-      <w:r>
-        <w:t xml:space="preserve">Identify and design special components required by the design (icons, special labels, highlight colour, </w:t>
-      </w:r>
+        <w:t>Acceptability</w:t>
+      </w:r>
+    </w:p>
+    <w:p>
+      <w:pPr>
+        <w:pStyle w:val="NoSpacing"/>
+      </w:pPr>
+    </w:p>
+    <w:p>
+      <w:pPr>
+        <w:pStyle w:val="NoSpacing"/>
+      </w:pPr>
+      <w:r>
+        <w:t>Usability principles:</w:t>
+      </w:r>
+    </w:p>
+    <w:p>
+      <w:pPr>
+        <w:pStyle w:val="NoSpacing"/>
+        <w:numPr>
+          <w:ilvl w:val="0"/>
+          <w:numId w:val="32"/>
+        </w:numPr>
+      </w:pPr>
+      <w:r>
+        <w:t>Do not rely on usability guidelines – always test with users</w:t>
+      </w:r>
+    </w:p>
+    <w:p>
+      <w:pPr>
+        <w:pStyle w:val="NoSpacing"/>
+        <w:numPr>
+          <w:ilvl w:val="0"/>
+          <w:numId w:val="32"/>
+        </w:numPr>
+      </w:pPr>
+      <w:r>
+        <w:t>Base UI design on users’ tasks (use case analysis)</w:t>
+      </w:r>
+    </w:p>
+    <w:p>
+      <w:pPr>
+        <w:pStyle w:val="NoSpacing"/>
+        <w:numPr>
+          <w:ilvl w:val="0"/>
+          <w:numId w:val="32"/>
+        </w:numPr>
+      </w:pPr>
+      <w:r>
+        <w:t>Ensure sequences of actions to achieve a task are as simple as possible (˅ reading)</w:t>
+      </w:r>
+    </w:p>
+    <w:p>
+      <w:pPr>
+        <w:pStyle w:val="NoSpacing"/>
+        <w:numPr>
+          <w:ilvl w:val="0"/>
+          <w:numId w:val="32"/>
+        </w:numPr>
+      </w:pPr>
+      <w:r>
+        <w:t>Ensure user always knows what he or she can and should do next</w:t>
+      </w:r>
+    </w:p>
+    <w:p>
+      <w:pPr>
+        <w:pStyle w:val="NoSpacing"/>
+        <w:numPr>
+          <w:ilvl w:val="0"/>
+          <w:numId w:val="32"/>
+        </w:numPr>
+      </w:pPr>
+      <w:r>
+        <w:t>Provide good feedback including effective error messages (inform about progression and location)</w:t>
+      </w:r>
+    </w:p>
+    <w:p>
+      <w:pPr>
+        <w:pStyle w:val="NoSpacing"/>
+        <w:numPr>
+          <w:ilvl w:val="0"/>
+          <w:numId w:val="32"/>
+        </w:numPr>
+      </w:pPr>
+      <w:r>
+        <w:t>Ensure the user can always get out, go back, or undo an action</w:t>
+      </w:r>
+    </w:p>
+    <w:p>
+      <w:pPr>
+        <w:pStyle w:val="NoSpacing"/>
+        <w:numPr>
+          <w:ilvl w:val="0"/>
+          <w:numId w:val="32"/>
+        </w:numPr>
+      </w:pPr>
+      <w:r>
+        <w:t>Ensure that response time is adequate</w:t>
+      </w:r>
+    </w:p>
+    <w:p>
+      <w:pPr>
+        <w:pStyle w:val="NoSpacing"/>
+        <w:numPr>
+          <w:ilvl w:val="0"/>
+          <w:numId w:val="32"/>
+        </w:numPr>
+      </w:pPr>
+      <w:r>
+        <w:t>Use understandable encoding techniques</w:t>
+      </w:r>
+    </w:p>
+    <w:p>
+      <w:pPr>
+        <w:pStyle w:val="NoSpacing"/>
+        <w:numPr>
+          <w:ilvl w:val="0"/>
+          <w:numId w:val="32"/>
+        </w:numPr>
+      </w:pPr>
+      <w:r>
+        <w:t>Ensure that the UIs appearance is uncluttered (effective organisation and don’t overload with info)</w:t>
+      </w:r>
+    </w:p>
+    <w:p>
+      <w:pPr>
+        <w:pStyle w:val="NoSpacing"/>
+        <w:numPr>
+          <w:ilvl w:val="0"/>
+          <w:numId w:val="32"/>
+        </w:numPr>
+      </w:pPr>
+      <w:r>
+        <w:t>Consider the needs of different groups (locales and people with disabilities, and ensure that the system is usable by both beginners and experts)</w:t>
+      </w:r>
+    </w:p>
+    <w:p>
+      <w:pPr>
+        <w:pStyle w:val="NoSpacing"/>
+        <w:numPr>
+          <w:ilvl w:val="0"/>
+          <w:numId w:val="32"/>
+        </w:numPr>
+      </w:pPr>
+      <w:r>
+        <w:t>Provide all necessary help</w:t>
+      </w:r>
+    </w:p>
+    <w:p>
+      <w:pPr>
+        <w:pStyle w:val="NoSpacing"/>
+        <w:numPr>
+          <w:ilvl w:val="0"/>
+          <w:numId w:val="32"/>
+        </w:numPr>
+      </w:pPr>
+      <w:r>
+        <w:t>Be consistent</w:t>
+      </w:r>
+    </w:p>
+    <w:p>
+      <w:pPr>
+        <w:pStyle w:val="NoSpacing"/>
+      </w:pPr>
+    </w:p>
+    <w:p>
+      <w:pPr>
+        <w:pStyle w:val="NoSpacing"/>
+      </w:pPr>
+      <w:r>
+        <w:t>Difficulties and risks</w:t>
+      </w:r>
+    </w:p>
+    <w:p>
+      <w:pPr>
+        <w:pStyle w:val="NoSpacing"/>
+        <w:numPr>
+          <w:ilvl w:val="0"/>
+          <w:numId w:val="33"/>
+        </w:numPr>
+      </w:pPr>
+      <w:r>
+        <w:t>Users differ widely</w:t>
+      </w:r>
+    </w:p>
+    <w:p>
+      <w:pPr>
+        <w:pStyle w:val="NoSpacing"/>
+        <w:numPr>
+          <w:ilvl w:val="0"/>
+          <w:numId w:val="33"/>
+        </w:numPr>
+      </w:pPr>
+      <w:r>
+        <w:t>UI implementation technology changes rapidly</w:t>
+      </w:r>
+    </w:p>
+    <w:p>
+      <w:pPr>
+        <w:pStyle w:val="NoSpacing"/>
+        <w:numPr>
+          <w:ilvl w:val="0"/>
+          <w:numId w:val="33"/>
+        </w:numPr>
+      </w:pPr>
+      <w:r>
+        <w:t>UI design and implementation can often take the majority of work in an app</w:t>
+      </w:r>
+    </w:p>
+    <w:p>
+      <w:pPr>
+        <w:pStyle w:val="NoSpacing"/>
+        <w:numPr>
+          <w:ilvl w:val="0"/>
+          <w:numId w:val="33"/>
+        </w:numPr>
+      </w:pPr>
+      <w:r>
+        <w:t>Developers often underestimate the weakness of a GUI</w:t>
+      </w:r>
+    </w:p>
+    <w:p>
+      <w:pPr>
+        <w:pStyle w:val="NoSpacing"/>
+      </w:pPr>
+    </w:p>
+    <w:p>
+      <w:pPr>
+        <w:pStyle w:val="NoSpacing"/>
+      </w:pPr>
+      <w:r>
+        <w:t>GUI frameworks</w:t>
+      </w:r>
+    </w:p>
+    <w:p>
+      <w:pPr>
+        <w:pStyle w:val="NoSpacing"/>
+        <w:numPr>
+          <w:ilvl w:val="0"/>
+          <w:numId w:val="34"/>
+        </w:numPr>
+      </w:pPr>
+      <w:r>
+        <w:t>Java Swing (java)</w:t>
+      </w:r>
+    </w:p>
+    <w:p>
+      <w:pPr>
+        <w:pStyle w:val="NoSpacing"/>
+        <w:numPr>
+          <w:ilvl w:val="0"/>
+          <w:numId w:val="34"/>
+        </w:numPr>
+      </w:pPr>
+      <w:r>
+        <w:t>Windows Forms (.NET languages, Windows)</w:t>
+      </w:r>
+    </w:p>
+    <w:p>
+      <w:pPr>
+        <w:pStyle w:val="NoSpacing"/>
+        <w:numPr>
+          <w:ilvl w:val="0"/>
+          <w:numId w:val="34"/>
+        </w:numPr>
+      </w:pPr>
       <w:proofErr w:type="spellStart"/>
       <w:r>
-        <w:t>etc</w:t>
+        <w:t>Qt</w:t>
       </w:r>
       <w:proofErr w:type="spellEnd"/>
       <w:r>
-        <w:t>)</w:t>
-      </w:r>
-    </w:p>
-    <w:p>
-      <w:pPr>
-        <w:pStyle w:val="NoSpacing"/>
-        <w:numPr>
-          <w:ilvl w:val="0"/>
-          <w:numId w:val="31"/>
-        </w:numPr>
-      </w:pPr>
-      <w:r>
-        <w:t xml:space="preserve">Review visuals with </w:t>
-      </w:r>
-      <w:proofErr w:type="spellStart"/>
-      <w:r>
-        <w:t>ux</w:t>
-      </w:r>
-      <w:proofErr w:type="spellEnd"/>
-      <w:r>
-        <w:t xml:space="preserve"> and documentation</w:t>
-      </w:r>
-    </w:p>
-    <w:p>
-      <w:pPr>
-        <w:pStyle w:val="NoSpacing"/>
-      </w:pPr>
-      <w:r>
-        <w:t>Evaluate – objectives</w:t>
-      </w:r>
-    </w:p>
-    <w:p>
-      <w:pPr>
-        <w:pStyle w:val="NoSpacing"/>
-        <w:numPr>
-          <w:ilvl w:val="0"/>
-          <w:numId w:val="32"/>
-        </w:numPr>
-      </w:pPr>
-      <w:r>
-        <w:t>Provide constructive and actionable input to specific design questions/issues</w:t>
-      </w:r>
-    </w:p>
-    <w:p>
-      <w:pPr>
-        <w:pStyle w:val="NoSpacing"/>
-        <w:numPr>
-          <w:ilvl w:val="0"/>
-          <w:numId w:val="32"/>
-        </w:numPr>
-      </w:pPr>
-      <w:r>
-        <w:t>Continuously verify proposed design solutions</w:t>
-      </w:r>
-    </w:p>
-    <w:p>
-      <w:pPr>
-        <w:pStyle w:val="NoSpacing"/>
-        <w:numPr>
-          <w:ilvl w:val="0"/>
-          <w:numId w:val="32"/>
-        </w:numPr>
-      </w:pPr>
-      <w:r>
-        <w:t>Ensures usability both at the micro and macro level</w:t>
-      </w:r>
-    </w:p>
-    <w:p>
-      <w:pPr>
-        <w:pStyle w:val="NoSpacing"/>
-      </w:pPr>
-      <w:r>
-        <w:t>Evaluate – methods</w:t>
-      </w:r>
-    </w:p>
-    <w:p>
-      <w:pPr>
-        <w:pStyle w:val="NoSpacing"/>
-        <w:numPr>
-          <w:ilvl w:val="0"/>
-          <w:numId w:val="33"/>
-        </w:numPr>
-      </w:pPr>
-      <w:r>
-        <w:t>User reviews</w:t>
-      </w:r>
-    </w:p>
-    <w:p>
-      <w:pPr>
-        <w:pStyle w:val="NoSpacing"/>
-        <w:numPr>
-          <w:ilvl w:val="0"/>
-          <w:numId w:val="33"/>
-        </w:numPr>
-      </w:pPr>
-      <w:r>
-        <w:t>Local and remote usability tests</w:t>
-      </w:r>
-    </w:p>
-    <w:p>
-      <w:pPr>
-        <w:pStyle w:val="NoSpacing"/>
-        <w:numPr>
-          <w:ilvl w:val="0"/>
-          <w:numId w:val="33"/>
-        </w:numPr>
-      </w:pPr>
-      <w:r>
-        <w:t>A/B testing compering design alternatives</w:t>
-      </w:r>
-    </w:p>
-    <w:p>
-      <w:pPr>
-        <w:pStyle w:val="NoSpacing"/>
-        <w:numPr>
-          <w:ilvl w:val="0"/>
-          <w:numId w:val="33"/>
-        </w:numPr>
-      </w:pPr>
-      <w:r>
-        <w:t>On-line surveys</w:t>
-      </w:r>
-    </w:p>
-    <w:p>
-      <w:pPr>
-        <w:pStyle w:val="NoSpacing"/>
-      </w:pPr>
-    </w:p>
-    <w:p>
-      <w:pPr>
-        <w:pStyle w:val="NoSpacing"/>
-      </w:pPr>
-      <w:r>
-        <w:t>General UI Design Principles</w:t>
+        <w:t xml:space="preserve"> (C++)</w:t>
       </w:r>
     </w:p>
     <w:p>
@@ -3503,560 +4090,6 @@
         <w:numPr>
           <w:ilvl w:val="0"/>
           <w:numId w:val="34"/>
-        </w:numPr>
-      </w:pPr>
-      <w:r>
-        <w:t>Visibility of system status</w:t>
-      </w:r>
-    </w:p>
-    <w:p>
-      <w:pPr>
-        <w:pStyle w:val="NoSpacing"/>
-        <w:numPr>
-          <w:ilvl w:val="0"/>
-          <w:numId w:val="34"/>
-        </w:numPr>
-      </w:pPr>
-      <w:r>
-        <w:t>Match between system and real world</w:t>
-      </w:r>
-    </w:p>
-    <w:p>
-      <w:pPr>
-        <w:pStyle w:val="NoSpacing"/>
-        <w:numPr>
-          <w:ilvl w:val="0"/>
-          <w:numId w:val="34"/>
-        </w:numPr>
-      </w:pPr>
-      <w:r>
-        <w:t>User control and freedom (</w:t>
-      </w:r>
-      <w:proofErr w:type="spellStart"/>
-      <w:r>
-        <w:t>eg</w:t>
-      </w:r>
-      <w:proofErr w:type="spellEnd"/>
-      <w:r>
-        <w:t>, undo and redo)</w:t>
-      </w:r>
-    </w:p>
-    <w:p>
-      <w:pPr>
-        <w:pStyle w:val="NoSpacing"/>
-        <w:numPr>
-          <w:ilvl w:val="0"/>
-          <w:numId w:val="34"/>
-        </w:numPr>
-      </w:pPr>
-      <w:r>
-        <w:t>Consistency and standards (in line with users expectations)</w:t>
-      </w:r>
-    </w:p>
-    <w:p>
-      <w:pPr>
-        <w:pStyle w:val="NoSpacing"/>
-        <w:numPr>
-          <w:ilvl w:val="0"/>
-          <w:numId w:val="34"/>
-        </w:numPr>
-      </w:pPr>
-      <w:r>
-        <w:t>Error prevention (help avoid mistakes)</w:t>
-      </w:r>
-    </w:p>
-    <w:p>
-      <w:pPr>
-        <w:pStyle w:val="NoSpacing"/>
-        <w:numPr>
-          <w:ilvl w:val="0"/>
-          <w:numId w:val="34"/>
-        </w:numPr>
-      </w:pPr>
-      <w:r>
-        <w:t>Recognition rather than recall (rapid and easy learning of system)</w:t>
-      </w:r>
-    </w:p>
-    <w:p>
-      <w:pPr>
-        <w:pStyle w:val="NoSpacing"/>
-        <w:numPr>
-          <w:ilvl w:val="0"/>
-          <w:numId w:val="34"/>
-        </w:numPr>
-      </w:pPr>
-      <w:r>
-        <w:t>Flexibility and efficiency of use (</w:t>
-      </w:r>
-      <w:proofErr w:type="spellStart"/>
-      <w:r>
-        <w:t>eg</w:t>
-      </w:r>
-      <w:proofErr w:type="spellEnd"/>
-      <w:r>
-        <w:t xml:space="preserve"> shortcuts/accelerators for experienced users)</w:t>
-      </w:r>
-    </w:p>
-    <w:p>
-      <w:pPr>
-        <w:pStyle w:val="NoSpacing"/>
-        <w:numPr>
-          <w:ilvl w:val="0"/>
-          <w:numId w:val="34"/>
-        </w:numPr>
-      </w:pPr>
-      <w:r>
-        <w:t>Aesthetics and minimalist design (only necessary info)</w:t>
-      </w:r>
-    </w:p>
-    <w:p>
-      <w:pPr>
-        <w:pStyle w:val="NoSpacing"/>
-        <w:numPr>
-          <w:ilvl w:val="0"/>
-          <w:numId w:val="34"/>
-        </w:numPr>
-      </w:pPr>
-      <w:r>
-        <w:t>Help users recognise, diagnose and recover from errors (sensible error messages)</w:t>
-      </w:r>
-    </w:p>
-    <w:p>
-      <w:pPr>
-        <w:pStyle w:val="NoSpacing"/>
-        <w:numPr>
-          <w:ilvl w:val="0"/>
-          <w:numId w:val="34"/>
-        </w:numPr>
-      </w:pPr>
-      <w:r>
-        <w:t>Help and document</w:t>
-      </w:r>
-    </w:p>
-    <w:p>
-      <w:pPr>
-        <w:pStyle w:val="NoSpacing"/>
-      </w:pPr>
-      <w:r>
-        <w:t xml:space="preserve"> </w:t>
-      </w:r>
-    </w:p>
-    <w:p>
-      <w:pPr>
-        <w:pStyle w:val="NoSpacing"/>
-      </w:pPr>
-      <w:r>
-        <w:t>Lab tests and stats</w:t>
-      </w:r>
-    </w:p>
-    <w:p>
-      <w:pPr>
-        <w:pStyle w:val="NoSpacing"/>
-        <w:numPr>
-          <w:ilvl w:val="0"/>
-          <w:numId w:val="35"/>
-        </w:numPr>
-      </w:pPr>
-      <w:r>
-        <w:t>Number of subjects who can complete the tasks within a certain time</w:t>
-      </w:r>
-    </w:p>
-    <w:p>
-      <w:pPr>
-        <w:pStyle w:val="NoSpacing"/>
-        <w:numPr>
-          <w:ilvl w:val="0"/>
-          <w:numId w:val="35"/>
-        </w:numPr>
-      </w:pPr>
-      <w:r>
-        <w:t>Length of time required to complete different tasks</w:t>
-      </w:r>
-    </w:p>
-    <w:p>
-      <w:pPr>
-        <w:pStyle w:val="NoSpacing"/>
-        <w:numPr>
-          <w:ilvl w:val="0"/>
-          <w:numId w:val="35"/>
-        </w:numPr>
-      </w:pPr>
-      <w:r>
-        <w:t>Number of times help functions was needed</w:t>
-      </w:r>
-    </w:p>
-    <w:p>
-      <w:pPr>
-        <w:pStyle w:val="NoSpacing"/>
-        <w:numPr>
-          <w:ilvl w:val="0"/>
-          <w:numId w:val="35"/>
-        </w:numPr>
-      </w:pPr>
-      <w:r>
-        <w:t>Number of times redo was used and where</w:t>
-      </w:r>
-    </w:p>
-    <w:p>
-      <w:pPr>
-        <w:pStyle w:val="NoSpacing"/>
-        <w:numPr>
-          <w:ilvl w:val="0"/>
-          <w:numId w:val="35"/>
-        </w:numPr>
-      </w:pPr>
-      <w:r>
-        <w:t>Number of times shortcuts were used</w:t>
-      </w:r>
-    </w:p>
-    <w:p>
-      <w:pPr>
-        <w:pStyle w:val="NoSpacing"/>
-      </w:pPr>
-    </w:p>
-    <w:p>
-      <w:pPr>
-        <w:pStyle w:val="NoSpacing"/>
-      </w:pPr>
-      <w:r>
-        <w:t>Utility – does the system provide the raw capabilities to allow the user to achieve their goal?</w:t>
-      </w:r>
-    </w:p>
-    <w:p>
-      <w:pPr>
-        <w:pStyle w:val="NoSpacing"/>
-      </w:pPr>
-      <w:r>
-        <w:t>Usability – does the system allow the user to learn and use the raw capabilities easily?</w:t>
-      </w:r>
-    </w:p>
-    <w:p>
-      <w:pPr>
-        <w:pStyle w:val="NoSpacing"/>
-        <w:numPr>
-          <w:ilvl w:val="0"/>
-          <w:numId w:val="36"/>
-        </w:numPr>
-      </w:pPr>
-      <w:r>
-        <w:t>Learnability</w:t>
-      </w:r>
-    </w:p>
-    <w:p>
-      <w:pPr>
-        <w:pStyle w:val="NoSpacing"/>
-        <w:numPr>
-          <w:ilvl w:val="0"/>
-          <w:numId w:val="36"/>
-        </w:numPr>
-      </w:pPr>
-      <w:r>
-        <w:t>Efficiency of use</w:t>
-      </w:r>
-    </w:p>
-    <w:p>
-      <w:pPr>
-        <w:pStyle w:val="NoSpacing"/>
-        <w:numPr>
-          <w:ilvl w:val="0"/>
-          <w:numId w:val="36"/>
-        </w:numPr>
-      </w:pPr>
-      <w:r>
-        <w:t>Error handling</w:t>
-      </w:r>
-    </w:p>
-    <w:p>
-      <w:pPr>
-        <w:pStyle w:val="NoSpacing"/>
-        <w:numPr>
-          <w:ilvl w:val="0"/>
-          <w:numId w:val="36"/>
-        </w:numPr>
-      </w:pPr>
-      <w:r>
-        <w:t>Acceptability</w:t>
-      </w:r>
-    </w:p>
-    <w:p>
-      <w:pPr>
-        <w:pStyle w:val="NoSpacing"/>
-      </w:pPr>
-    </w:p>
-    <w:p>
-      <w:pPr>
-        <w:pStyle w:val="NoSpacing"/>
-      </w:pPr>
-      <w:r>
-        <w:t>Usability principles:</w:t>
-      </w:r>
-    </w:p>
-    <w:p>
-      <w:pPr>
-        <w:pStyle w:val="NoSpacing"/>
-        <w:numPr>
-          <w:ilvl w:val="0"/>
-          <w:numId w:val="38"/>
-        </w:numPr>
-      </w:pPr>
-      <w:r>
-        <w:t>Do not rely on usability guidelines – always test with users</w:t>
-      </w:r>
-    </w:p>
-    <w:p>
-      <w:pPr>
-        <w:pStyle w:val="NoSpacing"/>
-        <w:numPr>
-          <w:ilvl w:val="0"/>
-          <w:numId w:val="38"/>
-        </w:numPr>
-      </w:pPr>
-      <w:r>
-        <w:t>Base UI design on users’ tasks (use case analysis)</w:t>
-      </w:r>
-    </w:p>
-    <w:p>
-      <w:pPr>
-        <w:pStyle w:val="NoSpacing"/>
-        <w:numPr>
-          <w:ilvl w:val="0"/>
-          <w:numId w:val="38"/>
-        </w:numPr>
-      </w:pPr>
-      <w:r>
-        <w:t>Ensure sequences of actions to achieve a task are as simple as possible (˅ reading)</w:t>
-      </w:r>
-    </w:p>
-    <w:p>
-      <w:pPr>
-        <w:pStyle w:val="NoSpacing"/>
-        <w:numPr>
-          <w:ilvl w:val="0"/>
-          <w:numId w:val="38"/>
-        </w:numPr>
-      </w:pPr>
-      <w:r>
-        <w:t>Ensure user always knows what he or she can and should do next</w:t>
-      </w:r>
-    </w:p>
-    <w:p>
-      <w:pPr>
-        <w:pStyle w:val="NoSpacing"/>
-        <w:numPr>
-          <w:ilvl w:val="0"/>
-          <w:numId w:val="38"/>
-        </w:numPr>
-      </w:pPr>
-      <w:r>
-        <w:t>Provide good feedback including effective error messages (inform about progression and location)</w:t>
-      </w:r>
-    </w:p>
-    <w:p>
-      <w:pPr>
-        <w:pStyle w:val="NoSpacing"/>
-        <w:numPr>
-          <w:ilvl w:val="0"/>
-          <w:numId w:val="38"/>
-        </w:numPr>
-      </w:pPr>
-      <w:r>
-        <w:t>Ensure the user can always get out, go back, or undo an action</w:t>
-      </w:r>
-    </w:p>
-    <w:p>
-      <w:pPr>
-        <w:pStyle w:val="NoSpacing"/>
-        <w:numPr>
-          <w:ilvl w:val="0"/>
-          <w:numId w:val="38"/>
-        </w:numPr>
-      </w:pPr>
-      <w:r>
-        <w:t>Ensure that response time is adequate</w:t>
-      </w:r>
-    </w:p>
-    <w:p>
-      <w:pPr>
-        <w:pStyle w:val="NoSpacing"/>
-        <w:numPr>
-          <w:ilvl w:val="0"/>
-          <w:numId w:val="38"/>
-        </w:numPr>
-      </w:pPr>
-      <w:r>
-        <w:lastRenderedPageBreak/>
-        <w:t>Use understandable encoding techniques</w:t>
-      </w:r>
-    </w:p>
-    <w:p>
-      <w:pPr>
-        <w:pStyle w:val="NoSpacing"/>
-        <w:numPr>
-          <w:ilvl w:val="0"/>
-          <w:numId w:val="38"/>
-        </w:numPr>
-      </w:pPr>
-      <w:r>
-        <w:t>Ensure that the UIs appearance is uncluttered (effective organisation and don’t overload with info)</w:t>
-      </w:r>
-    </w:p>
-    <w:p>
-      <w:pPr>
-        <w:pStyle w:val="NoSpacing"/>
-        <w:numPr>
-          <w:ilvl w:val="0"/>
-          <w:numId w:val="38"/>
-        </w:numPr>
-      </w:pPr>
-      <w:r>
-        <w:t>Consider the needs of different groups (locales and people with disabilities, and ensure that the system is usable by both beginners and experts)</w:t>
-      </w:r>
-    </w:p>
-    <w:p>
-      <w:pPr>
-        <w:pStyle w:val="NoSpacing"/>
-        <w:numPr>
-          <w:ilvl w:val="0"/>
-          <w:numId w:val="38"/>
-        </w:numPr>
-      </w:pPr>
-      <w:r>
-        <w:t>Provide all necessary help</w:t>
-      </w:r>
-    </w:p>
-    <w:p>
-      <w:pPr>
-        <w:pStyle w:val="NoSpacing"/>
-        <w:numPr>
-          <w:ilvl w:val="0"/>
-          <w:numId w:val="38"/>
-        </w:numPr>
-      </w:pPr>
-      <w:r>
-        <w:t>Be consistent</w:t>
-      </w:r>
-    </w:p>
-    <w:p>
-      <w:pPr>
-        <w:pStyle w:val="NoSpacing"/>
-      </w:pPr>
-    </w:p>
-    <w:p>
-      <w:pPr>
-        <w:pStyle w:val="NoSpacing"/>
-      </w:pPr>
-      <w:r>
-        <w:t>Difficulties and risks</w:t>
-      </w:r>
-    </w:p>
-    <w:p>
-      <w:pPr>
-        <w:pStyle w:val="NoSpacing"/>
-        <w:numPr>
-          <w:ilvl w:val="0"/>
-          <w:numId w:val="39"/>
-        </w:numPr>
-      </w:pPr>
-      <w:r>
-        <w:t>Users differ widely</w:t>
-      </w:r>
-    </w:p>
-    <w:p>
-      <w:pPr>
-        <w:pStyle w:val="NoSpacing"/>
-        <w:numPr>
-          <w:ilvl w:val="0"/>
-          <w:numId w:val="39"/>
-        </w:numPr>
-      </w:pPr>
-      <w:r>
-        <w:t>UI implementation technology changes rapidly</w:t>
-      </w:r>
-    </w:p>
-    <w:p>
-      <w:pPr>
-        <w:pStyle w:val="NoSpacing"/>
-        <w:numPr>
-          <w:ilvl w:val="0"/>
-          <w:numId w:val="39"/>
-        </w:numPr>
-      </w:pPr>
-      <w:r>
-        <w:t>UI design and implementation can often take the majority of work in an app</w:t>
-      </w:r>
-    </w:p>
-    <w:p>
-      <w:pPr>
-        <w:pStyle w:val="NoSpacing"/>
-        <w:numPr>
-          <w:ilvl w:val="0"/>
-          <w:numId w:val="39"/>
-        </w:numPr>
-      </w:pPr>
-      <w:r>
-        <w:t>Developers often underestimate the weakness of a GUI</w:t>
-      </w:r>
-    </w:p>
-    <w:p>
-      <w:pPr>
-        <w:pStyle w:val="NoSpacing"/>
-      </w:pPr>
-    </w:p>
-    <w:p>
-      <w:pPr>
-        <w:pStyle w:val="NoSpacing"/>
-      </w:pPr>
-      <w:r>
-        <w:t>GUI frameworks</w:t>
-      </w:r>
-    </w:p>
-    <w:p>
-      <w:pPr>
-        <w:pStyle w:val="NoSpacing"/>
-        <w:numPr>
-          <w:ilvl w:val="0"/>
-          <w:numId w:val="40"/>
-        </w:numPr>
-      </w:pPr>
-      <w:r>
-        <w:t>Java Swing (java)</w:t>
-      </w:r>
-    </w:p>
-    <w:p>
-      <w:pPr>
-        <w:pStyle w:val="NoSpacing"/>
-        <w:numPr>
-          <w:ilvl w:val="0"/>
-          <w:numId w:val="40"/>
-        </w:numPr>
-      </w:pPr>
-      <w:r>
-        <w:t>Windows Forms (.NET languages, Windows)</w:t>
-      </w:r>
-    </w:p>
-    <w:p>
-      <w:pPr>
-        <w:pStyle w:val="NoSpacing"/>
-        <w:numPr>
-          <w:ilvl w:val="0"/>
-          <w:numId w:val="40"/>
-        </w:numPr>
-      </w:pPr>
-      <w:proofErr w:type="spellStart"/>
-      <w:r>
-        <w:t>Qt</w:t>
-      </w:r>
-      <w:proofErr w:type="spellEnd"/>
-      <w:r>
-        <w:t xml:space="preserve"> (C++)</w:t>
-      </w:r>
-    </w:p>
-    <w:p>
-      <w:pPr>
-        <w:pStyle w:val="NoSpacing"/>
-        <w:numPr>
-          <w:ilvl w:val="0"/>
-          <w:numId w:val="40"/>
         </w:numPr>
       </w:pPr>
       <w:r>
@@ -4086,13 +4119,1455 @@
       <w:pPr>
         <w:pStyle w:val="NoSpacing"/>
       </w:pPr>
-    </w:p>
-    <w:p>
-      <w:pPr>
-        <w:pStyle w:val="NoSpacing"/>
-      </w:pPr>
+      <w:r>
+        <w:t>Testing – process of evaluating a system/components to check if it satisfies the specific requirements</w:t>
+      </w:r>
+    </w:p>
+    <w:p>
+      <w:pPr>
+        <w:pStyle w:val="NoSpacing"/>
+      </w:pPr>
+      <w:proofErr w:type="spellStart"/>
+      <w:r>
+        <w:t>Eg</w:t>
+      </w:r>
+      <w:proofErr w:type="spellEnd"/>
+      <w:r>
+        <w:t>, executing a program/app with intent of finding software bugs. Involved the identification of bugs/errors/defects in the software without correcting. Done by:</w:t>
+      </w:r>
+    </w:p>
+    <w:p>
+      <w:pPr>
+        <w:pStyle w:val="NoSpacing"/>
+        <w:numPr>
+          <w:ilvl w:val="0"/>
+          <w:numId w:val="35"/>
+        </w:numPr>
+      </w:pPr>
+      <w:r>
+        <w:t>Software developer (unit testing)</w:t>
+      </w:r>
+    </w:p>
+    <w:p>
+      <w:pPr>
+        <w:pStyle w:val="NoSpacing"/>
+        <w:numPr>
+          <w:ilvl w:val="0"/>
+          <w:numId w:val="35"/>
+        </w:numPr>
+      </w:pPr>
+      <w:r>
+        <w:t>Software tester</w:t>
+      </w:r>
+    </w:p>
+    <w:p>
+      <w:pPr>
+        <w:pStyle w:val="NoSpacing"/>
+        <w:numPr>
+          <w:ilvl w:val="0"/>
+          <w:numId w:val="35"/>
+        </w:numPr>
+      </w:pPr>
+      <w:r>
+        <w:t>Project lead</w:t>
+      </w:r>
+    </w:p>
+    <w:p>
+      <w:pPr>
+        <w:pStyle w:val="NoSpacing"/>
+        <w:numPr>
+          <w:ilvl w:val="0"/>
+          <w:numId w:val="35"/>
+        </w:numPr>
+      </w:pPr>
+      <w:r>
+        <w:t>End user (acceptance testing)</w:t>
+      </w:r>
+    </w:p>
+    <w:p>
+      <w:pPr>
+        <w:pStyle w:val="NoSpacing"/>
+      </w:pPr>
+      <w:r>
+        <w:rPr>
+          <w:noProof/>
+          <w:lang w:eastAsia="en-GB"/>
+        </w:rPr>
+        <w:lastRenderedPageBreak/>
+        <w:drawing>
+          <wp:anchor distT="0" distB="0" distL="114300" distR="114300" simplePos="0" relativeHeight="251689984" behindDoc="0" locked="0" layoutInCell="1" allowOverlap="1" wp14:anchorId="6A73A9E4" wp14:editId="7249889C">
+            <wp:simplePos x="0" y="0"/>
+            <wp:positionH relativeFrom="column">
+              <wp:posOffset>-219075</wp:posOffset>
+            </wp:positionH>
+            <wp:positionV relativeFrom="paragraph">
+              <wp:posOffset>116840</wp:posOffset>
+            </wp:positionV>
+            <wp:extent cx="4391025" cy="2094230"/>
+            <wp:effectExtent l="0" t="0" r="9525" b="1270"/>
+            <wp:wrapSquare wrapText="bothSides"/>
+            <wp:docPr id="16" name="Picture 16"/>
+            <wp:cNvGraphicFramePr>
+              <a:graphicFrameLocks xmlns:a="http://schemas.openxmlformats.org/drawingml/2006/main" noChangeAspect="1"/>
+            </wp:cNvGraphicFramePr>
+            <a:graphic xmlns:a="http://schemas.openxmlformats.org/drawingml/2006/main">
+              <a:graphicData uri="http://schemas.openxmlformats.org/drawingml/2006/picture">
+                <pic:pic xmlns:pic="http://schemas.openxmlformats.org/drawingml/2006/picture">
+                  <pic:nvPicPr>
+                    <pic:cNvPr id="1" name=""/>
+                    <pic:cNvPicPr/>
+                  </pic:nvPicPr>
+                  <pic:blipFill>
+                    <a:blip r:embed="rId15"/>
+                    <a:stretch>
+                      <a:fillRect/>
+                    </a:stretch>
+                  </pic:blipFill>
+                  <pic:spPr>
+                    <a:xfrm>
+                      <a:off x="0" y="0"/>
+                      <a:ext cx="4391025" cy="2094230"/>
+                    </a:xfrm>
+                    <a:prstGeom prst="rect">
+                      <a:avLst/>
+                    </a:prstGeom>
+                  </pic:spPr>
+                </pic:pic>
+              </a:graphicData>
+            </a:graphic>
+            <wp14:sizeRelH relativeFrom="margin">
+              <wp14:pctWidth>0</wp14:pctWidth>
+            </wp14:sizeRelH>
+            <wp14:sizeRelV relativeFrom="margin">
+              <wp14:pctHeight>0</wp14:pctHeight>
+            </wp14:sizeRelV>
+          </wp:anchor>
+        </w:drawing>
+      </w:r>
+    </w:p>
+    <w:p>
+      <w:pPr>
+        <w:pStyle w:val="NoSpacing"/>
+      </w:pPr>
+    </w:p>
+    <w:p>
+      <w:pPr>
+        <w:pStyle w:val="NoSpacing"/>
+      </w:pPr>
+    </w:p>
+    <w:p>
+      <w:pPr>
+        <w:pStyle w:val="NoSpacing"/>
+      </w:pPr>
+    </w:p>
+    <w:p>
+      <w:pPr>
+        <w:pStyle w:val="NoSpacing"/>
+      </w:pPr>
+    </w:p>
+    <w:p>
+      <w:pPr>
+        <w:pStyle w:val="NoSpacing"/>
+      </w:pPr>
+    </w:p>
+    <w:p>
+      <w:pPr>
+        <w:pStyle w:val="NoSpacing"/>
+      </w:pPr>
+    </w:p>
+    <w:p>
+      <w:pPr>
+        <w:pStyle w:val="NoSpacing"/>
+      </w:pPr>
+    </w:p>
+    <w:p>
+      <w:pPr>
+        <w:pStyle w:val="NoSpacing"/>
+      </w:pPr>
+    </w:p>
+    <w:p>
+      <w:pPr>
+        <w:pStyle w:val="NoSpacing"/>
+      </w:pPr>
+    </w:p>
+    <w:p>
+      <w:pPr>
+        <w:pStyle w:val="NoSpacing"/>
+      </w:pPr>
+    </w:p>
+    <w:p>
+      <w:pPr>
+        <w:pStyle w:val="NoSpacing"/>
+      </w:pPr>
+    </w:p>
+    <w:p>
+      <w:pPr>
+        <w:pStyle w:val="NoSpacing"/>
+      </w:pPr>
+    </w:p>
+    <w:p>
+      <w:pPr>
+        <w:pStyle w:val="NoSpacing"/>
+      </w:pPr>
+    </w:p>
+    <w:p>
+      <w:pPr>
+        <w:pStyle w:val="NoSpacing"/>
+      </w:pPr>
+      <w:r>
+        <w:t xml:space="preserve">Debugging </w:t>
+      </w:r>
+      <w:r>
+        <w:t>– identifying, isolating, and fixing problems/bugs. Part of White box/Unit testing</w:t>
+      </w:r>
+    </w:p>
+    <w:p>
+      <w:pPr>
+        <w:pStyle w:val="NoSpacing"/>
+      </w:pPr>
+    </w:p>
+    <w:p>
+      <w:pPr>
+        <w:pStyle w:val="NoSpacing"/>
+      </w:pPr>
+      <w:r>
+        <w:t>Types of testing:</w:t>
+      </w:r>
+    </w:p>
+    <w:p>
+      <w:pPr>
+        <w:pStyle w:val="NoSpacing"/>
+        <w:numPr>
+          <w:ilvl w:val="0"/>
+          <w:numId w:val="36"/>
+        </w:numPr>
+      </w:pPr>
+      <w:r>
+        <w:t>Manual: testing without automated tools/scripts</w:t>
+      </w:r>
+    </w:p>
+    <w:p>
+      <w:pPr>
+        <w:pStyle w:val="NoSpacing"/>
+        <w:numPr>
+          <w:ilvl w:val="0"/>
+          <w:numId w:val="36"/>
+        </w:numPr>
+      </w:pPr>
+      <w:r>
+        <w:t>(Test) automation: writing scripts to test software. Also used for load, performance and stress testing. Used for:</w:t>
+      </w:r>
+    </w:p>
+    <w:p>
+      <w:pPr>
+        <w:pStyle w:val="NoSpacing"/>
+        <w:numPr>
+          <w:ilvl w:val="1"/>
+          <w:numId w:val="36"/>
+        </w:numPr>
+      </w:pPr>
+      <w:r>
+        <w:t>Large and critical projects</w:t>
+      </w:r>
+    </w:p>
+    <w:p>
+      <w:pPr>
+        <w:pStyle w:val="NoSpacing"/>
+        <w:numPr>
+          <w:ilvl w:val="1"/>
+          <w:numId w:val="36"/>
+        </w:numPr>
+      </w:pPr>
+      <w:r>
+        <w:t>Projects that require the testing the same areas frequently</w:t>
+      </w:r>
+    </w:p>
+    <w:p>
+      <w:pPr>
+        <w:pStyle w:val="NoSpacing"/>
+        <w:numPr>
+          <w:ilvl w:val="1"/>
+          <w:numId w:val="36"/>
+        </w:numPr>
+      </w:pPr>
+      <w:r>
+        <w:t xml:space="preserve">Requirements </w:t>
+      </w:r>
+      <w:proofErr w:type="spellStart"/>
+      <w:r>
+        <w:t>dont</w:t>
+      </w:r>
+      <w:proofErr w:type="spellEnd"/>
+      <w:r>
+        <w:t xml:space="preserve"> changing much</w:t>
+      </w:r>
+    </w:p>
+    <w:p>
+      <w:pPr>
+        <w:pStyle w:val="NoSpacing"/>
+        <w:numPr>
+          <w:ilvl w:val="1"/>
+          <w:numId w:val="36"/>
+        </w:numPr>
+      </w:pPr>
+      <w:r>
+        <w:t>Accessing for applications for load and performance with many virtual users</w:t>
+      </w:r>
+    </w:p>
+    <w:p>
+      <w:pPr>
+        <w:pStyle w:val="NoSpacing"/>
+        <w:numPr>
+          <w:ilvl w:val="1"/>
+          <w:numId w:val="36"/>
+        </w:numPr>
+      </w:pPr>
+      <w:r>
+        <w:t>Stable software with respects to manual testing</w:t>
+      </w:r>
+    </w:p>
+    <w:p>
+      <w:pPr>
+        <w:pStyle w:val="NoSpacing"/>
+        <w:numPr>
+          <w:ilvl w:val="1"/>
+          <w:numId w:val="36"/>
+        </w:numPr>
+      </w:pPr>
+      <w:r>
+        <w:t>Availability of time</w:t>
+      </w:r>
+    </w:p>
+    <w:p>
+      <w:pPr>
+        <w:pStyle w:val="NoSpacing"/>
+      </w:pPr>
+    </w:p>
+    <w:p>
+      <w:pPr>
+        <w:pStyle w:val="NoSpacing"/>
+      </w:pPr>
+      <w:r>
+        <w:t>Method of software testing</w:t>
+      </w:r>
+    </w:p>
+    <w:p>
+      <w:pPr>
+        <w:pStyle w:val="NoSpacing"/>
+      </w:pPr>
+      <w:r>
+        <w:t>Black box</w:t>
+      </w:r>
+      <w:r>
+        <w:t>:</w:t>
+      </w:r>
+    </w:p>
+    <w:p>
+      <w:pPr>
+        <w:pStyle w:val="NoSpacing"/>
+        <w:numPr>
+          <w:ilvl w:val="0"/>
+          <w:numId w:val="37"/>
+        </w:numPr>
+      </w:pPr>
+      <w:r>
+        <w:t>Testing done without any real knowledge of the interior workings of the app</w:t>
+      </w:r>
+    </w:p>
+    <w:p>
+      <w:pPr>
+        <w:pStyle w:val="NoSpacing"/>
+        <w:numPr>
+          <w:ilvl w:val="0"/>
+          <w:numId w:val="37"/>
+        </w:numPr>
+      </w:pPr>
+      <w:r>
+        <w:t>Tester will interact with systems UI by providing inputs, and examining outputs, without knowing how and where the inputs are worked upon</w:t>
+      </w:r>
+    </w:p>
+    <w:p>
+      <w:pPr>
+        <w:pStyle w:val="NoSpacing"/>
+        <w:numPr>
+          <w:ilvl w:val="0"/>
+          <w:numId w:val="38"/>
+        </w:numPr>
+      </w:pPr>
+      <w:r>
+        <w:t>well suited and efficient for large code segments</w:t>
+      </w:r>
+    </w:p>
+    <w:p>
+      <w:pPr>
+        <w:pStyle w:val="NoSpacing"/>
+        <w:numPr>
+          <w:ilvl w:val="0"/>
+          <w:numId w:val="38"/>
+        </w:numPr>
+      </w:pPr>
+      <w:r>
+        <w:t>code access not required</w:t>
+      </w:r>
+    </w:p>
+    <w:p>
+      <w:pPr>
+        <w:pStyle w:val="NoSpacing"/>
+        <w:numPr>
+          <w:ilvl w:val="0"/>
+          <w:numId w:val="38"/>
+        </w:numPr>
+      </w:pPr>
+      <w:r>
+        <w:t xml:space="preserve">clearly separated user’s perspective from the developers perspective through viably defined roles </w:t>
+      </w:r>
+    </w:p>
+    <w:p>
+      <w:pPr>
+        <w:pStyle w:val="NoSpacing"/>
+        <w:numPr>
+          <w:ilvl w:val="0"/>
+          <w:numId w:val="38"/>
+        </w:numPr>
+      </w:pPr>
+      <w:r>
+        <w:t>large number of moderately skilled testers can test the app with no knowledge of implementation, programming language or operating system</w:t>
+      </w:r>
+    </w:p>
+    <w:p>
+      <w:pPr>
+        <w:pStyle w:val="NoSpacing"/>
+        <w:numPr>
+          <w:ilvl w:val="0"/>
+          <w:numId w:val="39"/>
+        </w:numPr>
+      </w:pPr>
+      <w:r>
+        <w:t>limited coverage since only a selected number of test scenarios can be performed</w:t>
+      </w:r>
+    </w:p>
+    <w:p>
+      <w:pPr>
+        <w:pStyle w:val="NoSpacing"/>
+        <w:numPr>
+          <w:ilvl w:val="0"/>
+          <w:numId w:val="39"/>
+        </w:numPr>
+      </w:pPr>
+      <w:r>
+        <w:t xml:space="preserve">inefficient testing, due to the fact that the tester only has limited knowledge about an application </w:t>
+      </w:r>
+    </w:p>
+    <w:p>
+      <w:pPr>
+        <w:pStyle w:val="NoSpacing"/>
+        <w:numPr>
+          <w:ilvl w:val="0"/>
+          <w:numId w:val="39"/>
+        </w:numPr>
+      </w:pPr>
+      <w:r>
+        <w:t>Blind coverage, since the tester cannot target specific code segments or error prone areas</w:t>
+      </w:r>
+    </w:p>
+    <w:p>
+      <w:pPr>
+        <w:pStyle w:val="NoSpacing"/>
+        <w:numPr>
+          <w:ilvl w:val="0"/>
+          <w:numId w:val="39"/>
+        </w:numPr>
+      </w:pPr>
+      <w:r>
+        <w:t>The test cases are difficult to design</w:t>
+      </w:r>
+    </w:p>
+    <w:p>
+      <w:pPr>
+        <w:pStyle w:val="NoSpacing"/>
+      </w:pPr>
+    </w:p>
+    <w:p>
+      <w:pPr>
+        <w:pStyle w:val="NoSpacing"/>
+      </w:pPr>
+      <w:r>
+        <w:t>White box</w:t>
+      </w:r>
+      <w:r>
+        <w:t xml:space="preserve"> (glass/open box testing)</w:t>
+      </w:r>
+      <w:r>
+        <w:t>:</w:t>
+      </w:r>
+    </w:p>
+    <w:p>
+      <w:pPr>
+        <w:pStyle w:val="NoSpacing"/>
+        <w:numPr>
+          <w:ilvl w:val="0"/>
+          <w:numId w:val="42"/>
+        </w:numPr>
+      </w:pPr>
+      <w:r>
+        <w:t>Detailed investigation of internal logic and structure of the code</w:t>
+      </w:r>
+    </w:p>
+    <w:p>
+      <w:pPr>
+        <w:pStyle w:val="NoSpacing"/>
+        <w:numPr>
+          <w:ilvl w:val="0"/>
+          <w:numId w:val="43"/>
+        </w:numPr>
+      </w:pPr>
+      <w:r>
+        <w:t>Tester must know about the internal workings of the code</w:t>
+      </w:r>
+    </w:p>
+    <w:p>
+      <w:pPr>
+        <w:pStyle w:val="NoSpacing"/>
+        <w:numPr>
+          <w:ilvl w:val="0"/>
+          <w:numId w:val="38"/>
+        </w:numPr>
+      </w:pPr>
+      <w:r>
+        <w:t xml:space="preserve">Tester has knowledge of source code, so easy to find out which type of data can help test the app effectively </w:t>
+      </w:r>
+    </w:p>
+    <w:p>
+      <w:pPr>
+        <w:pStyle w:val="NoSpacing"/>
+        <w:numPr>
+          <w:ilvl w:val="0"/>
+          <w:numId w:val="38"/>
+        </w:numPr>
+      </w:pPr>
+      <w:r>
+        <w:t>Helps to optimise the code</w:t>
+      </w:r>
+    </w:p>
+    <w:p>
+      <w:pPr>
+        <w:pStyle w:val="NoSpacing"/>
+        <w:numPr>
+          <w:ilvl w:val="0"/>
+          <w:numId w:val="38"/>
+        </w:numPr>
+      </w:pPr>
+      <w:r>
+        <w:t>Extra lines of code can be removed which can bring in hidden defects</w:t>
+      </w:r>
+    </w:p>
+    <w:p>
+      <w:pPr>
+        <w:pStyle w:val="NoSpacing"/>
+        <w:numPr>
+          <w:ilvl w:val="0"/>
+          <w:numId w:val="38"/>
+        </w:numPr>
+      </w:pPr>
+      <w:r>
+        <w:lastRenderedPageBreak/>
+        <w:t xml:space="preserve">Due to testers knowledge of code, maximum coverage is obtained during test scenario writing </w:t>
+      </w:r>
+    </w:p>
+    <w:p>
+      <w:pPr>
+        <w:pStyle w:val="NoSpacing"/>
+        <w:numPr>
+          <w:ilvl w:val="0"/>
+          <w:numId w:val="39"/>
+        </w:numPr>
+      </w:pPr>
+      <w:r>
+        <w:t>Due to the fact a skilled tester is needed, its more costly</w:t>
+      </w:r>
+    </w:p>
+    <w:p>
+      <w:pPr>
+        <w:pStyle w:val="NoSpacing"/>
+        <w:numPr>
+          <w:ilvl w:val="0"/>
+          <w:numId w:val="39"/>
+        </w:numPr>
+      </w:pPr>
+      <w:r>
+        <w:t>Sometimes impossible to look into every nook and corner to find out hidden errors that may create problems as many paths go untested</w:t>
+      </w:r>
+    </w:p>
+    <w:p>
+      <w:pPr>
+        <w:pStyle w:val="NoSpacing"/>
+        <w:numPr>
+          <w:ilvl w:val="0"/>
+          <w:numId w:val="39"/>
+        </w:numPr>
+      </w:pPr>
+      <w:r>
+        <w:t>Difficult to maintain as use of specialised tools like code analysers and debugging tools are required</w:t>
+      </w:r>
+    </w:p>
+    <w:p>
+      <w:pPr>
+        <w:pStyle w:val="NoSpacing"/>
+      </w:pPr>
+    </w:p>
+    <w:p>
+      <w:pPr>
+        <w:pStyle w:val="NoSpacing"/>
+      </w:pPr>
+      <w:r>
+        <w:t>Grey box:</w:t>
+      </w:r>
+    </w:p>
+    <w:p>
+      <w:pPr>
+        <w:pStyle w:val="NoSpacing"/>
+        <w:numPr>
+          <w:ilvl w:val="0"/>
+          <w:numId w:val="42"/>
+        </w:numPr>
+      </w:pPr>
+      <w:r>
+        <w:t>Technique to test the app with limited knowledge of the internal workings of an app</w:t>
+      </w:r>
+    </w:p>
+    <w:p>
+      <w:pPr>
+        <w:pStyle w:val="NoSpacing"/>
+        <w:numPr>
+          <w:ilvl w:val="0"/>
+          <w:numId w:val="38"/>
+        </w:numPr>
+      </w:pPr>
+      <w:r>
+        <w:t>Offers combined benefits of black box and white box testing where possible</w:t>
+      </w:r>
+    </w:p>
+    <w:p>
+      <w:pPr>
+        <w:pStyle w:val="NoSpacing"/>
+        <w:numPr>
+          <w:ilvl w:val="0"/>
+          <w:numId w:val="38"/>
+        </w:numPr>
+      </w:pPr>
+      <w:r>
+        <w:t>Don’t rely on source code (interface definition and functional spec)</w:t>
+      </w:r>
+    </w:p>
+    <w:p>
+      <w:pPr>
+        <w:pStyle w:val="NoSpacing"/>
+        <w:numPr>
+          <w:ilvl w:val="0"/>
+          <w:numId w:val="38"/>
+        </w:numPr>
+      </w:pPr>
+      <w:r>
+        <w:t>Can design excellent test scenarios especially around communication protocols and data type handling</w:t>
+      </w:r>
+    </w:p>
+    <w:p>
+      <w:pPr>
+        <w:pStyle w:val="NoSpacing"/>
+        <w:numPr>
+          <w:ilvl w:val="0"/>
+          <w:numId w:val="38"/>
+        </w:numPr>
+      </w:pPr>
+      <w:r>
+        <w:t>The test is done from the point of view of the user and not the designer</w:t>
+      </w:r>
+    </w:p>
+    <w:p>
+      <w:pPr>
+        <w:pStyle w:val="NoSpacing"/>
+        <w:numPr>
+          <w:ilvl w:val="0"/>
+          <w:numId w:val="39"/>
+        </w:numPr>
+      </w:pPr>
+      <w:r>
+        <w:t>Since the access to source code is not available, the ability to go over the code and test coverage is limited</w:t>
+      </w:r>
+    </w:p>
+    <w:p>
+      <w:pPr>
+        <w:pStyle w:val="NoSpacing"/>
+        <w:numPr>
+          <w:ilvl w:val="0"/>
+          <w:numId w:val="39"/>
+        </w:numPr>
+      </w:pPr>
+      <w:r>
+        <w:t>The tests can be redundant if the software designed has already run a test case</w:t>
+      </w:r>
+    </w:p>
+    <w:p>
+      <w:pPr>
+        <w:pStyle w:val="NoSpacing"/>
+        <w:numPr>
+          <w:ilvl w:val="0"/>
+          <w:numId w:val="39"/>
+        </w:numPr>
+      </w:pPr>
+      <w:r>
+        <w:t>Testing every possible input stream is unrealistic because it would take an unreasonable amount of time therefore paths with go untested</w:t>
+      </w:r>
+    </w:p>
+    <w:p>
+      <w:pPr>
+        <w:pStyle w:val="NoSpacing"/>
+      </w:pPr>
+      <w:r>
+        <w:rPr>
+          <w:noProof/>
+          <w:lang w:eastAsia="en-GB"/>
+        </w:rPr>
+        <w:drawing>
+          <wp:anchor distT="0" distB="0" distL="114300" distR="114300" simplePos="0" relativeHeight="251692032" behindDoc="0" locked="0" layoutInCell="1" allowOverlap="1" wp14:anchorId="3E9E9D8F" wp14:editId="660F3CB5">
+            <wp:simplePos x="0" y="0"/>
+            <wp:positionH relativeFrom="margin">
+              <wp:align>left</wp:align>
+            </wp:positionH>
+            <wp:positionV relativeFrom="paragraph">
+              <wp:posOffset>635</wp:posOffset>
+            </wp:positionV>
+            <wp:extent cx="4642485" cy="2781300"/>
+            <wp:effectExtent l="0" t="0" r="5715" b="0"/>
+            <wp:wrapSquare wrapText="bothSides"/>
+            <wp:docPr id="17" name="Picture 17"/>
+            <wp:cNvGraphicFramePr>
+              <a:graphicFrameLocks xmlns:a="http://schemas.openxmlformats.org/drawingml/2006/main" noChangeAspect="1"/>
+            </wp:cNvGraphicFramePr>
+            <a:graphic xmlns:a="http://schemas.openxmlformats.org/drawingml/2006/main">
+              <a:graphicData uri="http://schemas.openxmlformats.org/drawingml/2006/picture">
+                <pic:pic xmlns:pic="http://schemas.openxmlformats.org/drawingml/2006/picture">
+                  <pic:nvPicPr>
+                    <pic:cNvPr id="1" name=""/>
+                    <pic:cNvPicPr/>
+                  </pic:nvPicPr>
+                  <pic:blipFill>
+                    <a:blip r:embed="rId16"/>
+                    <a:stretch>
+                      <a:fillRect/>
+                    </a:stretch>
+                  </pic:blipFill>
+                  <pic:spPr>
+                    <a:xfrm>
+                      <a:off x="0" y="0"/>
+                      <a:ext cx="4642485" cy="2781300"/>
+                    </a:xfrm>
+                    <a:prstGeom prst="rect">
+                      <a:avLst/>
+                    </a:prstGeom>
+                  </pic:spPr>
+                </pic:pic>
+              </a:graphicData>
+            </a:graphic>
+            <wp14:sizeRelH relativeFrom="margin">
+              <wp14:pctWidth>0</wp14:pctWidth>
+            </wp14:sizeRelH>
+            <wp14:sizeRelV relativeFrom="margin">
+              <wp14:pctHeight>0</wp14:pctHeight>
+            </wp14:sizeRelV>
+          </wp:anchor>
+        </w:drawing>
+      </w:r>
+    </w:p>
+    <w:p>
+      <w:pPr>
+        <w:pStyle w:val="NoSpacing"/>
+      </w:pPr>
+    </w:p>
+    <w:p>
+      <w:pPr>
+        <w:pStyle w:val="NoSpacing"/>
+      </w:pPr>
+    </w:p>
+    <w:p>
+      <w:pPr>
+        <w:pStyle w:val="NoSpacing"/>
+      </w:pPr>
+    </w:p>
+    <w:p>
+      <w:pPr>
+        <w:pStyle w:val="NoSpacing"/>
+      </w:pPr>
+    </w:p>
+    <w:p>
+      <w:pPr>
+        <w:pStyle w:val="NoSpacing"/>
+      </w:pPr>
+    </w:p>
+    <w:p>
+      <w:pPr>
+        <w:pStyle w:val="NoSpacing"/>
+      </w:pPr>
+    </w:p>
+    <w:p>
+      <w:pPr>
+        <w:pStyle w:val="NoSpacing"/>
+      </w:pPr>
+    </w:p>
+    <w:p>
+      <w:pPr>
+        <w:pStyle w:val="NoSpacing"/>
+      </w:pPr>
+    </w:p>
+    <w:p>
+      <w:pPr>
+        <w:pStyle w:val="NoSpacing"/>
+      </w:pPr>
+    </w:p>
+    <w:p>
+      <w:pPr>
+        <w:pStyle w:val="NoSpacing"/>
+      </w:pPr>
+    </w:p>
+    <w:p>
+      <w:pPr>
+        <w:pStyle w:val="NoSpacing"/>
+      </w:pPr>
+    </w:p>
+    <w:p>
+      <w:pPr>
+        <w:pStyle w:val="NoSpacing"/>
+      </w:pPr>
+    </w:p>
+    <w:p>
+      <w:pPr>
+        <w:pStyle w:val="NoSpacing"/>
+      </w:pPr>
+    </w:p>
+    <w:p>
+      <w:pPr>
+        <w:pStyle w:val="NoSpacing"/>
+      </w:pPr>
+    </w:p>
+    <w:p>
+      <w:pPr>
+        <w:pStyle w:val="NoSpacing"/>
+      </w:pPr>
+    </w:p>
+    <w:p>
+      <w:pPr>
+        <w:pStyle w:val="NoSpacing"/>
+      </w:pPr>
+    </w:p>
+    <w:p>
+      <w:pPr>
+        <w:pStyle w:val="NoSpacing"/>
+      </w:pPr>
+    </w:p>
+    <w:p>
+      <w:pPr>
+        <w:pStyle w:val="NoSpacing"/>
+      </w:pPr>
+      <w:r>
+        <w:t>Functional testing:</w:t>
+      </w:r>
+    </w:p>
+    <w:p>
+      <w:pPr>
+        <w:pStyle w:val="NoSpacing"/>
+        <w:numPr>
+          <w:ilvl w:val="0"/>
+          <w:numId w:val="42"/>
+        </w:numPr>
+      </w:pPr>
+      <w:r>
+        <w:t>Type of black box testing that’s based on the spec of the software to be tested</w:t>
+      </w:r>
+    </w:p>
+    <w:p>
+      <w:pPr>
+        <w:pStyle w:val="NoSpacing"/>
+        <w:numPr>
+          <w:ilvl w:val="0"/>
+          <w:numId w:val="42"/>
+        </w:numPr>
+      </w:pPr>
+      <w:r>
+        <w:t>Tested by provided input and then the results are examined that need to conform to the functionality it was intended for</w:t>
+      </w:r>
+    </w:p>
+    <w:p>
+      <w:pPr>
+        <w:pStyle w:val="NoSpacing"/>
+        <w:numPr>
+          <w:ilvl w:val="0"/>
+          <w:numId w:val="42"/>
+        </w:numPr>
+      </w:pPr>
+      <w:r>
+        <w:t>Conducted on a complete, integrated system to evaluate the systems compliance with its specified requirements</w:t>
+      </w:r>
+    </w:p>
+    <w:p>
+      <w:pPr>
+        <w:pStyle w:val="NoSpacing"/>
+      </w:pPr>
+      <w:r>
+        <w:t>Steps:</w:t>
+      </w:r>
+    </w:p>
+    <w:p>
+      <w:pPr>
+        <w:pStyle w:val="NoSpacing"/>
+        <w:numPr>
+          <w:ilvl w:val="0"/>
+          <w:numId w:val="44"/>
+        </w:numPr>
+      </w:pPr>
+      <w:r>
+        <w:t>The determination of the functionality that the intended app is meant to perform</w:t>
+      </w:r>
+    </w:p>
+    <w:p>
+      <w:pPr>
+        <w:pStyle w:val="NoSpacing"/>
+        <w:numPr>
+          <w:ilvl w:val="0"/>
+          <w:numId w:val="44"/>
+        </w:numPr>
+      </w:pPr>
+      <w:r>
+        <w:t>The creation of test data based on the spec of app</w:t>
+      </w:r>
+    </w:p>
+    <w:p>
+      <w:pPr>
+        <w:pStyle w:val="NoSpacing"/>
+        <w:numPr>
+          <w:ilvl w:val="0"/>
+          <w:numId w:val="44"/>
+        </w:numPr>
+      </w:pPr>
+      <w:r>
+        <w:t>The output based on the test data and spec of the app</w:t>
+      </w:r>
+    </w:p>
+    <w:p>
+      <w:pPr>
+        <w:pStyle w:val="NoSpacing"/>
+        <w:numPr>
+          <w:ilvl w:val="0"/>
+          <w:numId w:val="44"/>
+        </w:numPr>
+      </w:pPr>
+      <w:r>
+        <w:t>The writing of test scenarios and the execution of test cases</w:t>
+      </w:r>
+    </w:p>
+    <w:p>
+      <w:pPr>
+        <w:pStyle w:val="NoSpacing"/>
+        <w:numPr>
+          <w:ilvl w:val="0"/>
+          <w:numId w:val="44"/>
+        </w:numPr>
+      </w:pPr>
+      <w:r>
+        <w:t>The comparisons of actual and expected results based on executed test cases.</w:t>
+      </w:r>
+    </w:p>
+    <w:p>
+      <w:pPr>
+        <w:pStyle w:val="NoSpacing"/>
+      </w:pPr>
+    </w:p>
+    <w:p>
+      <w:pPr>
+        <w:pStyle w:val="NoSpacing"/>
+      </w:pPr>
+    </w:p>
+    <w:p>
+      <w:pPr>
+        <w:pStyle w:val="NoSpacing"/>
+      </w:pPr>
+      <w:r>
+        <w:t>Non-functional testing:</w:t>
+      </w:r>
+    </w:p>
+    <w:p>
+      <w:pPr>
+        <w:pStyle w:val="NoSpacing"/>
+        <w:numPr>
+          <w:ilvl w:val="0"/>
+          <w:numId w:val="45"/>
+        </w:numPr>
+      </w:pPr>
+      <w:r>
+        <w:t>Performance</w:t>
+      </w:r>
+    </w:p>
+    <w:p>
+      <w:pPr>
+        <w:pStyle w:val="NoSpacing"/>
+        <w:numPr>
+          <w:ilvl w:val="1"/>
+          <w:numId w:val="45"/>
+        </w:numPr>
+      </w:pPr>
+      <w:r>
+        <w:t>Load testing</w:t>
+      </w:r>
+    </w:p>
+    <w:p>
+      <w:pPr>
+        <w:pStyle w:val="NoSpacing"/>
+        <w:numPr>
+          <w:ilvl w:val="1"/>
+          <w:numId w:val="45"/>
+        </w:numPr>
+      </w:pPr>
+      <w:r>
+        <w:t>Stress testing</w:t>
+      </w:r>
+    </w:p>
+    <w:p>
+      <w:pPr>
+        <w:pStyle w:val="NoSpacing"/>
+        <w:numPr>
+          <w:ilvl w:val="0"/>
+          <w:numId w:val="45"/>
+        </w:numPr>
+      </w:pPr>
+      <w:r>
+        <w:t>Usability</w:t>
+      </w:r>
+    </w:p>
+    <w:p>
+      <w:pPr>
+        <w:pStyle w:val="NoSpacing"/>
+        <w:numPr>
+          <w:ilvl w:val="0"/>
+          <w:numId w:val="45"/>
+        </w:numPr>
+      </w:pPr>
+      <w:r>
+        <w:t>Security</w:t>
+      </w:r>
+    </w:p>
+    <w:p>
+      <w:pPr>
+        <w:pStyle w:val="NoSpacing"/>
+        <w:numPr>
+          <w:ilvl w:val="0"/>
+          <w:numId w:val="45"/>
+        </w:numPr>
+      </w:pPr>
+      <w:r>
+        <w:t>Portability</w:t>
+      </w:r>
+    </w:p>
+    <w:p>
+      <w:pPr>
+        <w:pStyle w:val="NoSpacing"/>
+      </w:pPr>
+    </w:p>
+    <w:p>
+      <w:pPr>
+        <w:pStyle w:val="NoSpacing"/>
+      </w:pPr>
+      <w:r>
+        <w:rPr>
+          <w:b/>
+        </w:rPr>
+        <w:t>Unit</w:t>
+      </w:r>
+      <w:r>
+        <w:t xml:space="preserve"> </w:t>
+      </w:r>
+      <w:r>
+        <w:rPr>
+          <w:b/>
+        </w:rPr>
+        <w:t>testing</w:t>
+      </w:r>
+      <w:r>
+        <w:t xml:space="preserve"> – performed by developers before the setup is handed over to the testing team. Goal is to isolate each part of the program and show that individual parts are correct in terms of requirements and functionality </w:t>
+      </w:r>
+    </w:p>
+    <w:p>
+      <w:pPr>
+        <w:pStyle w:val="NoSpacing"/>
+      </w:pPr>
+      <w:r>
+        <w:rPr>
+          <w:b/>
+        </w:rPr>
+        <w:t>Integration</w:t>
+      </w:r>
+      <w:r>
+        <w:t xml:space="preserve"> – testing of combined parts of an app to determine if the function correctly. Bottom-up and top down integration testing</w:t>
+      </w:r>
+    </w:p>
+    <w:p>
+      <w:pPr>
+        <w:pStyle w:val="NoSpacing"/>
+      </w:pPr>
+      <w:r>
+        <w:rPr>
+          <w:b/>
+        </w:rPr>
+        <w:t>System</w:t>
+      </w:r>
+      <w:r>
+        <w:t xml:space="preserve"> </w:t>
+      </w:r>
+      <w:r>
+        <w:rPr>
+          <w:b/>
+        </w:rPr>
+        <w:t>testing</w:t>
+      </w:r>
+      <w:r>
+        <w:t xml:space="preserve"> – next level in the system testing and tests whole system. Performed by a specialised testing team</w:t>
+      </w:r>
+    </w:p>
+    <w:p>
+      <w:pPr>
+        <w:pStyle w:val="NoSpacing"/>
+      </w:pPr>
+      <w:r>
+        <w:rPr>
+          <w:b/>
+        </w:rPr>
+        <w:t>Regression</w:t>
+      </w:r>
+      <w:r>
+        <w:t xml:space="preserve"> </w:t>
+      </w:r>
+      <w:r>
+        <w:rPr>
+          <w:b/>
+        </w:rPr>
+        <w:t>Testing</w:t>
+      </w:r>
+      <w:r>
+        <w:t xml:space="preserve"> </w:t>
+      </w:r>
+      <w:r>
+        <w:t>–</w:t>
+      </w:r>
+      <w:r>
+        <w:t xml:space="preserve"> when a change </w:t>
+      </w:r>
+      <w:r>
+        <w:t xml:space="preserve">in other places are made, it may affect stuff, so this is to make sure fixing bugs doesn’t break other stuff </w:t>
+      </w:r>
+      <w:proofErr w:type="spellStart"/>
+      <w:r>
+        <w:t>yo</w:t>
+      </w:r>
+      <w:proofErr w:type="spellEnd"/>
+    </w:p>
+    <w:p>
+      <w:pPr>
+        <w:pStyle w:val="NoSpacing"/>
+      </w:pPr>
+      <w:r>
+        <w:rPr>
+          <w:b/>
+        </w:rPr>
+        <w:t>User Acceptance testing</w:t>
+      </w:r>
+      <w:r>
+        <w:t xml:space="preserve"> – conducted by quality assurance team, to gauge whether the app meets the intended specification and satisfies the </w:t>
+      </w:r>
+      <w:proofErr w:type="gramStart"/>
+      <w:r>
+        <w:t>clients</w:t>
+      </w:r>
+      <w:proofErr w:type="gramEnd"/>
+      <w:r>
+        <w:t xml:space="preserve"> responsibility. Team will have pre written scenarios. Alpha testing and beta testing</w:t>
+      </w:r>
+    </w:p>
+    <w:p>
+      <w:pPr>
+        <w:pStyle w:val="NoSpacing"/>
+      </w:pPr>
+    </w:p>
+    <w:p>
+      <w:pPr>
+        <w:pStyle w:val="NoSpacing"/>
+      </w:pPr>
+      <w:r>
+        <w:rPr>
+          <w:b/>
+        </w:rPr>
+        <w:t>Documentation</w:t>
+      </w:r>
+      <w:r>
+        <w:t xml:space="preserve"> – helps in estimating the testing effort requires, test coverage, requirement tracking/tracing, </w:t>
+      </w:r>
+      <w:proofErr w:type="spellStart"/>
+      <w:r>
+        <w:t>etc</w:t>
+      </w:r>
+      <w:proofErr w:type="spellEnd"/>
+    </w:p>
+    <w:p>
+      <w:pPr>
+        <w:pStyle w:val="NoSpacing"/>
+        <w:numPr>
+          <w:ilvl w:val="0"/>
+          <w:numId w:val="46"/>
+        </w:numPr>
+      </w:pPr>
+      <w:r>
+        <w:t>Test plan</w:t>
+      </w:r>
+    </w:p>
+    <w:p>
+      <w:pPr>
+        <w:pStyle w:val="NoSpacing"/>
+        <w:numPr>
+          <w:ilvl w:val="0"/>
+          <w:numId w:val="46"/>
+        </w:numPr>
+      </w:pPr>
+      <w:r>
+        <w:t>Test scenario</w:t>
+      </w:r>
+    </w:p>
+    <w:p>
+      <w:pPr>
+        <w:pStyle w:val="NoSpacing"/>
+        <w:numPr>
+          <w:ilvl w:val="0"/>
+          <w:numId w:val="46"/>
+        </w:numPr>
+      </w:pPr>
+      <w:r>
+        <w:t>Test case</w:t>
+      </w:r>
+    </w:p>
+    <w:p>
+      <w:pPr>
+        <w:pStyle w:val="NoSpacing"/>
+        <w:numPr>
+          <w:ilvl w:val="0"/>
+          <w:numId w:val="46"/>
+        </w:numPr>
+      </w:pPr>
+      <w:r>
+        <w:t>Traceability matrix</w:t>
+      </w:r>
+    </w:p>
+    <w:p>
+      <w:pPr>
+        <w:pStyle w:val="NoSpacing"/>
+      </w:pPr>
+      <w:r>
+        <w:t>[</w:t>
+      </w:r>
+      <w:proofErr w:type="gramStart"/>
+      <w:r>
+        <w:t>insert</w:t>
+      </w:r>
+      <w:proofErr w:type="gramEnd"/>
+      <w:r>
+        <w:t xml:space="preserve"> really boring stuff about what test plans should include but it probably </w:t>
+      </w:r>
+      <w:proofErr w:type="spellStart"/>
+      <w:r>
+        <w:t>wont</w:t>
+      </w:r>
+      <w:proofErr w:type="spellEnd"/>
+      <w:r>
+        <w:t xml:space="preserve"> come up and </w:t>
+      </w:r>
+      <w:proofErr w:type="spellStart"/>
+      <w:r>
+        <w:t>im</w:t>
+      </w:r>
+      <w:proofErr w:type="spellEnd"/>
+      <w:r>
+        <w:t xml:space="preserve"> too tired to type it all out]</w:t>
+      </w:r>
+    </w:p>
+    <w:p>
+      <w:pPr>
+        <w:pStyle w:val="NoSpacing"/>
+      </w:pPr>
+    </w:p>
+    <w:p>
+      <w:pPr>
+        <w:pStyle w:val="NoSpacing"/>
+      </w:pPr>
+      <w:r>
+        <w:t>Test scenario</w:t>
+      </w:r>
+    </w:p>
+    <w:p>
+      <w:pPr>
+        <w:pStyle w:val="NoSpacing"/>
+        <w:numPr>
+          <w:ilvl w:val="0"/>
+          <w:numId w:val="47"/>
+        </w:numPr>
+      </w:pPr>
+      <w:r>
+        <w:t>One line statement that tells what area in the app will be tested</w:t>
+      </w:r>
+    </w:p>
+    <w:p>
+      <w:pPr>
+        <w:pStyle w:val="NoSpacing"/>
+        <w:numPr>
+          <w:ilvl w:val="0"/>
+          <w:numId w:val="47"/>
+        </w:numPr>
+      </w:pPr>
+      <w:r>
+        <w:t>Used to ensure all process flows are tested from end to end</w:t>
+      </w:r>
+    </w:p>
+    <w:p>
+      <w:pPr>
+        <w:pStyle w:val="NoSpacing"/>
+      </w:pPr>
+      <w:r>
+        <w:t>Test case</w:t>
+      </w:r>
+    </w:p>
+    <w:p>
+      <w:pPr>
+        <w:pStyle w:val="NoSpacing"/>
+        <w:numPr>
+          <w:ilvl w:val="0"/>
+          <w:numId w:val="48"/>
+        </w:numPr>
+      </w:pPr>
+      <w:r>
+        <w:t>Involve the set of steps, conditions and inputs which can be used while performing the testing tasks</w:t>
+      </w:r>
+    </w:p>
+    <w:p>
+      <w:pPr>
+        <w:pStyle w:val="NoSpacing"/>
+        <w:numPr>
+          <w:ilvl w:val="0"/>
+          <w:numId w:val="48"/>
+        </w:numPr>
+      </w:pPr>
+      <w:r>
+        <w:t>Ensure whether the software passes or fails in terms of functionality and other aspects</w:t>
+      </w:r>
+    </w:p>
+    <w:p>
+      <w:pPr>
+        <w:pStyle w:val="NoSpacing"/>
+        <w:numPr>
+          <w:ilvl w:val="0"/>
+          <w:numId w:val="48"/>
+        </w:numPr>
+      </w:pPr>
+      <w:r>
+        <w:t xml:space="preserve">Many types of test cases: functional, negative, error, logical test, physical, UI test cases </w:t>
+      </w:r>
+      <w:proofErr w:type="spellStart"/>
+      <w:r>
+        <w:t>etc</w:t>
+      </w:r>
+      <w:proofErr w:type="spellEnd"/>
+    </w:p>
+    <w:p>
+      <w:pPr>
+        <w:pStyle w:val="NoSpacing"/>
+      </w:pPr>
+    </w:p>
+    <w:p>
+      <w:pPr>
+        <w:pStyle w:val="NoSpacing"/>
+      </w:pPr>
+      <w:r>
+        <w:t>Traceability Matrix</w:t>
+      </w:r>
+      <w:r>
+        <w:t xml:space="preserve"> – table used to trace the requirements during the software development life cycle. Main goals:</w:t>
+      </w:r>
+    </w:p>
+    <w:p>
+      <w:pPr>
+        <w:pStyle w:val="NoSpacing"/>
+        <w:numPr>
+          <w:ilvl w:val="0"/>
+          <w:numId w:val="49"/>
+        </w:numPr>
+      </w:pPr>
+      <w:r>
+        <w:t>Make sure software is developed as per the mentioned requirements</w:t>
+      </w:r>
+    </w:p>
+    <w:p>
+      <w:pPr>
+        <w:pStyle w:val="NoSpacing"/>
+        <w:numPr>
+          <w:ilvl w:val="0"/>
+          <w:numId w:val="49"/>
+        </w:numPr>
+      </w:pPr>
+      <w:r>
+        <w:t>Helps in finding the root cause of bugs</w:t>
+      </w:r>
+    </w:p>
+    <w:p>
+      <w:pPr>
+        <w:pStyle w:val="NoSpacing"/>
+        <w:numPr>
+          <w:ilvl w:val="0"/>
+          <w:numId w:val="49"/>
+        </w:numPr>
+      </w:pPr>
+      <w:r>
+        <w:t>Helps in tracing the development documents during different phases of SDLC</w:t>
+      </w:r>
       <w:bookmarkStart w:id="0" w:name="_GoBack"/>
       <w:bookmarkEnd w:id="0"/>
+    </w:p>
+    <w:p>
+      <w:pPr>
+        <w:pStyle w:val="NoSpacing"/>
+      </w:pPr>
+    </w:p>
+    <w:p>
+      <w:pPr>
+        <w:pStyle w:val="NoSpacing"/>
+      </w:pPr>
+    </w:p>
+    <w:p>
+      <w:pPr>
+        <w:pStyle w:val="NoSpacing"/>
+      </w:pPr>
+    </w:p>
+    <w:p>
+      <w:pPr>
+        <w:pStyle w:val="NoSpacing"/>
+      </w:pPr>
+    </w:p>
+    <w:p>
+      <w:pPr>
+        <w:pStyle w:val="NoSpacing"/>
+      </w:pPr>
+    </w:p>
+    <w:p>
+      <w:pPr>
+        <w:pStyle w:val="NoSpacing"/>
+      </w:pPr>
+    </w:p>
+    <w:p>
+      <w:pPr>
+        <w:pStyle w:val="NoSpacing"/>
+      </w:pPr>
     </w:p>
     <w:sectPr>
       <w:pgSz w:w="11906" w:h="16838"/>
@@ -4333,6 +5808,119 @@
     </w:lvl>
   </w:abstractNum>
   <w:abstractNum w:abstractNumId="2" w15:restartNumberingAfterBreak="0">
+    <w:nsid w:val="0AF170CC"/>
+    <w:multiLevelType w:val="hybridMultilevel"/>
+    <w:tmpl w:val="2812C04E"/>
+    <w:lvl w:ilvl="0" w:tplc="08090001">
+      <w:start w:val="1"/>
+      <w:numFmt w:val="bullet"/>
+      <w:lvlText w:val=""/>
+      <w:lvlJc w:val="left"/>
+      <w:pPr>
+        <w:ind w:left="720" w:hanging="360"/>
+      </w:pPr>
+      <w:rPr>
+        <w:rFonts w:ascii="Symbol" w:hAnsi="Symbol" w:hint="default"/>
+      </w:rPr>
+    </w:lvl>
+    <w:lvl w:ilvl="1" w:tplc="08090003" w:tentative="1">
+      <w:start w:val="1"/>
+      <w:numFmt w:val="bullet"/>
+      <w:lvlText w:val="o"/>
+      <w:lvlJc w:val="left"/>
+      <w:pPr>
+        <w:ind w:left="1440" w:hanging="360"/>
+      </w:pPr>
+      <w:rPr>
+        <w:rFonts w:ascii="Courier New" w:hAnsi="Courier New" w:cs="Courier New" w:hint="default"/>
+      </w:rPr>
+    </w:lvl>
+    <w:lvl w:ilvl="2" w:tplc="08090005" w:tentative="1">
+      <w:start w:val="1"/>
+      <w:numFmt w:val="bullet"/>
+      <w:lvlText w:val=""/>
+      <w:lvlJc w:val="left"/>
+      <w:pPr>
+        <w:ind w:left="2160" w:hanging="360"/>
+      </w:pPr>
+      <w:rPr>
+        <w:rFonts w:ascii="Wingdings" w:hAnsi="Wingdings" w:hint="default"/>
+      </w:rPr>
+    </w:lvl>
+    <w:lvl w:ilvl="3" w:tplc="08090001" w:tentative="1">
+      <w:start w:val="1"/>
+      <w:numFmt w:val="bullet"/>
+      <w:lvlText w:val=""/>
+      <w:lvlJc w:val="left"/>
+      <w:pPr>
+        <w:ind w:left="2880" w:hanging="360"/>
+      </w:pPr>
+      <w:rPr>
+        <w:rFonts w:ascii="Symbol" w:hAnsi="Symbol" w:hint="default"/>
+      </w:rPr>
+    </w:lvl>
+    <w:lvl w:ilvl="4" w:tplc="08090003" w:tentative="1">
+      <w:start w:val="1"/>
+      <w:numFmt w:val="bullet"/>
+      <w:lvlText w:val="o"/>
+      <w:lvlJc w:val="left"/>
+      <w:pPr>
+        <w:ind w:left="3600" w:hanging="360"/>
+      </w:pPr>
+      <w:rPr>
+        <w:rFonts w:ascii="Courier New" w:hAnsi="Courier New" w:cs="Courier New" w:hint="default"/>
+      </w:rPr>
+    </w:lvl>
+    <w:lvl w:ilvl="5" w:tplc="08090005" w:tentative="1">
+      <w:start w:val="1"/>
+      <w:numFmt w:val="bullet"/>
+      <w:lvlText w:val=""/>
+      <w:lvlJc w:val="left"/>
+      <w:pPr>
+        <w:ind w:left="4320" w:hanging="360"/>
+      </w:pPr>
+      <w:rPr>
+        <w:rFonts w:ascii="Wingdings" w:hAnsi="Wingdings" w:hint="default"/>
+      </w:rPr>
+    </w:lvl>
+    <w:lvl w:ilvl="6" w:tplc="08090001" w:tentative="1">
+      <w:start w:val="1"/>
+      <w:numFmt w:val="bullet"/>
+      <w:lvlText w:val=""/>
+      <w:lvlJc w:val="left"/>
+      <w:pPr>
+        <w:ind w:left="5040" w:hanging="360"/>
+      </w:pPr>
+      <w:rPr>
+        <w:rFonts w:ascii="Symbol" w:hAnsi="Symbol" w:hint="default"/>
+      </w:rPr>
+    </w:lvl>
+    <w:lvl w:ilvl="7" w:tplc="08090003" w:tentative="1">
+      <w:start w:val="1"/>
+      <w:numFmt w:val="bullet"/>
+      <w:lvlText w:val="o"/>
+      <w:lvlJc w:val="left"/>
+      <w:pPr>
+        <w:ind w:left="5760" w:hanging="360"/>
+      </w:pPr>
+      <w:rPr>
+        <w:rFonts w:ascii="Courier New" w:hAnsi="Courier New" w:cs="Courier New" w:hint="default"/>
+      </w:rPr>
+    </w:lvl>
+    <w:lvl w:ilvl="8" w:tplc="08090005" w:tentative="1">
+      <w:start w:val="1"/>
+      <w:numFmt w:val="bullet"/>
+      <w:lvlText w:val=""/>
+      <w:lvlJc w:val="left"/>
+      <w:pPr>
+        <w:ind w:left="6480" w:hanging="360"/>
+      </w:pPr>
+      <w:rPr>
+        <w:rFonts w:ascii="Wingdings" w:hAnsi="Wingdings" w:hint="default"/>
+      </w:rPr>
+    </w:lvl>
+  </w:abstractNum>
+  <w:abstractNum w:abstractNumId="3" w15:restartNumberingAfterBreak="0">
     <w:nsid w:val="11CA2C56"/>
     <w:multiLevelType w:val="hybridMultilevel"/>
     <w:tmpl w:val="387AFBC0"/>
@@ -4445,7 +6033,7 @@
       </w:rPr>
     </w:lvl>
   </w:abstractNum>
-  <w:abstractNum w:abstractNumId="3" w15:restartNumberingAfterBreak="0">
+  <w:abstractNum w:abstractNumId="4" w15:restartNumberingAfterBreak="0">
     <w:nsid w:val="13985D53"/>
     <w:multiLevelType w:val="hybridMultilevel"/>
     <w:tmpl w:val="203E5308"/>
@@ -4558,7 +6146,7 @@
       </w:rPr>
     </w:lvl>
   </w:abstractNum>
-  <w:abstractNum w:abstractNumId="4" w15:restartNumberingAfterBreak="0">
+  <w:abstractNum w:abstractNumId="5" w15:restartNumberingAfterBreak="0">
     <w:nsid w:val="175419D8"/>
     <w:multiLevelType w:val="hybridMultilevel"/>
     <w:tmpl w:val="63DC8D7A"/>
@@ -4671,7 +6259,7 @@
       </w:rPr>
     </w:lvl>
   </w:abstractNum>
-  <w:abstractNum w:abstractNumId="5" w15:restartNumberingAfterBreak="0">
+  <w:abstractNum w:abstractNumId="6" w15:restartNumberingAfterBreak="0">
     <w:nsid w:val="1A8A43CC"/>
     <w:multiLevelType w:val="hybridMultilevel"/>
     <w:tmpl w:val="F904971C"/>
@@ -4784,7 +6372,7 @@
       </w:rPr>
     </w:lvl>
   </w:abstractNum>
-  <w:abstractNum w:abstractNumId="6" w15:restartNumberingAfterBreak="0">
+  <w:abstractNum w:abstractNumId="7" w15:restartNumberingAfterBreak="0">
     <w:nsid w:val="1AB70F6E"/>
     <w:multiLevelType w:val="hybridMultilevel"/>
     <w:tmpl w:val="68D671AA"/>
@@ -4897,7 +6485,120 @@
       </w:rPr>
     </w:lvl>
   </w:abstractNum>
-  <w:abstractNum w:abstractNumId="7" w15:restartNumberingAfterBreak="0">
+  <w:abstractNum w:abstractNumId="8" w15:restartNumberingAfterBreak="0">
+    <w:nsid w:val="1E252156"/>
+    <w:multiLevelType w:val="hybridMultilevel"/>
+    <w:tmpl w:val="11AC3A46"/>
+    <w:lvl w:ilvl="0" w:tplc="08090001">
+      <w:start w:val="1"/>
+      <w:numFmt w:val="bullet"/>
+      <w:lvlText w:val=""/>
+      <w:lvlJc w:val="left"/>
+      <w:pPr>
+        <w:ind w:left="720" w:hanging="360"/>
+      </w:pPr>
+      <w:rPr>
+        <w:rFonts w:ascii="Symbol" w:hAnsi="Symbol" w:hint="default"/>
+      </w:rPr>
+    </w:lvl>
+    <w:lvl w:ilvl="1" w:tplc="08090003" w:tentative="1">
+      <w:start w:val="1"/>
+      <w:numFmt w:val="bullet"/>
+      <w:lvlText w:val="o"/>
+      <w:lvlJc w:val="left"/>
+      <w:pPr>
+        <w:ind w:left="1440" w:hanging="360"/>
+      </w:pPr>
+      <w:rPr>
+        <w:rFonts w:ascii="Courier New" w:hAnsi="Courier New" w:cs="Courier New" w:hint="default"/>
+      </w:rPr>
+    </w:lvl>
+    <w:lvl w:ilvl="2" w:tplc="08090005" w:tentative="1">
+      <w:start w:val="1"/>
+      <w:numFmt w:val="bullet"/>
+      <w:lvlText w:val=""/>
+      <w:lvlJc w:val="left"/>
+      <w:pPr>
+        <w:ind w:left="2160" w:hanging="360"/>
+      </w:pPr>
+      <w:rPr>
+        <w:rFonts w:ascii="Wingdings" w:hAnsi="Wingdings" w:hint="default"/>
+      </w:rPr>
+    </w:lvl>
+    <w:lvl w:ilvl="3" w:tplc="08090001" w:tentative="1">
+      <w:start w:val="1"/>
+      <w:numFmt w:val="bullet"/>
+      <w:lvlText w:val=""/>
+      <w:lvlJc w:val="left"/>
+      <w:pPr>
+        <w:ind w:left="2880" w:hanging="360"/>
+      </w:pPr>
+      <w:rPr>
+        <w:rFonts w:ascii="Symbol" w:hAnsi="Symbol" w:hint="default"/>
+      </w:rPr>
+    </w:lvl>
+    <w:lvl w:ilvl="4" w:tplc="08090003" w:tentative="1">
+      <w:start w:val="1"/>
+      <w:numFmt w:val="bullet"/>
+      <w:lvlText w:val="o"/>
+      <w:lvlJc w:val="left"/>
+      <w:pPr>
+        <w:ind w:left="3600" w:hanging="360"/>
+      </w:pPr>
+      <w:rPr>
+        <w:rFonts w:ascii="Courier New" w:hAnsi="Courier New" w:cs="Courier New" w:hint="default"/>
+      </w:rPr>
+    </w:lvl>
+    <w:lvl w:ilvl="5" w:tplc="08090005" w:tentative="1">
+      <w:start w:val="1"/>
+      <w:numFmt w:val="bullet"/>
+      <w:lvlText w:val=""/>
+      <w:lvlJc w:val="left"/>
+      <w:pPr>
+        <w:ind w:left="4320" w:hanging="360"/>
+      </w:pPr>
+      <w:rPr>
+        <w:rFonts w:ascii="Wingdings" w:hAnsi="Wingdings" w:hint="default"/>
+      </w:rPr>
+    </w:lvl>
+    <w:lvl w:ilvl="6" w:tplc="08090001" w:tentative="1">
+      <w:start w:val="1"/>
+      <w:numFmt w:val="bullet"/>
+      <w:lvlText w:val=""/>
+      <w:lvlJc w:val="left"/>
+      <w:pPr>
+        <w:ind w:left="5040" w:hanging="360"/>
+      </w:pPr>
+      <w:rPr>
+        <w:rFonts w:ascii="Symbol" w:hAnsi="Symbol" w:hint="default"/>
+      </w:rPr>
+    </w:lvl>
+    <w:lvl w:ilvl="7" w:tplc="08090003" w:tentative="1">
+      <w:start w:val="1"/>
+      <w:numFmt w:val="bullet"/>
+      <w:lvlText w:val="o"/>
+      <w:lvlJc w:val="left"/>
+      <w:pPr>
+        <w:ind w:left="5760" w:hanging="360"/>
+      </w:pPr>
+      <w:rPr>
+        <w:rFonts w:ascii="Courier New" w:hAnsi="Courier New" w:cs="Courier New" w:hint="default"/>
+      </w:rPr>
+    </w:lvl>
+    <w:lvl w:ilvl="8" w:tplc="08090005" w:tentative="1">
+      <w:start w:val="1"/>
+      <w:numFmt w:val="bullet"/>
+      <w:lvlText w:val=""/>
+      <w:lvlJc w:val="left"/>
+      <w:pPr>
+        <w:ind w:left="6480" w:hanging="360"/>
+      </w:pPr>
+      <w:rPr>
+        <w:rFonts w:ascii="Wingdings" w:hAnsi="Wingdings" w:hint="default"/>
+      </w:rPr>
+    </w:lvl>
+  </w:abstractNum>
+  <w:abstractNum w:abstractNumId="9" w15:restartNumberingAfterBreak="0">
     <w:nsid w:val="1E9F6C7E"/>
     <w:multiLevelType w:val="hybridMultilevel"/>
     <w:tmpl w:val="C7800B80"/>
@@ -5010,7 +6711,7 @@
       </w:rPr>
     </w:lvl>
   </w:abstractNum>
-  <w:abstractNum w:abstractNumId="8" w15:restartNumberingAfterBreak="0">
+  <w:abstractNum w:abstractNumId="10" w15:restartNumberingAfterBreak="0">
     <w:nsid w:val="1EA3107F"/>
     <w:multiLevelType w:val="hybridMultilevel"/>
     <w:tmpl w:val="11986CF4"/>
@@ -5123,7 +6824,7 @@
       </w:rPr>
     </w:lvl>
   </w:abstractNum>
-  <w:abstractNum w:abstractNumId="9" w15:restartNumberingAfterBreak="0">
+  <w:abstractNum w:abstractNumId="11" w15:restartNumberingAfterBreak="0">
     <w:nsid w:val="1FA64B2F"/>
     <w:multiLevelType w:val="hybridMultilevel"/>
     <w:tmpl w:val="2AE64780"/>
@@ -5236,7 +6937,7 @@
       </w:rPr>
     </w:lvl>
   </w:abstractNum>
-  <w:abstractNum w:abstractNumId="10" w15:restartNumberingAfterBreak="0">
+  <w:abstractNum w:abstractNumId="12" w15:restartNumberingAfterBreak="0">
     <w:nsid w:val="21D3473E"/>
     <w:multiLevelType w:val="hybridMultilevel"/>
     <w:tmpl w:val="D7A437C4"/>
@@ -5349,7 +7050,7 @@
       </w:rPr>
     </w:lvl>
   </w:abstractNum>
-  <w:abstractNum w:abstractNumId="11" w15:restartNumberingAfterBreak="0">
+  <w:abstractNum w:abstractNumId="13" w15:restartNumberingAfterBreak="0">
     <w:nsid w:val="25224DBA"/>
     <w:multiLevelType w:val="hybridMultilevel"/>
     <w:tmpl w:val="46022454"/>
@@ -5462,7 +7163,7 @@
       </w:rPr>
     </w:lvl>
   </w:abstractNum>
-  <w:abstractNum w:abstractNumId="12" w15:restartNumberingAfterBreak="0">
+  <w:abstractNum w:abstractNumId="14" w15:restartNumberingAfterBreak="0">
     <w:nsid w:val="2B811CD1"/>
     <w:multiLevelType w:val="hybridMultilevel"/>
     <w:tmpl w:val="8CA06C90"/>
@@ -5575,7 +7276,120 @@
       </w:rPr>
     </w:lvl>
   </w:abstractNum>
-  <w:abstractNum w:abstractNumId="13" w15:restartNumberingAfterBreak="0">
+  <w:abstractNum w:abstractNumId="15" w15:restartNumberingAfterBreak="0">
+    <w:nsid w:val="2D085149"/>
+    <w:multiLevelType w:val="hybridMultilevel"/>
+    <w:tmpl w:val="45786F3C"/>
+    <w:lvl w:ilvl="0" w:tplc="08090001">
+      <w:start w:val="1"/>
+      <w:numFmt w:val="bullet"/>
+      <w:lvlText w:val=""/>
+      <w:lvlJc w:val="left"/>
+      <w:pPr>
+        <w:ind w:left="720" w:hanging="360"/>
+      </w:pPr>
+      <w:rPr>
+        <w:rFonts w:ascii="Symbol" w:hAnsi="Symbol" w:hint="default"/>
+      </w:rPr>
+    </w:lvl>
+    <w:lvl w:ilvl="1" w:tplc="08090003" w:tentative="1">
+      <w:start w:val="1"/>
+      <w:numFmt w:val="bullet"/>
+      <w:lvlText w:val="o"/>
+      <w:lvlJc w:val="left"/>
+      <w:pPr>
+        <w:ind w:left="1440" w:hanging="360"/>
+      </w:pPr>
+      <w:rPr>
+        <w:rFonts w:ascii="Courier New" w:hAnsi="Courier New" w:cs="Courier New" w:hint="default"/>
+      </w:rPr>
+    </w:lvl>
+    <w:lvl w:ilvl="2" w:tplc="08090005" w:tentative="1">
+      <w:start w:val="1"/>
+      <w:numFmt w:val="bullet"/>
+      <w:lvlText w:val=""/>
+      <w:lvlJc w:val="left"/>
+      <w:pPr>
+        <w:ind w:left="2160" w:hanging="360"/>
+      </w:pPr>
+      <w:rPr>
+        <w:rFonts w:ascii="Wingdings" w:hAnsi="Wingdings" w:hint="default"/>
+      </w:rPr>
+    </w:lvl>
+    <w:lvl w:ilvl="3" w:tplc="08090001" w:tentative="1">
+      <w:start w:val="1"/>
+      <w:numFmt w:val="bullet"/>
+      <w:lvlText w:val=""/>
+      <w:lvlJc w:val="left"/>
+      <w:pPr>
+        <w:ind w:left="2880" w:hanging="360"/>
+      </w:pPr>
+      <w:rPr>
+        <w:rFonts w:ascii="Symbol" w:hAnsi="Symbol" w:hint="default"/>
+      </w:rPr>
+    </w:lvl>
+    <w:lvl w:ilvl="4" w:tplc="08090003" w:tentative="1">
+      <w:start w:val="1"/>
+      <w:numFmt w:val="bullet"/>
+      <w:lvlText w:val="o"/>
+      <w:lvlJc w:val="left"/>
+      <w:pPr>
+        <w:ind w:left="3600" w:hanging="360"/>
+      </w:pPr>
+      <w:rPr>
+        <w:rFonts w:ascii="Courier New" w:hAnsi="Courier New" w:cs="Courier New" w:hint="default"/>
+      </w:rPr>
+    </w:lvl>
+    <w:lvl w:ilvl="5" w:tplc="08090005" w:tentative="1">
+      <w:start w:val="1"/>
+      <w:numFmt w:val="bullet"/>
+      <w:lvlText w:val=""/>
+      <w:lvlJc w:val="left"/>
+      <w:pPr>
+        <w:ind w:left="4320" w:hanging="360"/>
+      </w:pPr>
+      <w:rPr>
+        <w:rFonts w:ascii="Wingdings" w:hAnsi="Wingdings" w:hint="default"/>
+      </w:rPr>
+    </w:lvl>
+    <w:lvl w:ilvl="6" w:tplc="08090001" w:tentative="1">
+      <w:start w:val="1"/>
+      <w:numFmt w:val="bullet"/>
+      <w:lvlText w:val=""/>
+      <w:lvlJc w:val="left"/>
+      <w:pPr>
+        <w:ind w:left="5040" w:hanging="360"/>
+      </w:pPr>
+      <w:rPr>
+        <w:rFonts w:ascii="Symbol" w:hAnsi="Symbol" w:hint="default"/>
+      </w:rPr>
+    </w:lvl>
+    <w:lvl w:ilvl="7" w:tplc="08090003" w:tentative="1">
+      <w:start w:val="1"/>
+      <w:numFmt w:val="bullet"/>
+      <w:lvlText w:val="o"/>
+      <w:lvlJc w:val="left"/>
+      <w:pPr>
+        <w:ind w:left="5760" w:hanging="360"/>
+      </w:pPr>
+      <w:rPr>
+        <w:rFonts w:ascii="Courier New" w:hAnsi="Courier New" w:cs="Courier New" w:hint="default"/>
+      </w:rPr>
+    </w:lvl>
+    <w:lvl w:ilvl="8" w:tplc="08090005" w:tentative="1">
+      <w:start w:val="1"/>
+      <w:numFmt w:val="bullet"/>
+      <w:lvlText w:val=""/>
+      <w:lvlJc w:val="left"/>
+      <w:pPr>
+        <w:ind w:left="6480" w:hanging="360"/>
+      </w:pPr>
+      <w:rPr>
+        <w:rFonts w:ascii="Wingdings" w:hAnsi="Wingdings" w:hint="default"/>
+      </w:rPr>
+    </w:lvl>
+  </w:abstractNum>
+  <w:abstractNum w:abstractNumId="16" w15:restartNumberingAfterBreak="0">
     <w:nsid w:val="2DC87EF3"/>
     <w:multiLevelType w:val="hybridMultilevel"/>
     <w:tmpl w:val="2C5AD304"/>
@@ -5688,7 +7502,7 @@
       </w:rPr>
     </w:lvl>
   </w:abstractNum>
-  <w:abstractNum w:abstractNumId="14" w15:restartNumberingAfterBreak="0">
+  <w:abstractNum w:abstractNumId="17" w15:restartNumberingAfterBreak="0">
     <w:nsid w:val="341C59C8"/>
     <w:multiLevelType w:val="hybridMultilevel"/>
     <w:tmpl w:val="51B62040"/>
@@ -5801,7 +7615,7 @@
       </w:rPr>
     </w:lvl>
   </w:abstractNum>
-  <w:abstractNum w:abstractNumId="15" w15:restartNumberingAfterBreak="0">
+  <w:abstractNum w:abstractNumId="18" w15:restartNumberingAfterBreak="0">
     <w:nsid w:val="3738104E"/>
     <w:multiLevelType w:val="hybridMultilevel"/>
     <w:tmpl w:val="582AD98C"/>
@@ -5914,19 +7728,132 @@
       </w:rPr>
     </w:lvl>
   </w:abstractNum>
-  <w:abstractNum w:abstractNumId="16" w15:restartNumberingAfterBreak="0">
-    <w:nsid w:val="3D356A0D"/>
+  <w:abstractNum w:abstractNumId="19" w15:restartNumberingAfterBreak="0">
+    <w:nsid w:val="3EF73817"/>
     <w:multiLevelType w:val="hybridMultilevel"/>
-    <w:tmpl w:val="7E503B9E"/>
+    <w:tmpl w:val="1CB0FF7E"/>
     <w:lvl w:ilvl="0" w:tplc="08090001">
       <w:start w:val="1"/>
       <w:numFmt w:val="bullet"/>
       <w:lvlText w:val=""/>
       <w:lvlJc w:val="left"/>
       <w:pPr>
+        <w:ind w:left="720" w:hanging="360"/>
+      </w:pPr>
+      <w:rPr>
+        <w:rFonts w:ascii="Symbol" w:hAnsi="Symbol" w:hint="default"/>
+      </w:rPr>
+    </w:lvl>
+    <w:lvl w:ilvl="1" w:tplc="08090003">
+      <w:start w:val="1"/>
+      <w:numFmt w:val="bullet"/>
+      <w:lvlText w:val="o"/>
+      <w:lvlJc w:val="left"/>
+      <w:pPr>
         <w:ind w:left="1440" w:hanging="360"/>
       </w:pPr>
       <w:rPr>
+        <w:rFonts w:ascii="Courier New" w:hAnsi="Courier New" w:cs="Courier New" w:hint="default"/>
+      </w:rPr>
+    </w:lvl>
+    <w:lvl w:ilvl="2" w:tplc="08090005" w:tentative="1">
+      <w:start w:val="1"/>
+      <w:numFmt w:val="bullet"/>
+      <w:lvlText w:val=""/>
+      <w:lvlJc w:val="left"/>
+      <w:pPr>
+        <w:ind w:left="2160" w:hanging="360"/>
+      </w:pPr>
+      <w:rPr>
+        <w:rFonts w:ascii="Wingdings" w:hAnsi="Wingdings" w:hint="default"/>
+      </w:rPr>
+    </w:lvl>
+    <w:lvl w:ilvl="3" w:tplc="08090001" w:tentative="1">
+      <w:start w:val="1"/>
+      <w:numFmt w:val="bullet"/>
+      <w:lvlText w:val=""/>
+      <w:lvlJc w:val="left"/>
+      <w:pPr>
+        <w:ind w:left="2880" w:hanging="360"/>
+      </w:pPr>
+      <w:rPr>
+        <w:rFonts w:ascii="Symbol" w:hAnsi="Symbol" w:hint="default"/>
+      </w:rPr>
+    </w:lvl>
+    <w:lvl w:ilvl="4" w:tplc="08090003" w:tentative="1">
+      <w:start w:val="1"/>
+      <w:numFmt w:val="bullet"/>
+      <w:lvlText w:val="o"/>
+      <w:lvlJc w:val="left"/>
+      <w:pPr>
+        <w:ind w:left="3600" w:hanging="360"/>
+      </w:pPr>
+      <w:rPr>
+        <w:rFonts w:ascii="Courier New" w:hAnsi="Courier New" w:cs="Courier New" w:hint="default"/>
+      </w:rPr>
+    </w:lvl>
+    <w:lvl w:ilvl="5" w:tplc="08090005" w:tentative="1">
+      <w:start w:val="1"/>
+      <w:numFmt w:val="bullet"/>
+      <w:lvlText w:val=""/>
+      <w:lvlJc w:val="left"/>
+      <w:pPr>
+        <w:ind w:left="4320" w:hanging="360"/>
+      </w:pPr>
+      <w:rPr>
+        <w:rFonts w:ascii="Wingdings" w:hAnsi="Wingdings" w:hint="default"/>
+      </w:rPr>
+    </w:lvl>
+    <w:lvl w:ilvl="6" w:tplc="08090001" w:tentative="1">
+      <w:start w:val="1"/>
+      <w:numFmt w:val="bullet"/>
+      <w:lvlText w:val=""/>
+      <w:lvlJc w:val="left"/>
+      <w:pPr>
+        <w:ind w:left="5040" w:hanging="360"/>
+      </w:pPr>
+      <w:rPr>
+        <w:rFonts w:ascii="Symbol" w:hAnsi="Symbol" w:hint="default"/>
+      </w:rPr>
+    </w:lvl>
+    <w:lvl w:ilvl="7" w:tplc="08090003" w:tentative="1">
+      <w:start w:val="1"/>
+      <w:numFmt w:val="bullet"/>
+      <w:lvlText w:val="o"/>
+      <w:lvlJc w:val="left"/>
+      <w:pPr>
+        <w:ind w:left="5760" w:hanging="360"/>
+      </w:pPr>
+      <w:rPr>
+        <w:rFonts w:ascii="Courier New" w:hAnsi="Courier New" w:cs="Courier New" w:hint="default"/>
+      </w:rPr>
+    </w:lvl>
+    <w:lvl w:ilvl="8" w:tplc="08090005" w:tentative="1">
+      <w:start w:val="1"/>
+      <w:numFmt w:val="bullet"/>
+      <w:lvlText w:val=""/>
+      <w:lvlJc w:val="left"/>
+      <w:pPr>
+        <w:ind w:left="6480" w:hanging="360"/>
+      </w:pPr>
+      <w:rPr>
+        <w:rFonts w:ascii="Wingdings" w:hAnsi="Wingdings" w:hint="default"/>
+      </w:rPr>
+    </w:lvl>
+  </w:abstractNum>
+  <w:abstractNum w:abstractNumId="20" w15:restartNumberingAfterBreak="0">
+    <w:nsid w:val="403E5903"/>
+    <w:multiLevelType w:val="hybridMultilevel"/>
+    <w:tmpl w:val="2C260D54"/>
+    <w:lvl w:ilvl="0" w:tplc="08090001">
+      <w:start w:val="1"/>
+      <w:numFmt w:val="bullet"/>
+      <w:lvlText w:val=""/>
+      <w:lvlJc w:val="left"/>
+      <w:pPr>
+        <w:ind w:left="720" w:hanging="360"/>
+      </w:pPr>
+      <w:rPr>
         <w:rFonts w:ascii="Symbol" w:hAnsi="Symbol" w:hint="default"/>
       </w:rPr>
     </w:lvl>
@@ -5936,211 +7863,98 @@
       <w:lvlText w:val="o"/>
       <w:lvlJc w:val="left"/>
       <w:pPr>
+        <w:ind w:left="1440" w:hanging="360"/>
+      </w:pPr>
+      <w:rPr>
+        <w:rFonts w:ascii="Courier New" w:hAnsi="Courier New" w:cs="Courier New" w:hint="default"/>
+      </w:rPr>
+    </w:lvl>
+    <w:lvl w:ilvl="2" w:tplc="08090005" w:tentative="1">
+      <w:start w:val="1"/>
+      <w:numFmt w:val="bullet"/>
+      <w:lvlText w:val=""/>
+      <w:lvlJc w:val="left"/>
+      <w:pPr>
         <w:ind w:left="2160" w:hanging="360"/>
       </w:pPr>
       <w:rPr>
-        <w:rFonts w:ascii="Courier New" w:hAnsi="Courier New" w:cs="Courier New" w:hint="default"/>
-      </w:rPr>
-    </w:lvl>
-    <w:lvl w:ilvl="2" w:tplc="08090005" w:tentative="1">
-      <w:start w:val="1"/>
-      <w:numFmt w:val="bullet"/>
-      <w:lvlText w:val=""/>
+        <w:rFonts w:ascii="Wingdings" w:hAnsi="Wingdings" w:hint="default"/>
+      </w:rPr>
+    </w:lvl>
+    <w:lvl w:ilvl="3" w:tplc="08090001" w:tentative="1">
+      <w:start w:val="1"/>
+      <w:numFmt w:val="bullet"/>
+      <w:lvlText w:val=""/>
       <w:lvlJc w:val="left"/>
       <w:pPr>
         <w:ind w:left="2880" w:hanging="360"/>
       </w:pPr>
       <w:rPr>
-        <w:rFonts w:ascii="Wingdings" w:hAnsi="Wingdings" w:hint="default"/>
-      </w:rPr>
-    </w:lvl>
-    <w:lvl w:ilvl="3" w:tplc="08090001" w:tentative="1">
-      <w:start w:val="1"/>
-      <w:numFmt w:val="bullet"/>
-      <w:lvlText w:val=""/>
+        <w:rFonts w:ascii="Symbol" w:hAnsi="Symbol" w:hint="default"/>
+      </w:rPr>
+    </w:lvl>
+    <w:lvl w:ilvl="4" w:tplc="08090003" w:tentative="1">
+      <w:start w:val="1"/>
+      <w:numFmt w:val="bullet"/>
+      <w:lvlText w:val="o"/>
       <w:lvlJc w:val="left"/>
       <w:pPr>
         <w:ind w:left="3600" w:hanging="360"/>
       </w:pPr>
       <w:rPr>
-        <w:rFonts w:ascii="Symbol" w:hAnsi="Symbol" w:hint="default"/>
-      </w:rPr>
-    </w:lvl>
-    <w:lvl w:ilvl="4" w:tplc="08090003" w:tentative="1">
-      <w:start w:val="1"/>
-      <w:numFmt w:val="bullet"/>
-      <w:lvlText w:val="o"/>
+        <w:rFonts w:ascii="Courier New" w:hAnsi="Courier New" w:cs="Courier New" w:hint="default"/>
+      </w:rPr>
+    </w:lvl>
+    <w:lvl w:ilvl="5" w:tplc="08090005" w:tentative="1">
+      <w:start w:val="1"/>
+      <w:numFmt w:val="bullet"/>
+      <w:lvlText w:val=""/>
       <w:lvlJc w:val="left"/>
       <w:pPr>
         <w:ind w:left="4320" w:hanging="360"/>
       </w:pPr>
       <w:rPr>
-        <w:rFonts w:ascii="Courier New" w:hAnsi="Courier New" w:cs="Courier New" w:hint="default"/>
-      </w:rPr>
-    </w:lvl>
-    <w:lvl w:ilvl="5" w:tplc="08090005" w:tentative="1">
-      <w:start w:val="1"/>
-      <w:numFmt w:val="bullet"/>
-      <w:lvlText w:val=""/>
+        <w:rFonts w:ascii="Wingdings" w:hAnsi="Wingdings" w:hint="default"/>
+      </w:rPr>
+    </w:lvl>
+    <w:lvl w:ilvl="6" w:tplc="08090001" w:tentative="1">
+      <w:start w:val="1"/>
+      <w:numFmt w:val="bullet"/>
+      <w:lvlText w:val=""/>
       <w:lvlJc w:val="left"/>
       <w:pPr>
         <w:ind w:left="5040" w:hanging="360"/>
       </w:pPr>
       <w:rPr>
-        <w:rFonts w:ascii="Wingdings" w:hAnsi="Wingdings" w:hint="default"/>
-      </w:rPr>
-    </w:lvl>
-    <w:lvl w:ilvl="6" w:tplc="08090001" w:tentative="1">
-      <w:start w:val="1"/>
-      <w:numFmt w:val="bullet"/>
-      <w:lvlText w:val=""/>
+        <w:rFonts w:ascii="Symbol" w:hAnsi="Symbol" w:hint="default"/>
+      </w:rPr>
+    </w:lvl>
+    <w:lvl w:ilvl="7" w:tplc="08090003" w:tentative="1">
+      <w:start w:val="1"/>
+      <w:numFmt w:val="bullet"/>
+      <w:lvlText w:val="o"/>
       <w:lvlJc w:val="left"/>
       <w:pPr>
         <w:ind w:left="5760" w:hanging="360"/>
       </w:pPr>
       <w:rPr>
-        <w:rFonts w:ascii="Symbol" w:hAnsi="Symbol" w:hint="default"/>
-      </w:rPr>
-    </w:lvl>
-    <w:lvl w:ilvl="7" w:tplc="08090003" w:tentative="1">
-      <w:start w:val="1"/>
-      <w:numFmt w:val="bullet"/>
-      <w:lvlText w:val="o"/>
+        <w:rFonts w:ascii="Courier New" w:hAnsi="Courier New" w:cs="Courier New" w:hint="default"/>
+      </w:rPr>
+    </w:lvl>
+    <w:lvl w:ilvl="8" w:tplc="08090005" w:tentative="1">
+      <w:start w:val="1"/>
+      <w:numFmt w:val="bullet"/>
+      <w:lvlText w:val=""/>
       <w:lvlJc w:val="left"/>
       <w:pPr>
         <w:ind w:left="6480" w:hanging="360"/>
       </w:pPr>
       <w:rPr>
-        <w:rFonts w:ascii="Courier New" w:hAnsi="Courier New" w:cs="Courier New" w:hint="default"/>
-      </w:rPr>
-    </w:lvl>
-    <w:lvl w:ilvl="8" w:tplc="08090005" w:tentative="1">
-      <w:start w:val="1"/>
-      <w:numFmt w:val="bullet"/>
-      <w:lvlText w:val=""/>
-      <w:lvlJc w:val="left"/>
-      <w:pPr>
-        <w:ind w:left="7200" w:hanging="360"/>
-      </w:pPr>
-      <w:rPr>
         <w:rFonts w:ascii="Wingdings" w:hAnsi="Wingdings" w:hint="default"/>
       </w:rPr>
     </w:lvl>
   </w:abstractNum>
-  <w:abstractNum w:abstractNumId="17" w15:restartNumberingAfterBreak="0">
-    <w:nsid w:val="3DAF1A48"/>
-    <w:multiLevelType w:val="hybridMultilevel"/>
-    <w:tmpl w:val="D8748480"/>
-    <w:lvl w:ilvl="0" w:tplc="08090001">
-      <w:start w:val="1"/>
-      <w:numFmt w:val="bullet"/>
-      <w:lvlText w:val=""/>
-      <w:lvlJc w:val="left"/>
-      <w:pPr>
-        <w:ind w:left="720" w:hanging="360"/>
-      </w:pPr>
-      <w:rPr>
-        <w:rFonts w:ascii="Symbol" w:hAnsi="Symbol" w:hint="default"/>
-      </w:rPr>
-    </w:lvl>
-    <w:lvl w:ilvl="1" w:tplc="08090003" w:tentative="1">
-      <w:start w:val="1"/>
-      <w:numFmt w:val="bullet"/>
-      <w:lvlText w:val="o"/>
-      <w:lvlJc w:val="left"/>
-      <w:pPr>
-        <w:ind w:left="1440" w:hanging="360"/>
-      </w:pPr>
-      <w:rPr>
-        <w:rFonts w:ascii="Courier New" w:hAnsi="Courier New" w:cs="Courier New" w:hint="default"/>
-      </w:rPr>
-    </w:lvl>
-    <w:lvl w:ilvl="2" w:tplc="08090005" w:tentative="1">
-      <w:start w:val="1"/>
-      <w:numFmt w:val="bullet"/>
-      <w:lvlText w:val=""/>
-      <w:lvlJc w:val="left"/>
-      <w:pPr>
-        <w:ind w:left="2160" w:hanging="360"/>
-      </w:pPr>
-      <w:rPr>
-        <w:rFonts w:ascii="Wingdings" w:hAnsi="Wingdings" w:hint="default"/>
-      </w:rPr>
-    </w:lvl>
-    <w:lvl w:ilvl="3" w:tplc="08090001" w:tentative="1">
-      <w:start w:val="1"/>
-      <w:numFmt w:val="bullet"/>
-      <w:lvlText w:val=""/>
-      <w:lvlJc w:val="left"/>
-      <w:pPr>
-        <w:ind w:left="2880" w:hanging="360"/>
-      </w:pPr>
-      <w:rPr>
-        <w:rFonts w:ascii="Symbol" w:hAnsi="Symbol" w:hint="default"/>
-      </w:rPr>
-    </w:lvl>
-    <w:lvl w:ilvl="4" w:tplc="08090003" w:tentative="1">
-      <w:start w:val="1"/>
-      <w:numFmt w:val="bullet"/>
-      <w:lvlText w:val="o"/>
-      <w:lvlJc w:val="left"/>
-      <w:pPr>
-        <w:ind w:left="3600" w:hanging="360"/>
-      </w:pPr>
-      <w:rPr>
-        <w:rFonts w:ascii="Courier New" w:hAnsi="Courier New" w:cs="Courier New" w:hint="default"/>
-      </w:rPr>
-    </w:lvl>
-    <w:lvl w:ilvl="5" w:tplc="08090005" w:tentative="1">
-      <w:start w:val="1"/>
-      <w:numFmt w:val="bullet"/>
-      <w:lvlText w:val=""/>
-      <w:lvlJc w:val="left"/>
-      <w:pPr>
-        <w:ind w:left="4320" w:hanging="360"/>
-      </w:pPr>
-      <w:rPr>
-        <w:rFonts w:ascii="Wingdings" w:hAnsi="Wingdings" w:hint="default"/>
-      </w:rPr>
-    </w:lvl>
-    <w:lvl w:ilvl="6" w:tplc="08090001" w:tentative="1">
-      <w:start w:val="1"/>
-      <w:numFmt w:val="bullet"/>
-      <w:lvlText w:val=""/>
-      <w:lvlJc w:val="left"/>
-      <w:pPr>
-        <w:ind w:left="5040" w:hanging="360"/>
-      </w:pPr>
-      <w:rPr>
-        <w:rFonts w:ascii="Symbol" w:hAnsi="Symbol" w:hint="default"/>
-      </w:rPr>
-    </w:lvl>
-    <w:lvl w:ilvl="7" w:tplc="08090003" w:tentative="1">
-      <w:start w:val="1"/>
-      <w:numFmt w:val="bullet"/>
-      <w:lvlText w:val="o"/>
-      <w:lvlJc w:val="left"/>
-      <w:pPr>
-        <w:ind w:left="5760" w:hanging="360"/>
-      </w:pPr>
-      <w:rPr>
-        <w:rFonts w:ascii="Courier New" w:hAnsi="Courier New" w:cs="Courier New" w:hint="default"/>
-      </w:rPr>
-    </w:lvl>
-    <w:lvl w:ilvl="8" w:tplc="08090005" w:tentative="1">
-      <w:start w:val="1"/>
-      <w:numFmt w:val="bullet"/>
-      <w:lvlText w:val=""/>
-      <w:lvlJc w:val="left"/>
-      <w:pPr>
-        <w:ind w:left="6480" w:hanging="360"/>
-      </w:pPr>
-      <w:rPr>
-        <w:rFonts w:ascii="Wingdings" w:hAnsi="Wingdings" w:hint="default"/>
-      </w:rPr>
-    </w:lvl>
-  </w:abstractNum>
-  <w:abstractNum w:abstractNumId="18" w15:restartNumberingAfterBreak="0">
+  <w:abstractNum w:abstractNumId="21" w15:restartNumberingAfterBreak="0">
     <w:nsid w:val="42144855"/>
     <w:multiLevelType w:val="hybridMultilevel"/>
     <w:tmpl w:val="31E6AB40"/>
@@ -6253,7 +8067,7 @@
       </w:rPr>
     </w:lvl>
   </w:abstractNum>
-  <w:abstractNum w:abstractNumId="19" w15:restartNumberingAfterBreak="0">
+  <w:abstractNum w:abstractNumId="22" w15:restartNumberingAfterBreak="0">
     <w:nsid w:val="43D8684B"/>
     <w:multiLevelType w:val="hybridMultilevel"/>
     <w:tmpl w:val="A8845232"/>
@@ -6366,7 +8180,97 @@
       </w:rPr>
     </w:lvl>
   </w:abstractNum>
-  <w:abstractNum w:abstractNumId="20" w15:restartNumberingAfterBreak="0">
+  <w:abstractNum w:abstractNumId="23" w15:restartNumberingAfterBreak="0">
+    <w:nsid w:val="43DF7ABF"/>
+    <w:multiLevelType w:val="hybridMultilevel"/>
+    <w:tmpl w:val="B0729588"/>
+    <w:lvl w:ilvl="0" w:tplc="1A905856">
+      <w:start w:val="1"/>
+      <w:numFmt w:val="bullet"/>
+      <w:lvlText w:val=""/>
+      <w:lvlJc w:val="left"/>
+      <w:pPr>
+        <w:ind w:left="720" w:hanging="360"/>
+      </w:pPr>
+      <w:rPr>
+        <w:rFonts w:ascii="Symbol" w:hAnsi="Symbol" w:hint="default"/>
+        <w:color w:val="FF0000"/>
+      </w:rPr>
+    </w:lvl>
+    <w:lvl w:ilvl="1" w:tplc="08090019" w:tentative="1">
+      <w:start w:val="1"/>
+      <w:numFmt w:val="lowerLetter"/>
+      <w:lvlText w:val="%2."/>
+      <w:lvlJc w:val="left"/>
+      <w:pPr>
+        <w:ind w:left="1440" w:hanging="360"/>
+      </w:pPr>
+    </w:lvl>
+    <w:lvl w:ilvl="2" w:tplc="0809001B" w:tentative="1">
+      <w:start w:val="1"/>
+      <w:numFmt w:val="lowerRoman"/>
+      <w:lvlText w:val="%3."/>
+      <w:lvlJc w:val="right"/>
+      <w:pPr>
+        <w:ind w:left="2160" w:hanging="180"/>
+      </w:pPr>
+    </w:lvl>
+    <w:lvl w:ilvl="3" w:tplc="0809000F" w:tentative="1">
+      <w:start w:val="1"/>
+      <w:numFmt w:val="decimal"/>
+      <w:lvlText w:val="%4."/>
+      <w:lvlJc w:val="left"/>
+      <w:pPr>
+        <w:ind w:left="2880" w:hanging="360"/>
+      </w:pPr>
+    </w:lvl>
+    <w:lvl w:ilvl="4" w:tplc="08090019" w:tentative="1">
+      <w:start w:val="1"/>
+      <w:numFmt w:val="lowerLetter"/>
+      <w:lvlText w:val="%5."/>
+      <w:lvlJc w:val="left"/>
+      <w:pPr>
+        <w:ind w:left="3600" w:hanging="360"/>
+      </w:pPr>
+    </w:lvl>
+    <w:lvl w:ilvl="5" w:tplc="0809001B" w:tentative="1">
+      <w:start w:val="1"/>
+      <w:numFmt w:val="lowerRoman"/>
+      <w:lvlText w:val="%6."/>
+      <w:lvlJc w:val="right"/>
+      <w:pPr>
+        <w:ind w:left="4320" w:hanging="180"/>
+      </w:pPr>
+    </w:lvl>
+    <w:lvl w:ilvl="6" w:tplc="0809000F" w:tentative="1">
+      <w:start w:val="1"/>
+      <w:numFmt w:val="decimal"/>
+      <w:lvlText w:val="%7."/>
+      <w:lvlJc w:val="left"/>
+      <w:pPr>
+        <w:ind w:left="5040" w:hanging="360"/>
+      </w:pPr>
+    </w:lvl>
+    <w:lvl w:ilvl="7" w:tplc="08090019" w:tentative="1">
+      <w:start w:val="1"/>
+      <w:numFmt w:val="lowerLetter"/>
+      <w:lvlText w:val="%8."/>
+      <w:lvlJc w:val="left"/>
+      <w:pPr>
+        <w:ind w:left="5760" w:hanging="360"/>
+      </w:pPr>
+    </w:lvl>
+    <w:lvl w:ilvl="8" w:tplc="0809001B" w:tentative="1">
+      <w:start w:val="1"/>
+      <w:numFmt w:val="lowerRoman"/>
+      <w:lvlText w:val="%9."/>
+      <w:lvlJc w:val="right"/>
+      <w:pPr>
+        <w:ind w:left="6480" w:hanging="180"/>
+      </w:pPr>
+    </w:lvl>
+  </w:abstractNum>
+  <w:abstractNum w:abstractNumId="24" w15:restartNumberingAfterBreak="0">
     <w:nsid w:val="45620D89"/>
     <w:multiLevelType w:val="hybridMultilevel"/>
     <w:tmpl w:val="C80E3CE0"/>
@@ -6479,7 +8383,7 @@
       </w:rPr>
     </w:lvl>
   </w:abstractNum>
-  <w:abstractNum w:abstractNumId="21" w15:restartNumberingAfterBreak="0">
+  <w:abstractNum w:abstractNumId="25" w15:restartNumberingAfterBreak="0">
     <w:nsid w:val="461F5367"/>
     <w:multiLevelType w:val="hybridMultilevel"/>
     <w:tmpl w:val="A75C270A"/>
@@ -6592,7 +8496,233 @@
       </w:rPr>
     </w:lvl>
   </w:abstractNum>
-  <w:abstractNum w:abstractNumId="22" w15:restartNumberingAfterBreak="0">
+  <w:abstractNum w:abstractNumId="26" w15:restartNumberingAfterBreak="0">
+    <w:nsid w:val="46BD786D"/>
+    <w:multiLevelType w:val="hybridMultilevel"/>
+    <w:tmpl w:val="88301DEC"/>
+    <w:lvl w:ilvl="0" w:tplc="08090001">
+      <w:start w:val="1"/>
+      <w:numFmt w:val="bullet"/>
+      <w:lvlText w:val=""/>
+      <w:lvlJc w:val="left"/>
+      <w:pPr>
+        <w:ind w:left="720" w:hanging="360"/>
+      </w:pPr>
+      <w:rPr>
+        <w:rFonts w:ascii="Symbol" w:hAnsi="Symbol" w:hint="default"/>
+      </w:rPr>
+    </w:lvl>
+    <w:lvl w:ilvl="1" w:tplc="08090003" w:tentative="1">
+      <w:start w:val="1"/>
+      <w:numFmt w:val="bullet"/>
+      <w:lvlText w:val="o"/>
+      <w:lvlJc w:val="left"/>
+      <w:pPr>
+        <w:ind w:left="1440" w:hanging="360"/>
+      </w:pPr>
+      <w:rPr>
+        <w:rFonts w:ascii="Courier New" w:hAnsi="Courier New" w:cs="Courier New" w:hint="default"/>
+      </w:rPr>
+    </w:lvl>
+    <w:lvl w:ilvl="2" w:tplc="08090005" w:tentative="1">
+      <w:start w:val="1"/>
+      <w:numFmt w:val="bullet"/>
+      <w:lvlText w:val=""/>
+      <w:lvlJc w:val="left"/>
+      <w:pPr>
+        <w:ind w:left="2160" w:hanging="360"/>
+      </w:pPr>
+      <w:rPr>
+        <w:rFonts w:ascii="Wingdings" w:hAnsi="Wingdings" w:hint="default"/>
+      </w:rPr>
+    </w:lvl>
+    <w:lvl w:ilvl="3" w:tplc="08090001" w:tentative="1">
+      <w:start w:val="1"/>
+      <w:numFmt w:val="bullet"/>
+      <w:lvlText w:val=""/>
+      <w:lvlJc w:val="left"/>
+      <w:pPr>
+        <w:ind w:left="2880" w:hanging="360"/>
+      </w:pPr>
+      <w:rPr>
+        <w:rFonts w:ascii="Symbol" w:hAnsi="Symbol" w:hint="default"/>
+      </w:rPr>
+    </w:lvl>
+    <w:lvl w:ilvl="4" w:tplc="08090003" w:tentative="1">
+      <w:start w:val="1"/>
+      <w:numFmt w:val="bullet"/>
+      <w:lvlText w:val="o"/>
+      <w:lvlJc w:val="left"/>
+      <w:pPr>
+        <w:ind w:left="3600" w:hanging="360"/>
+      </w:pPr>
+      <w:rPr>
+        <w:rFonts w:ascii="Courier New" w:hAnsi="Courier New" w:cs="Courier New" w:hint="default"/>
+      </w:rPr>
+    </w:lvl>
+    <w:lvl w:ilvl="5" w:tplc="08090005" w:tentative="1">
+      <w:start w:val="1"/>
+      <w:numFmt w:val="bullet"/>
+      <w:lvlText w:val=""/>
+      <w:lvlJc w:val="left"/>
+      <w:pPr>
+        <w:ind w:left="4320" w:hanging="360"/>
+      </w:pPr>
+      <w:rPr>
+        <w:rFonts w:ascii="Wingdings" w:hAnsi="Wingdings" w:hint="default"/>
+      </w:rPr>
+    </w:lvl>
+    <w:lvl w:ilvl="6" w:tplc="08090001" w:tentative="1">
+      <w:start w:val="1"/>
+      <w:numFmt w:val="bullet"/>
+      <w:lvlText w:val=""/>
+      <w:lvlJc w:val="left"/>
+      <w:pPr>
+        <w:ind w:left="5040" w:hanging="360"/>
+      </w:pPr>
+      <w:rPr>
+        <w:rFonts w:ascii="Symbol" w:hAnsi="Symbol" w:hint="default"/>
+      </w:rPr>
+    </w:lvl>
+    <w:lvl w:ilvl="7" w:tplc="08090003" w:tentative="1">
+      <w:start w:val="1"/>
+      <w:numFmt w:val="bullet"/>
+      <w:lvlText w:val="o"/>
+      <w:lvlJc w:val="left"/>
+      <w:pPr>
+        <w:ind w:left="5760" w:hanging="360"/>
+      </w:pPr>
+      <w:rPr>
+        <w:rFonts w:ascii="Courier New" w:hAnsi="Courier New" w:cs="Courier New" w:hint="default"/>
+      </w:rPr>
+    </w:lvl>
+    <w:lvl w:ilvl="8" w:tplc="08090005" w:tentative="1">
+      <w:start w:val="1"/>
+      <w:numFmt w:val="bullet"/>
+      <w:lvlText w:val=""/>
+      <w:lvlJc w:val="left"/>
+      <w:pPr>
+        <w:ind w:left="6480" w:hanging="360"/>
+      </w:pPr>
+      <w:rPr>
+        <w:rFonts w:ascii="Wingdings" w:hAnsi="Wingdings" w:hint="default"/>
+      </w:rPr>
+    </w:lvl>
+  </w:abstractNum>
+  <w:abstractNum w:abstractNumId="27" w15:restartNumberingAfterBreak="0">
+    <w:nsid w:val="472C34C6"/>
+    <w:multiLevelType w:val="hybridMultilevel"/>
+    <w:tmpl w:val="CC60346E"/>
+    <w:lvl w:ilvl="0" w:tplc="08090001">
+      <w:start w:val="1"/>
+      <w:numFmt w:val="bullet"/>
+      <w:lvlText w:val=""/>
+      <w:lvlJc w:val="left"/>
+      <w:pPr>
+        <w:ind w:left="720" w:hanging="360"/>
+      </w:pPr>
+      <w:rPr>
+        <w:rFonts w:ascii="Symbol" w:hAnsi="Symbol" w:hint="default"/>
+      </w:rPr>
+    </w:lvl>
+    <w:lvl w:ilvl="1" w:tplc="08090003" w:tentative="1">
+      <w:start w:val="1"/>
+      <w:numFmt w:val="bullet"/>
+      <w:lvlText w:val="o"/>
+      <w:lvlJc w:val="left"/>
+      <w:pPr>
+        <w:ind w:left="1440" w:hanging="360"/>
+      </w:pPr>
+      <w:rPr>
+        <w:rFonts w:ascii="Courier New" w:hAnsi="Courier New" w:cs="Courier New" w:hint="default"/>
+      </w:rPr>
+    </w:lvl>
+    <w:lvl w:ilvl="2" w:tplc="08090005" w:tentative="1">
+      <w:start w:val="1"/>
+      <w:numFmt w:val="bullet"/>
+      <w:lvlText w:val=""/>
+      <w:lvlJc w:val="left"/>
+      <w:pPr>
+        <w:ind w:left="2160" w:hanging="360"/>
+      </w:pPr>
+      <w:rPr>
+        <w:rFonts w:ascii="Wingdings" w:hAnsi="Wingdings" w:hint="default"/>
+      </w:rPr>
+    </w:lvl>
+    <w:lvl w:ilvl="3" w:tplc="08090001" w:tentative="1">
+      <w:start w:val="1"/>
+      <w:numFmt w:val="bullet"/>
+      <w:lvlText w:val=""/>
+      <w:lvlJc w:val="left"/>
+      <w:pPr>
+        <w:ind w:left="2880" w:hanging="360"/>
+      </w:pPr>
+      <w:rPr>
+        <w:rFonts w:ascii="Symbol" w:hAnsi="Symbol" w:hint="default"/>
+      </w:rPr>
+    </w:lvl>
+    <w:lvl w:ilvl="4" w:tplc="08090003" w:tentative="1">
+      <w:start w:val="1"/>
+      <w:numFmt w:val="bullet"/>
+      <w:lvlText w:val="o"/>
+      <w:lvlJc w:val="left"/>
+      <w:pPr>
+        <w:ind w:left="3600" w:hanging="360"/>
+      </w:pPr>
+      <w:rPr>
+        <w:rFonts w:ascii="Courier New" w:hAnsi="Courier New" w:cs="Courier New" w:hint="default"/>
+      </w:rPr>
+    </w:lvl>
+    <w:lvl w:ilvl="5" w:tplc="08090005" w:tentative="1">
+      <w:start w:val="1"/>
+      <w:numFmt w:val="bullet"/>
+      <w:lvlText w:val=""/>
+      <w:lvlJc w:val="left"/>
+      <w:pPr>
+        <w:ind w:left="4320" w:hanging="360"/>
+      </w:pPr>
+      <w:rPr>
+        <w:rFonts w:ascii="Wingdings" w:hAnsi="Wingdings" w:hint="default"/>
+      </w:rPr>
+    </w:lvl>
+    <w:lvl w:ilvl="6" w:tplc="08090001" w:tentative="1">
+      <w:start w:val="1"/>
+      <w:numFmt w:val="bullet"/>
+      <w:lvlText w:val=""/>
+      <w:lvlJc w:val="left"/>
+      <w:pPr>
+        <w:ind w:left="5040" w:hanging="360"/>
+      </w:pPr>
+      <w:rPr>
+        <w:rFonts w:ascii="Symbol" w:hAnsi="Symbol" w:hint="default"/>
+      </w:rPr>
+    </w:lvl>
+    <w:lvl w:ilvl="7" w:tplc="08090003" w:tentative="1">
+      <w:start w:val="1"/>
+      <w:numFmt w:val="bullet"/>
+      <w:lvlText w:val="o"/>
+      <w:lvlJc w:val="left"/>
+      <w:pPr>
+        <w:ind w:left="5760" w:hanging="360"/>
+      </w:pPr>
+      <w:rPr>
+        <w:rFonts w:ascii="Courier New" w:hAnsi="Courier New" w:cs="Courier New" w:hint="default"/>
+      </w:rPr>
+    </w:lvl>
+    <w:lvl w:ilvl="8" w:tplc="08090005" w:tentative="1">
+      <w:start w:val="1"/>
+      <w:numFmt w:val="bullet"/>
+      <w:lvlText w:val=""/>
+      <w:lvlJc w:val="left"/>
+      <w:pPr>
+        <w:ind w:left="6480" w:hanging="360"/>
+      </w:pPr>
+      <w:rPr>
+        <w:rFonts w:ascii="Wingdings" w:hAnsi="Wingdings" w:hint="default"/>
+      </w:rPr>
+    </w:lvl>
+  </w:abstractNum>
+  <w:abstractNum w:abstractNumId="28" w15:restartNumberingAfterBreak="0">
     <w:nsid w:val="4AAB4B9B"/>
     <w:multiLevelType w:val="hybridMultilevel"/>
     <w:tmpl w:val="5984B1B2"/>
@@ -6678,120 +8808,7 @@
       </w:pPr>
     </w:lvl>
   </w:abstractNum>
-  <w:abstractNum w:abstractNumId="23" w15:restartNumberingAfterBreak="0">
-    <w:nsid w:val="4C0932D9"/>
-    <w:multiLevelType w:val="hybridMultilevel"/>
-    <w:tmpl w:val="D8583DC6"/>
-    <w:lvl w:ilvl="0" w:tplc="08090001">
-      <w:start w:val="1"/>
-      <w:numFmt w:val="bullet"/>
-      <w:lvlText w:val=""/>
-      <w:lvlJc w:val="left"/>
-      <w:pPr>
-        <w:ind w:left="720" w:hanging="360"/>
-      </w:pPr>
-      <w:rPr>
-        <w:rFonts w:ascii="Symbol" w:hAnsi="Symbol" w:hint="default"/>
-      </w:rPr>
-    </w:lvl>
-    <w:lvl w:ilvl="1" w:tplc="08090003" w:tentative="1">
-      <w:start w:val="1"/>
-      <w:numFmt w:val="bullet"/>
-      <w:lvlText w:val="o"/>
-      <w:lvlJc w:val="left"/>
-      <w:pPr>
-        <w:ind w:left="1440" w:hanging="360"/>
-      </w:pPr>
-      <w:rPr>
-        <w:rFonts w:ascii="Courier New" w:hAnsi="Courier New" w:cs="Courier New" w:hint="default"/>
-      </w:rPr>
-    </w:lvl>
-    <w:lvl w:ilvl="2" w:tplc="08090005" w:tentative="1">
-      <w:start w:val="1"/>
-      <w:numFmt w:val="bullet"/>
-      <w:lvlText w:val=""/>
-      <w:lvlJc w:val="left"/>
-      <w:pPr>
-        <w:ind w:left="2160" w:hanging="360"/>
-      </w:pPr>
-      <w:rPr>
-        <w:rFonts w:ascii="Wingdings" w:hAnsi="Wingdings" w:hint="default"/>
-      </w:rPr>
-    </w:lvl>
-    <w:lvl w:ilvl="3" w:tplc="08090001" w:tentative="1">
-      <w:start w:val="1"/>
-      <w:numFmt w:val="bullet"/>
-      <w:lvlText w:val=""/>
-      <w:lvlJc w:val="left"/>
-      <w:pPr>
-        <w:ind w:left="2880" w:hanging="360"/>
-      </w:pPr>
-      <w:rPr>
-        <w:rFonts w:ascii="Symbol" w:hAnsi="Symbol" w:hint="default"/>
-      </w:rPr>
-    </w:lvl>
-    <w:lvl w:ilvl="4" w:tplc="08090003" w:tentative="1">
-      <w:start w:val="1"/>
-      <w:numFmt w:val="bullet"/>
-      <w:lvlText w:val="o"/>
-      <w:lvlJc w:val="left"/>
-      <w:pPr>
-        <w:ind w:left="3600" w:hanging="360"/>
-      </w:pPr>
-      <w:rPr>
-        <w:rFonts w:ascii="Courier New" w:hAnsi="Courier New" w:cs="Courier New" w:hint="default"/>
-      </w:rPr>
-    </w:lvl>
-    <w:lvl w:ilvl="5" w:tplc="08090005" w:tentative="1">
-      <w:start w:val="1"/>
-      <w:numFmt w:val="bullet"/>
-      <w:lvlText w:val=""/>
-      <w:lvlJc w:val="left"/>
-      <w:pPr>
-        <w:ind w:left="4320" w:hanging="360"/>
-      </w:pPr>
-      <w:rPr>
-        <w:rFonts w:ascii="Wingdings" w:hAnsi="Wingdings" w:hint="default"/>
-      </w:rPr>
-    </w:lvl>
-    <w:lvl w:ilvl="6" w:tplc="08090001" w:tentative="1">
-      <w:start w:val="1"/>
-      <w:numFmt w:val="bullet"/>
-      <w:lvlText w:val=""/>
-      <w:lvlJc w:val="left"/>
-      <w:pPr>
-        <w:ind w:left="5040" w:hanging="360"/>
-      </w:pPr>
-      <w:rPr>
-        <w:rFonts w:ascii="Symbol" w:hAnsi="Symbol" w:hint="default"/>
-      </w:rPr>
-    </w:lvl>
-    <w:lvl w:ilvl="7" w:tplc="08090003" w:tentative="1">
-      <w:start w:val="1"/>
-      <w:numFmt w:val="bullet"/>
-      <w:lvlText w:val="o"/>
-      <w:lvlJc w:val="left"/>
-      <w:pPr>
-        <w:ind w:left="5760" w:hanging="360"/>
-      </w:pPr>
-      <w:rPr>
-        <w:rFonts w:ascii="Courier New" w:hAnsi="Courier New" w:cs="Courier New" w:hint="default"/>
-      </w:rPr>
-    </w:lvl>
-    <w:lvl w:ilvl="8" w:tplc="08090005" w:tentative="1">
-      <w:start w:val="1"/>
-      <w:numFmt w:val="bullet"/>
-      <w:lvlText w:val=""/>
-      <w:lvlJc w:val="left"/>
-      <w:pPr>
-        <w:ind w:left="6480" w:hanging="360"/>
-      </w:pPr>
-      <w:rPr>
-        <w:rFonts w:ascii="Wingdings" w:hAnsi="Wingdings" w:hint="default"/>
-      </w:rPr>
-    </w:lvl>
-  </w:abstractNum>
-  <w:abstractNum w:abstractNumId="24" w15:restartNumberingAfterBreak="0">
+  <w:abstractNum w:abstractNumId="29" w15:restartNumberingAfterBreak="0">
     <w:nsid w:val="4C8716E6"/>
     <w:multiLevelType w:val="hybridMultilevel"/>
     <w:tmpl w:val="3D763FCA"/>
@@ -6904,7 +8921,7 @@
       </w:rPr>
     </w:lvl>
   </w:abstractNum>
-  <w:abstractNum w:abstractNumId="25" w15:restartNumberingAfterBreak="0">
+  <w:abstractNum w:abstractNumId="30" w15:restartNumberingAfterBreak="0">
     <w:nsid w:val="4F511A2B"/>
     <w:multiLevelType w:val="hybridMultilevel"/>
     <w:tmpl w:val="13A03C20"/>
@@ -7017,7 +9034,7 @@
       </w:rPr>
     </w:lvl>
   </w:abstractNum>
-  <w:abstractNum w:abstractNumId="26" w15:restartNumberingAfterBreak="0">
+  <w:abstractNum w:abstractNumId="31" w15:restartNumberingAfterBreak="0">
     <w:nsid w:val="50132031"/>
     <w:multiLevelType w:val="hybridMultilevel"/>
     <w:tmpl w:val="3C0A9FAA"/>
@@ -7130,7 +9147,7 @@
       </w:rPr>
     </w:lvl>
   </w:abstractNum>
-  <w:abstractNum w:abstractNumId="27" w15:restartNumberingAfterBreak="0">
+  <w:abstractNum w:abstractNumId="32" w15:restartNumberingAfterBreak="0">
     <w:nsid w:val="5185311C"/>
     <w:multiLevelType w:val="hybridMultilevel"/>
     <w:tmpl w:val="6CA44570"/>
@@ -7216,7 +9233,7 @@
       </w:pPr>
     </w:lvl>
   </w:abstractNum>
-  <w:abstractNum w:abstractNumId="28" w15:restartNumberingAfterBreak="0">
+  <w:abstractNum w:abstractNumId="33" w15:restartNumberingAfterBreak="0">
     <w:nsid w:val="575F0D32"/>
     <w:multiLevelType w:val="hybridMultilevel"/>
     <w:tmpl w:val="B6D824AE"/>
@@ -7329,7 +9346,7 @@
       </w:rPr>
     </w:lvl>
   </w:abstractNum>
-  <w:abstractNum w:abstractNumId="29" w15:restartNumberingAfterBreak="0">
+  <w:abstractNum w:abstractNumId="34" w15:restartNumberingAfterBreak="0">
     <w:nsid w:val="59CD6829"/>
     <w:multiLevelType w:val="hybridMultilevel"/>
     <w:tmpl w:val="66B0F814"/>
@@ -7442,7 +9459,7 @@
       </w:rPr>
     </w:lvl>
   </w:abstractNum>
-  <w:abstractNum w:abstractNumId="30" w15:restartNumberingAfterBreak="0">
+  <w:abstractNum w:abstractNumId="35" w15:restartNumberingAfterBreak="0">
     <w:nsid w:val="5B9362D0"/>
     <w:multiLevelType w:val="hybridMultilevel"/>
     <w:tmpl w:val="44A25F5C"/>
@@ -7555,97 +9572,7 @@
       </w:rPr>
     </w:lvl>
   </w:abstractNum>
-  <w:abstractNum w:abstractNumId="31" w15:restartNumberingAfterBreak="0">
-    <w:nsid w:val="61A955AB"/>
-    <w:multiLevelType w:val="hybridMultilevel"/>
-    <w:tmpl w:val="86AE5A3C"/>
-    <w:lvl w:ilvl="0" w:tplc="C4E86C8A">
-      <w:start w:val="1"/>
-      <w:numFmt w:val="decimal"/>
-      <w:lvlText w:val="%1."/>
-      <w:lvlJc w:val="left"/>
-      <w:pPr>
-        <w:ind w:left="720" w:hanging="360"/>
-      </w:pPr>
-      <w:rPr>
-        <w:rFonts w:hint="default"/>
-        <w:b/>
-      </w:rPr>
-    </w:lvl>
-    <w:lvl w:ilvl="1" w:tplc="08090019" w:tentative="1">
-      <w:start w:val="1"/>
-      <w:numFmt w:val="lowerLetter"/>
-      <w:lvlText w:val="%2."/>
-      <w:lvlJc w:val="left"/>
-      <w:pPr>
-        <w:ind w:left="1440" w:hanging="360"/>
-      </w:pPr>
-    </w:lvl>
-    <w:lvl w:ilvl="2" w:tplc="0809001B" w:tentative="1">
-      <w:start w:val="1"/>
-      <w:numFmt w:val="lowerRoman"/>
-      <w:lvlText w:val="%3."/>
-      <w:lvlJc w:val="right"/>
-      <w:pPr>
-        <w:ind w:left="2160" w:hanging="180"/>
-      </w:pPr>
-    </w:lvl>
-    <w:lvl w:ilvl="3" w:tplc="0809000F" w:tentative="1">
-      <w:start w:val="1"/>
-      <w:numFmt w:val="decimal"/>
-      <w:lvlText w:val="%4."/>
-      <w:lvlJc w:val="left"/>
-      <w:pPr>
-        <w:ind w:left="2880" w:hanging="360"/>
-      </w:pPr>
-    </w:lvl>
-    <w:lvl w:ilvl="4" w:tplc="08090019" w:tentative="1">
-      <w:start w:val="1"/>
-      <w:numFmt w:val="lowerLetter"/>
-      <w:lvlText w:val="%5."/>
-      <w:lvlJc w:val="left"/>
-      <w:pPr>
-        <w:ind w:left="3600" w:hanging="360"/>
-      </w:pPr>
-    </w:lvl>
-    <w:lvl w:ilvl="5" w:tplc="0809001B" w:tentative="1">
-      <w:start w:val="1"/>
-      <w:numFmt w:val="lowerRoman"/>
-      <w:lvlText w:val="%6."/>
-      <w:lvlJc w:val="right"/>
-      <w:pPr>
-        <w:ind w:left="4320" w:hanging="180"/>
-      </w:pPr>
-    </w:lvl>
-    <w:lvl w:ilvl="6" w:tplc="0809000F" w:tentative="1">
-      <w:start w:val="1"/>
-      <w:numFmt w:val="decimal"/>
-      <w:lvlText w:val="%7."/>
-      <w:lvlJc w:val="left"/>
-      <w:pPr>
-        <w:ind w:left="5040" w:hanging="360"/>
-      </w:pPr>
-    </w:lvl>
-    <w:lvl w:ilvl="7" w:tplc="08090019" w:tentative="1">
-      <w:start w:val="1"/>
-      <w:numFmt w:val="lowerLetter"/>
-      <w:lvlText w:val="%8."/>
-      <w:lvlJc w:val="left"/>
-      <w:pPr>
-        <w:ind w:left="5760" w:hanging="360"/>
-      </w:pPr>
-    </w:lvl>
-    <w:lvl w:ilvl="8" w:tplc="0809001B" w:tentative="1">
-      <w:start w:val="1"/>
-      <w:numFmt w:val="lowerRoman"/>
-      <w:lvlText w:val="%9."/>
-      <w:lvlJc w:val="right"/>
-      <w:pPr>
-        <w:ind w:left="6480" w:hanging="180"/>
-      </w:pPr>
-    </w:lvl>
-  </w:abstractNum>
-  <w:abstractNum w:abstractNumId="32" w15:restartNumberingAfterBreak="0">
+  <w:abstractNum w:abstractNumId="36" w15:restartNumberingAfterBreak="0">
     <w:nsid w:val="69122D32"/>
     <w:multiLevelType w:val="hybridMultilevel"/>
     <w:tmpl w:val="477E44D0"/>
@@ -7758,7 +9685,121 @@
       </w:rPr>
     </w:lvl>
   </w:abstractNum>
-  <w:abstractNum w:abstractNumId="33" w15:restartNumberingAfterBreak="0">
+  <w:abstractNum w:abstractNumId="37" w15:restartNumberingAfterBreak="0">
+    <w:nsid w:val="6A064081"/>
+    <w:multiLevelType w:val="hybridMultilevel"/>
+    <w:tmpl w:val="79507DFA"/>
+    <w:lvl w:ilvl="0" w:tplc="85B264EE">
+      <w:start w:val="1"/>
+      <w:numFmt w:val="bullet"/>
+      <w:lvlText w:val=""/>
+      <w:lvlJc w:val="left"/>
+      <w:pPr>
+        <w:ind w:left="720" w:hanging="360"/>
+      </w:pPr>
+      <w:rPr>
+        <w:rFonts w:ascii="Symbol" w:hAnsi="Symbol" w:hint="default"/>
+        <w:color w:val="00B050"/>
+      </w:rPr>
+    </w:lvl>
+    <w:lvl w:ilvl="1" w:tplc="08090003" w:tentative="1">
+      <w:start w:val="1"/>
+      <w:numFmt w:val="bullet"/>
+      <w:lvlText w:val="o"/>
+      <w:lvlJc w:val="left"/>
+      <w:pPr>
+        <w:ind w:left="1440" w:hanging="360"/>
+      </w:pPr>
+      <w:rPr>
+        <w:rFonts w:ascii="Courier New" w:hAnsi="Courier New" w:cs="Courier New" w:hint="default"/>
+      </w:rPr>
+    </w:lvl>
+    <w:lvl w:ilvl="2" w:tplc="08090005" w:tentative="1">
+      <w:start w:val="1"/>
+      <w:numFmt w:val="bullet"/>
+      <w:lvlText w:val=""/>
+      <w:lvlJc w:val="left"/>
+      <w:pPr>
+        <w:ind w:left="2160" w:hanging="360"/>
+      </w:pPr>
+      <w:rPr>
+        <w:rFonts w:ascii="Wingdings" w:hAnsi="Wingdings" w:hint="default"/>
+      </w:rPr>
+    </w:lvl>
+    <w:lvl w:ilvl="3" w:tplc="08090001" w:tentative="1">
+      <w:start w:val="1"/>
+      <w:numFmt w:val="bullet"/>
+      <w:lvlText w:val=""/>
+      <w:lvlJc w:val="left"/>
+      <w:pPr>
+        <w:ind w:left="2880" w:hanging="360"/>
+      </w:pPr>
+      <w:rPr>
+        <w:rFonts w:ascii="Symbol" w:hAnsi="Symbol" w:hint="default"/>
+      </w:rPr>
+    </w:lvl>
+    <w:lvl w:ilvl="4" w:tplc="08090003" w:tentative="1">
+      <w:start w:val="1"/>
+      <w:numFmt w:val="bullet"/>
+      <w:lvlText w:val="o"/>
+      <w:lvlJc w:val="left"/>
+      <w:pPr>
+        <w:ind w:left="3600" w:hanging="360"/>
+      </w:pPr>
+      <w:rPr>
+        <w:rFonts w:ascii="Courier New" w:hAnsi="Courier New" w:cs="Courier New" w:hint="default"/>
+      </w:rPr>
+    </w:lvl>
+    <w:lvl w:ilvl="5" w:tplc="08090005" w:tentative="1">
+      <w:start w:val="1"/>
+      <w:numFmt w:val="bullet"/>
+      <w:lvlText w:val=""/>
+      <w:lvlJc w:val="left"/>
+      <w:pPr>
+        <w:ind w:left="4320" w:hanging="360"/>
+      </w:pPr>
+      <w:rPr>
+        <w:rFonts w:ascii="Wingdings" w:hAnsi="Wingdings" w:hint="default"/>
+      </w:rPr>
+    </w:lvl>
+    <w:lvl w:ilvl="6" w:tplc="08090001" w:tentative="1">
+      <w:start w:val="1"/>
+      <w:numFmt w:val="bullet"/>
+      <w:lvlText w:val=""/>
+      <w:lvlJc w:val="left"/>
+      <w:pPr>
+        <w:ind w:left="5040" w:hanging="360"/>
+      </w:pPr>
+      <w:rPr>
+        <w:rFonts w:ascii="Symbol" w:hAnsi="Symbol" w:hint="default"/>
+      </w:rPr>
+    </w:lvl>
+    <w:lvl w:ilvl="7" w:tplc="08090003" w:tentative="1">
+      <w:start w:val="1"/>
+      <w:numFmt w:val="bullet"/>
+      <w:lvlText w:val="o"/>
+      <w:lvlJc w:val="left"/>
+      <w:pPr>
+        <w:ind w:left="5760" w:hanging="360"/>
+      </w:pPr>
+      <w:rPr>
+        <w:rFonts w:ascii="Courier New" w:hAnsi="Courier New" w:cs="Courier New" w:hint="default"/>
+      </w:rPr>
+    </w:lvl>
+    <w:lvl w:ilvl="8" w:tplc="08090005" w:tentative="1">
+      <w:start w:val="1"/>
+      <w:numFmt w:val="bullet"/>
+      <w:lvlText w:val=""/>
+      <w:lvlJc w:val="left"/>
+      <w:pPr>
+        <w:ind w:left="6480" w:hanging="360"/>
+      </w:pPr>
+      <w:rPr>
+        <w:rFonts w:ascii="Wingdings" w:hAnsi="Wingdings" w:hint="default"/>
+      </w:rPr>
+    </w:lvl>
+  </w:abstractNum>
+  <w:abstractNum w:abstractNumId="38" w15:restartNumberingAfterBreak="0">
     <w:nsid w:val="6A982618"/>
     <w:multiLevelType w:val="hybridMultilevel"/>
     <w:tmpl w:val="21D65C90"/>
@@ -7871,7 +9912,320 @@
       </w:rPr>
     </w:lvl>
   </w:abstractNum>
-  <w:abstractNum w:abstractNumId="34" w15:restartNumberingAfterBreak="0">
+  <w:abstractNum w:abstractNumId="39" w15:restartNumberingAfterBreak="0">
+    <w:nsid w:val="6B531946"/>
+    <w:multiLevelType w:val="hybridMultilevel"/>
+    <w:tmpl w:val="AB8A5450"/>
+    <w:lvl w:ilvl="0" w:tplc="08090001">
+      <w:start w:val="1"/>
+      <w:numFmt w:val="bullet"/>
+      <w:lvlText w:val=""/>
+      <w:lvlJc w:val="left"/>
+      <w:pPr>
+        <w:ind w:left="720" w:hanging="360"/>
+      </w:pPr>
+      <w:rPr>
+        <w:rFonts w:ascii="Symbol" w:hAnsi="Symbol" w:hint="default"/>
+      </w:rPr>
+    </w:lvl>
+    <w:lvl w:ilvl="1" w:tplc="08090003" w:tentative="1">
+      <w:start w:val="1"/>
+      <w:numFmt w:val="bullet"/>
+      <w:lvlText w:val="o"/>
+      <w:lvlJc w:val="left"/>
+      <w:pPr>
+        <w:ind w:left="1440" w:hanging="360"/>
+      </w:pPr>
+      <w:rPr>
+        <w:rFonts w:ascii="Courier New" w:hAnsi="Courier New" w:cs="Courier New" w:hint="default"/>
+      </w:rPr>
+    </w:lvl>
+    <w:lvl w:ilvl="2" w:tplc="08090005" w:tentative="1">
+      <w:start w:val="1"/>
+      <w:numFmt w:val="bullet"/>
+      <w:lvlText w:val=""/>
+      <w:lvlJc w:val="left"/>
+      <w:pPr>
+        <w:ind w:left="2160" w:hanging="360"/>
+      </w:pPr>
+      <w:rPr>
+        <w:rFonts w:ascii="Wingdings" w:hAnsi="Wingdings" w:hint="default"/>
+      </w:rPr>
+    </w:lvl>
+    <w:lvl w:ilvl="3" w:tplc="08090001" w:tentative="1">
+      <w:start w:val="1"/>
+      <w:numFmt w:val="bullet"/>
+      <w:lvlText w:val=""/>
+      <w:lvlJc w:val="left"/>
+      <w:pPr>
+        <w:ind w:left="2880" w:hanging="360"/>
+      </w:pPr>
+      <w:rPr>
+        <w:rFonts w:ascii="Symbol" w:hAnsi="Symbol" w:hint="default"/>
+      </w:rPr>
+    </w:lvl>
+    <w:lvl w:ilvl="4" w:tplc="08090003" w:tentative="1">
+      <w:start w:val="1"/>
+      <w:numFmt w:val="bullet"/>
+      <w:lvlText w:val="o"/>
+      <w:lvlJc w:val="left"/>
+      <w:pPr>
+        <w:ind w:left="3600" w:hanging="360"/>
+      </w:pPr>
+      <w:rPr>
+        <w:rFonts w:ascii="Courier New" w:hAnsi="Courier New" w:cs="Courier New" w:hint="default"/>
+      </w:rPr>
+    </w:lvl>
+    <w:lvl w:ilvl="5" w:tplc="08090005" w:tentative="1">
+      <w:start w:val="1"/>
+      <w:numFmt w:val="bullet"/>
+      <w:lvlText w:val=""/>
+      <w:lvlJc w:val="left"/>
+      <w:pPr>
+        <w:ind w:left="4320" w:hanging="360"/>
+      </w:pPr>
+      <w:rPr>
+        <w:rFonts w:ascii="Wingdings" w:hAnsi="Wingdings" w:hint="default"/>
+      </w:rPr>
+    </w:lvl>
+    <w:lvl w:ilvl="6" w:tplc="08090001" w:tentative="1">
+      <w:start w:val="1"/>
+      <w:numFmt w:val="bullet"/>
+      <w:lvlText w:val=""/>
+      <w:lvlJc w:val="left"/>
+      <w:pPr>
+        <w:ind w:left="5040" w:hanging="360"/>
+      </w:pPr>
+      <w:rPr>
+        <w:rFonts w:ascii="Symbol" w:hAnsi="Symbol" w:hint="default"/>
+      </w:rPr>
+    </w:lvl>
+    <w:lvl w:ilvl="7" w:tplc="08090003" w:tentative="1">
+      <w:start w:val="1"/>
+      <w:numFmt w:val="bullet"/>
+      <w:lvlText w:val="o"/>
+      <w:lvlJc w:val="left"/>
+      <w:pPr>
+        <w:ind w:left="5760" w:hanging="360"/>
+      </w:pPr>
+      <w:rPr>
+        <w:rFonts w:ascii="Courier New" w:hAnsi="Courier New" w:cs="Courier New" w:hint="default"/>
+      </w:rPr>
+    </w:lvl>
+    <w:lvl w:ilvl="8" w:tplc="08090005" w:tentative="1">
+      <w:start w:val="1"/>
+      <w:numFmt w:val="bullet"/>
+      <w:lvlText w:val=""/>
+      <w:lvlJc w:val="left"/>
+      <w:pPr>
+        <w:ind w:left="6480" w:hanging="360"/>
+      </w:pPr>
+      <w:rPr>
+        <w:rFonts w:ascii="Wingdings" w:hAnsi="Wingdings" w:hint="default"/>
+      </w:rPr>
+    </w:lvl>
+  </w:abstractNum>
+  <w:abstractNum w:abstractNumId="40" w15:restartNumberingAfterBreak="0">
+    <w:nsid w:val="6BB41856"/>
+    <w:multiLevelType w:val="hybridMultilevel"/>
+    <w:tmpl w:val="58E4B282"/>
+    <w:lvl w:ilvl="0" w:tplc="BA6C7A9E">
+      <w:start w:val="1"/>
+      <w:numFmt w:val="bullet"/>
+      <w:lvlText w:val=""/>
+      <w:lvlJc w:val="left"/>
+      <w:pPr>
+        <w:ind w:left="720" w:hanging="360"/>
+      </w:pPr>
+      <w:rPr>
+        <w:rFonts w:ascii="Symbol" w:hAnsi="Symbol" w:hint="default"/>
+        <w:color w:val="FF0000"/>
+      </w:rPr>
+    </w:lvl>
+    <w:lvl w:ilvl="1" w:tplc="08090003" w:tentative="1">
+      <w:start w:val="1"/>
+      <w:numFmt w:val="bullet"/>
+      <w:lvlText w:val="o"/>
+      <w:lvlJc w:val="left"/>
+      <w:pPr>
+        <w:ind w:left="1440" w:hanging="360"/>
+      </w:pPr>
+      <w:rPr>
+        <w:rFonts w:ascii="Courier New" w:hAnsi="Courier New" w:cs="Courier New" w:hint="default"/>
+      </w:rPr>
+    </w:lvl>
+    <w:lvl w:ilvl="2" w:tplc="08090005" w:tentative="1">
+      <w:start w:val="1"/>
+      <w:numFmt w:val="bullet"/>
+      <w:lvlText w:val=""/>
+      <w:lvlJc w:val="left"/>
+      <w:pPr>
+        <w:ind w:left="2160" w:hanging="360"/>
+      </w:pPr>
+      <w:rPr>
+        <w:rFonts w:ascii="Wingdings" w:hAnsi="Wingdings" w:hint="default"/>
+      </w:rPr>
+    </w:lvl>
+    <w:lvl w:ilvl="3" w:tplc="08090001" w:tentative="1">
+      <w:start w:val="1"/>
+      <w:numFmt w:val="bullet"/>
+      <w:lvlText w:val=""/>
+      <w:lvlJc w:val="left"/>
+      <w:pPr>
+        <w:ind w:left="2880" w:hanging="360"/>
+      </w:pPr>
+      <w:rPr>
+        <w:rFonts w:ascii="Symbol" w:hAnsi="Symbol" w:hint="default"/>
+      </w:rPr>
+    </w:lvl>
+    <w:lvl w:ilvl="4" w:tplc="08090003" w:tentative="1">
+      <w:start w:val="1"/>
+      <w:numFmt w:val="bullet"/>
+      <w:lvlText w:val="o"/>
+      <w:lvlJc w:val="left"/>
+      <w:pPr>
+        <w:ind w:left="3600" w:hanging="360"/>
+      </w:pPr>
+      <w:rPr>
+        <w:rFonts w:ascii="Courier New" w:hAnsi="Courier New" w:cs="Courier New" w:hint="default"/>
+      </w:rPr>
+    </w:lvl>
+    <w:lvl w:ilvl="5" w:tplc="08090005" w:tentative="1">
+      <w:start w:val="1"/>
+      <w:numFmt w:val="bullet"/>
+      <w:lvlText w:val=""/>
+      <w:lvlJc w:val="left"/>
+      <w:pPr>
+        <w:ind w:left="4320" w:hanging="360"/>
+      </w:pPr>
+      <w:rPr>
+        <w:rFonts w:ascii="Wingdings" w:hAnsi="Wingdings" w:hint="default"/>
+      </w:rPr>
+    </w:lvl>
+    <w:lvl w:ilvl="6" w:tplc="08090001" w:tentative="1">
+      <w:start w:val="1"/>
+      <w:numFmt w:val="bullet"/>
+      <w:lvlText w:val=""/>
+      <w:lvlJc w:val="left"/>
+      <w:pPr>
+        <w:ind w:left="5040" w:hanging="360"/>
+      </w:pPr>
+      <w:rPr>
+        <w:rFonts w:ascii="Symbol" w:hAnsi="Symbol" w:hint="default"/>
+      </w:rPr>
+    </w:lvl>
+    <w:lvl w:ilvl="7" w:tplc="08090003" w:tentative="1">
+      <w:start w:val="1"/>
+      <w:numFmt w:val="bullet"/>
+      <w:lvlText w:val="o"/>
+      <w:lvlJc w:val="left"/>
+      <w:pPr>
+        <w:ind w:left="5760" w:hanging="360"/>
+      </w:pPr>
+      <w:rPr>
+        <w:rFonts w:ascii="Courier New" w:hAnsi="Courier New" w:cs="Courier New" w:hint="default"/>
+      </w:rPr>
+    </w:lvl>
+    <w:lvl w:ilvl="8" w:tplc="08090005" w:tentative="1">
+      <w:start w:val="1"/>
+      <w:numFmt w:val="bullet"/>
+      <w:lvlText w:val=""/>
+      <w:lvlJc w:val="left"/>
+      <w:pPr>
+        <w:ind w:left="6480" w:hanging="360"/>
+      </w:pPr>
+      <w:rPr>
+        <w:rFonts w:ascii="Wingdings" w:hAnsi="Wingdings" w:hint="default"/>
+      </w:rPr>
+    </w:lvl>
+  </w:abstractNum>
+  <w:abstractNum w:abstractNumId="41" w15:restartNumberingAfterBreak="0">
+    <w:nsid w:val="6F612F7A"/>
+    <w:multiLevelType w:val="hybridMultilevel"/>
+    <w:tmpl w:val="48AEBA76"/>
+    <w:lvl w:ilvl="0" w:tplc="0809000F">
+      <w:start w:val="1"/>
+      <w:numFmt w:val="decimal"/>
+      <w:lvlText w:val="%1."/>
+      <w:lvlJc w:val="left"/>
+      <w:pPr>
+        <w:ind w:left="720" w:hanging="360"/>
+      </w:pPr>
+    </w:lvl>
+    <w:lvl w:ilvl="1" w:tplc="08090019" w:tentative="1">
+      <w:start w:val="1"/>
+      <w:numFmt w:val="lowerLetter"/>
+      <w:lvlText w:val="%2."/>
+      <w:lvlJc w:val="left"/>
+      <w:pPr>
+        <w:ind w:left="1440" w:hanging="360"/>
+      </w:pPr>
+    </w:lvl>
+    <w:lvl w:ilvl="2" w:tplc="0809001B" w:tentative="1">
+      <w:start w:val="1"/>
+      <w:numFmt w:val="lowerRoman"/>
+      <w:lvlText w:val="%3."/>
+      <w:lvlJc w:val="right"/>
+      <w:pPr>
+        <w:ind w:left="2160" w:hanging="180"/>
+      </w:pPr>
+    </w:lvl>
+    <w:lvl w:ilvl="3" w:tplc="0809000F" w:tentative="1">
+      <w:start w:val="1"/>
+      <w:numFmt w:val="decimal"/>
+      <w:lvlText w:val="%4."/>
+      <w:lvlJc w:val="left"/>
+      <w:pPr>
+        <w:ind w:left="2880" w:hanging="360"/>
+      </w:pPr>
+    </w:lvl>
+    <w:lvl w:ilvl="4" w:tplc="08090019" w:tentative="1">
+      <w:start w:val="1"/>
+      <w:numFmt w:val="lowerLetter"/>
+      <w:lvlText w:val="%5."/>
+      <w:lvlJc w:val="left"/>
+      <w:pPr>
+        <w:ind w:left="3600" w:hanging="360"/>
+      </w:pPr>
+    </w:lvl>
+    <w:lvl w:ilvl="5" w:tplc="0809001B" w:tentative="1">
+      <w:start w:val="1"/>
+      <w:numFmt w:val="lowerRoman"/>
+      <w:lvlText w:val="%6."/>
+      <w:lvlJc w:val="right"/>
+      <w:pPr>
+        <w:ind w:left="4320" w:hanging="180"/>
+      </w:pPr>
+    </w:lvl>
+    <w:lvl w:ilvl="6" w:tplc="0809000F" w:tentative="1">
+      <w:start w:val="1"/>
+      <w:numFmt w:val="decimal"/>
+      <w:lvlText w:val="%7."/>
+      <w:lvlJc w:val="left"/>
+      <w:pPr>
+        <w:ind w:left="5040" w:hanging="360"/>
+      </w:pPr>
+    </w:lvl>
+    <w:lvl w:ilvl="7" w:tplc="08090019" w:tentative="1">
+      <w:start w:val="1"/>
+      <w:numFmt w:val="lowerLetter"/>
+      <w:lvlText w:val="%8."/>
+      <w:lvlJc w:val="left"/>
+      <w:pPr>
+        <w:ind w:left="5760" w:hanging="360"/>
+      </w:pPr>
+    </w:lvl>
+    <w:lvl w:ilvl="8" w:tplc="0809001B" w:tentative="1">
+      <w:start w:val="1"/>
+      <w:numFmt w:val="lowerRoman"/>
+      <w:lvlText w:val="%9."/>
+      <w:lvlJc w:val="right"/>
+      <w:pPr>
+        <w:ind w:left="6480" w:hanging="180"/>
+      </w:pPr>
+    </w:lvl>
+  </w:abstractNum>
+  <w:abstractNum w:abstractNumId="42" w15:restartNumberingAfterBreak="0">
     <w:nsid w:val="700E0E78"/>
     <w:multiLevelType w:val="hybridMultilevel"/>
     <w:tmpl w:val="9E9AE52E"/>
@@ -7984,7 +10338,7 @@
       </w:rPr>
     </w:lvl>
   </w:abstractNum>
-  <w:abstractNum w:abstractNumId="35" w15:restartNumberingAfterBreak="0">
+  <w:abstractNum w:abstractNumId="43" w15:restartNumberingAfterBreak="0">
     <w:nsid w:val="708A2703"/>
     <w:multiLevelType w:val="hybridMultilevel"/>
     <w:tmpl w:val="A3767C3E"/>
@@ -8097,19 +10451,246 @@
       </w:rPr>
     </w:lvl>
   </w:abstractNum>
-  <w:abstractNum w:abstractNumId="36" w15:restartNumberingAfterBreak="0">
-    <w:nsid w:val="72E052F4"/>
+  <w:abstractNum w:abstractNumId="44" w15:restartNumberingAfterBreak="0">
+    <w:nsid w:val="748011E9"/>
     <w:multiLevelType w:val="hybridMultilevel"/>
-    <w:tmpl w:val="4DB82038"/>
+    <w:tmpl w:val="EF4E11CC"/>
+    <w:lvl w:ilvl="0" w:tplc="213C867E">
+      <w:start w:val="1"/>
+      <w:numFmt w:val="bullet"/>
+      <w:lvlText w:val=""/>
+      <w:lvlJc w:val="left"/>
+      <w:pPr>
+        <w:ind w:left="720" w:hanging="360"/>
+      </w:pPr>
+      <w:rPr>
+        <w:rFonts w:ascii="Symbol" w:hAnsi="Symbol" w:hint="default"/>
+        <w:color w:val="00B050"/>
+      </w:rPr>
+    </w:lvl>
+    <w:lvl w:ilvl="1" w:tplc="08090003" w:tentative="1">
+      <w:start w:val="1"/>
+      <w:numFmt w:val="bullet"/>
+      <w:lvlText w:val="o"/>
+      <w:lvlJc w:val="left"/>
+      <w:pPr>
+        <w:ind w:left="1440" w:hanging="360"/>
+      </w:pPr>
+      <w:rPr>
+        <w:rFonts w:ascii="Courier New" w:hAnsi="Courier New" w:cs="Courier New" w:hint="default"/>
+      </w:rPr>
+    </w:lvl>
+    <w:lvl w:ilvl="2" w:tplc="08090005" w:tentative="1">
+      <w:start w:val="1"/>
+      <w:numFmt w:val="bullet"/>
+      <w:lvlText w:val=""/>
+      <w:lvlJc w:val="left"/>
+      <w:pPr>
+        <w:ind w:left="2160" w:hanging="360"/>
+      </w:pPr>
+      <w:rPr>
+        <w:rFonts w:ascii="Wingdings" w:hAnsi="Wingdings" w:hint="default"/>
+      </w:rPr>
+    </w:lvl>
+    <w:lvl w:ilvl="3" w:tplc="08090001" w:tentative="1">
+      <w:start w:val="1"/>
+      <w:numFmt w:val="bullet"/>
+      <w:lvlText w:val=""/>
+      <w:lvlJc w:val="left"/>
+      <w:pPr>
+        <w:ind w:left="2880" w:hanging="360"/>
+      </w:pPr>
+      <w:rPr>
+        <w:rFonts w:ascii="Symbol" w:hAnsi="Symbol" w:hint="default"/>
+      </w:rPr>
+    </w:lvl>
+    <w:lvl w:ilvl="4" w:tplc="08090003" w:tentative="1">
+      <w:start w:val="1"/>
+      <w:numFmt w:val="bullet"/>
+      <w:lvlText w:val="o"/>
+      <w:lvlJc w:val="left"/>
+      <w:pPr>
+        <w:ind w:left="3600" w:hanging="360"/>
+      </w:pPr>
+      <w:rPr>
+        <w:rFonts w:ascii="Courier New" w:hAnsi="Courier New" w:cs="Courier New" w:hint="default"/>
+      </w:rPr>
+    </w:lvl>
+    <w:lvl w:ilvl="5" w:tplc="08090005" w:tentative="1">
+      <w:start w:val="1"/>
+      <w:numFmt w:val="bullet"/>
+      <w:lvlText w:val=""/>
+      <w:lvlJc w:val="left"/>
+      <w:pPr>
+        <w:ind w:left="4320" w:hanging="360"/>
+      </w:pPr>
+      <w:rPr>
+        <w:rFonts w:ascii="Wingdings" w:hAnsi="Wingdings" w:hint="default"/>
+      </w:rPr>
+    </w:lvl>
+    <w:lvl w:ilvl="6" w:tplc="08090001" w:tentative="1">
+      <w:start w:val="1"/>
+      <w:numFmt w:val="bullet"/>
+      <w:lvlText w:val=""/>
+      <w:lvlJc w:val="left"/>
+      <w:pPr>
+        <w:ind w:left="5040" w:hanging="360"/>
+      </w:pPr>
+      <w:rPr>
+        <w:rFonts w:ascii="Symbol" w:hAnsi="Symbol" w:hint="default"/>
+      </w:rPr>
+    </w:lvl>
+    <w:lvl w:ilvl="7" w:tplc="08090003" w:tentative="1">
+      <w:start w:val="1"/>
+      <w:numFmt w:val="bullet"/>
+      <w:lvlText w:val="o"/>
+      <w:lvlJc w:val="left"/>
+      <w:pPr>
+        <w:ind w:left="5760" w:hanging="360"/>
+      </w:pPr>
+      <w:rPr>
+        <w:rFonts w:ascii="Courier New" w:hAnsi="Courier New" w:cs="Courier New" w:hint="default"/>
+      </w:rPr>
+    </w:lvl>
+    <w:lvl w:ilvl="8" w:tplc="08090005" w:tentative="1">
+      <w:start w:val="1"/>
+      <w:numFmt w:val="bullet"/>
+      <w:lvlText w:val=""/>
+      <w:lvlJc w:val="left"/>
+      <w:pPr>
+        <w:ind w:left="6480" w:hanging="360"/>
+      </w:pPr>
+      <w:rPr>
+        <w:rFonts w:ascii="Wingdings" w:hAnsi="Wingdings" w:hint="default"/>
+      </w:rPr>
+    </w:lvl>
+  </w:abstractNum>
+  <w:abstractNum w:abstractNumId="45" w15:restartNumberingAfterBreak="0">
+    <w:nsid w:val="79C414F5"/>
+    <w:multiLevelType w:val="hybridMultilevel"/>
+    <w:tmpl w:val="7994BDA2"/>
     <w:lvl w:ilvl="0" w:tplc="08090001">
       <w:start w:val="1"/>
       <w:numFmt w:val="bullet"/>
       <w:lvlText w:val=""/>
       <w:lvlJc w:val="left"/>
       <w:pPr>
+        <w:ind w:left="720" w:hanging="360"/>
+      </w:pPr>
+      <w:rPr>
+        <w:rFonts w:ascii="Symbol" w:hAnsi="Symbol" w:hint="default"/>
+      </w:rPr>
+    </w:lvl>
+    <w:lvl w:ilvl="1" w:tplc="08090003">
+      <w:start w:val="1"/>
+      <w:numFmt w:val="bullet"/>
+      <w:lvlText w:val="o"/>
+      <w:lvlJc w:val="left"/>
+      <w:pPr>
         <w:ind w:left="1440" w:hanging="360"/>
       </w:pPr>
       <w:rPr>
+        <w:rFonts w:ascii="Courier New" w:hAnsi="Courier New" w:cs="Courier New" w:hint="default"/>
+      </w:rPr>
+    </w:lvl>
+    <w:lvl w:ilvl="2" w:tplc="08090005" w:tentative="1">
+      <w:start w:val="1"/>
+      <w:numFmt w:val="bullet"/>
+      <w:lvlText w:val=""/>
+      <w:lvlJc w:val="left"/>
+      <w:pPr>
+        <w:ind w:left="2160" w:hanging="360"/>
+      </w:pPr>
+      <w:rPr>
+        <w:rFonts w:ascii="Wingdings" w:hAnsi="Wingdings" w:hint="default"/>
+      </w:rPr>
+    </w:lvl>
+    <w:lvl w:ilvl="3" w:tplc="08090001" w:tentative="1">
+      <w:start w:val="1"/>
+      <w:numFmt w:val="bullet"/>
+      <w:lvlText w:val=""/>
+      <w:lvlJc w:val="left"/>
+      <w:pPr>
+        <w:ind w:left="2880" w:hanging="360"/>
+      </w:pPr>
+      <w:rPr>
+        <w:rFonts w:ascii="Symbol" w:hAnsi="Symbol" w:hint="default"/>
+      </w:rPr>
+    </w:lvl>
+    <w:lvl w:ilvl="4" w:tplc="08090003" w:tentative="1">
+      <w:start w:val="1"/>
+      <w:numFmt w:val="bullet"/>
+      <w:lvlText w:val="o"/>
+      <w:lvlJc w:val="left"/>
+      <w:pPr>
+        <w:ind w:left="3600" w:hanging="360"/>
+      </w:pPr>
+      <w:rPr>
+        <w:rFonts w:ascii="Courier New" w:hAnsi="Courier New" w:cs="Courier New" w:hint="default"/>
+      </w:rPr>
+    </w:lvl>
+    <w:lvl w:ilvl="5" w:tplc="08090005" w:tentative="1">
+      <w:start w:val="1"/>
+      <w:numFmt w:val="bullet"/>
+      <w:lvlText w:val=""/>
+      <w:lvlJc w:val="left"/>
+      <w:pPr>
+        <w:ind w:left="4320" w:hanging="360"/>
+      </w:pPr>
+      <w:rPr>
+        <w:rFonts w:ascii="Wingdings" w:hAnsi="Wingdings" w:hint="default"/>
+      </w:rPr>
+    </w:lvl>
+    <w:lvl w:ilvl="6" w:tplc="08090001" w:tentative="1">
+      <w:start w:val="1"/>
+      <w:numFmt w:val="bullet"/>
+      <w:lvlText w:val=""/>
+      <w:lvlJc w:val="left"/>
+      <w:pPr>
+        <w:ind w:left="5040" w:hanging="360"/>
+      </w:pPr>
+      <w:rPr>
+        <w:rFonts w:ascii="Symbol" w:hAnsi="Symbol" w:hint="default"/>
+      </w:rPr>
+    </w:lvl>
+    <w:lvl w:ilvl="7" w:tplc="08090003" w:tentative="1">
+      <w:start w:val="1"/>
+      <w:numFmt w:val="bullet"/>
+      <w:lvlText w:val="o"/>
+      <w:lvlJc w:val="left"/>
+      <w:pPr>
+        <w:ind w:left="5760" w:hanging="360"/>
+      </w:pPr>
+      <w:rPr>
+        <w:rFonts w:ascii="Courier New" w:hAnsi="Courier New" w:cs="Courier New" w:hint="default"/>
+      </w:rPr>
+    </w:lvl>
+    <w:lvl w:ilvl="8" w:tplc="08090005" w:tentative="1">
+      <w:start w:val="1"/>
+      <w:numFmt w:val="bullet"/>
+      <w:lvlText w:val=""/>
+      <w:lvlJc w:val="left"/>
+      <w:pPr>
+        <w:ind w:left="6480" w:hanging="360"/>
+      </w:pPr>
+      <w:rPr>
+        <w:rFonts w:ascii="Wingdings" w:hAnsi="Wingdings" w:hint="default"/>
+      </w:rPr>
+    </w:lvl>
+  </w:abstractNum>
+  <w:abstractNum w:abstractNumId="46" w15:restartNumberingAfterBreak="0">
+    <w:nsid w:val="7D1310CC"/>
+    <w:multiLevelType w:val="hybridMultilevel"/>
+    <w:tmpl w:val="14E63CD8"/>
+    <w:lvl w:ilvl="0" w:tplc="08090001">
+      <w:start w:val="1"/>
+      <w:numFmt w:val="bullet"/>
+      <w:lvlText w:val=""/>
+      <w:lvlJc w:val="left"/>
+      <w:pPr>
+        <w:ind w:left="720" w:hanging="360"/>
+      </w:pPr>
+      <w:rPr>
         <w:rFonts w:ascii="Symbol" w:hAnsi="Symbol" w:hint="default"/>
       </w:rPr>
     </w:lvl>
@@ -8119,211 +10700,98 @@
       <w:lvlText w:val="o"/>
       <w:lvlJc w:val="left"/>
       <w:pPr>
+        <w:ind w:left="1440" w:hanging="360"/>
+      </w:pPr>
+      <w:rPr>
+        <w:rFonts w:ascii="Courier New" w:hAnsi="Courier New" w:cs="Courier New" w:hint="default"/>
+      </w:rPr>
+    </w:lvl>
+    <w:lvl w:ilvl="2" w:tplc="08090005" w:tentative="1">
+      <w:start w:val="1"/>
+      <w:numFmt w:val="bullet"/>
+      <w:lvlText w:val=""/>
+      <w:lvlJc w:val="left"/>
+      <w:pPr>
         <w:ind w:left="2160" w:hanging="360"/>
       </w:pPr>
       <w:rPr>
-        <w:rFonts w:ascii="Courier New" w:hAnsi="Courier New" w:cs="Courier New" w:hint="default"/>
-      </w:rPr>
-    </w:lvl>
-    <w:lvl w:ilvl="2" w:tplc="08090005" w:tentative="1">
-      <w:start w:val="1"/>
-      <w:numFmt w:val="bullet"/>
-      <w:lvlText w:val=""/>
+        <w:rFonts w:ascii="Wingdings" w:hAnsi="Wingdings" w:hint="default"/>
+      </w:rPr>
+    </w:lvl>
+    <w:lvl w:ilvl="3" w:tplc="08090001" w:tentative="1">
+      <w:start w:val="1"/>
+      <w:numFmt w:val="bullet"/>
+      <w:lvlText w:val=""/>
       <w:lvlJc w:val="left"/>
       <w:pPr>
         <w:ind w:left="2880" w:hanging="360"/>
       </w:pPr>
       <w:rPr>
-        <w:rFonts w:ascii="Wingdings" w:hAnsi="Wingdings" w:hint="default"/>
-      </w:rPr>
-    </w:lvl>
-    <w:lvl w:ilvl="3" w:tplc="08090001" w:tentative="1">
-      <w:start w:val="1"/>
-      <w:numFmt w:val="bullet"/>
-      <w:lvlText w:val=""/>
+        <w:rFonts w:ascii="Symbol" w:hAnsi="Symbol" w:hint="default"/>
+      </w:rPr>
+    </w:lvl>
+    <w:lvl w:ilvl="4" w:tplc="08090003" w:tentative="1">
+      <w:start w:val="1"/>
+      <w:numFmt w:val="bullet"/>
+      <w:lvlText w:val="o"/>
       <w:lvlJc w:val="left"/>
       <w:pPr>
         <w:ind w:left="3600" w:hanging="360"/>
       </w:pPr>
       <w:rPr>
-        <w:rFonts w:ascii="Symbol" w:hAnsi="Symbol" w:hint="default"/>
-      </w:rPr>
-    </w:lvl>
-    <w:lvl w:ilvl="4" w:tplc="08090003" w:tentative="1">
-      <w:start w:val="1"/>
-      <w:numFmt w:val="bullet"/>
-      <w:lvlText w:val="o"/>
+        <w:rFonts w:ascii="Courier New" w:hAnsi="Courier New" w:cs="Courier New" w:hint="default"/>
+      </w:rPr>
+    </w:lvl>
+    <w:lvl w:ilvl="5" w:tplc="08090005" w:tentative="1">
+      <w:start w:val="1"/>
+      <w:numFmt w:val="bullet"/>
+      <w:lvlText w:val=""/>
       <w:lvlJc w:val="left"/>
       <w:pPr>
         <w:ind w:left="4320" w:hanging="360"/>
       </w:pPr>
       <w:rPr>
-        <w:rFonts w:ascii="Courier New" w:hAnsi="Courier New" w:cs="Courier New" w:hint="default"/>
-      </w:rPr>
-    </w:lvl>
-    <w:lvl w:ilvl="5" w:tplc="08090005" w:tentative="1">
-      <w:start w:val="1"/>
-      <w:numFmt w:val="bullet"/>
-      <w:lvlText w:val=""/>
+        <w:rFonts w:ascii="Wingdings" w:hAnsi="Wingdings" w:hint="default"/>
+      </w:rPr>
+    </w:lvl>
+    <w:lvl w:ilvl="6" w:tplc="08090001" w:tentative="1">
+      <w:start w:val="1"/>
+      <w:numFmt w:val="bullet"/>
+      <w:lvlText w:val=""/>
       <w:lvlJc w:val="left"/>
       <w:pPr>
         <w:ind w:left="5040" w:hanging="360"/>
       </w:pPr>
       <w:rPr>
-        <w:rFonts w:ascii="Wingdings" w:hAnsi="Wingdings" w:hint="default"/>
-      </w:rPr>
-    </w:lvl>
-    <w:lvl w:ilvl="6" w:tplc="08090001" w:tentative="1">
-      <w:start w:val="1"/>
-      <w:numFmt w:val="bullet"/>
-      <w:lvlText w:val=""/>
+        <w:rFonts w:ascii="Symbol" w:hAnsi="Symbol" w:hint="default"/>
+      </w:rPr>
+    </w:lvl>
+    <w:lvl w:ilvl="7" w:tplc="08090003" w:tentative="1">
+      <w:start w:val="1"/>
+      <w:numFmt w:val="bullet"/>
+      <w:lvlText w:val="o"/>
       <w:lvlJc w:val="left"/>
       <w:pPr>
         <w:ind w:left="5760" w:hanging="360"/>
       </w:pPr>
       <w:rPr>
-        <w:rFonts w:ascii="Symbol" w:hAnsi="Symbol" w:hint="default"/>
-      </w:rPr>
-    </w:lvl>
-    <w:lvl w:ilvl="7" w:tplc="08090003" w:tentative="1">
-      <w:start w:val="1"/>
-      <w:numFmt w:val="bullet"/>
-      <w:lvlText w:val="o"/>
+        <w:rFonts w:ascii="Courier New" w:hAnsi="Courier New" w:cs="Courier New" w:hint="default"/>
+      </w:rPr>
+    </w:lvl>
+    <w:lvl w:ilvl="8" w:tplc="08090005" w:tentative="1">
+      <w:start w:val="1"/>
+      <w:numFmt w:val="bullet"/>
+      <w:lvlText w:val=""/>
       <w:lvlJc w:val="left"/>
       <w:pPr>
         <w:ind w:left="6480" w:hanging="360"/>
       </w:pPr>
       <w:rPr>
-        <w:rFonts w:ascii="Courier New" w:hAnsi="Courier New" w:cs="Courier New" w:hint="default"/>
-      </w:rPr>
-    </w:lvl>
-    <w:lvl w:ilvl="8" w:tplc="08090005" w:tentative="1">
-      <w:start w:val="1"/>
-      <w:numFmt w:val="bullet"/>
-      <w:lvlText w:val=""/>
-      <w:lvlJc w:val="left"/>
-      <w:pPr>
-        <w:ind w:left="7200" w:hanging="360"/>
-      </w:pPr>
-      <w:rPr>
         <w:rFonts w:ascii="Wingdings" w:hAnsi="Wingdings" w:hint="default"/>
       </w:rPr>
     </w:lvl>
   </w:abstractNum>
-  <w:abstractNum w:abstractNumId="37" w15:restartNumberingAfterBreak="0">
-    <w:nsid w:val="766A2227"/>
-    <w:multiLevelType w:val="hybridMultilevel"/>
-    <w:tmpl w:val="EE54C242"/>
-    <w:lvl w:ilvl="0" w:tplc="08090001">
-      <w:start w:val="1"/>
-      <w:numFmt w:val="bullet"/>
-      <w:lvlText w:val=""/>
-      <w:lvlJc w:val="left"/>
-      <w:pPr>
-        <w:ind w:left="1440" w:hanging="360"/>
-      </w:pPr>
-      <w:rPr>
-        <w:rFonts w:ascii="Symbol" w:hAnsi="Symbol" w:hint="default"/>
-      </w:rPr>
-    </w:lvl>
-    <w:lvl w:ilvl="1" w:tplc="08090003" w:tentative="1">
-      <w:start w:val="1"/>
-      <w:numFmt w:val="bullet"/>
-      <w:lvlText w:val="o"/>
-      <w:lvlJc w:val="left"/>
-      <w:pPr>
-        <w:ind w:left="2160" w:hanging="360"/>
-      </w:pPr>
-      <w:rPr>
-        <w:rFonts w:ascii="Courier New" w:hAnsi="Courier New" w:cs="Courier New" w:hint="default"/>
-      </w:rPr>
-    </w:lvl>
-    <w:lvl w:ilvl="2" w:tplc="08090005" w:tentative="1">
-      <w:start w:val="1"/>
-      <w:numFmt w:val="bullet"/>
-      <w:lvlText w:val=""/>
-      <w:lvlJc w:val="left"/>
-      <w:pPr>
-        <w:ind w:left="2880" w:hanging="360"/>
-      </w:pPr>
-      <w:rPr>
-        <w:rFonts w:ascii="Wingdings" w:hAnsi="Wingdings" w:hint="default"/>
-      </w:rPr>
-    </w:lvl>
-    <w:lvl w:ilvl="3" w:tplc="08090001" w:tentative="1">
-      <w:start w:val="1"/>
-      <w:numFmt w:val="bullet"/>
-      <w:lvlText w:val=""/>
-      <w:lvlJc w:val="left"/>
-      <w:pPr>
-        <w:ind w:left="3600" w:hanging="360"/>
-      </w:pPr>
-      <w:rPr>
-        <w:rFonts w:ascii="Symbol" w:hAnsi="Symbol" w:hint="default"/>
-      </w:rPr>
-    </w:lvl>
-    <w:lvl w:ilvl="4" w:tplc="08090003" w:tentative="1">
-      <w:start w:val="1"/>
-      <w:numFmt w:val="bullet"/>
-      <w:lvlText w:val="o"/>
-      <w:lvlJc w:val="left"/>
-      <w:pPr>
-        <w:ind w:left="4320" w:hanging="360"/>
-      </w:pPr>
-      <w:rPr>
-        <w:rFonts w:ascii="Courier New" w:hAnsi="Courier New" w:cs="Courier New" w:hint="default"/>
-      </w:rPr>
-    </w:lvl>
-    <w:lvl w:ilvl="5" w:tplc="08090005" w:tentative="1">
-      <w:start w:val="1"/>
-      <w:numFmt w:val="bullet"/>
-      <w:lvlText w:val=""/>
-      <w:lvlJc w:val="left"/>
-      <w:pPr>
-        <w:ind w:left="5040" w:hanging="360"/>
-      </w:pPr>
-      <w:rPr>
-        <w:rFonts w:ascii="Wingdings" w:hAnsi="Wingdings" w:hint="default"/>
-      </w:rPr>
-    </w:lvl>
-    <w:lvl w:ilvl="6" w:tplc="08090001" w:tentative="1">
-      <w:start w:val="1"/>
-      <w:numFmt w:val="bullet"/>
-      <w:lvlText w:val=""/>
-      <w:lvlJc w:val="left"/>
-      <w:pPr>
-        <w:ind w:left="5760" w:hanging="360"/>
-      </w:pPr>
-      <w:rPr>
-        <w:rFonts w:ascii="Symbol" w:hAnsi="Symbol" w:hint="default"/>
-      </w:rPr>
-    </w:lvl>
-    <w:lvl w:ilvl="7" w:tplc="08090003" w:tentative="1">
-      <w:start w:val="1"/>
-      <w:numFmt w:val="bullet"/>
-      <w:lvlText w:val="o"/>
-      <w:lvlJc w:val="left"/>
-      <w:pPr>
-        <w:ind w:left="6480" w:hanging="360"/>
-      </w:pPr>
-      <w:rPr>
-        <w:rFonts w:ascii="Courier New" w:hAnsi="Courier New" w:cs="Courier New" w:hint="default"/>
-      </w:rPr>
-    </w:lvl>
-    <w:lvl w:ilvl="8" w:tplc="08090005" w:tentative="1">
-      <w:start w:val="1"/>
-      <w:numFmt w:val="bullet"/>
-      <w:lvlText w:val=""/>
-      <w:lvlJc w:val="left"/>
-      <w:pPr>
-        <w:ind w:left="7200" w:hanging="360"/>
-      </w:pPr>
-      <w:rPr>
-        <w:rFonts w:ascii="Wingdings" w:hAnsi="Wingdings" w:hint="default"/>
-      </w:rPr>
-    </w:lvl>
-  </w:abstractNum>
-  <w:abstractNum w:abstractNumId="38" w15:restartNumberingAfterBreak="0">
+  <w:abstractNum w:abstractNumId="47" w15:restartNumberingAfterBreak="0">
     <w:nsid w:val="7E7B7AE2"/>
     <w:multiLevelType w:val="hybridMultilevel"/>
     <w:tmpl w:val="0B261808"/>
@@ -8436,7 +10904,7 @@
       </w:rPr>
     </w:lvl>
   </w:abstractNum>
-  <w:abstractNum w:abstractNumId="39" w15:restartNumberingAfterBreak="0">
+  <w:abstractNum w:abstractNumId="48" w15:restartNumberingAfterBreak="0">
     <w:nsid w:val="7FB35B8C"/>
     <w:multiLevelType w:val="hybridMultilevel"/>
     <w:tmpl w:val="AA02AA70"/>
@@ -8550,125 +11018,153 @@
     </w:lvl>
   </w:abstractNum>
   <w:num w:numId="1">
+    <w:abstractNumId w:val="11"/>
+  </w:num>
+  <w:num w:numId="2">
+    <w:abstractNumId w:val="43"/>
+  </w:num>
+  <w:num w:numId="3">
+    <w:abstractNumId w:val="36"/>
+  </w:num>
+  <w:num w:numId="4">
+    <w:abstractNumId w:val="7"/>
+  </w:num>
+  <w:num w:numId="5">
+    <w:abstractNumId w:val="1"/>
+  </w:num>
+  <w:num w:numId="6">
+    <w:abstractNumId w:val="14"/>
+  </w:num>
+  <w:num w:numId="7">
+    <w:abstractNumId w:val="31"/>
+  </w:num>
+  <w:num w:numId="8">
+    <w:abstractNumId w:val="22"/>
+  </w:num>
+  <w:num w:numId="9">
+    <w:abstractNumId w:val="21"/>
+  </w:num>
+  <w:num w:numId="10">
+    <w:abstractNumId w:val="29"/>
+  </w:num>
+  <w:num w:numId="11">
+    <w:abstractNumId w:val="4"/>
+  </w:num>
+  <w:num w:numId="12">
     <w:abstractNumId w:val="9"/>
   </w:num>
-  <w:num w:numId="2">
-    <w:abstractNumId w:val="36"/>
+  <w:num w:numId="13">
+    <w:abstractNumId w:val="12"/>
   </w:num>
-  <w:num w:numId="3">
+  <w:num w:numId="14">
+    <w:abstractNumId w:val="13"/>
+  </w:num>
+  <w:num w:numId="15">
+    <w:abstractNumId w:val="5"/>
+  </w:num>
+  <w:num w:numId="16">
+    <w:abstractNumId w:val="25"/>
+  </w:num>
+  <w:num w:numId="17">
+    <w:abstractNumId w:val="6"/>
+  </w:num>
+  <w:num w:numId="18">
+    <w:abstractNumId w:val="0"/>
+  </w:num>
+  <w:num w:numId="19">
+    <w:abstractNumId w:val="30"/>
+  </w:num>
+  <w:num w:numId="20">
+    <w:abstractNumId w:val="3"/>
+  </w:num>
+  <w:num w:numId="21">
+    <w:abstractNumId w:val="18"/>
+  </w:num>
+  <w:num w:numId="22">
+    <w:abstractNumId w:val="24"/>
+  </w:num>
+  <w:num w:numId="23">
+    <w:abstractNumId w:val="17"/>
+  </w:num>
+  <w:num w:numId="24">
+    <w:abstractNumId w:val="48"/>
+  </w:num>
+  <w:num w:numId="25">
+    <w:abstractNumId w:val="10"/>
+  </w:num>
+  <w:num w:numId="26">
+    <w:abstractNumId w:val="16"/>
+  </w:num>
+  <w:num w:numId="27">
+    <w:abstractNumId w:val="47"/>
+  </w:num>
+  <w:num w:numId="28">
+    <w:abstractNumId w:val="42"/>
+  </w:num>
+  <w:num w:numId="29">
+    <w:abstractNumId w:val="32"/>
+  </w:num>
+  <w:num w:numId="30">
+    <w:abstractNumId w:val="33"/>
+  </w:num>
+  <w:num w:numId="31">
+    <w:abstractNumId w:val="34"/>
+  </w:num>
+  <w:num w:numId="32">
+    <w:abstractNumId w:val="28"/>
+  </w:num>
+  <w:num w:numId="33">
+    <w:abstractNumId w:val="35"/>
+  </w:num>
+  <w:num w:numId="34">
+    <w:abstractNumId w:val="38"/>
+  </w:num>
+  <w:num w:numId="35">
+    <w:abstractNumId w:val="8"/>
+  </w:num>
+  <w:num w:numId="36">
+    <w:abstractNumId w:val="45"/>
+  </w:num>
+  <w:num w:numId="37">
+    <w:abstractNumId w:val="20"/>
+  </w:num>
+  <w:num w:numId="38">
     <w:abstractNumId w:val="37"/>
   </w:num>
-  <w:num w:numId="4">
-    <w:abstractNumId w:val="35"/>
+  <w:num w:numId="39">
+    <w:abstractNumId w:val="23"/>
   </w:num>
-  <w:num w:numId="5">
-    <w:abstractNumId w:val="32"/>
+  <w:num w:numId="40">
+    <w:abstractNumId w:val="44"/>
   </w:num>
-  <w:num w:numId="6">
-    <w:abstractNumId w:val="6"/>
+  <w:num w:numId="41">
+    <w:abstractNumId w:val="40"/>
   </w:num>
-  <w:num w:numId="7">
-    <w:abstractNumId w:val="1"/>
+  <w:num w:numId="42">
+    <w:abstractNumId w:val="27"/>
   </w:num>
-  <w:num w:numId="8">
-    <w:abstractNumId w:val="12"/>
+  <w:num w:numId="43">
+    <w:abstractNumId w:val="15"/>
   </w:num>
-  <w:num w:numId="9">
+  <w:num w:numId="44">
+    <w:abstractNumId w:val="41"/>
+  </w:num>
+  <w:num w:numId="45">
+    <w:abstractNumId w:val="19"/>
+  </w:num>
+  <w:num w:numId="46">
+    <w:abstractNumId w:val="39"/>
+  </w:num>
+  <w:num w:numId="47">
+    <w:abstractNumId w:val="46"/>
+  </w:num>
+  <w:num w:numId="48">
     <w:abstractNumId w:val="26"/>
   </w:num>
-  <w:num w:numId="10">
-    <w:abstractNumId w:val="19"/>
-  </w:num>
-  <w:num w:numId="11">
-    <w:abstractNumId w:val="18"/>
-  </w:num>
-  <w:num w:numId="12">
-    <w:abstractNumId w:val="16"/>
-  </w:num>
-  <w:num w:numId="13">
-    <w:abstractNumId w:val="24"/>
-  </w:num>
-  <w:num w:numId="14">
-    <w:abstractNumId w:val="3"/>
-  </w:num>
-  <w:num w:numId="15">
-    <w:abstractNumId w:val="7"/>
-  </w:num>
-  <w:num w:numId="16">
-    <w:abstractNumId w:val="31"/>
-  </w:num>
-  <w:num w:numId="17">
-    <w:abstractNumId w:val="10"/>
-  </w:num>
-  <w:num w:numId="18">
-    <w:abstractNumId w:val="11"/>
-  </w:num>
-  <w:num w:numId="19">
-    <w:abstractNumId w:val="4"/>
-  </w:num>
-  <w:num w:numId="20">
-    <w:abstractNumId w:val="21"/>
-  </w:num>
-  <w:num w:numId="21">
-    <w:abstractNumId w:val="23"/>
-  </w:num>
-  <w:num w:numId="22">
-    <w:abstractNumId w:val="5"/>
-  </w:num>
-  <w:num w:numId="23">
-    <w:abstractNumId w:val="0"/>
-  </w:num>
-  <w:num w:numId="24">
-    <w:abstractNumId w:val="25"/>
-  </w:num>
-  <w:num w:numId="25">
+  <w:num w:numId="49">
     <w:abstractNumId w:val="2"/>
   </w:num>
-  <w:num w:numId="26">
-    <w:abstractNumId w:val="15"/>
-  </w:num>
-  <w:num w:numId="27">
-    <w:abstractNumId w:val="20"/>
-  </w:num>
-  <w:num w:numId="28">
-    <w:abstractNumId w:val="14"/>
-  </w:num>
-  <w:num w:numId="29">
-    <w:abstractNumId w:val="39"/>
-  </w:num>
-  <w:num w:numId="30">
-    <w:abstractNumId w:val="8"/>
-  </w:num>
-  <w:num w:numId="31">
-    <w:abstractNumId w:val="13"/>
-  </w:num>
-  <w:num w:numId="32">
-    <w:abstractNumId w:val="38"/>
-  </w:num>
-  <w:num w:numId="33">
-    <w:abstractNumId w:val="34"/>
-  </w:num>
-  <w:num w:numId="34">
-    <w:abstractNumId w:val="27"/>
-  </w:num>
-  <w:num w:numId="35">
-    <w:abstractNumId w:val="28"/>
-  </w:num>
-  <w:num w:numId="36">
-    <w:abstractNumId w:val="29"/>
-  </w:num>
-  <w:num w:numId="37">
-    <w:abstractNumId w:val="17"/>
-  </w:num>
-  <w:num w:numId="38">
-    <w:abstractNumId w:val="22"/>
-  </w:num>
-  <w:num w:numId="39">
-    <w:abstractNumId w:val="30"/>
-  </w:num>
-  <w:num w:numId="40">
-    <w:abstractNumId w:val="33"/>
-  </w:num>
+  <w:numIdMacAtCleanup w:val="44"/>
 </w:numbering>
 </file>
 

--- a/notes.docx
+++ b/notes.docx
@@ -5531,28 +5531,1512 @@
       <w:r>
         <w:t>Helps in tracing the development documents during different phases of SDLC</w:t>
       </w:r>
+    </w:p>
+    <w:p>
+      <w:pPr>
+        <w:pStyle w:val="NoSpacing"/>
+      </w:pPr>
+    </w:p>
+    <w:p>
+      <w:pPr>
+        <w:pStyle w:val="NoSpacing"/>
+      </w:pPr>
+    </w:p>
+    <w:p>
+      <w:pPr>
+        <w:pStyle w:val="NoSpacing"/>
+      </w:pPr>
+    </w:p>
+    <w:p>
+      <w:pPr>
+        <w:pStyle w:val="NoSpacing"/>
+      </w:pPr>
+    </w:p>
+    <w:p>
+      <w:pPr>
+        <w:pStyle w:val="NoSpacing"/>
+      </w:pPr>
+    </w:p>
+    <w:p>
+      <w:pPr>
+        <w:pStyle w:val="NoSpacing"/>
+      </w:pPr>
+    </w:p>
+    <w:p>
+      <w:pPr>
+        <w:pStyle w:val="NoSpacing"/>
+        <w:rPr>
+          <w:b/>
+        </w:rPr>
+      </w:pPr>
+      <w:r>
+        <w:rPr>
+          <w:b/>
+        </w:rPr>
+        <w:lastRenderedPageBreak/>
+        <w:t>[SOFTWARE DEVELOPMENT LIFE CYCLES]</w:t>
+      </w:r>
+    </w:p>
+    <w:p>
+      <w:pPr>
+        <w:pStyle w:val="NoSpacing"/>
+      </w:pPr>
+      <w:r>
+        <w:t>Software engineering – The practical application of scientific knowledge in the design and construction of computer programs and the associated documentation required to develop, operate, and maintain them</w:t>
+      </w:r>
+    </w:p>
+    <w:p>
+      <w:pPr>
+        <w:pStyle w:val="NoSpacing"/>
+      </w:pPr>
+    </w:p>
+    <w:p>
+      <w:pPr>
+        <w:pStyle w:val="NoSpacing"/>
+      </w:pPr>
+      <w:r>
+        <w:rPr>
+          <w:b/>
+        </w:rPr>
+        <w:drawing>
+          <wp:anchor distT="0" distB="0" distL="114300" distR="114300" simplePos="0" relativeHeight="251694080" behindDoc="0" locked="0" layoutInCell="1" allowOverlap="1" wp14:anchorId="18E007ED" wp14:editId="659CC126">
+            <wp:simplePos x="0" y="0"/>
+            <wp:positionH relativeFrom="column">
+              <wp:posOffset>-47625</wp:posOffset>
+            </wp:positionH>
+            <wp:positionV relativeFrom="paragraph">
+              <wp:posOffset>189230</wp:posOffset>
+            </wp:positionV>
+            <wp:extent cx="5731510" cy="2216785"/>
+            <wp:effectExtent l="0" t="0" r="2540" b="0"/>
+            <wp:wrapSquare wrapText="bothSides"/>
+            <wp:docPr id="18" name="Picture 18"/>
+            <wp:cNvGraphicFramePr>
+              <a:graphicFrameLocks xmlns:a="http://schemas.openxmlformats.org/drawingml/2006/main" noChangeAspect="1"/>
+            </wp:cNvGraphicFramePr>
+            <a:graphic xmlns:a="http://schemas.openxmlformats.org/drawingml/2006/main">
+              <a:graphicData uri="http://schemas.openxmlformats.org/drawingml/2006/picture">
+                <pic:pic xmlns:pic="http://schemas.openxmlformats.org/drawingml/2006/picture">
+                  <pic:nvPicPr>
+                    <pic:cNvPr id="1" name=""/>
+                    <pic:cNvPicPr/>
+                  </pic:nvPicPr>
+                  <pic:blipFill>
+                    <a:blip r:embed="rId17"/>
+                    <a:stretch>
+                      <a:fillRect/>
+                    </a:stretch>
+                  </pic:blipFill>
+                  <pic:spPr>
+                    <a:xfrm>
+                      <a:off x="0" y="0"/>
+                      <a:ext cx="5731510" cy="2216785"/>
+                    </a:xfrm>
+                    <a:prstGeom prst="rect">
+                      <a:avLst/>
+                    </a:prstGeom>
+                  </pic:spPr>
+                </pic:pic>
+              </a:graphicData>
+            </a:graphic>
+          </wp:anchor>
+        </w:drawing>
+      </w:r>
+      <w:r>
+        <w:rPr>
+          <w:b/>
+        </w:rPr>
+        <w:t>Process</w:t>
+      </w:r>
+      <w:r>
+        <w:t>:</w:t>
+      </w:r>
+    </w:p>
+    <w:p>
+      <w:pPr>
+        <w:pStyle w:val="NoSpacing"/>
+      </w:pPr>
+    </w:p>
+    <w:p>
+      <w:pPr>
+        <w:pStyle w:val="NoSpacing"/>
+      </w:pPr>
+    </w:p>
+    <w:p>
+      <w:pPr>
+        <w:pStyle w:val="NoSpacing"/>
+        <w:rPr>
+          <w:b/>
+        </w:rPr>
+      </w:pPr>
+      <w:r>
+        <w:rPr>
+          <w:b/>
+        </w:rPr>
+        <w:t>Process models for software development</w:t>
+      </w:r>
+    </w:p>
+    <w:p>
+      <w:pPr>
+        <w:pStyle w:val="NoSpacing"/>
+      </w:pPr>
+      <w:r>
+        <w:drawing>
+          <wp:anchor distT="0" distB="0" distL="114300" distR="114300" simplePos="0" relativeHeight="251696128" behindDoc="0" locked="0" layoutInCell="1" allowOverlap="1" wp14:anchorId="5D42BA01" wp14:editId="63E68E3B">
+            <wp:simplePos x="0" y="0"/>
+            <wp:positionH relativeFrom="margin">
+              <wp:align>right</wp:align>
+            </wp:positionH>
+            <wp:positionV relativeFrom="paragraph">
+              <wp:posOffset>622935</wp:posOffset>
+            </wp:positionV>
+            <wp:extent cx="5731510" cy="2697480"/>
+            <wp:effectExtent l="0" t="0" r="2540" b="7620"/>
+            <wp:wrapSquare wrapText="bothSides"/>
+            <wp:docPr id="19" name="Picture 19"/>
+            <wp:cNvGraphicFramePr>
+              <a:graphicFrameLocks xmlns:a="http://schemas.openxmlformats.org/drawingml/2006/main" noChangeAspect="1"/>
+            </wp:cNvGraphicFramePr>
+            <a:graphic xmlns:a="http://schemas.openxmlformats.org/drawingml/2006/main">
+              <a:graphicData uri="http://schemas.openxmlformats.org/drawingml/2006/picture">
+                <pic:pic xmlns:pic="http://schemas.openxmlformats.org/drawingml/2006/picture">
+                  <pic:nvPicPr>
+                    <pic:cNvPr id="1" name=""/>
+                    <pic:cNvPicPr/>
+                  </pic:nvPicPr>
+                  <pic:blipFill>
+                    <a:blip r:embed="rId18"/>
+                    <a:stretch>
+                      <a:fillRect/>
+                    </a:stretch>
+                  </pic:blipFill>
+                  <pic:spPr>
+                    <a:xfrm>
+                      <a:off x="0" y="0"/>
+                      <a:ext cx="5731510" cy="2697480"/>
+                    </a:xfrm>
+                    <a:prstGeom prst="rect">
+                      <a:avLst/>
+                    </a:prstGeom>
+                  </pic:spPr>
+                </pic:pic>
+              </a:graphicData>
+            </a:graphic>
+          </wp:anchor>
+        </w:drawing>
+      </w:r>
+      <w:r>
+        <w:t>Software process – set of actions required to efficiently transform a user’s need into an effective software solution. Predictable, cost estimates and schedules met with consistency, functional and quality expectations should be met</w:t>
+      </w:r>
+    </w:p>
+    <w:p>
+      <w:pPr>
+        <w:pStyle w:val="NoSpacing"/>
+      </w:pPr>
+    </w:p>
+    <w:p>
+      <w:pPr>
+        <w:pStyle w:val="NoSpacing"/>
+      </w:pPr>
+      <w:r>
+        <w:rPr>
+          <w:b/>
+        </w:rPr>
+        <w:t>Build and fix model</w:t>
+      </w:r>
+      <w:r>
+        <w:t xml:space="preserve"> – project is implemented without any spec/design</w:t>
+      </w:r>
+    </w:p>
+    <w:p>
+      <w:pPr>
+        <w:pStyle w:val="NoSpacing"/>
+        <w:numPr>
+          <w:ilvl w:val="0"/>
+          <w:numId w:val="38"/>
+        </w:numPr>
+      </w:pPr>
+      <w:r>
+        <w:t xml:space="preserve">Requires less experience </w:t>
+      </w:r>
+      <w:r>
+        <w:t>to execute or manage</w:t>
+      </w:r>
+    </w:p>
+    <w:p>
+      <w:pPr>
+        <w:pStyle w:val="NoSpacing"/>
+        <w:numPr>
+          <w:ilvl w:val="0"/>
+          <w:numId w:val="38"/>
+        </w:numPr>
+      </w:pPr>
+      <w:r>
+        <w:t>Suitable for smaller software</w:t>
+      </w:r>
+    </w:p>
+    <w:p>
+      <w:pPr>
+        <w:pStyle w:val="NoSpacing"/>
+        <w:numPr>
+          <w:ilvl w:val="0"/>
+          <w:numId w:val="38"/>
+        </w:numPr>
+      </w:pPr>
+      <w:r>
+        <w:t>Requires less project planning</w:t>
+      </w:r>
+    </w:p>
+    <w:p>
+      <w:pPr>
+        <w:pStyle w:val="NoSpacing"/>
+        <w:numPr>
+          <w:ilvl w:val="0"/>
+          <w:numId w:val="39"/>
+        </w:numPr>
+      </w:pPr>
+      <w:r>
+        <w:t>No real means is available of assessing the progress, quality, and risks</w:t>
+      </w:r>
+    </w:p>
+    <w:p>
+      <w:pPr>
+        <w:pStyle w:val="NoSpacing"/>
+        <w:numPr>
+          <w:ilvl w:val="0"/>
+          <w:numId w:val="39"/>
+        </w:numPr>
+      </w:pPr>
+      <w:r>
+        <w:t>Cost is high, as requires rework until user’s requirements are accomplished</w:t>
+      </w:r>
+    </w:p>
+    <w:p>
+      <w:pPr>
+        <w:pStyle w:val="NoSpacing"/>
+        <w:numPr>
+          <w:ilvl w:val="0"/>
+          <w:numId w:val="39"/>
+        </w:numPr>
+      </w:pPr>
+      <w:r>
+        <w:t>Informal design of the software as it involves unplanned procedure</w:t>
+      </w:r>
+    </w:p>
+    <w:p>
+      <w:pPr>
+        <w:pStyle w:val="NoSpacing"/>
+        <w:numPr>
+          <w:ilvl w:val="0"/>
+          <w:numId w:val="39"/>
+        </w:numPr>
+      </w:pPr>
+      <w:r>
+        <w:t xml:space="preserve">Maintenance of these models is problematic </w:t>
+      </w:r>
+    </w:p>
+    <w:p>
+      <w:pPr>
+        <w:pStyle w:val="NoSpacing"/>
+      </w:pPr>
+    </w:p>
+    <w:p>
+      <w:pPr>
+        <w:pStyle w:val="NoSpacing"/>
+        <w:rPr>
+          <w:b/>
+        </w:rPr>
+      </w:pPr>
+      <w:r>
+        <w:rPr>
+          <w:b/>
+        </w:rPr>
+        <w:lastRenderedPageBreak/>
+        <w:drawing>
+          <wp:anchor distT="0" distB="0" distL="114300" distR="114300" simplePos="0" relativeHeight="251698176" behindDoc="0" locked="0" layoutInCell="1" allowOverlap="1" wp14:anchorId="49CD7B0D" wp14:editId="15D93D32">
+            <wp:simplePos x="0" y="0"/>
+            <wp:positionH relativeFrom="column">
+              <wp:posOffset>0</wp:posOffset>
+            </wp:positionH>
+            <wp:positionV relativeFrom="paragraph">
+              <wp:posOffset>171450</wp:posOffset>
+            </wp:positionV>
+            <wp:extent cx="5731510" cy="3892550"/>
+            <wp:effectExtent l="0" t="0" r="2540" b="0"/>
+            <wp:wrapSquare wrapText="bothSides"/>
+            <wp:docPr id="20" name="Picture 20"/>
+            <wp:cNvGraphicFramePr>
+              <a:graphicFrameLocks xmlns:a="http://schemas.openxmlformats.org/drawingml/2006/main" noChangeAspect="1"/>
+            </wp:cNvGraphicFramePr>
+            <a:graphic xmlns:a="http://schemas.openxmlformats.org/drawingml/2006/main">
+              <a:graphicData uri="http://schemas.openxmlformats.org/drawingml/2006/picture">
+                <pic:pic xmlns:pic="http://schemas.openxmlformats.org/drawingml/2006/picture">
+                  <pic:nvPicPr>
+                    <pic:cNvPr id="1" name=""/>
+                    <pic:cNvPicPr/>
+                  </pic:nvPicPr>
+                  <pic:blipFill>
+                    <a:blip r:embed="rId19"/>
+                    <a:stretch>
+                      <a:fillRect/>
+                    </a:stretch>
+                  </pic:blipFill>
+                  <pic:spPr>
+                    <a:xfrm>
+                      <a:off x="0" y="0"/>
+                      <a:ext cx="5731510" cy="3892550"/>
+                    </a:xfrm>
+                    <a:prstGeom prst="rect">
+                      <a:avLst/>
+                    </a:prstGeom>
+                  </pic:spPr>
+                </pic:pic>
+              </a:graphicData>
+            </a:graphic>
+          </wp:anchor>
+        </w:drawing>
+      </w:r>
+      <w:r>
+        <w:rPr>
+          <w:b/>
+        </w:rPr>
+        <w:t>Simple waterfall model</w:t>
+      </w:r>
+    </w:p>
+    <w:p>
+      <w:pPr>
+        <w:pStyle w:val="NoSpacing"/>
+        <w:numPr>
+          <w:ilvl w:val="0"/>
+          <w:numId w:val="38"/>
+        </w:numPr>
+      </w:pPr>
+      <w:r>
+        <w:t>Easy to understand and to use</w:t>
+      </w:r>
+    </w:p>
+    <w:p>
+      <w:pPr>
+        <w:pStyle w:val="NoSpacing"/>
+        <w:numPr>
+          <w:ilvl w:val="0"/>
+          <w:numId w:val="38"/>
+        </w:numPr>
+      </w:pPr>
+      <w:r>
+        <w:t>Stabilises requirements because no changes are made during development phases</w:t>
+      </w:r>
+    </w:p>
+    <w:p>
+      <w:pPr>
+        <w:pStyle w:val="NoSpacing"/>
+        <w:numPr>
+          <w:ilvl w:val="0"/>
+          <w:numId w:val="38"/>
+        </w:numPr>
+      </w:pPr>
+      <w:r>
+        <w:t>Allows the organisation to use the staff of one phase in another project when done</w:t>
+      </w:r>
+    </w:p>
+    <w:p>
+      <w:pPr>
+        <w:pStyle w:val="NoSpacing"/>
+        <w:numPr>
+          <w:ilvl w:val="0"/>
+          <w:numId w:val="38"/>
+        </w:numPr>
+      </w:pPr>
+      <w:r>
+        <w:t>When used wisely, it will produce software with good quality</w:t>
+      </w:r>
+    </w:p>
+    <w:p>
+      <w:pPr>
+        <w:pStyle w:val="NoSpacing"/>
+        <w:numPr>
+          <w:ilvl w:val="0"/>
+          <w:numId w:val="39"/>
+        </w:numPr>
+      </w:pPr>
+      <w:r>
+        <w:t>Document driven and a huge amount of documentation is developed</w:t>
+      </w:r>
+    </w:p>
+    <w:p>
+      <w:pPr>
+        <w:pStyle w:val="NoSpacing"/>
+        <w:numPr>
+          <w:ilvl w:val="0"/>
+          <w:numId w:val="39"/>
+        </w:numPr>
+      </w:pPr>
+      <w:r>
+        <w:t>Backtracking cost is high if a problem is found</w:t>
+      </w:r>
+    </w:p>
+    <w:p>
+      <w:pPr>
+        <w:pStyle w:val="NoSpacing"/>
+        <w:numPr>
+          <w:ilvl w:val="0"/>
+          <w:numId w:val="39"/>
+        </w:numPr>
+      </w:pPr>
+      <w:r>
+        <w:t>False impression about project progress</w:t>
+      </w:r>
+    </w:p>
+    <w:p>
+      <w:pPr>
+        <w:pStyle w:val="NoSpacing"/>
+        <w:numPr>
+          <w:ilvl w:val="0"/>
+          <w:numId w:val="39"/>
+        </w:numPr>
+      </w:pPr>
+      <w:r>
+        <w:t>Product is only delivered when complete</w:t>
+      </w:r>
+    </w:p>
+    <w:p>
+      <w:pPr>
+        <w:pStyle w:val="NoSpacing"/>
+        <w:numPr>
+          <w:ilvl w:val="0"/>
+          <w:numId w:val="39"/>
+        </w:numPr>
+      </w:pPr>
+      <w:r>
+        <w:t>All requirements must be known and fully understood early in the life cycle</w:t>
+      </w:r>
+    </w:p>
+    <w:p>
+      <w:pPr>
+        <w:pStyle w:val="NoSpacing"/>
+      </w:pPr>
+      <w:r>
+        <w:t>When to use:</w:t>
+      </w:r>
+    </w:p>
+    <w:p>
+      <w:pPr>
+        <w:pStyle w:val="NoSpacing"/>
+        <w:numPr>
+          <w:ilvl w:val="0"/>
+          <w:numId w:val="50"/>
+        </w:numPr>
+      </w:pPr>
+      <w:r>
+        <w:t>when staff are lacking experience</w:t>
+      </w:r>
+    </w:p>
+    <w:p>
+      <w:pPr>
+        <w:pStyle w:val="NoSpacing"/>
+        <w:numPr>
+          <w:ilvl w:val="0"/>
+          <w:numId w:val="50"/>
+        </w:numPr>
+      </w:pPr>
+      <w:r>
+        <w:t xml:space="preserve">complex (but well-understood) systems </w:t>
+      </w:r>
+    </w:p>
+    <w:p>
+      <w:pPr>
+        <w:pStyle w:val="NoSpacing"/>
+        <w:numPr>
+          <w:ilvl w:val="0"/>
+          <w:numId w:val="50"/>
+        </w:numPr>
+      </w:pPr>
+      <w:r>
+        <w:t xml:space="preserve">when quality is more important that cost and schedule </w:t>
+      </w:r>
+    </w:p>
+    <w:p>
+      <w:pPr>
+        <w:pStyle w:val="NoSpacing"/>
+      </w:pPr>
+    </w:p>
+    <w:p>
+      <w:pPr>
+        <w:pStyle w:val="NoSpacing"/>
+      </w:pPr>
+      <w:r>
+        <w:rPr>
+          <w:b/>
+        </w:rPr>
+        <w:t>The V-model</w:t>
+      </w:r>
+      <w:r>
+        <w:t xml:space="preserve"> – puts more focus on software testing</w:t>
+      </w:r>
+    </w:p>
+    <w:p>
+      <w:pPr>
+        <w:pStyle w:val="NoSpacing"/>
+      </w:pPr>
+      <w:r>
+        <w:drawing>
+          <wp:anchor distT="0" distB="0" distL="114300" distR="114300" simplePos="0" relativeHeight="251700224" behindDoc="1" locked="0" layoutInCell="1" allowOverlap="1" wp14:anchorId="443E3824" wp14:editId="21FC8D67">
+            <wp:simplePos x="0" y="0"/>
+            <wp:positionH relativeFrom="margin">
+              <wp:align>left</wp:align>
+            </wp:positionH>
+            <wp:positionV relativeFrom="paragraph">
+              <wp:posOffset>13335</wp:posOffset>
+            </wp:positionV>
+            <wp:extent cx="4186555" cy="2486025"/>
+            <wp:effectExtent l="0" t="0" r="4445" b="9525"/>
+            <wp:wrapNone/>
+            <wp:docPr id="21" name="Picture 21"/>
+            <wp:cNvGraphicFramePr>
+              <a:graphicFrameLocks xmlns:a="http://schemas.openxmlformats.org/drawingml/2006/main" noChangeAspect="1"/>
+            </wp:cNvGraphicFramePr>
+            <a:graphic xmlns:a="http://schemas.openxmlformats.org/drawingml/2006/main">
+              <a:graphicData uri="http://schemas.openxmlformats.org/drawingml/2006/picture">
+                <pic:pic xmlns:pic="http://schemas.openxmlformats.org/drawingml/2006/picture">
+                  <pic:nvPicPr>
+                    <pic:cNvPr id="1" name=""/>
+                    <pic:cNvPicPr/>
+                  </pic:nvPicPr>
+                  <pic:blipFill>
+                    <a:blip r:embed="rId20"/>
+                    <a:stretch>
+                      <a:fillRect/>
+                    </a:stretch>
+                  </pic:blipFill>
+                  <pic:spPr>
+                    <a:xfrm>
+                      <a:off x="0" y="0"/>
+                      <a:ext cx="4186555" cy="2486025"/>
+                    </a:xfrm>
+                    <a:prstGeom prst="rect">
+                      <a:avLst/>
+                    </a:prstGeom>
+                  </pic:spPr>
+                </pic:pic>
+              </a:graphicData>
+            </a:graphic>
+            <wp14:sizeRelH relativeFrom="margin">
+              <wp14:pctWidth>0</wp14:pctWidth>
+            </wp14:sizeRelH>
+            <wp14:sizeRelV relativeFrom="margin">
+              <wp14:pctHeight>0</wp14:pctHeight>
+            </wp14:sizeRelV>
+          </wp:anchor>
+        </w:drawing>
+      </w:r>
+    </w:p>
+    <w:p>
+      <w:pPr>
+        <w:pStyle w:val="NoSpacing"/>
+      </w:pPr>
+    </w:p>
+    <w:p>
+      <w:pPr>
+        <w:pStyle w:val="NoSpacing"/>
+      </w:pPr>
+    </w:p>
+    <w:p>
+      <w:pPr>
+        <w:pStyle w:val="NoSpacing"/>
+      </w:pPr>
+    </w:p>
+    <w:p>
+      <w:pPr>
+        <w:pStyle w:val="NoSpacing"/>
+      </w:pPr>
+    </w:p>
+    <w:p>
+      <w:pPr>
+        <w:pStyle w:val="NoSpacing"/>
+      </w:pPr>
+    </w:p>
+    <w:p>
+      <w:pPr>
+        <w:pStyle w:val="NoSpacing"/>
+      </w:pPr>
+    </w:p>
+    <w:p>
+      <w:pPr>
+        <w:pStyle w:val="NoSpacing"/>
+      </w:pPr>
+    </w:p>
+    <w:p>
+      <w:pPr>
+        <w:pStyle w:val="NoSpacing"/>
+      </w:pPr>
+    </w:p>
+    <w:p>
+      <w:pPr>
+        <w:pStyle w:val="NoSpacing"/>
+      </w:pPr>
+    </w:p>
+    <w:p>
+      <w:pPr>
+        <w:pStyle w:val="NoSpacing"/>
+      </w:pPr>
+    </w:p>
+    <w:p>
+      <w:pPr>
+        <w:pStyle w:val="NoSpacing"/>
+      </w:pPr>
+    </w:p>
+    <w:p>
+      <w:pPr>
+        <w:pStyle w:val="NoSpacing"/>
+        <w:numPr>
+          <w:ilvl w:val="0"/>
+          <w:numId w:val="38"/>
+        </w:numPr>
+      </w:pPr>
+      <w:r>
+        <w:lastRenderedPageBreak/>
+        <w:t>Easy to understand and to use</w:t>
+      </w:r>
+    </w:p>
+    <w:p>
+      <w:pPr>
+        <w:pStyle w:val="NoSpacing"/>
+        <w:numPr>
+          <w:ilvl w:val="0"/>
+          <w:numId w:val="38"/>
+        </w:numPr>
+      </w:pPr>
+      <w:r>
+        <w:t>The model involves testing early in the life cycle</w:t>
+      </w:r>
+    </w:p>
+    <w:p>
+      <w:pPr>
+        <w:pStyle w:val="NoSpacing"/>
+        <w:numPr>
+          <w:ilvl w:val="0"/>
+          <w:numId w:val="38"/>
+        </w:numPr>
+      </w:pPr>
+      <w:r>
+        <w:t xml:space="preserve">Stabilizes requirements because it is developed up front like the waterfall model </w:t>
+      </w:r>
+    </w:p>
+    <w:p>
+      <w:pPr>
+        <w:pStyle w:val="NoSpacing"/>
+        <w:numPr>
+          <w:ilvl w:val="0"/>
+          <w:numId w:val="39"/>
+        </w:numPr>
+      </w:pPr>
+      <w:r>
+        <w:t>Doesn’t handle requirement changes</w:t>
+      </w:r>
+    </w:p>
+    <w:p>
+      <w:pPr>
+        <w:pStyle w:val="NoSpacing"/>
+        <w:numPr>
+          <w:ilvl w:val="0"/>
+          <w:numId w:val="39"/>
+        </w:numPr>
+      </w:pPr>
+      <w:r>
+        <w:t>Requirements are tested too late, so the cost of fixing issues related to requirements is high</w:t>
+      </w:r>
+    </w:p>
+    <w:p>
+      <w:pPr>
+        <w:pStyle w:val="NoSpacing"/>
+      </w:pPr>
+      <w:r>
+        <w:t>When to use:</w:t>
+      </w:r>
+    </w:p>
+    <w:p>
+      <w:pPr>
+        <w:pStyle w:val="NoSpacing"/>
+        <w:numPr>
+          <w:ilvl w:val="0"/>
+          <w:numId w:val="50"/>
+        </w:numPr>
+      </w:pPr>
+      <w:r>
+        <w:t>Suits projects with high reliability needs</w:t>
+      </w:r>
+    </w:p>
+    <w:p>
+      <w:pPr>
+        <w:pStyle w:val="NoSpacing"/>
+        <w:numPr>
+          <w:ilvl w:val="0"/>
+          <w:numId w:val="50"/>
+        </w:numPr>
+      </w:pPr>
+      <w:r>
+        <w:t>Works well when the requirements are clear and well known</w:t>
+      </w:r>
+    </w:p>
+    <w:p>
+      <w:pPr>
+        <w:pStyle w:val="NoSpacing"/>
+      </w:pPr>
+    </w:p>
+    <w:p>
+      <w:pPr>
+        <w:pStyle w:val="NoSpacing"/>
+        <w:rPr>
+          <w:b/>
+        </w:rPr>
+      </w:pPr>
+      <w:r>
+        <w:rPr>
+          <w:b/>
+        </w:rPr>
+        <w:t>The prototyping model</w:t>
+      </w:r>
+    </w:p>
+    <w:p>
+      <w:pPr>
+        <w:pStyle w:val="NoSpacing"/>
+      </w:pPr>
+      <w:r>
+        <w:t>Used for:</w:t>
+      </w:r>
+    </w:p>
+    <w:p>
+      <w:pPr>
+        <w:pStyle w:val="NoSpacing"/>
+        <w:numPr>
+          <w:ilvl w:val="0"/>
+          <w:numId w:val="51"/>
+        </w:numPr>
+      </w:pPr>
+      <w:r>
+        <w:t>Understanding the requirements for the UI</w:t>
+      </w:r>
+    </w:p>
+    <w:p>
+      <w:pPr>
+        <w:pStyle w:val="NoSpacing"/>
+        <w:numPr>
+          <w:ilvl w:val="0"/>
+          <w:numId w:val="51"/>
+        </w:numPr>
+      </w:pPr>
+      <w:r>
+        <w:t>Examining feasibility of a proposed design approach</w:t>
+      </w:r>
+    </w:p>
+    <w:p>
+      <w:pPr>
+        <w:pStyle w:val="NoSpacing"/>
+        <w:numPr>
+          <w:ilvl w:val="0"/>
+          <w:numId w:val="51"/>
+        </w:numPr>
+      </w:pPr>
+      <w:r>
+        <w:t>Exploring system performance issues</w:t>
+      </w:r>
+    </w:p>
+    <w:p>
+      <w:pPr>
+        <w:pStyle w:val="NoSpacing"/>
+      </w:pPr>
+      <w:r>
+        <w:t>Problems:</w:t>
+      </w:r>
+    </w:p>
+    <w:p>
+      <w:pPr>
+        <w:pStyle w:val="NoSpacing"/>
+        <w:numPr>
+          <w:ilvl w:val="0"/>
+          <w:numId w:val="51"/>
+        </w:numPr>
+      </w:pPr>
+      <w:r>
+        <w:t>Users treat prototype as the solution</w:t>
+      </w:r>
+    </w:p>
+    <w:p>
+      <w:pPr>
+        <w:pStyle w:val="NoSpacing"/>
+        <w:numPr>
+          <w:ilvl w:val="0"/>
+          <w:numId w:val="51"/>
+        </w:numPr>
+      </w:pPr>
+      <w:r>
+        <w:t>Prototype is only a partial spec</w:t>
+      </w:r>
+    </w:p>
+    <w:p>
+      <w:pPr>
+        <w:pStyle w:val="NoSpacing"/>
+      </w:pPr>
+    </w:p>
+    <w:p>
+      <w:pPr>
+        <w:pStyle w:val="NoSpacing"/>
+      </w:pPr>
+      <w:r>
+        <w:rPr>
+          <w:b/>
+        </w:rPr>
+        <w:t>Spiral Software Process</w:t>
+      </w:r>
+      <w:r>
+        <w:t xml:space="preserve"> – introduced as an alternative to the waterfall model and its rigidity in dealing with change of requirements </w:t>
+      </w:r>
+    </w:p>
+    <w:p>
+      <w:pPr>
+        <w:pStyle w:val="NoSpacing"/>
+        <w:numPr>
+          <w:ilvl w:val="0"/>
+          <w:numId w:val="38"/>
+        </w:numPr>
+      </w:pPr>
+      <w:r>
+        <w:t>The spiral model explicitly include risk management and verification and validation</w:t>
+      </w:r>
+    </w:p>
+    <w:p>
+      <w:pPr>
+        <w:pStyle w:val="NoSpacing"/>
+        <w:numPr>
+          <w:ilvl w:val="0"/>
+          <w:numId w:val="38"/>
+        </w:numPr>
+      </w:pPr>
+      <w:r>
+        <w:t>Allow the user to interact and use the system developed in the earlier phase</w:t>
+      </w:r>
+    </w:p>
+    <w:p>
+      <w:pPr>
+        <w:pStyle w:val="NoSpacing"/>
+        <w:numPr>
+          <w:ilvl w:val="0"/>
+          <w:numId w:val="38"/>
+        </w:numPr>
+      </w:pPr>
+      <w:r>
+        <w:t xml:space="preserve">It promotes reuse and increase productivity </w:t>
+      </w:r>
+    </w:p>
+    <w:p>
+      <w:pPr>
+        <w:pStyle w:val="NoSpacing"/>
+        <w:numPr>
+          <w:ilvl w:val="0"/>
+          <w:numId w:val="39"/>
+        </w:numPr>
+      </w:pPr>
+      <w:r>
+        <w:t>Expensive for small projects or if low risk</w:t>
+      </w:r>
+    </w:p>
+    <w:p>
+      <w:pPr>
+        <w:pStyle w:val="NoSpacing"/>
+        <w:numPr>
+          <w:ilvl w:val="0"/>
+          <w:numId w:val="39"/>
+        </w:numPr>
+      </w:pPr>
+      <w:r>
+        <w:t>Complex to understand</w:t>
+      </w:r>
+    </w:p>
+    <w:p>
+      <w:pPr>
+        <w:pStyle w:val="NoSpacing"/>
+        <w:numPr>
+          <w:ilvl w:val="0"/>
+          <w:numId w:val="39"/>
+        </w:numPr>
+      </w:pPr>
+      <w:r>
+        <w:t>Requires good experience in risk assessment</w:t>
+      </w:r>
+    </w:p>
+    <w:p>
+      <w:pPr>
+        <w:pStyle w:val="NoSpacing"/>
+        <w:numPr>
+          <w:ilvl w:val="0"/>
+          <w:numId w:val="39"/>
+        </w:numPr>
+      </w:pPr>
+      <w:r>
+        <w:t>If not managed correctly the spiral will continue forever due to customer feedback</w:t>
+      </w:r>
+    </w:p>
+    <w:p>
+      <w:pPr>
+        <w:pStyle w:val="NoSpacing"/>
+        <w:numPr>
+          <w:ilvl w:val="0"/>
+          <w:numId w:val="39"/>
+        </w:numPr>
+      </w:pPr>
+      <w:r>
+        <w:drawing>
+          <wp:anchor distT="0" distB="0" distL="114300" distR="114300" simplePos="0" relativeHeight="251702272" behindDoc="0" locked="0" layoutInCell="1" allowOverlap="1" wp14:anchorId="57C01F7E" wp14:editId="00850A88">
+            <wp:simplePos x="0" y="0"/>
+            <wp:positionH relativeFrom="column">
+              <wp:posOffset>161925</wp:posOffset>
+            </wp:positionH>
+            <wp:positionV relativeFrom="paragraph">
+              <wp:posOffset>296545</wp:posOffset>
+            </wp:positionV>
+            <wp:extent cx="5731510" cy="3818255"/>
+            <wp:effectExtent l="0" t="0" r="2540" b="0"/>
+            <wp:wrapSquare wrapText="bothSides"/>
+            <wp:docPr id="22" name="Picture 22"/>
+            <wp:cNvGraphicFramePr>
+              <a:graphicFrameLocks xmlns:a="http://schemas.openxmlformats.org/drawingml/2006/main" noChangeAspect="1"/>
+            </wp:cNvGraphicFramePr>
+            <a:graphic xmlns:a="http://schemas.openxmlformats.org/drawingml/2006/main">
+              <a:graphicData uri="http://schemas.openxmlformats.org/drawingml/2006/picture">
+                <pic:pic xmlns:pic="http://schemas.openxmlformats.org/drawingml/2006/picture">
+                  <pic:nvPicPr>
+                    <pic:cNvPr id="1" name=""/>
+                    <pic:cNvPicPr/>
+                  </pic:nvPicPr>
+                  <pic:blipFill>
+                    <a:blip r:embed="rId21"/>
+                    <a:stretch>
+                      <a:fillRect/>
+                    </a:stretch>
+                  </pic:blipFill>
+                  <pic:spPr>
+                    <a:xfrm>
+                      <a:off x="0" y="0"/>
+                      <a:ext cx="5731510" cy="3818255"/>
+                    </a:xfrm>
+                    <a:prstGeom prst="rect">
+                      <a:avLst/>
+                    </a:prstGeom>
+                  </pic:spPr>
+                </pic:pic>
+              </a:graphicData>
+            </a:graphic>
+          </wp:anchor>
+        </w:drawing>
+      </w:r>
+      <w:r>
+        <w:t>Time for planning, risk analysis and resolution and prototyping can be expensive</w:t>
+      </w:r>
+    </w:p>
+    <w:p>
+      <w:pPr>
+        <w:pStyle w:val="NoSpacing"/>
+      </w:pPr>
+      <w:r>
+        <w:lastRenderedPageBreak/>
+        <w:t>When to use:</w:t>
+      </w:r>
+    </w:p>
+    <w:p>
+      <w:pPr>
+        <w:pStyle w:val="NoSpacing"/>
+        <w:numPr>
+          <w:ilvl w:val="0"/>
+          <w:numId w:val="52"/>
+        </w:numPr>
+      </w:pPr>
+      <w:r>
+        <w:t>When prototyping is the appropriate way of development</w:t>
+      </w:r>
+    </w:p>
+    <w:p>
+      <w:pPr>
+        <w:pStyle w:val="NoSpacing"/>
+        <w:numPr>
+          <w:ilvl w:val="0"/>
+          <w:numId w:val="52"/>
+        </w:numPr>
+      </w:pPr>
+      <w:r>
+        <w:t>When the skills are available to manage and tailor the model as needed</w:t>
+      </w:r>
+    </w:p>
+    <w:p>
+      <w:pPr>
+        <w:pStyle w:val="NoSpacing"/>
+        <w:numPr>
+          <w:ilvl w:val="0"/>
+          <w:numId w:val="52"/>
+        </w:numPr>
+      </w:pPr>
+      <w:r>
+        <w:t xml:space="preserve">If the project has medium to high risks (uncertainties, new tech, </w:t>
+      </w:r>
+      <w:proofErr w:type="spellStart"/>
+      <w:r>
+        <w:t>etc</w:t>
+      </w:r>
+      <w:proofErr w:type="spellEnd"/>
+      <w:r>
+        <w:t>)</w:t>
+      </w:r>
+    </w:p>
+    <w:p>
+      <w:pPr>
+        <w:pStyle w:val="NoSpacing"/>
+        <w:numPr>
+          <w:ilvl w:val="0"/>
+          <w:numId w:val="52"/>
+        </w:numPr>
+      </w:pPr>
+      <w:r>
+        <w:t>If the project will take a long time (years and is difficult to commit because of the economic changes)</w:t>
+      </w:r>
+    </w:p>
+    <w:p>
+      <w:pPr>
+        <w:pStyle w:val="NoSpacing"/>
+        <w:numPr>
+          <w:ilvl w:val="0"/>
+          <w:numId w:val="52"/>
+        </w:numPr>
+      </w:pPr>
+      <w:r>
+        <w:t>If the requirements are complex</w:t>
+      </w:r>
+    </w:p>
+    <w:p>
+      <w:pPr>
+        <w:pStyle w:val="NoSpacing"/>
+        <w:numPr>
+          <w:ilvl w:val="0"/>
+          <w:numId w:val="52"/>
+        </w:numPr>
+      </w:pPr>
+      <w:r>
+        <w:t>Suitable for large projects</w:t>
+      </w:r>
+    </w:p>
+    <w:p>
+      <w:pPr>
+        <w:pStyle w:val="NoSpacing"/>
+        <w:numPr>
+          <w:ilvl w:val="0"/>
+          <w:numId w:val="52"/>
+        </w:numPr>
+      </w:pPr>
+      <w:r>
+        <w:t>If the project is complex and/or critical (real time/military/health care/space)</w:t>
+      </w:r>
+    </w:p>
+    <w:p>
+      <w:pPr>
+        <w:pStyle w:val="NoSpacing"/>
+      </w:pPr>
+    </w:p>
+    <w:p>
+      <w:pPr>
+        <w:pStyle w:val="NoSpacing"/>
+      </w:pPr>
+      <w:r>
+        <w:rPr>
+          <w:b/>
+        </w:rPr>
+        <w:t>Agile</w:t>
+      </w:r>
+      <w:r>
+        <w:t xml:space="preserve"> </w:t>
+      </w:r>
+      <w:r>
+        <w:rPr>
+          <w:b/>
+        </w:rPr>
+        <w:t>methods</w:t>
+      </w:r>
+    </w:p>
+    <w:p>
+      <w:pPr>
+        <w:pStyle w:val="NoSpacing"/>
+        <w:numPr>
+          <w:ilvl w:val="0"/>
+          <w:numId w:val="53"/>
+        </w:numPr>
+      </w:pPr>
+      <w:r>
+        <w:t>Dissatisfaction with the overheads involved in software design methods led to the creation of agile methods</w:t>
+      </w:r>
+    </w:p>
+    <w:p>
+      <w:pPr>
+        <w:pStyle w:val="NoSpacing"/>
+        <w:numPr>
+          <w:ilvl w:val="1"/>
+          <w:numId w:val="53"/>
+        </w:numPr>
+      </w:pPr>
+      <w:r>
+        <w:t>Focus on code rather than design</w:t>
+      </w:r>
+    </w:p>
+    <w:p>
+      <w:pPr>
+        <w:pStyle w:val="NoSpacing"/>
+        <w:numPr>
+          <w:ilvl w:val="1"/>
+          <w:numId w:val="53"/>
+        </w:numPr>
+      </w:pPr>
+      <w:r>
+        <w:t>Based on iterative approach to software development</w:t>
+      </w:r>
+    </w:p>
+    <w:p>
+      <w:pPr>
+        <w:pStyle w:val="NoSpacing"/>
+        <w:numPr>
+          <w:ilvl w:val="1"/>
+          <w:numId w:val="53"/>
+        </w:numPr>
+      </w:pPr>
+      <w:r>
+        <w:t>Are intended to deliver working software quickly and evolve this quickly to meet changing requirements</w:t>
+      </w:r>
+    </w:p>
+    <w:p>
+      <w:pPr>
+        <w:pStyle w:val="NoSpacing"/>
+        <w:numPr>
+          <w:ilvl w:val="0"/>
+          <w:numId w:val="53"/>
+        </w:numPr>
+      </w:pPr>
+      <w:r>
+        <w:t>Aim is to reduce overheads in the software process (</w:t>
+      </w:r>
+      <w:proofErr w:type="spellStart"/>
+      <w:r>
+        <w:t>eg</w:t>
+      </w:r>
+      <w:proofErr w:type="spellEnd"/>
+      <w:r>
+        <w:t xml:space="preserve">, by limiting documentation) </w:t>
+      </w:r>
+    </w:p>
+    <w:p>
+      <w:pPr>
+        <w:pStyle w:val="NoSpacing"/>
+      </w:pPr>
+    </w:p>
+    <w:p>
+      <w:pPr>
+        <w:pStyle w:val="NoSpacing"/>
+      </w:pPr>
+      <w:r>
+        <w:drawing>
+          <wp:anchor distT="0" distB="0" distL="114300" distR="114300" simplePos="0" relativeHeight="251704320" behindDoc="0" locked="0" layoutInCell="1" allowOverlap="1" wp14:anchorId="5CFD4E55" wp14:editId="7CB2F1CF">
+            <wp:simplePos x="0" y="0"/>
+            <wp:positionH relativeFrom="margin">
+              <wp:align>right</wp:align>
+            </wp:positionH>
+            <wp:positionV relativeFrom="paragraph">
+              <wp:posOffset>207645</wp:posOffset>
+            </wp:positionV>
+            <wp:extent cx="5731510" cy="3281045"/>
+            <wp:effectExtent l="0" t="0" r="2540" b="0"/>
+            <wp:wrapSquare wrapText="bothSides"/>
+            <wp:docPr id="23" name="Picture 23"/>
+            <wp:cNvGraphicFramePr>
+              <a:graphicFrameLocks xmlns:a="http://schemas.openxmlformats.org/drawingml/2006/main" noChangeAspect="1"/>
+            </wp:cNvGraphicFramePr>
+            <a:graphic xmlns:a="http://schemas.openxmlformats.org/drawingml/2006/main">
+              <a:graphicData uri="http://schemas.openxmlformats.org/drawingml/2006/picture">
+                <pic:pic xmlns:pic="http://schemas.openxmlformats.org/drawingml/2006/picture">
+                  <pic:nvPicPr>
+                    <pic:cNvPr id="1" name=""/>
+                    <pic:cNvPicPr/>
+                  </pic:nvPicPr>
+                  <pic:blipFill>
+                    <a:blip r:embed="rId22"/>
+                    <a:stretch>
+                      <a:fillRect/>
+                    </a:stretch>
+                  </pic:blipFill>
+                  <pic:spPr>
+                    <a:xfrm>
+                      <a:off x="0" y="0"/>
+                      <a:ext cx="5731510" cy="3281045"/>
+                    </a:xfrm>
+                    <a:prstGeom prst="rect">
+                      <a:avLst/>
+                    </a:prstGeom>
+                  </pic:spPr>
+                </pic:pic>
+              </a:graphicData>
+            </a:graphic>
+          </wp:anchor>
+        </w:drawing>
+      </w:r>
+      <w:r>
+        <w:t>Principles of agile methods</w:t>
+      </w:r>
+    </w:p>
+    <w:p>
+      <w:pPr>
+        <w:pStyle w:val="NoSpacing"/>
+      </w:pPr>
+    </w:p>
+    <w:p>
+      <w:pPr>
+        <w:pStyle w:val="NoSpacing"/>
+      </w:pPr>
+      <w:r>
+        <w:t>Agile vs traditional approaches</w:t>
+      </w:r>
+    </w:p>
+    <w:p>
+      <w:pPr>
+        <w:pStyle w:val="NoSpacing"/>
+      </w:pPr>
+      <w:r>
+        <w:drawing>
+          <wp:anchor distT="0" distB="0" distL="114300" distR="114300" simplePos="0" relativeHeight="251706368" behindDoc="1" locked="0" layoutInCell="1" allowOverlap="1" wp14:anchorId="7EC002FE" wp14:editId="273FD558">
+            <wp:simplePos x="0" y="0"/>
+            <wp:positionH relativeFrom="margin">
+              <wp:posOffset>-57150</wp:posOffset>
+            </wp:positionH>
+            <wp:positionV relativeFrom="paragraph">
+              <wp:posOffset>40005</wp:posOffset>
+            </wp:positionV>
+            <wp:extent cx="3705225" cy="2164080"/>
+            <wp:effectExtent l="0" t="0" r="9525" b="7620"/>
+            <wp:wrapNone/>
+            <wp:docPr id="24" name="Picture 24"/>
+            <wp:cNvGraphicFramePr>
+              <a:graphicFrameLocks xmlns:a="http://schemas.openxmlformats.org/drawingml/2006/main" noChangeAspect="1"/>
+            </wp:cNvGraphicFramePr>
+            <a:graphic xmlns:a="http://schemas.openxmlformats.org/drawingml/2006/main">
+              <a:graphicData uri="http://schemas.openxmlformats.org/drawingml/2006/picture">
+                <pic:pic xmlns:pic="http://schemas.openxmlformats.org/drawingml/2006/picture">
+                  <pic:nvPicPr>
+                    <pic:cNvPr id="1" name=""/>
+                    <pic:cNvPicPr/>
+                  </pic:nvPicPr>
+                  <pic:blipFill>
+                    <a:blip r:embed="rId23"/>
+                    <a:stretch>
+                      <a:fillRect/>
+                    </a:stretch>
+                  </pic:blipFill>
+                  <pic:spPr>
+                    <a:xfrm>
+                      <a:off x="0" y="0"/>
+                      <a:ext cx="3705225" cy="2164080"/>
+                    </a:xfrm>
+                    <a:prstGeom prst="rect">
+                      <a:avLst/>
+                    </a:prstGeom>
+                  </pic:spPr>
+                </pic:pic>
+              </a:graphicData>
+            </a:graphic>
+            <wp14:sizeRelH relativeFrom="margin">
+              <wp14:pctWidth>0</wp14:pctWidth>
+            </wp14:sizeRelH>
+            <wp14:sizeRelV relativeFrom="margin">
+              <wp14:pctHeight>0</wp14:pctHeight>
+            </wp14:sizeRelV>
+          </wp:anchor>
+        </w:drawing>
+      </w:r>
+    </w:p>
+    <w:p>
+      <w:pPr>
+        <w:pStyle w:val="NoSpacing"/>
+      </w:pPr>
+    </w:p>
+    <w:p>
+      <w:pPr>
+        <w:pStyle w:val="NoSpacing"/>
+      </w:pPr>
+    </w:p>
+    <w:p>
+      <w:pPr>
+        <w:pStyle w:val="NoSpacing"/>
+      </w:pPr>
+    </w:p>
+    <w:p>
+      <w:pPr>
+        <w:pStyle w:val="NoSpacing"/>
+      </w:pPr>
+    </w:p>
+    <w:p>
+      <w:pPr>
+        <w:pStyle w:val="NoSpacing"/>
+      </w:pPr>
+    </w:p>
+    <w:p>
+      <w:pPr>
+        <w:pStyle w:val="NoSpacing"/>
+      </w:pPr>
+    </w:p>
+    <w:p>
+      <w:pPr>
+        <w:pStyle w:val="NoSpacing"/>
+      </w:pPr>
+    </w:p>
+    <w:p>
+      <w:pPr>
+        <w:pStyle w:val="NoSpacing"/>
+      </w:pPr>
+    </w:p>
+    <w:p>
+      <w:pPr>
+        <w:pStyle w:val="NoSpacing"/>
+      </w:pPr>
+    </w:p>
+    <w:p>
+      <w:pPr>
+        <w:pStyle w:val="NoSpacing"/>
+      </w:pPr>
+      <w:r>
+        <w:lastRenderedPageBreak/>
+        <w:t>Project planning</w:t>
+      </w:r>
+    </w:p>
+    <w:p>
+      <w:pPr>
+        <w:pStyle w:val="NoSpacing"/>
+        <w:numPr>
+          <w:ilvl w:val="0"/>
+          <w:numId w:val="54"/>
+        </w:numPr>
+      </w:pPr>
+      <w:r>
+        <w:t>Involves breaking down</w:t>
+      </w:r>
+      <w:r>
+        <w:t xml:space="preserve"> the work into parts and adding these to project team members, anticipate problems that might arise and prepare tentative solutions to problems</w:t>
+      </w:r>
+    </w:p>
+    <w:p>
+      <w:pPr>
+        <w:pStyle w:val="NoSpacing"/>
+        <w:numPr>
+          <w:ilvl w:val="0"/>
+          <w:numId w:val="54"/>
+        </w:numPr>
+      </w:pPr>
+      <w:r>
+        <w:t>Project plan (created at the start) is used to communicate how the work will be done to the project team and customers and to help assess progress on the project</w:t>
+      </w:r>
+    </w:p>
+    <w:p>
+      <w:pPr>
+        <w:pStyle w:val="NoSpacing"/>
+        <w:numPr>
+          <w:ilvl w:val="0"/>
+          <w:numId w:val="54"/>
+        </w:numPr>
+      </w:pPr>
+      <w:r>
+        <w:t>Periodically throughout the project you may need to modify your plan in the light of experience gained and information from monitoring the progress of the work</w:t>
+      </w:r>
+    </w:p>
+    <w:p>
+      <w:pPr>
+        <w:pStyle w:val="NoSpacing"/>
+      </w:pPr>
+    </w:p>
+    <w:p>
+      <w:pPr>
+        <w:pStyle w:val="NoSpacing"/>
+      </w:pPr>
+      <w:r>
+        <w:t>Agile approach (to something)</w:t>
+      </w:r>
+    </w:p>
+    <w:p>
+      <w:pPr>
+        <w:pStyle w:val="NoSpacing"/>
+        <w:numPr>
+          <w:ilvl w:val="0"/>
+          <w:numId w:val="55"/>
+        </w:numPr>
+      </w:pPr>
+      <w:r>
+        <w:t>Measure progress of small tasks</w:t>
+      </w:r>
+    </w:p>
+    <w:p>
+      <w:pPr>
+        <w:pStyle w:val="NoSpacing"/>
+        <w:numPr>
+          <w:ilvl w:val="0"/>
+          <w:numId w:val="55"/>
+        </w:numPr>
+      </w:pPr>
+      <w:r>
+        <w:t>Estimate effort for each task</w:t>
+      </w:r>
+    </w:p>
+    <w:p>
+      <w:pPr>
+        <w:pStyle w:val="NoSpacing"/>
+        <w:numPr>
+          <w:ilvl w:val="0"/>
+          <w:numId w:val="55"/>
+        </w:numPr>
+      </w:pPr>
+      <w:r>
+        <w:t>Only working code counts</w:t>
+      </w:r>
+    </w:p>
+    <w:p>
+      <w:pPr>
+        <w:pStyle w:val="NoSpacing"/>
+        <w:numPr>
+          <w:ilvl w:val="0"/>
+          <w:numId w:val="55"/>
+        </w:numPr>
+      </w:pPr>
+      <w:r>
+        <w:t xml:space="preserve">Visualise </w:t>
+      </w:r>
+      <w:r>
+        <w:t>progress</w:t>
+      </w:r>
+    </w:p>
+    <w:p>
+      <w:pPr>
+        <w:pStyle w:val="NoSpacing"/>
+        <w:numPr>
+          <w:ilvl w:val="0"/>
+          <w:numId w:val="55"/>
+        </w:numPr>
+      </w:pPr>
+      <w:r>
+        <w:t>Use experience</w:t>
+      </w:r>
+    </w:p>
+    <w:p>
+      <w:pPr>
+        <w:pStyle w:val="NoSpacing"/>
+      </w:pPr>
+    </w:p>
+    <w:p>
+      <w:pPr>
+        <w:pStyle w:val="NoSpacing"/>
+      </w:pPr>
+      <w:r>
+        <w:t>Burn down chart – plots effort remaining against time</w:t>
+      </w:r>
       <w:bookmarkStart w:id="0" w:name="_GoBack"/>
       <w:bookmarkEnd w:id="0"/>
-    </w:p>
-    <w:p>
-      <w:pPr>
-        <w:pStyle w:val="NoSpacing"/>
-      </w:pPr>
-    </w:p>
-    <w:p>
-      <w:pPr>
-        <w:pStyle w:val="NoSpacing"/>
-      </w:pPr>
-    </w:p>
-    <w:p>
-      <w:pPr>
-        <w:pStyle w:val="NoSpacing"/>
-      </w:pPr>
-    </w:p>
-    <w:p>
-      <w:pPr>
-        <w:pStyle w:val="NoSpacing"/>
-      </w:pPr>
     </w:p>
     <w:p>
       <w:pPr>
@@ -5582,6 +7066,119 @@
 <file path=word/numbering.xml><?xml version="1.0" encoding="utf-8"?>
 <w:numbering xmlns:wpc="http://schemas.microsoft.com/office/word/2010/wordprocessingCanvas" xmlns:mc="http://schemas.openxmlformats.org/markup-compatibility/2006" xmlns:o="urn:schemas-microsoft-com:office:office" xmlns:r="http://schemas.openxmlformats.org/officeDocument/2006/relationships" xmlns:m="http://schemas.openxmlformats.org/officeDocument/2006/math" xmlns:v="urn:schemas-microsoft-com:vml" xmlns:wp14="http://schemas.microsoft.com/office/word/2010/wordprocessingDrawing" xmlns:wp="http://schemas.openxmlformats.org/drawingml/2006/wordprocessingDrawing" xmlns:w10="urn:schemas-microsoft-com:office:word" xmlns:w="http://schemas.openxmlformats.org/wordprocessingml/2006/main" xmlns:w14="http://schemas.microsoft.com/office/word/2010/wordml" xmlns:w15="http://schemas.microsoft.com/office/word/2012/wordml" xmlns:wpg="http://schemas.microsoft.com/office/word/2010/wordprocessingGroup" xmlns:wpi="http://schemas.microsoft.com/office/word/2010/wordprocessingInk" xmlns:wne="http://schemas.microsoft.com/office/word/2006/wordml" xmlns:wps="http://schemas.microsoft.com/office/word/2010/wordprocessingShape" mc:Ignorable="w14 w15 wp14">
   <w:abstractNum w:abstractNumId="0" w15:restartNumberingAfterBreak="0">
+    <w:nsid w:val="01F302EA"/>
+    <w:multiLevelType w:val="hybridMultilevel"/>
+    <w:tmpl w:val="065081D4"/>
+    <w:lvl w:ilvl="0" w:tplc="08090001">
+      <w:start w:val="1"/>
+      <w:numFmt w:val="bullet"/>
+      <w:lvlText w:val=""/>
+      <w:lvlJc w:val="left"/>
+      <w:pPr>
+        <w:ind w:left="720" w:hanging="360"/>
+      </w:pPr>
+      <w:rPr>
+        <w:rFonts w:ascii="Symbol" w:hAnsi="Symbol" w:hint="default"/>
+      </w:rPr>
+    </w:lvl>
+    <w:lvl w:ilvl="1" w:tplc="08090003">
+      <w:start w:val="1"/>
+      <w:numFmt w:val="bullet"/>
+      <w:lvlText w:val="o"/>
+      <w:lvlJc w:val="left"/>
+      <w:pPr>
+        <w:ind w:left="1440" w:hanging="360"/>
+      </w:pPr>
+      <w:rPr>
+        <w:rFonts w:ascii="Courier New" w:hAnsi="Courier New" w:cs="Courier New" w:hint="default"/>
+      </w:rPr>
+    </w:lvl>
+    <w:lvl w:ilvl="2" w:tplc="08090005" w:tentative="1">
+      <w:start w:val="1"/>
+      <w:numFmt w:val="bullet"/>
+      <w:lvlText w:val=""/>
+      <w:lvlJc w:val="left"/>
+      <w:pPr>
+        <w:ind w:left="2160" w:hanging="360"/>
+      </w:pPr>
+      <w:rPr>
+        <w:rFonts w:ascii="Wingdings" w:hAnsi="Wingdings" w:hint="default"/>
+      </w:rPr>
+    </w:lvl>
+    <w:lvl w:ilvl="3" w:tplc="08090001" w:tentative="1">
+      <w:start w:val="1"/>
+      <w:numFmt w:val="bullet"/>
+      <w:lvlText w:val=""/>
+      <w:lvlJc w:val="left"/>
+      <w:pPr>
+        <w:ind w:left="2880" w:hanging="360"/>
+      </w:pPr>
+      <w:rPr>
+        <w:rFonts w:ascii="Symbol" w:hAnsi="Symbol" w:hint="default"/>
+      </w:rPr>
+    </w:lvl>
+    <w:lvl w:ilvl="4" w:tplc="08090003" w:tentative="1">
+      <w:start w:val="1"/>
+      <w:numFmt w:val="bullet"/>
+      <w:lvlText w:val="o"/>
+      <w:lvlJc w:val="left"/>
+      <w:pPr>
+        <w:ind w:left="3600" w:hanging="360"/>
+      </w:pPr>
+      <w:rPr>
+        <w:rFonts w:ascii="Courier New" w:hAnsi="Courier New" w:cs="Courier New" w:hint="default"/>
+      </w:rPr>
+    </w:lvl>
+    <w:lvl w:ilvl="5" w:tplc="08090005" w:tentative="1">
+      <w:start w:val="1"/>
+      <w:numFmt w:val="bullet"/>
+      <w:lvlText w:val=""/>
+      <w:lvlJc w:val="left"/>
+      <w:pPr>
+        <w:ind w:left="4320" w:hanging="360"/>
+      </w:pPr>
+      <w:rPr>
+        <w:rFonts w:ascii="Wingdings" w:hAnsi="Wingdings" w:hint="default"/>
+      </w:rPr>
+    </w:lvl>
+    <w:lvl w:ilvl="6" w:tplc="08090001" w:tentative="1">
+      <w:start w:val="1"/>
+      <w:numFmt w:val="bullet"/>
+      <w:lvlText w:val=""/>
+      <w:lvlJc w:val="left"/>
+      <w:pPr>
+        <w:ind w:left="5040" w:hanging="360"/>
+      </w:pPr>
+      <w:rPr>
+        <w:rFonts w:ascii="Symbol" w:hAnsi="Symbol" w:hint="default"/>
+      </w:rPr>
+    </w:lvl>
+    <w:lvl w:ilvl="7" w:tplc="08090003" w:tentative="1">
+      <w:start w:val="1"/>
+      <w:numFmt w:val="bullet"/>
+      <w:lvlText w:val="o"/>
+      <w:lvlJc w:val="left"/>
+      <w:pPr>
+        <w:ind w:left="5760" w:hanging="360"/>
+      </w:pPr>
+      <w:rPr>
+        <w:rFonts w:ascii="Courier New" w:hAnsi="Courier New" w:cs="Courier New" w:hint="default"/>
+      </w:rPr>
+    </w:lvl>
+    <w:lvl w:ilvl="8" w:tplc="08090005" w:tentative="1">
+      <w:start w:val="1"/>
+      <w:numFmt w:val="bullet"/>
+      <w:lvlText w:val=""/>
+      <w:lvlJc w:val="left"/>
+      <w:pPr>
+        <w:ind w:left="6480" w:hanging="360"/>
+      </w:pPr>
+      <w:rPr>
+        <w:rFonts w:ascii="Wingdings" w:hAnsi="Wingdings" w:hint="default"/>
+      </w:rPr>
+    </w:lvl>
+  </w:abstractNum>
+  <w:abstractNum w:abstractNumId="1" w15:restartNumberingAfterBreak="0">
     <w:nsid w:val="05606AF2"/>
     <w:multiLevelType w:val="hybridMultilevel"/>
     <w:tmpl w:val="2CDA050C"/>
@@ -5694,7 +7291,7 @@
       </w:rPr>
     </w:lvl>
   </w:abstractNum>
-  <w:abstractNum w:abstractNumId="1" w15:restartNumberingAfterBreak="0">
+  <w:abstractNum w:abstractNumId="2" w15:restartNumberingAfterBreak="0">
     <w:nsid w:val="07090587"/>
     <w:multiLevelType w:val="hybridMultilevel"/>
     <w:tmpl w:val="8B4C8C48"/>
@@ -5807,7 +7404,7 @@
       </w:rPr>
     </w:lvl>
   </w:abstractNum>
-  <w:abstractNum w:abstractNumId="2" w15:restartNumberingAfterBreak="0">
+  <w:abstractNum w:abstractNumId="3" w15:restartNumberingAfterBreak="0">
     <w:nsid w:val="0AF170CC"/>
     <w:multiLevelType w:val="hybridMultilevel"/>
     <w:tmpl w:val="2812C04E"/>
@@ -5920,7 +7517,7 @@
       </w:rPr>
     </w:lvl>
   </w:abstractNum>
-  <w:abstractNum w:abstractNumId="3" w15:restartNumberingAfterBreak="0">
+  <w:abstractNum w:abstractNumId="4" w15:restartNumberingAfterBreak="0">
     <w:nsid w:val="11CA2C56"/>
     <w:multiLevelType w:val="hybridMultilevel"/>
     <w:tmpl w:val="387AFBC0"/>
@@ -6033,7 +7630,120 @@
       </w:rPr>
     </w:lvl>
   </w:abstractNum>
-  <w:abstractNum w:abstractNumId="4" w15:restartNumberingAfterBreak="0">
+  <w:abstractNum w:abstractNumId="5" w15:restartNumberingAfterBreak="0">
+    <w:nsid w:val="13705898"/>
+    <w:multiLevelType w:val="hybridMultilevel"/>
+    <w:tmpl w:val="FF2850C0"/>
+    <w:lvl w:ilvl="0" w:tplc="08090001">
+      <w:start w:val="1"/>
+      <w:numFmt w:val="bullet"/>
+      <w:lvlText w:val=""/>
+      <w:lvlJc w:val="left"/>
+      <w:pPr>
+        <w:ind w:left="720" w:hanging="360"/>
+      </w:pPr>
+      <w:rPr>
+        <w:rFonts w:ascii="Symbol" w:hAnsi="Symbol" w:hint="default"/>
+      </w:rPr>
+    </w:lvl>
+    <w:lvl w:ilvl="1" w:tplc="08090003" w:tentative="1">
+      <w:start w:val="1"/>
+      <w:numFmt w:val="bullet"/>
+      <w:lvlText w:val="o"/>
+      <w:lvlJc w:val="left"/>
+      <w:pPr>
+        <w:ind w:left="1440" w:hanging="360"/>
+      </w:pPr>
+      <w:rPr>
+        <w:rFonts w:ascii="Courier New" w:hAnsi="Courier New" w:cs="Courier New" w:hint="default"/>
+      </w:rPr>
+    </w:lvl>
+    <w:lvl w:ilvl="2" w:tplc="08090005" w:tentative="1">
+      <w:start w:val="1"/>
+      <w:numFmt w:val="bullet"/>
+      <w:lvlText w:val=""/>
+      <w:lvlJc w:val="left"/>
+      <w:pPr>
+        <w:ind w:left="2160" w:hanging="360"/>
+      </w:pPr>
+      <w:rPr>
+        <w:rFonts w:ascii="Wingdings" w:hAnsi="Wingdings" w:hint="default"/>
+      </w:rPr>
+    </w:lvl>
+    <w:lvl w:ilvl="3" w:tplc="08090001" w:tentative="1">
+      <w:start w:val="1"/>
+      <w:numFmt w:val="bullet"/>
+      <w:lvlText w:val=""/>
+      <w:lvlJc w:val="left"/>
+      <w:pPr>
+        <w:ind w:left="2880" w:hanging="360"/>
+      </w:pPr>
+      <w:rPr>
+        <w:rFonts w:ascii="Symbol" w:hAnsi="Symbol" w:hint="default"/>
+      </w:rPr>
+    </w:lvl>
+    <w:lvl w:ilvl="4" w:tplc="08090003" w:tentative="1">
+      <w:start w:val="1"/>
+      <w:numFmt w:val="bullet"/>
+      <w:lvlText w:val="o"/>
+      <w:lvlJc w:val="left"/>
+      <w:pPr>
+        <w:ind w:left="3600" w:hanging="360"/>
+      </w:pPr>
+      <w:rPr>
+        <w:rFonts w:ascii="Courier New" w:hAnsi="Courier New" w:cs="Courier New" w:hint="default"/>
+      </w:rPr>
+    </w:lvl>
+    <w:lvl w:ilvl="5" w:tplc="08090005" w:tentative="1">
+      <w:start w:val="1"/>
+      <w:numFmt w:val="bullet"/>
+      <w:lvlText w:val=""/>
+      <w:lvlJc w:val="left"/>
+      <w:pPr>
+        <w:ind w:left="4320" w:hanging="360"/>
+      </w:pPr>
+      <w:rPr>
+        <w:rFonts w:ascii="Wingdings" w:hAnsi="Wingdings" w:hint="default"/>
+      </w:rPr>
+    </w:lvl>
+    <w:lvl w:ilvl="6" w:tplc="08090001" w:tentative="1">
+      <w:start w:val="1"/>
+      <w:numFmt w:val="bullet"/>
+      <w:lvlText w:val=""/>
+      <w:lvlJc w:val="left"/>
+      <w:pPr>
+        <w:ind w:left="5040" w:hanging="360"/>
+      </w:pPr>
+      <w:rPr>
+        <w:rFonts w:ascii="Symbol" w:hAnsi="Symbol" w:hint="default"/>
+      </w:rPr>
+    </w:lvl>
+    <w:lvl w:ilvl="7" w:tplc="08090003" w:tentative="1">
+      <w:start w:val="1"/>
+      <w:numFmt w:val="bullet"/>
+      <w:lvlText w:val="o"/>
+      <w:lvlJc w:val="left"/>
+      <w:pPr>
+        <w:ind w:left="5760" w:hanging="360"/>
+      </w:pPr>
+      <w:rPr>
+        <w:rFonts w:ascii="Courier New" w:hAnsi="Courier New" w:cs="Courier New" w:hint="default"/>
+      </w:rPr>
+    </w:lvl>
+    <w:lvl w:ilvl="8" w:tplc="08090005" w:tentative="1">
+      <w:start w:val="1"/>
+      <w:numFmt w:val="bullet"/>
+      <w:lvlText w:val=""/>
+      <w:lvlJc w:val="left"/>
+      <w:pPr>
+        <w:ind w:left="6480" w:hanging="360"/>
+      </w:pPr>
+      <w:rPr>
+        <w:rFonts w:ascii="Wingdings" w:hAnsi="Wingdings" w:hint="default"/>
+      </w:rPr>
+    </w:lvl>
+  </w:abstractNum>
+  <w:abstractNum w:abstractNumId="6" w15:restartNumberingAfterBreak="0">
     <w:nsid w:val="13985D53"/>
     <w:multiLevelType w:val="hybridMultilevel"/>
     <w:tmpl w:val="203E5308"/>
@@ -6146,7 +7856,7 @@
       </w:rPr>
     </w:lvl>
   </w:abstractNum>
-  <w:abstractNum w:abstractNumId="5" w15:restartNumberingAfterBreak="0">
+  <w:abstractNum w:abstractNumId="7" w15:restartNumberingAfterBreak="0">
     <w:nsid w:val="175419D8"/>
     <w:multiLevelType w:val="hybridMultilevel"/>
     <w:tmpl w:val="63DC8D7A"/>
@@ -6259,7 +7969,7 @@
       </w:rPr>
     </w:lvl>
   </w:abstractNum>
-  <w:abstractNum w:abstractNumId="6" w15:restartNumberingAfterBreak="0">
+  <w:abstractNum w:abstractNumId="8" w15:restartNumberingAfterBreak="0">
     <w:nsid w:val="1A8A43CC"/>
     <w:multiLevelType w:val="hybridMultilevel"/>
     <w:tmpl w:val="F904971C"/>
@@ -6372,7 +8082,7 @@
       </w:rPr>
     </w:lvl>
   </w:abstractNum>
-  <w:abstractNum w:abstractNumId="7" w15:restartNumberingAfterBreak="0">
+  <w:abstractNum w:abstractNumId="9" w15:restartNumberingAfterBreak="0">
     <w:nsid w:val="1AB70F6E"/>
     <w:multiLevelType w:val="hybridMultilevel"/>
     <w:tmpl w:val="68D671AA"/>
@@ -6485,7 +8195,7 @@
       </w:rPr>
     </w:lvl>
   </w:abstractNum>
-  <w:abstractNum w:abstractNumId="8" w15:restartNumberingAfterBreak="0">
+  <w:abstractNum w:abstractNumId="10" w15:restartNumberingAfterBreak="0">
     <w:nsid w:val="1E252156"/>
     <w:multiLevelType w:val="hybridMultilevel"/>
     <w:tmpl w:val="11AC3A46"/>
@@ -6598,7 +8308,7 @@
       </w:rPr>
     </w:lvl>
   </w:abstractNum>
-  <w:abstractNum w:abstractNumId="9" w15:restartNumberingAfterBreak="0">
+  <w:abstractNum w:abstractNumId="11" w15:restartNumberingAfterBreak="0">
     <w:nsid w:val="1E9F6C7E"/>
     <w:multiLevelType w:val="hybridMultilevel"/>
     <w:tmpl w:val="C7800B80"/>
@@ -6711,7 +8421,7 @@
       </w:rPr>
     </w:lvl>
   </w:abstractNum>
-  <w:abstractNum w:abstractNumId="10" w15:restartNumberingAfterBreak="0">
+  <w:abstractNum w:abstractNumId="12" w15:restartNumberingAfterBreak="0">
     <w:nsid w:val="1EA3107F"/>
     <w:multiLevelType w:val="hybridMultilevel"/>
     <w:tmpl w:val="11986CF4"/>
@@ -6824,7 +8534,7 @@
       </w:rPr>
     </w:lvl>
   </w:abstractNum>
-  <w:abstractNum w:abstractNumId="11" w15:restartNumberingAfterBreak="0">
+  <w:abstractNum w:abstractNumId="13" w15:restartNumberingAfterBreak="0">
     <w:nsid w:val="1FA64B2F"/>
     <w:multiLevelType w:val="hybridMultilevel"/>
     <w:tmpl w:val="2AE64780"/>
@@ -6937,7 +8647,7 @@
       </w:rPr>
     </w:lvl>
   </w:abstractNum>
-  <w:abstractNum w:abstractNumId="12" w15:restartNumberingAfterBreak="0">
+  <w:abstractNum w:abstractNumId="14" w15:restartNumberingAfterBreak="0">
     <w:nsid w:val="21D3473E"/>
     <w:multiLevelType w:val="hybridMultilevel"/>
     <w:tmpl w:val="D7A437C4"/>
@@ -7050,7 +8760,7 @@
       </w:rPr>
     </w:lvl>
   </w:abstractNum>
-  <w:abstractNum w:abstractNumId="13" w15:restartNumberingAfterBreak="0">
+  <w:abstractNum w:abstractNumId="15" w15:restartNumberingAfterBreak="0">
     <w:nsid w:val="25224DBA"/>
     <w:multiLevelType w:val="hybridMultilevel"/>
     <w:tmpl w:val="46022454"/>
@@ -7163,7 +8873,7 @@
       </w:rPr>
     </w:lvl>
   </w:abstractNum>
-  <w:abstractNum w:abstractNumId="14" w15:restartNumberingAfterBreak="0">
+  <w:abstractNum w:abstractNumId="16" w15:restartNumberingAfterBreak="0">
     <w:nsid w:val="2B811CD1"/>
     <w:multiLevelType w:val="hybridMultilevel"/>
     <w:tmpl w:val="8CA06C90"/>
@@ -7276,7 +8986,120 @@
       </w:rPr>
     </w:lvl>
   </w:abstractNum>
-  <w:abstractNum w:abstractNumId="15" w15:restartNumberingAfterBreak="0">
+  <w:abstractNum w:abstractNumId="17" w15:restartNumberingAfterBreak="0">
+    <w:nsid w:val="2C5D149D"/>
+    <w:multiLevelType w:val="hybridMultilevel"/>
+    <w:tmpl w:val="F22ACEE8"/>
+    <w:lvl w:ilvl="0" w:tplc="08090001">
+      <w:start w:val="1"/>
+      <w:numFmt w:val="bullet"/>
+      <w:lvlText w:val=""/>
+      <w:lvlJc w:val="left"/>
+      <w:pPr>
+        <w:ind w:left="720" w:hanging="360"/>
+      </w:pPr>
+      <w:rPr>
+        <w:rFonts w:ascii="Symbol" w:hAnsi="Symbol" w:hint="default"/>
+      </w:rPr>
+    </w:lvl>
+    <w:lvl w:ilvl="1" w:tplc="08090003" w:tentative="1">
+      <w:start w:val="1"/>
+      <w:numFmt w:val="bullet"/>
+      <w:lvlText w:val="o"/>
+      <w:lvlJc w:val="left"/>
+      <w:pPr>
+        <w:ind w:left="1440" w:hanging="360"/>
+      </w:pPr>
+      <w:rPr>
+        <w:rFonts w:ascii="Courier New" w:hAnsi="Courier New" w:cs="Courier New" w:hint="default"/>
+      </w:rPr>
+    </w:lvl>
+    <w:lvl w:ilvl="2" w:tplc="08090005" w:tentative="1">
+      <w:start w:val="1"/>
+      <w:numFmt w:val="bullet"/>
+      <w:lvlText w:val=""/>
+      <w:lvlJc w:val="left"/>
+      <w:pPr>
+        <w:ind w:left="2160" w:hanging="360"/>
+      </w:pPr>
+      <w:rPr>
+        <w:rFonts w:ascii="Wingdings" w:hAnsi="Wingdings" w:hint="default"/>
+      </w:rPr>
+    </w:lvl>
+    <w:lvl w:ilvl="3" w:tplc="08090001" w:tentative="1">
+      <w:start w:val="1"/>
+      <w:numFmt w:val="bullet"/>
+      <w:lvlText w:val=""/>
+      <w:lvlJc w:val="left"/>
+      <w:pPr>
+        <w:ind w:left="2880" w:hanging="360"/>
+      </w:pPr>
+      <w:rPr>
+        <w:rFonts w:ascii="Symbol" w:hAnsi="Symbol" w:hint="default"/>
+      </w:rPr>
+    </w:lvl>
+    <w:lvl w:ilvl="4" w:tplc="08090003" w:tentative="1">
+      <w:start w:val="1"/>
+      <w:numFmt w:val="bullet"/>
+      <w:lvlText w:val="o"/>
+      <w:lvlJc w:val="left"/>
+      <w:pPr>
+        <w:ind w:left="3600" w:hanging="360"/>
+      </w:pPr>
+      <w:rPr>
+        <w:rFonts w:ascii="Courier New" w:hAnsi="Courier New" w:cs="Courier New" w:hint="default"/>
+      </w:rPr>
+    </w:lvl>
+    <w:lvl w:ilvl="5" w:tplc="08090005" w:tentative="1">
+      <w:start w:val="1"/>
+      <w:numFmt w:val="bullet"/>
+      <w:lvlText w:val=""/>
+      <w:lvlJc w:val="left"/>
+      <w:pPr>
+        <w:ind w:left="4320" w:hanging="360"/>
+      </w:pPr>
+      <w:rPr>
+        <w:rFonts w:ascii="Wingdings" w:hAnsi="Wingdings" w:hint="default"/>
+      </w:rPr>
+    </w:lvl>
+    <w:lvl w:ilvl="6" w:tplc="08090001" w:tentative="1">
+      <w:start w:val="1"/>
+      <w:numFmt w:val="bullet"/>
+      <w:lvlText w:val=""/>
+      <w:lvlJc w:val="left"/>
+      <w:pPr>
+        <w:ind w:left="5040" w:hanging="360"/>
+      </w:pPr>
+      <w:rPr>
+        <w:rFonts w:ascii="Symbol" w:hAnsi="Symbol" w:hint="default"/>
+      </w:rPr>
+    </w:lvl>
+    <w:lvl w:ilvl="7" w:tplc="08090003" w:tentative="1">
+      <w:start w:val="1"/>
+      <w:numFmt w:val="bullet"/>
+      <w:lvlText w:val="o"/>
+      <w:lvlJc w:val="left"/>
+      <w:pPr>
+        <w:ind w:left="5760" w:hanging="360"/>
+      </w:pPr>
+      <w:rPr>
+        <w:rFonts w:ascii="Courier New" w:hAnsi="Courier New" w:cs="Courier New" w:hint="default"/>
+      </w:rPr>
+    </w:lvl>
+    <w:lvl w:ilvl="8" w:tplc="08090005" w:tentative="1">
+      <w:start w:val="1"/>
+      <w:numFmt w:val="bullet"/>
+      <w:lvlText w:val=""/>
+      <w:lvlJc w:val="left"/>
+      <w:pPr>
+        <w:ind w:left="6480" w:hanging="360"/>
+      </w:pPr>
+      <w:rPr>
+        <w:rFonts w:ascii="Wingdings" w:hAnsi="Wingdings" w:hint="default"/>
+      </w:rPr>
+    </w:lvl>
+  </w:abstractNum>
+  <w:abstractNum w:abstractNumId="18" w15:restartNumberingAfterBreak="0">
     <w:nsid w:val="2D085149"/>
     <w:multiLevelType w:val="hybridMultilevel"/>
     <w:tmpl w:val="45786F3C"/>
@@ -7389,7 +9212,7 @@
       </w:rPr>
     </w:lvl>
   </w:abstractNum>
-  <w:abstractNum w:abstractNumId="16" w15:restartNumberingAfterBreak="0">
+  <w:abstractNum w:abstractNumId="19" w15:restartNumberingAfterBreak="0">
     <w:nsid w:val="2DC87EF3"/>
     <w:multiLevelType w:val="hybridMultilevel"/>
     <w:tmpl w:val="2C5AD304"/>
@@ -7502,7 +9325,7 @@
       </w:rPr>
     </w:lvl>
   </w:abstractNum>
-  <w:abstractNum w:abstractNumId="17" w15:restartNumberingAfterBreak="0">
+  <w:abstractNum w:abstractNumId="20" w15:restartNumberingAfterBreak="0">
     <w:nsid w:val="341C59C8"/>
     <w:multiLevelType w:val="hybridMultilevel"/>
     <w:tmpl w:val="51B62040"/>
@@ -7615,7 +9438,7 @@
       </w:rPr>
     </w:lvl>
   </w:abstractNum>
-  <w:abstractNum w:abstractNumId="18" w15:restartNumberingAfterBreak="0">
+  <w:abstractNum w:abstractNumId="21" w15:restartNumberingAfterBreak="0">
     <w:nsid w:val="3738104E"/>
     <w:multiLevelType w:val="hybridMultilevel"/>
     <w:tmpl w:val="582AD98C"/>
@@ -7728,7 +9551,7 @@
       </w:rPr>
     </w:lvl>
   </w:abstractNum>
-  <w:abstractNum w:abstractNumId="19" w15:restartNumberingAfterBreak="0">
+  <w:abstractNum w:abstractNumId="22" w15:restartNumberingAfterBreak="0">
     <w:nsid w:val="3EF73817"/>
     <w:multiLevelType w:val="hybridMultilevel"/>
     <w:tmpl w:val="1CB0FF7E"/>
@@ -7841,7 +9664,7 @@
       </w:rPr>
     </w:lvl>
   </w:abstractNum>
-  <w:abstractNum w:abstractNumId="20" w15:restartNumberingAfterBreak="0">
+  <w:abstractNum w:abstractNumId="23" w15:restartNumberingAfterBreak="0">
     <w:nsid w:val="403E5903"/>
     <w:multiLevelType w:val="hybridMultilevel"/>
     <w:tmpl w:val="2C260D54"/>
@@ -7954,7 +9777,7 @@
       </w:rPr>
     </w:lvl>
   </w:abstractNum>
-  <w:abstractNum w:abstractNumId="21" w15:restartNumberingAfterBreak="0">
+  <w:abstractNum w:abstractNumId="24" w15:restartNumberingAfterBreak="0">
     <w:nsid w:val="42144855"/>
     <w:multiLevelType w:val="hybridMultilevel"/>
     <w:tmpl w:val="31E6AB40"/>
@@ -8067,7 +9890,7 @@
       </w:rPr>
     </w:lvl>
   </w:abstractNum>
-  <w:abstractNum w:abstractNumId="22" w15:restartNumberingAfterBreak="0">
+  <w:abstractNum w:abstractNumId="25" w15:restartNumberingAfterBreak="0">
     <w:nsid w:val="43D8684B"/>
     <w:multiLevelType w:val="hybridMultilevel"/>
     <w:tmpl w:val="A8845232"/>
@@ -8180,7 +10003,7 @@
       </w:rPr>
     </w:lvl>
   </w:abstractNum>
-  <w:abstractNum w:abstractNumId="23" w15:restartNumberingAfterBreak="0">
+  <w:abstractNum w:abstractNumId="26" w15:restartNumberingAfterBreak="0">
     <w:nsid w:val="43DF7ABF"/>
     <w:multiLevelType w:val="hybridMultilevel"/>
     <w:tmpl w:val="B0729588"/>
@@ -8270,7 +10093,7 @@
       </w:pPr>
     </w:lvl>
   </w:abstractNum>
-  <w:abstractNum w:abstractNumId="24" w15:restartNumberingAfterBreak="0">
+  <w:abstractNum w:abstractNumId="27" w15:restartNumberingAfterBreak="0">
     <w:nsid w:val="45620D89"/>
     <w:multiLevelType w:val="hybridMultilevel"/>
     <w:tmpl w:val="C80E3CE0"/>
@@ -8383,7 +10206,7 @@
       </w:rPr>
     </w:lvl>
   </w:abstractNum>
-  <w:abstractNum w:abstractNumId="25" w15:restartNumberingAfterBreak="0">
+  <w:abstractNum w:abstractNumId="28" w15:restartNumberingAfterBreak="0">
     <w:nsid w:val="461F5367"/>
     <w:multiLevelType w:val="hybridMultilevel"/>
     <w:tmpl w:val="A75C270A"/>
@@ -8496,7 +10319,7 @@
       </w:rPr>
     </w:lvl>
   </w:abstractNum>
-  <w:abstractNum w:abstractNumId="26" w15:restartNumberingAfterBreak="0">
+  <w:abstractNum w:abstractNumId="29" w15:restartNumberingAfterBreak="0">
     <w:nsid w:val="46BD786D"/>
     <w:multiLevelType w:val="hybridMultilevel"/>
     <w:tmpl w:val="88301DEC"/>
@@ -8609,7 +10432,7 @@
       </w:rPr>
     </w:lvl>
   </w:abstractNum>
-  <w:abstractNum w:abstractNumId="27" w15:restartNumberingAfterBreak="0">
+  <w:abstractNum w:abstractNumId="30" w15:restartNumberingAfterBreak="0">
     <w:nsid w:val="472C34C6"/>
     <w:multiLevelType w:val="hybridMultilevel"/>
     <w:tmpl w:val="CC60346E"/>
@@ -8722,7 +10545,7 @@
       </w:rPr>
     </w:lvl>
   </w:abstractNum>
-  <w:abstractNum w:abstractNumId="28" w15:restartNumberingAfterBreak="0">
+  <w:abstractNum w:abstractNumId="31" w15:restartNumberingAfterBreak="0">
     <w:nsid w:val="4AAB4B9B"/>
     <w:multiLevelType w:val="hybridMultilevel"/>
     <w:tmpl w:val="5984B1B2"/>
@@ -8808,7 +10631,7 @@
       </w:pPr>
     </w:lvl>
   </w:abstractNum>
-  <w:abstractNum w:abstractNumId="29" w15:restartNumberingAfterBreak="0">
+  <w:abstractNum w:abstractNumId="32" w15:restartNumberingAfterBreak="0">
     <w:nsid w:val="4C8716E6"/>
     <w:multiLevelType w:val="hybridMultilevel"/>
     <w:tmpl w:val="3D763FCA"/>
@@ -8921,7 +10744,7 @@
       </w:rPr>
     </w:lvl>
   </w:abstractNum>
-  <w:abstractNum w:abstractNumId="30" w15:restartNumberingAfterBreak="0">
+  <w:abstractNum w:abstractNumId="33" w15:restartNumberingAfterBreak="0">
     <w:nsid w:val="4F511A2B"/>
     <w:multiLevelType w:val="hybridMultilevel"/>
     <w:tmpl w:val="13A03C20"/>
@@ -9034,7 +10857,7 @@
       </w:rPr>
     </w:lvl>
   </w:abstractNum>
-  <w:abstractNum w:abstractNumId="31" w15:restartNumberingAfterBreak="0">
+  <w:abstractNum w:abstractNumId="34" w15:restartNumberingAfterBreak="0">
     <w:nsid w:val="50132031"/>
     <w:multiLevelType w:val="hybridMultilevel"/>
     <w:tmpl w:val="3C0A9FAA"/>
@@ -9147,7 +10970,7 @@
       </w:rPr>
     </w:lvl>
   </w:abstractNum>
-  <w:abstractNum w:abstractNumId="32" w15:restartNumberingAfterBreak="0">
+  <w:abstractNum w:abstractNumId="35" w15:restartNumberingAfterBreak="0">
     <w:nsid w:val="5185311C"/>
     <w:multiLevelType w:val="hybridMultilevel"/>
     <w:tmpl w:val="6CA44570"/>
@@ -9233,7 +11056,7 @@
       </w:pPr>
     </w:lvl>
   </w:abstractNum>
-  <w:abstractNum w:abstractNumId="33" w15:restartNumberingAfterBreak="0">
+  <w:abstractNum w:abstractNumId="36" w15:restartNumberingAfterBreak="0">
     <w:nsid w:val="575F0D32"/>
     <w:multiLevelType w:val="hybridMultilevel"/>
     <w:tmpl w:val="B6D824AE"/>
@@ -9346,7 +11169,7 @@
       </w:rPr>
     </w:lvl>
   </w:abstractNum>
-  <w:abstractNum w:abstractNumId="34" w15:restartNumberingAfterBreak="0">
+  <w:abstractNum w:abstractNumId="37" w15:restartNumberingAfterBreak="0">
     <w:nsid w:val="59CD6829"/>
     <w:multiLevelType w:val="hybridMultilevel"/>
     <w:tmpl w:val="66B0F814"/>
@@ -9459,7 +11282,7 @@
       </w:rPr>
     </w:lvl>
   </w:abstractNum>
-  <w:abstractNum w:abstractNumId="35" w15:restartNumberingAfterBreak="0">
+  <w:abstractNum w:abstractNumId="38" w15:restartNumberingAfterBreak="0">
     <w:nsid w:val="5B9362D0"/>
     <w:multiLevelType w:val="hybridMultilevel"/>
     <w:tmpl w:val="44A25F5C"/>
@@ -9572,7 +11395,233 @@
       </w:rPr>
     </w:lvl>
   </w:abstractNum>
-  <w:abstractNum w:abstractNumId="36" w15:restartNumberingAfterBreak="0">
+  <w:abstractNum w:abstractNumId="39" w15:restartNumberingAfterBreak="0">
+    <w:nsid w:val="670740BB"/>
+    <w:multiLevelType w:val="hybridMultilevel"/>
+    <w:tmpl w:val="2794D962"/>
+    <w:lvl w:ilvl="0" w:tplc="08090001">
+      <w:start w:val="1"/>
+      <w:numFmt w:val="bullet"/>
+      <w:lvlText w:val=""/>
+      <w:lvlJc w:val="left"/>
+      <w:pPr>
+        <w:ind w:left="720" w:hanging="360"/>
+      </w:pPr>
+      <w:rPr>
+        <w:rFonts w:ascii="Symbol" w:hAnsi="Symbol" w:hint="default"/>
+      </w:rPr>
+    </w:lvl>
+    <w:lvl w:ilvl="1" w:tplc="08090003" w:tentative="1">
+      <w:start w:val="1"/>
+      <w:numFmt w:val="bullet"/>
+      <w:lvlText w:val="o"/>
+      <w:lvlJc w:val="left"/>
+      <w:pPr>
+        <w:ind w:left="1440" w:hanging="360"/>
+      </w:pPr>
+      <w:rPr>
+        <w:rFonts w:ascii="Courier New" w:hAnsi="Courier New" w:cs="Courier New" w:hint="default"/>
+      </w:rPr>
+    </w:lvl>
+    <w:lvl w:ilvl="2" w:tplc="08090005" w:tentative="1">
+      <w:start w:val="1"/>
+      <w:numFmt w:val="bullet"/>
+      <w:lvlText w:val=""/>
+      <w:lvlJc w:val="left"/>
+      <w:pPr>
+        <w:ind w:left="2160" w:hanging="360"/>
+      </w:pPr>
+      <w:rPr>
+        <w:rFonts w:ascii="Wingdings" w:hAnsi="Wingdings" w:hint="default"/>
+      </w:rPr>
+    </w:lvl>
+    <w:lvl w:ilvl="3" w:tplc="08090001" w:tentative="1">
+      <w:start w:val="1"/>
+      <w:numFmt w:val="bullet"/>
+      <w:lvlText w:val=""/>
+      <w:lvlJc w:val="left"/>
+      <w:pPr>
+        <w:ind w:left="2880" w:hanging="360"/>
+      </w:pPr>
+      <w:rPr>
+        <w:rFonts w:ascii="Symbol" w:hAnsi="Symbol" w:hint="default"/>
+      </w:rPr>
+    </w:lvl>
+    <w:lvl w:ilvl="4" w:tplc="08090003" w:tentative="1">
+      <w:start w:val="1"/>
+      <w:numFmt w:val="bullet"/>
+      <w:lvlText w:val="o"/>
+      <w:lvlJc w:val="left"/>
+      <w:pPr>
+        <w:ind w:left="3600" w:hanging="360"/>
+      </w:pPr>
+      <w:rPr>
+        <w:rFonts w:ascii="Courier New" w:hAnsi="Courier New" w:cs="Courier New" w:hint="default"/>
+      </w:rPr>
+    </w:lvl>
+    <w:lvl w:ilvl="5" w:tplc="08090005" w:tentative="1">
+      <w:start w:val="1"/>
+      <w:numFmt w:val="bullet"/>
+      <w:lvlText w:val=""/>
+      <w:lvlJc w:val="left"/>
+      <w:pPr>
+        <w:ind w:left="4320" w:hanging="360"/>
+      </w:pPr>
+      <w:rPr>
+        <w:rFonts w:ascii="Wingdings" w:hAnsi="Wingdings" w:hint="default"/>
+      </w:rPr>
+    </w:lvl>
+    <w:lvl w:ilvl="6" w:tplc="08090001" w:tentative="1">
+      <w:start w:val="1"/>
+      <w:numFmt w:val="bullet"/>
+      <w:lvlText w:val=""/>
+      <w:lvlJc w:val="left"/>
+      <w:pPr>
+        <w:ind w:left="5040" w:hanging="360"/>
+      </w:pPr>
+      <w:rPr>
+        <w:rFonts w:ascii="Symbol" w:hAnsi="Symbol" w:hint="default"/>
+      </w:rPr>
+    </w:lvl>
+    <w:lvl w:ilvl="7" w:tplc="08090003" w:tentative="1">
+      <w:start w:val="1"/>
+      <w:numFmt w:val="bullet"/>
+      <w:lvlText w:val="o"/>
+      <w:lvlJc w:val="left"/>
+      <w:pPr>
+        <w:ind w:left="5760" w:hanging="360"/>
+      </w:pPr>
+      <w:rPr>
+        <w:rFonts w:ascii="Courier New" w:hAnsi="Courier New" w:cs="Courier New" w:hint="default"/>
+      </w:rPr>
+    </w:lvl>
+    <w:lvl w:ilvl="8" w:tplc="08090005" w:tentative="1">
+      <w:start w:val="1"/>
+      <w:numFmt w:val="bullet"/>
+      <w:lvlText w:val=""/>
+      <w:lvlJc w:val="left"/>
+      <w:pPr>
+        <w:ind w:left="6480" w:hanging="360"/>
+      </w:pPr>
+      <w:rPr>
+        <w:rFonts w:ascii="Wingdings" w:hAnsi="Wingdings" w:hint="default"/>
+      </w:rPr>
+    </w:lvl>
+  </w:abstractNum>
+  <w:abstractNum w:abstractNumId="40" w15:restartNumberingAfterBreak="0">
+    <w:nsid w:val="68821398"/>
+    <w:multiLevelType w:val="hybridMultilevel"/>
+    <w:tmpl w:val="B366CA52"/>
+    <w:lvl w:ilvl="0" w:tplc="08090001">
+      <w:start w:val="1"/>
+      <w:numFmt w:val="bullet"/>
+      <w:lvlText w:val=""/>
+      <w:lvlJc w:val="left"/>
+      <w:pPr>
+        <w:ind w:left="720" w:hanging="360"/>
+      </w:pPr>
+      <w:rPr>
+        <w:rFonts w:ascii="Symbol" w:hAnsi="Symbol" w:hint="default"/>
+      </w:rPr>
+    </w:lvl>
+    <w:lvl w:ilvl="1" w:tplc="08090003" w:tentative="1">
+      <w:start w:val="1"/>
+      <w:numFmt w:val="bullet"/>
+      <w:lvlText w:val="o"/>
+      <w:lvlJc w:val="left"/>
+      <w:pPr>
+        <w:ind w:left="1440" w:hanging="360"/>
+      </w:pPr>
+      <w:rPr>
+        <w:rFonts w:ascii="Courier New" w:hAnsi="Courier New" w:cs="Courier New" w:hint="default"/>
+      </w:rPr>
+    </w:lvl>
+    <w:lvl w:ilvl="2" w:tplc="08090005" w:tentative="1">
+      <w:start w:val="1"/>
+      <w:numFmt w:val="bullet"/>
+      <w:lvlText w:val=""/>
+      <w:lvlJc w:val="left"/>
+      <w:pPr>
+        <w:ind w:left="2160" w:hanging="360"/>
+      </w:pPr>
+      <w:rPr>
+        <w:rFonts w:ascii="Wingdings" w:hAnsi="Wingdings" w:hint="default"/>
+      </w:rPr>
+    </w:lvl>
+    <w:lvl w:ilvl="3" w:tplc="08090001" w:tentative="1">
+      <w:start w:val="1"/>
+      <w:numFmt w:val="bullet"/>
+      <w:lvlText w:val=""/>
+      <w:lvlJc w:val="left"/>
+      <w:pPr>
+        <w:ind w:left="2880" w:hanging="360"/>
+      </w:pPr>
+      <w:rPr>
+        <w:rFonts w:ascii="Symbol" w:hAnsi="Symbol" w:hint="default"/>
+      </w:rPr>
+    </w:lvl>
+    <w:lvl w:ilvl="4" w:tplc="08090003" w:tentative="1">
+      <w:start w:val="1"/>
+      <w:numFmt w:val="bullet"/>
+      <w:lvlText w:val="o"/>
+      <w:lvlJc w:val="left"/>
+      <w:pPr>
+        <w:ind w:left="3600" w:hanging="360"/>
+      </w:pPr>
+      <w:rPr>
+        <w:rFonts w:ascii="Courier New" w:hAnsi="Courier New" w:cs="Courier New" w:hint="default"/>
+      </w:rPr>
+    </w:lvl>
+    <w:lvl w:ilvl="5" w:tplc="08090005" w:tentative="1">
+      <w:start w:val="1"/>
+      <w:numFmt w:val="bullet"/>
+      <w:lvlText w:val=""/>
+      <w:lvlJc w:val="left"/>
+      <w:pPr>
+        <w:ind w:left="4320" w:hanging="360"/>
+      </w:pPr>
+      <w:rPr>
+        <w:rFonts w:ascii="Wingdings" w:hAnsi="Wingdings" w:hint="default"/>
+      </w:rPr>
+    </w:lvl>
+    <w:lvl w:ilvl="6" w:tplc="08090001" w:tentative="1">
+      <w:start w:val="1"/>
+      <w:numFmt w:val="bullet"/>
+      <w:lvlText w:val=""/>
+      <w:lvlJc w:val="left"/>
+      <w:pPr>
+        <w:ind w:left="5040" w:hanging="360"/>
+      </w:pPr>
+      <w:rPr>
+        <w:rFonts w:ascii="Symbol" w:hAnsi="Symbol" w:hint="default"/>
+      </w:rPr>
+    </w:lvl>
+    <w:lvl w:ilvl="7" w:tplc="08090003" w:tentative="1">
+      <w:start w:val="1"/>
+      <w:numFmt w:val="bullet"/>
+      <w:lvlText w:val="o"/>
+      <w:lvlJc w:val="left"/>
+      <w:pPr>
+        <w:ind w:left="5760" w:hanging="360"/>
+      </w:pPr>
+      <w:rPr>
+        <w:rFonts w:ascii="Courier New" w:hAnsi="Courier New" w:cs="Courier New" w:hint="default"/>
+      </w:rPr>
+    </w:lvl>
+    <w:lvl w:ilvl="8" w:tplc="08090005" w:tentative="1">
+      <w:start w:val="1"/>
+      <w:numFmt w:val="bullet"/>
+      <w:lvlText w:val=""/>
+      <w:lvlJc w:val="left"/>
+      <w:pPr>
+        <w:ind w:left="6480" w:hanging="360"/>
+      </w:pPr>
+      <w:rPr>
+        <w:rFonts w:ascii="Wingdings" w:hAnsi="Wingdings" w:hint="default"/>
+      </w:rPr>
+    </w:lvl>
+  </w:abstractNum>
+  <w:abstractNum w:abstractNumId="41" w15:restartNumberingAfterBreak="0">
     <w:nsid w:val="69122D32"/>
     <w:multiLevelType w:val="hybridMultilevel"/>
     <w:tmpl w:val="477E44D0"/>
@@ -9685,7 +11734,7 @@
       </w:rPr>
     </w:lvl>
   </w:abstractNum>
-  <w:abstractNum w:abstractNumId="37" w15:restartNumberingAfterBreak="0">
+  <w:abstractNum w:abstractNumId="42" w15:restartNumberingAfterBreak="0">
     <w:nsid w:val="6A064081"/>
     <w:multiLevelType w:val="hybridMultilevel"/>
     <w:tmpl w:val="79507DFA"/>
@@ -9799,7 +11848,7 @@
       </w:rPr>
     </w:lvl>
   </w:abstractNum>
-  <w:abstractNum w:abstractNumId="38" w15:restartNumberingAfterBreak="0">
+  <w:abstractNum w:abstractNumId="43" w15:restartNumberingAfterBreak="0">
     <w:nsid w:val="6A982618"/>
     <w:multiLevelType w:val="hybridMultilevel"/>
     <w:tmpl w:val="21D65C90"/>
@@ -9912,7 +11961,7 @@
       </w:rPr>
     </w:lvl>
   </w:abstractNum>
-  <w:abstractNum w:abstractNumId="39" w15:restartNumberingAfterBreak="0">
+  <w:abstractNum w:abstractNumId="44" w15:restartNumberingAfterBreak="0">
     <w:nsid w:val="6B531946"/>
     <w:multiLevelType w:val="hybridMultilevel"/>
     <w:tmpl w:val="AB8A5450"/>
@@ -10025,7 +12074,7 @@
       </w:rPr>
     </w:lvl>
   </w:abstractNum>
-  <w:abstractNum w:abstractNumId="40" w15:restartNumberingAfterBreak="0">
+  <w:abstractNum w:abstractNumId="45" w15:restartNumberingAfterBreak="0">
     <w:nsid w:val="6BB41856"/>
     <w:multiLevelType w:val="hybridMultilevel"/>
     <w:tmpl w:val="58E4B282"/>
@@ -10139,7 +12188,120 @@
       </w:rPr>
     </w:lvl>
   </w:abstractNum>
-  <w:abstractNum w:abstractNumId="41" w15:restartNumberingAfterBreak="0">
+  <w:abstractNum w:abstractNumId="46" w15:restartNumberingAfterBreak="0">
+    <w:nsid w:val="6DBF006D"/>
+    <w:multiLevelType w:val="hybridMultilevel"/>
+    <w:tmpl w:val="FE50D318"/>
+    <w:lvl w:ilvl="0" w:tplc="08090001">
+      <w:start w:val="1"/>
+      <w:numFmt w:val="bullet"/>
+      <w:lvlText w:val=""/>
+      <w:lvlJc w:val="left"/>
+      <w:pPr>
+        <w:ind w:left="720" w:hanging="360"/>
+      </w:pPr>
+      <w:rPr>
+        <w:rFonts w:ascii="Symbol" w:hAnsi="Symbol" w:hint="default"/>
+      </w:rPr>
+    </w:lvl>
+    <w:lvl w:ilvl="1" w:tplc="08090003" w:tentative="1">
+      <w:start w:val="1"/>
+      <w:numFmt w:val="bullet"/>
+      <w:lvlText w:val="o"/>
+      <w:lvlJc w:val="left"/>
+      <w:pPr>
+        <w:ind w:left="1440" w:hanging="360"/>
+      </w:pPr>
+      <w:rPr>
+        <w:rFonts w:ascii="Courier New" w:hAnsi="Courier New" w:cs="Courier New" w:hint="default"/>
+      </w:rPr>
+    </w:lvl>
+    <w:lvl w:ilvl="2" w:tplc="08090005" w:tentative="1">
+      <w:start w:val="1"/>
+      <w:numFmt w:val="bullet"/>
+      <w:lvlText w:val=""/>
+      <w:lvlJc w:val="left"/>
+      <w:pPr>
+        <w:ind w:left="2160" w:hanging="360"/>
+      </w:pPr>
+      <w:rPr>
+        <w:rFonts w:ascii="Wingdings" w:hAnsi="Wingdings" w:hint="default"/>
+      </w:rPr>
+    </w:lvl>
+    <w:lvl w:ilvl="3" w:tplc="08090001" w:tentative="1">
+      <w:start w:val="1"/>
+      <w:numFmt w:val="bullet"/>
+      <w:lvlText w:val=""/>
+      <w:lvlJc w:val="left"/>
+      <w:pPr>
+        <w:ind w:left="2880" w:hanging="360"/>
+      </w:pPr>
+      <w:rPr>
+        <w:rFonts w:ascii="Symbol" w:hAnsi="Symbol" w:hint="default"/>
+      </w:rPr>
+    </w:lvl>
+    <w:lvl w:ilvl="4" w:tplc="08090003" w:tentative="1">
+      <w:start w:val="1"/>
+      <w:numFmt w:val="bullet"/>
+      <w:lvlText w:val="o"/>
+      <w:lvlJc w:val="left"/>
+      <w:pPr>
+        <w:ind w:left="3600" w:hanging="360"/>
+      </w:pPr>
+      <w:rPr>
+        <w:rFonts w:ascii="Courier New" w:hAnsi="Courier New" w:cs="Courier New" w:hint="default"/>
+      </w:rPr>
+    </w:lvl>
+    <w:lvl w:ilvl="5" w:tplc="08090005" w:tentative="1">
+      <w:start w:val="1"/>
+      <w:numFmt w:val="bullet"/>
+      <w:lvlText w:val=""/>
+      <w:lvlJc w:val="left"/>
+      <w:pPr>
+        <w:ind w:left="4320" w:hanging="360"/>
+      </w:pPr>
+      <w:rPr>
+        <w:rFonts w:ascii="Wingdings" w:hAnsi="Wingdings" w:hint="default"/>
+      </w:rPr>
+    </w:lvl>
+    <w:lvl w:ilvl="6" w:tplc="08090001" w:tentative="1">
+      <w:start w:val="1"/>
+      <w:numFmt w:val="bullet"/>
+      <w:lvlText w:val=""/>
+      <w:lvlJc w:val="left"/>
+      <w:pPr>
+        <w:ind w:left="5040" w:hanging="360"/>
+      </w:pPr>
+      <w:rPr>
+        <w:rFonts w:ascii="Symbol" w:hAnsi="Symbol" w:hint="default"/>
+      </w:rPr>
+    </w:lvl>
+    <w:lvl w:ilvl="7" w:tplc="08090003" w:tentative="1">
+      <w:start w:val="1"/>
+      <w:numFmt w:val="bullet"/>
+      <w:lvlText w:val="o"/>
+      <w:lvlJc w:val="left"/>
+      <w:pPr>
+        <w:ind w:left="5760" w:hanging="360"/>
+      </w:pPr>
+      <w:rPr>
+        <w:rFonts w:ascii="Courier New" w:hAnsi="Courier New" w:cs="Courier New" w:hint="default"/>
+      </w:rPr>
+    </w:lvl>
+    <w:lvl w:ilvl="8" w:tplc="08090005" w:tentative="1">
+      <w:start w:val="1"/>
+      <w:numFmt w:val="bullet"/>
+      <w:lvlText w:val=""/>
+      <w:lvlJc w:val="left"/>
+      <w:pPr>
+        <w:ind w:left="6480" w:hanging="360"/>
+      </w:pPr>
+      <w:rPr>
+        <w:rFonts w:ascii="Wingdings" w:hAnsi="Wingdings" w:hint="default"/>
+      </w:rPr>
+    </w:lvl>
+  </w:abstractNum>
+  <w:abstractNum w:abstractNumId="47" w15:restartNumberingAfterBreak="0">
     <w:nsid w:val="6F612F7A"/>
     <w:multiLevelType w:val="hybridMultilevel"/>
     <w:tmpl w:val="48AEBA76"/>
@@ -10225,7 +12387,7 @@
       </w:pPr>
     </w:lvl>
   </w:abstractNum>
-  <w:abstractNum w:abstractNumId="42" w15:restartNumberingAfterBreak="0">
+  <w:abstractNum w:abstractNumId="48" w15:restartNumberingAfterBreak="0">
     <w:nsid w:val="700E0E78"/>
     <w:multiLevelType w:val="hybridMultilevel"/>
     <w:tmpl w:val="9E9AE52E"/>
@@ -10338,7 +12500,7 @@
       </w:rPr>
     </w:lvl>
   </w:abstractNum>
-  <w:abstractNum w:abstractNumId="43" w15:restartNumberingAfterBreak="0">
+  <w:abstractNum w:abstractNumId="49" w15:restartNumberingAfterBreak="0">
     <w:nsid w:val="708A2703"/>
     <w:multiLevelType w:val="hybridMultilevel"/>
     <w:tmpl w:val="A3767C3E"/>
@@ -10451,7 +12613,7 @@
       </w:rPr>
     </w:lvl>
   </w:abstractNum>
-  <w:abstractNum w:abstractNumId="44" w15:restartNumberingAfterBreak="0">
+  <w:abstractNum w:abstractNumId="50" w15:restartNumberingAfterBreak="0">
     <w:nsid w:val="748011E9"/>
     <w:multiLevelType w:val="hybridMultilevel"/>
     <w:tmpl w:val="EF4E11CC"/>
@@ -10565,7 +12727,7 @@
       </w:rPr>
     </w:lvl>
   </w:abstractNum>
-  <w:abstractNum w:abstractNumId="45" w15:restartNumberingAfterBreak="0">
+  <w:abstractNum w:abstractNumId="51" w15:restartNumberingAfterBreak="0">
     <w:nsid w:val="79C414F5"/>
     <w:multiLevelType w:val="hybridMultilevel"/>
     <w:tmpl w:val="7994BDA2"/>
@@ -10678,7 +12840,7 @@
       </w:rPr>
     </w:lvl>
   </w:abstractNum>
-  <w:abstractNum w:abstractNumId="46" w15:restartNumberingAfterBreak="0">
+  <w:abstractNum w:abstractNumId="52" w15:restartNumberingAfterBreak="0">
     <w:nsid w:val="7D1310CC"/>
     <w:multiLevelType w:val="hybridMultilevel"/>
     <w:tmpl w:val="14E63CD8"/>
@@ -10791,7 +12953,7 @@
       </w:rPr>
     </w:lvl>
   </w:abstractNum>
-  <w:abstractNum w:abstractNumId="47" w15:restartNumberingAfterBreak="0">
+  <w:abstractNum w:abstractNumId="53" w15:restartNumberingAfterBreak="0">
     <w:nsid w:val="7E7B7AE2"/>
     <w:multiLevelType w:val="hybridMultilevel"/>
     <w:tmpl w:val="0B261808"/>
@@ -10904,7 +13066,7 @@
       </w:rPr>
     </w:lvl>
   </w:abstractNum>
-  <w:abstractNum w:abstractNumId="48" w15:restartNumberingAfterBreak="0">
+  <w:abstractNum w:abstractNumId="54" w15:restartNumberingAfterBreak="0">
     <w:nsid w:val="7FB35B8C"/>
     <w:multiLevelType w:val="hybridMultilevel"/>
     <w:tmpl w:val="AA02AA70"/>
@@ -11018,153 +13180,171 @@
     </w:lvl>
   </w:abstractNum>
   <w:num w:numId="1">
+    <w:abstractNumId w:val="13"/>
+  </w:num>
+  <w:num w:numId="2">
+    <w:abstractNumId w:val="49"/>
+  </w:num>
+  <w:num w:numId="3">
+    <w:abstractNumId w:val="41"/>
+  </w:num>
+  <w:num w:numId="4">
+    <w:abstractNumId w:val="9"/>
+  </w:num>
+  <w:num w:numId="5">
+    <w:abstractNumId w:val="2"/>
+  </w:num>
+  <w:num w:numId="6">
+    <w:abstractNumId w:val="16"/>
+  </w:num>
+  <w:num w:numId="7">
+    <w:abstractNumId w:val="34"/>
+  </w:num>
+  <w:num w:numId="8">
+    <w:abstractNumId w:val="25"/>
+  </w:num>
+  <w:num w:numId="9">
+    <w:abstractNumId w:val="24"/>
+  </w:num>
+  <w:num w:numId="10">
+    <w:abstractNumId w:val="32"/>
+  </w:num>
+  <w:num w:numId="11">
+    <w:abstractNumId w:val="6"/>
+  </w:num>
+  <w:num w:numId="12">
     <w:abstractNumId w:val="11"/>
   </w:num>
-  <w:num w:numId="2">
+  <w:num w:numId="13">
+    <w:abstractNumId w:val="14"/>
+  </w:num>
+  <w:num w:numId="14">
+    <w:abstractNumId w:val="15"/>
+  </w:num>
+  <w:num w:numId="15">
+    <w:abstractNumId w:val="7"/>
+  </w:num>
+  <w:num w:numId="16">
+    <w:abstractNumId w:val="28"/>
+  </w:num>
+  <w:num w:numId="17">
+    <w:abstractNumId w:val="8"/>
+  </w:num>
+  <w:num w:numId="18">
+    <w:abstractNumId w:val="1"/>
+  </w:num>
+  <w:num w:numId="19">
+    <w:abstractNumId w:val="33"/>
+  </w:num>
+  <w:num w:numId="20">
+    <w:abstractNumId w:val="4"/>
+  </w:num>
+  <w:num w:numId="21">
+    <w:abstractNumId w:val="21"/>
+  </w:num>
+  <w:num w:numId="22">
+    <w:abstractNumId w:val="27"/>
+  </w:num>
+  <w:num w:numId="23">
+    <w:abstractNumId w:val="20"/>
+  </w:num>
+  <w:num w:numId="24">
+    <w:abstractNumId w:val="54"/>
+  </w:num>
+  <w:num w:numId="25">
+    <w:abstractNumId w:val="12"/>
+  </w:num>
+  <w:num w:numId="26">
+    <w:abstractNumId w:val="19"/>
+  </w:num>
+  <w:num w:numId="27">
+    <w:abstractNumId w:val="53"/>
+  </w:num>
+  <w:num w:numId="28">
+    <w:abstractNumId w:val="48"/>
+  </w:num>
+  <w:num w:numId="29">
+    <w:abstractNumId w:val="35"/>
+  </w:num>
+  <w:num w:numId="30">
+    <w:abstractNumId w:val="36"/>
+  </w:num>
+  <w:num w:numId="31">
+    <w:abstractNumId w:val="37"/>
+  </w:num>
+  <w:num w:numId="32">
+    <w:abstractNumId w:val="31"/>
+  </w:num>
+  <w:num w:numId="33">
+    <w:abstractNumId w:val="38"/>
+  </w:num>
+  <w:num w:numId="34">
     <w:abstractNumId w:val="43"/>
   </w:num>
-  <w:num w:numId="3">
-    <w:abstractNumId w:val="36"/>
+  <w:num w:numId="35">
+    <w:abstractNumId w:val="10"/>
   </w:num>
-  <w:num w:numId="4">
-    <w:abstractNumId w:val="7"/>
+  <w:num w:numId="36">
+    <w:abstractNumId w:val="51"/>
   </w:num>
-  <w:num w:numId="5">
-    <w:abstractNumId w:val="1"/>
+  <w:num w:numId="37">
+    <w:abstractNumId w:val="23"/>
   </w:num>
-  <w:num w:numId="6">
-    <w:abstractNumId w:val="14"/>
+  <w:num w:numId="38">
+    <w:abstractNumId w:val="42"/>
   </w:num>
-  <w:num w:numId="7">
-    <w:abstractNumId w:val="31"/>
+  <w:num w:numId="39">
+    <w:abstractNumId w:val="26"/>
   </w:num>
-  <w:num w:numId="8">
+  <w:num w:numId="40">
+    <w:abstractNumId w:val="50"/>
+  </w:num>
+  <w:num w:numId="41">
+    <w:abstractNumId w:val="45"/>
+  </w:num>
+  <w:num w:numId="42">
+    <w:abstractNumId w:val="30"/>
+  </w:num>
+  <w:num w:numId="43">
+    <w:abstractNumId w:val="18"/>
+  </w:num>
+  <w:num w:numId="44">
+    <w:abstractNumId w:val="47"/>
+  </w:num>
+  <w:num w:numId="45">
     <w:abstractNumId w:val="22"/>
   </w:num>
-  <w:num w:numId="9">
-    <w:abstractNumId w:val="21"/>
+  <w:num w:numId="46">
+    <w:abstractNumId w:val="44"/>
   </w:num>
-  <w:num w:numId="10">
+  <w:num w:numId="47">
+    <w:abstractNumId w:val="52"/>
+  </w:num>
+  <w:num w:numId="48">
     <w:abstractNumId w:val="29"/>
   </w:num>
-  <w:num w:numId="11">
-    <w:abstractNumId w:val="4"/>
+  <w:num w:numId="49">
+    <w:abstractNumId w:val="3"/>
   </w:num>
-  <w:num w:numId="12">
-    <w:abstractNumId w:val="9"/>
-  </w:num>
-  <w:num w:numId="13">
-    <w:abstractNumId w:val="12"/>
-  </w:num>
-  <w:num w:numId="14">
-    <w:abstractNumId w:val="13"/>
-  </w:num>
-  <w:num w:numId="15">
+  <w:num w:numId="50">
     <w:abstractNumId w:val="5"/>
   </w:num>
-  <w:num w:numId="16">
-    <w:abstractNumId w:val="25"/>
+  <w:num w:numId="51">
+    <w:abstractNumId w:val="17"/>
   </w:num>
-  <w:num w:numId="17">
-    <w:abstractNumId w:val="6"/>
+  <w:num w:numId="52">
+    <w:abstractNumId w:val="40"/>
   </w:num>
-  <w:num w:numId="18">
+  <w:num w:numId="53">
     <w:abstractNumId w:val="0"/>
   </w:num>
-  <w:num w:numId="19">
-    <w:abstractNumId w:val="30"/>
-  </w:num>
-  <w:num w:numId="20">
-    <w:abstractNumId w:val="3"/>
-  </w:num>
-  <w:num w:numId="21">
-    <w:abstractNumId w:val="18"/>
-  </w:num>
-  <w:num w:numId="22">
-    <w:abstractNumId w:val="24"/>
-  </w:num>
-  <w:num w:numId="23">
-    <w:abstractNumId w:val="17"/>
-  </w:num>
-  <w:num w:numId="24">
-    <w:abstractNumId w:val="48"/>
-  </w:num>
-  <w:num w:numId="25">
-    <w:abstractNumId w:val="10"/>
-  </w:num>
-  <w:num w:numId="26">
-    <w:abstractNumId w:val="16"/>
-  </w:num>
-  <w:num w:numId="27">
-    <w:abstractNumId w:val="47"/>
-  </w:num>
-  <w:num w:numId="28">
-    <w:abstractNumId w:val="42"/>
-  </w:num>
-  <w:num w:numId="29">
-    <w:abstractNumId w:val="32"/>
-  </w:num>
-  <w:num w:numId="30">
-    <w:abstractNumId w:val="33"/>
-  </w:num>
-  <w:num w:numId="31">
-    <w:abstractNumId w:val="34"/>
-  </w:num>
-  <w:num w:numId="32">
-    <w:abstractNumId w:val="28"/>
-  </w:num>
-  <w:num w:numId="33">
-    <w:abstractNumId w:val="35"/>
-  </w:num>
-  <w:num w:numId="34">
-    <w:abstractNumId w:val="38"/>
-  </w:num>
-  <w:num w:numId="35">
-    <w:abstractNumId w:val="8"/>
-  </w:num>
-  <w:num w:numId="36">
-    <w:abstractNumId w:val="45"/>
-  </w:num>
-  <w:num w:numId="37">
-    <w:abstractNumId w:val="20"/>
-  </w:num>
-  <w:num w:numId="38">
-    <w:abstractNumId w:val="37"/>
-  </w:num>
-  <w:num w:numId="39">
-    <w:abstractNumId w:val="23"/>
-  </w:num>
-  <w:num w:numId="40">
-    <w:abstractNumId w:val="44"/>
-  </w:num>
-  <w:num w:numId="41">
-    <w:abstractNumId w:val="40"/>
-  </w:num>
-  <w:num w:numId="42">
-    <w:abstractNumId w:val="27"/>
-  </w:num>
-  <w:num w:numId="43">
-    <w:abstractNumId w:val="15"/>
-  </w:num>
-  <w:num w:numId="44">
-    <w:abstractNumId w:val="41"/>
-  </w:num>
-  <w:num w:numId="45">
-    <w:abstractNumId w:val="19"/>
-  </w:num>
-  <w:num w:numId="46">
+  <w:num w:numId="54">
     <w:abstractNumId w:val="39"/>
   </w:num>
-  <w:num w:numId="47">
+  <w:num w:numId="55">
     <w:abstractNumId w:val="46"/>
   </w:num>
-  <w:num w:numId="48">
-    <w:abstractNumId w:val="26"/>
-  </w:num>
-  <w:num w:numId="49">
-    <w:abstractNumId w:val="2"/>
-  </w:num>
-  <w:numIdMacAtCleanup w:val="44"/>
+  <w:numIdMacAtCleanup w:val="55"/>
 </w:numbering>
 </file>
 
